--- a/strategy/互联网/数字服务.docx
+++ b/strategy/互联网/数字服务.docx
@@ -6,6 +6,11 @@
     <w:sdt>
       <w:sdtPr>
         <w:rPr>
+          <w:rFonts w:asciiTheme="minorHAnsi" w:eastAsiaTheme="minorEastAsia" w:hAnsiTheme="minorHAnsi" w:cstheme="minorBidi"/>
+          <w:color w:val="auto"/>
+          <w:kern w:val="2"/>
+          <w:sz w:val="21"/>
+          <w:szCs w:val="22"/>
           <w:lang w:val="zh-CN"/>
         </w:rPr>
         <w:id w:val="2061746795"/>
@@ -16,13 +21,8 @@
       </w:sdtPr>
       <w:sdtEndPr>
         <w:rPr>
-          <w:rFonts w:asciiTheme="minorHAnsi" w:eastAsiaTheme="minorEastAsia" w:hAnsiTheme="minorHAnsi" w:cstheme="minorBidi"/>
           <w:b/>
           <w:bCs/>
-          <w:color w:val="auto"/>
-          <w:kern w:val="2"/>
-          <w:sz w:val="21"/>
-          <w:szCs w:val="22"/>
         </w:rPr>
       </w:sdtEndPr>
       <w:sdtContent>
@@ -56,7 +56,271 @@
           <w:r>
             <w:fldChar w:fldCharType="separate"/>
           </w:r>
-          <w:hyperlink w:anchor="_Toc98076010" w:history="1">
+          <w:hyperlink w:anchor="_Toc98415025" w:history="1">
+            <w:r>
+              <w:rPr>
+                <w:rStyle w:val="a7"/>
+                <w:rFonts w:ascii="Helvetica" w:hAnsi="Helvetica" w:cs="Helvetica"/>
+                <w:noProof/>
+                <w:shd w:val="clear" w:color="auto" w:fill="FFFFFF"/>
+              </w:rPr>
+              <w:t>中国软件</w:t>
+            </w:r>
+            <w:r>
+              <w:rPr>
+                <w:rStyle w:val="a7"/>
+                <w:rFonts w:ascii="Helvetica" w:hAnsi="Helvetica" w:cs="Helvetica"/>
+                <w:noProof/>
+                <w:shd w:val="clear" w:color="auto" w:fill="FFFFFF"/>
+              </w:rPr>
+              <w:t xml:space="preserve"> 600536 http://www.css.com.cn</w:t>
+            </w:r>
+            <w:r>
+              <w:rPr>
+                <w:rStyle w:val="a7"/>
+                <w:noProof/>
+              </w:rPr>
+              <w:t xml:space="preserve"> 北京昌平</w:t>
+            </w:r>
+            <w:r>
+              <w:rPr>
+                <w:noProof/>
+                <w:webHidden/>
+              </w:rPr>
+              <w:tab/>
+            </w:r>
+            <w:r>
+              <w:rPr>
+                <w:noProof/>
+                <w:webHidden/>
+              </w:rPr>
+              <w:fldChar w:fldCharType="begin"/>
+            </w:r>
+            <w:r>
+              <w:rPr>
+                <w:noProof/>
+                <w:webHidden/>
+              </w:rPr>
+              <w:instrText xml:space="preserve"> PAGEREF _Toc98415025 \h </w:instrText>
+            </w:r>
+            <w:r>
+              <w:rPr>
+                <w:noProof/>
+                <w:webHidden/>
+              </w:rPr>
+            </w:r>
+            <w:r>
+              <w:rPr>
+                <w:noProof/>
+                <w:webHidden/>
+              </w:rPr>
+              <w:fldChar w:fldCharType="separate"/>
+            </w:r>
+            <w:r>
+              <w:rPr>
+                <w:noProof/>
+                <w:webHidden/>
+              </w:rPr>
+              <w:t>3</w:t>
+            </w:r>
+            <w:r>
+              <w:rPr>
+                <w:noProof/>
+                <w:webHidden/>
+              </w:rPr>
+              <w:fldChar w:fldCharType="end"/>
+            </w:r>
+          </w:hyperlink>
+        </w:p>
+        <w:p>
+          <w:pPr>
+            <w:pStyle w:val="TOC2"/>
+            <w:tabs>
+              <w:tab w:val="right" w:leader="dot" w:pos="8296"/>
+            </w:tabs>
+            <w:rPr>
+              <w:noProof/>
+            </w:rPr>
+          </w:pPr>
+          <w:hyperlink w:anchor="_Toc98415026" w:history="1">
+            <w:r>
+              <w:rPr>
+                <w:rStyle w:val="a7"/>
+                <w:noProof/>
+                <w:highlight w:val="yellow"/>
+              </w:rPr>
+              <w:t>太极股份 002368</w:t>
+            </w:r>
+            <w:r>
+              <w:rPr>
+                <w:rStyle w:val="a7"/>
+                <w:noProof/>
+              </w:rPr>
+              <w:t xml:space="preserve"> </w:t>
+            </w:r>
+            <w:r>
+              <w:rPr>
+                <w:rStyle w:val="a7"/>
+                <w:rFonts w:ascii="Helvetica" w:hAnsi="Helvetica" w:cs="Helvetica"/>
+                <w:noProof/>
+                <w:shd w:val="clear" w:color="auto" w:fill="FFFFFF"/>
+              </w:rPr>
+              <w:t>http:/www.taiji.com.cn</w:t>
+            </w:r>
+            <w:r>
+              <w:rPr>
+                <w:rStyle w:val="a7"/>
+                <w:noProof/>
+              </w:rPr>
+              <w:t xml:space="preserve"> 北京朝阳</w:t>
+            </w:r>
+            <w:r>
+              <w:rPr>
+                <w:noProof/>
+                <w:webHidden/>
+              </w:rPr>
+              <w:tab/>
+            </w:r>
+            <w:r>
+              <w:rPr>
+                <w:noProof/>
+                <w:webHidden/>
+              </w:rPr>
+              <w:fldChar w:fldCharType="begin"/>
+            </w:r>
+            <w:r>
+              <w:rPr>
+                <w:noProof/>
+                <w:webHidden/>
+              </w:rPr>
+              <w:instrText xml:space="preserve"> PAGEREF _Toc98415026 \h </w:instrText>
+            </w:r>
+            <w:r>
+              <w:rPr>
+                <w:noProof/>
+                <w:webHidden/>
+              </w:rPr>
+            </w:r>
+            <w:r>
+              <w:rPr>
+                <w:noProof/>
+                <w:webHidden/>
+              </w:rPr>
+              <w:fldChar w:fldCharType="separate"/>
+            </w:r>
+            <w:r>
+              <w:rPr>
+                <w:noProof/>
+                <w:webHidden/>
+              </w:rPr>
+              <w:t>4</w:t>
+            </w:r>
+            <w:r>
+              <w:rPr>
+                <w:noProof/>
+                <w:webHidden/>
+              </w:rPr>
+              <w:fldChar w:fldCharType="end"/>
+            </w:r>
+          </w:hyperlink>
+        </w:p>
+        <w:p>
+          <w:pPr>
+            <w:pStyle w:val="TOC2"/>
+            <w:tabs>
+              <w:tab w:val="right" w:leader="dot" w:pos="8296"/>
+            </w:tabs>
+            <w:rPr>
+              <w:noProof/>
+            </w:rPr>
+          </w:pPr>
+          <w:hyperlink w:anchor="_Toc98415027" w:history="1">
+            <w:r>
+              <w:rPr>
+                <w:rStyle w:val="a7"/>
+                <w:rFonts w:ascii="Helvetica" w:hAnsi="Helvetica" w:cs="Helvetica"/>
+                <w:noProof/>
+                <w:shd w:val="clear" w:color="auto" w:fill="FFFFFF"/>
+              </w:rPr>
+              <w:t>浪潮软件</w:t>
+            </w:r>
+            <w:r>
+              <w:rPr>
+                <w:rStyle w:val="a7"/>
+                <w:rFonts w:ascii="Helvetica" w:hAnsi="Helvetica" w:cs="Helvetica"/>
+                <w:noProof/>
+                <w:shd w:val="clear" w:color="auto" w:fill="FFFFFF"/>
+              </w:rPr>
+              <w:t xml:space="preserve"> 600756 http://www.inspur.com</w:t>
+            </w:r>
+            <w:r>
+              <w:rPr>
+                <w:rStyle w:val="a7"/>
+                <w:noProof/>
+              </w:rPr>
+              <w:t xml:space="preserve"> 山东济宁</w:t>
+            </w:r>
+            <w:r>
+              <w:rPr>
+                <w:noProof/>
+                <w:webHidden/>
+              </w:rPr>
+              <w:tab/>
+            </w:r>
+            <w:r>
+              <w:rPr>
+                <w:noProof/>
+                <w:webHidden/>
+              </w:rPr>
+              <w:fldChar w:fldCharType="begin"/>
+            </w:r>
+            <w:r>
+              <w:rPr>
+                <w:noProof/>
+                <w:webHidden/>
+              </w:rPr>
+              <w:instrText xml:space="preserve"> PAGEREF _Toc98415027 \h </w:instrText>
+            </w:r>
+            <w:r>
+              <w:rPr>
+                <w:noProof/>
+                <w:webHidden/>
+              </w:rPr>
+            </w:r>
+            <w:r>
+              <w:rPr>
+                <w:noProof/>
+                <w:webHidden/>
+              </w:rPr>
+              <w:fldChar w:fldCharType="separate"/>
+            </w:r>
+            <w:r>
+              <w:rPr>
+                <w:noProof/>
+                <w:webHidden/>
+              </w:rPr>
+              <w:t>5</w:t>
+            </w:r>
+            <w:r>
+              <w:rPr>
+                <w:noProof/>
+                <w:webHidden/>
+              </w:rPr>
+              <w:fldChar w:fldCharType="end"/>
+            </w:r>
+          </w:hyperlink>
+        </w:p>
+        <w:p>
+          <w:pPr>
+            <w:pStyle w:val="TOC2"/>
+            <w:tabs>
+              <w:tab w:val="right" w:leader="dot" w:pos="8296"/>
+            </w:tabs>
+            <w:rPr>
+              <w:noProof/>
+            </w:rPr>
+          </w:pPr>
+          <w:hyperlink w:anchor="_Toc98415028" w:history="1">
             <w:r>
               <w:rPr>
                 <w:rStyle w:val="a7"/>
@@ -101,7 +365,7 @@
                 <w:noProof/>
                 <w:webHidden/>
               </w:rPr>
-              <w:instrText xml:space="preserve"> PAGEREF _Toc98076010 \h </w:instrText>
+              <w:instrText xml:space="preserve"> PAGEREF _Toc98415028 \h </w:instrText>
             </w:r>
             <w:r>
               <w:rPr>
@@ -121,7 +385,7 @@
                 <w:noProof/>
                 <w:webHidden/>
               </w:rPr>
-              <w:t>1</w:t>
+              <w:t>6</w:t>
             </w:r>
             <w:r>
               <w:rPr>
@@ -142,7 +406,7 @@
               <w:noProof/>
             </w:rPr>
           </w:pPr>
-          <w:hyperlink w:anchor="_Toc98076011" w:history="1">
+          <w:hyperlink w:anchor="_Toc98415029" w:history="1">
             <w:r>
               <w:rPr>
                 <w:rStyle w:val="a7"/>
@@ -198,7 +462,7 @@
                 <w:noProof/>
                 <w:webHidden/>
               </w:rPr>
-              <w:instrText xml:space="preserve"> PAGEREF _Toc98076011 \h </w:instrText>
+              <w:instrText xml:space="preserve"> PAGEREF _Toc98415029 \h </w:instrText>
             </w:r>
             <w:r>
               <w:rPr>
@@ -218,7 +482,7 @@
                 <w:noProof/>
                 <w:webHidden/>
               </w:rPr>
-              <w:t>2</w:t>
+              <w:t>7</w:t>
             </w:r>
             <w:r>
               <w:rPr>
@@ -239,7 +503,7 @@
               <w:noProof/>
             </w:rPr>
           </w:pPr>
-          <w:hyperlink w:anchor="_Toc98076012" w:history="1">
+          <w:hyperlink w:anchor="_Toc98415030" w:history="1">
             <w:r>
               <w:rPr>
                 <w:rStyle w:val="a7"/>
@@ -284,7 +548,7 @@
                 <w:noProof/>
                 <w:webHidden/>
               </w:rPr>
-              <w:instrText xml:space="preserve"> PAGEREF _Toc98076012 \h </w:instrText>
+              <w:instrText xml:space="preserve"> PAGEREF _Toc98415030 \h </w:instrText>
             </w:r>
             <w:r>
               <w:rPr>
@@ -304,7 +568,7 @@
                 <w:noProof/>
                 <w:webHidden/>
               </w:rPr>
-              <w:t>4</w:t>
+              <w:t>9</w:t>
             </w:r>
             <w:r>
               <w:rPr>
@@ -325,7 +589,7 @@
               <w:noProof/>
             </w:rPr>
           </w:pPr>
-          <w:hyperlink w:anchor="_Toc98076013" w:history="1">
+          <w:hyperlink w:anchor="_Toc98415031" w:history="1">
             <w:r>
               <w:rPr>
                 <w:rStyle w:val="a7"/>
@@ -368,7 +632,7 @@
                 <w:noProof/>
                 <w:webHidden/>
               </w:rPr>
-              <w:instrText xml:space="preserve"> PAGEREF _Toc98076013 \h </w:instrText>
+              <w:instrText xml:space="preserve"> PAGEREF _Toc98415031 \h </w:instrText>
             </w:r>
             <w:r>
               <w:rPr>
@@ -388,7 +652,7 @@
                 <w:noProof/>
                 <w:webHidden/>
               </w:rPr>
-              <w:t>5</w:t>
+              <w:t>10</w:t>
             </w:r>
             <w:r>
               <w:rPr>
@@ -409,7 +673,7 @@
               <w:noProof/>
             </w:rPr>
           </w:pPr>
-          <w:hyperlink w:anchor="_Toc98076014" w:history="1">
+          <w:hyperlink w:anchor="_Toc98415032" w:history="1">
             <w:r>
               <w:rPr>
                 <w:rStyle w:val="a7"/>
@@ -454,7 +718,7 @@
                 <w:noProof/>
                 <w:webHidden/>
               </w:rPr>
-              <w:instrText xml:space="preserve"> PAGEREF _Toc98076014 \h </w:instrText>
+              <w:instrText xml:space="preserve"> PAGEREF _Toc98415032 \h </w:instrText>
             </w:r>
             <w:r>
               <w:rPr>
@@ -474,7 +738,7 @@
                 <w:noProof/>
                 <w:webHidden/>
               </w:rPr>
-              <w:t>6</w:t>
+              <w:t>11</w:t>
             </w:r>
             <w:r>
               <w:rPr>
@@ -495,7 +759,7 @@
               <w:noProof/>
             </w:rPr>
           </w:pPr>
-          <w:hyperlink w:anchor="_Toc98076015" w:history="1">
+          <w:hyperlink w:anchor="_Toc98415033" w:history="1">
             <w:r>
               <w:rPr>
                 <w:rStyle w:val="a7"/>
@@ -551,7 +815,7 @@
                 <w:noProof/>
                 <w:webHidden/>
               </w:rPr>
-              <w:instrText xml:space="preserve"> PAGEREF _Toc98076015 \h </w:instrText>
+              <w:instrText xml:space="preserve"> PAGEREF _Toc98415033 \h </w:instrText>
             </w:r>
             <w:r>
               <w:rPr>
@@ -571,7 +835,7 @@
                 <w:noProof/>
                 <w:webHidden/>
               </w:rPr>
-              <w:t>7</w:t>
+              <w:t>12</w:t>
             </w:r>
             <w:r>
               <w:rPr>
@@ -592,7 +856,93 @@
               <w:noProof/>
             </w:rPr>
           </w:pPr>
-          <w:hyperlink w:anchor="_Toc98076016" w:history="1">
+          <w:hyperlink w:anchor="_Toc98415034" w:history="1">
+            <w:r>
+              <w:rPr>
+                <w:rStyle w:val="a7"/>
+                <w:rFonts w:ascii="Helvetica" w:hAnsi="Helvetica" w:cs="Helvetica"/>
+                <w:noProof/>
+                <w:shd w:val="clear" w:color="auto" w:fill="FFFFFF"/>
+              </w:rPr>
+              <w:t>东软集团</w:t>
+            </w:r>
+            <w:r>
+              <w:rPr>
+                <w:rStyle w:val="a7"/>
+                <w:rFonts w:ascii="Helvetica" w:hAnsi="Helvetica" w:cs="Helvetica"/>
+                <w:noProof/>
+                <w:shd w:val="clear" w:color="auto" w:fill="FFFFFF"/>
+              </w:rPr>
+              <w:t xml:space="preserve"> 600718 http://www.neusoft.com</w:t>
+            </w:r>
+            <w:r>
+              <w:rPr>
+                <w:rStyle w:val="a7"/>
+                <w:noProof/>
+              </w:rPr>
+              <w:t xml:space="preserve"> 辽宁沈阳</w:t>
+            </w:r>
+            <w:r>
+              <w:rPr>
+                <w:noProof/>
+                <w:webHidden/>
+              </w:rPr>
+              <w:tab/>
+            </w:r>
+            <w:r>
+              <w:rPr>
+                <w:noProof/>
+                <w:webHidden/>
+              </w:rPr>
+              <w:fldChar w:fldCharType="begin"/>
+            </w:r>
+            <w:r>
+              <w:rPr>
+                <w:noProof/>
+                <w:webHidden/>
+              </w:rPr>
+              <w:instrText xml:space="preserve"> PAGEREF _Toc98415034 \h </w:instrText>
+            </w:r>
+            <w:r>
+              <w:rPr>
+                <w:noProof/>
+                <w:webHidden/>
+              </w:rPr>
+            </w:r>
+            <w:r>
+              <w:rPr>
+                <w:noProof/>
+                <w:webHidden/>
+              </w:rPr>
+              <w:fldChar w:fldCharType="separate"/>
+            </w:r>
+            <w:r>
+              <w:rPr>
+                <w:noProof/>
+                <w:webHidden/>
+              </w:rPr>
+              <w:t>13</w:t>
+            </w:r>
+            <w:r>
+              <w:rPr>
+                <w:noProof/>
+                <w:webHidden/>
+              </w:rPr>
+              <w:fldChar w:fldCharType="end"/>
+            </w:r>
+          </w:hyperlink>
+        </w:p>
+        <w:p>
+          <w:pPr>
+            <w:pStyle w:val="TOC2"/>
+            <w:tabs>
+              <w:tab w:val="right" w:leader="dot" w:pos="8296"/>
+            </w:tabs>
+            <w:rPr>
+              <w:noProof/>
+            </w:rPr>
+          </w:pPr>
+          <w:hyperlink w:anchor="_Toc98415035" w:history="1">
             <w:r>
               <w:rPr>
                 <w:rStyle w:val="a7"/>
@@ -637,7 +987,7 @@
                 <w:noProof/>
                 <w:webHidden/>
               </w:rPr>
-              <w:instrText xml:space="preserve"> PAGEREF _Toc98076016 \h </w:instrText>
+              <w:instrText xml:space="preserve"> PAGEREF _Toc98415035 \h </w:instrText>
             </w:r>
             <w:r>
               <w:rPr>
@@ -657,7 +1007,7 @@
                 <w:noProof/>
                 <w:webHidden/>
               </w:rPr>
-              <w:t>8</w:t>
+              <w:t>15</w:t>
             </w:r>
             <w:r>
               <w:rPr>
@@ -678,7 +1028,7 @@
               <w:noProof/>
             </w:rPr>
           </w:pPr>
-          <w:hyperlink w:anchor="_Toc98076017" w:history="1">
+          <w:hyperlink w:anchor="_Toc98415036" w:history="1">
             <w:r>
               <w:rPr>
                 <w:rStyle w:val="a7"/>
@@ -721,7 +1071,7 @@
                 <w:noProof/>
                 <w:webHidden/>
               </w:rPr>
-              <w:instrText xml:space="preserve"> PAGEREF _Toc98076017 \h </w:instrText>
+              <w:instrText xml:space="preserve"> PAGEREF _Toc98415036 \h </w:instrText>
             </w:r>
             <w:r>
               <w:rPr>
@@ -741,7 +1091,7 @@
                 <w:noProof/>
                 <w:webHidden/>
               </w:rPr>
-              <w:t>9</w:t>
+              <w:t>16</w:t>
             </w:r>
             <w:r>
               <w:rPr>
@@ -762,7 +1112,7 @@
               <w:noProof/>
             </w:rPr>
           </w:pPr>
-          <w:hyperlink w:anchor="_Toc98076018" w:history="1">
+          <w:hyperlink w:anchor="_Toc98415037" w:history="1">
             <w:r>
               <w:rPr>
                 <w:rStyle w:val="a7"/>
@@ -807,7 +1157,7 @@
                 <w:noProof/>
                 <w:webHidden/>
               </w:rPr>
-              <w:instrText xml:space="preserve"> PAGEREF _Toc98076018 \h </w:instrText>
+              <w:instrText xml:space="preserve"> PAGEREF _Toc98415037 \h </w:instrText>
             </w:r>
             <w:r>
               <w:rPr>
@@ -827,7 +1177,7 @@
                 <w:noProof/>
                 <w:webHidden/>
               </w:rPr>
-              <w:t>10</w:t>
+              <w:t>17</w:t>
             </w:r>
             <w:r>
               <w:rPr>
@@ -848,7 +1198,7 @@
               <w:noProof/>
             </w:rPr>
           </w:pPr>
-          <w:hyperlink w:anchor="_Toc98076019" w:history="1">
+          <w:hyperlink w:anchor="_Toc98415038" w:history="1">
             <w:r>
               <w:rPr>
                 <w:rStyle w:val="a7"/>
@@ -891,7 +1241,7 @@
                 <w:noProof/>
                 <w:webHidden/>
               </w:rPr>
-              <w:instrText xml:space="preserve"> PAGEREF _Toc98076019 \h </w:instrText>
+              <w:instrText xml:space="preserve"> PAGEREF _Toc98415038 \h </w:instrText>
             </w:r>
             <w:r>
               <w:rPr>
@@ -911,7 +1261,7 @@
                 <w:noProof/>
                 <w:webHidden/>
               </w:rPr>
-              <w:t>11</w:t>
+              <w:t>18</w:t>
             </w:r>
             <w:r>
               <w:rPr>
@@ -948,7 +1298,6 @@
           <w:shd w:val="clear" w:color="auto" w:fill="FFFFFF"/>
         </w:rPr>
       </w:pPr>
-      <w:bookmarkStart w:id="1" w:name="_Toc98076010"/>
       <w:r>
         <w:rPr>
           <w:rFonts w:ascii="Helvetica" w:hAnsi="Helvetica" w:cs="Helvetica"/>
@@ -959,7 +1308,7 @@
         </w:rPr>
         <w:br w:type="page"/>
       </w:r>
-      <w:bookmarkStart w:id="2" w:name="_Toc97414608"/>
+      <w:bookmarkStart w:id="1" w:name="_Toc97414608"/>
       <w:r>
         <w:rPr>
           <w:rFonts w:ascii="Helvetica" w:hAnsi="Helvetica" w:cs="Helvetica"/>
@@ -980,6 +1329,7 @@
           <w:szCs w:val="28"/>
         </w:rPr>
       </w:pPr>
+      <w:bookmarkStart w:id="2" w:name="_Toc98415025"/>
       <w:r>
         <w:rPr>
           <w:rFonts w:ascii="Helvetica" w:hAnsi="Helvetica" w:cs="Helvetica" w:hint="eastAsia"/>
@@ -1038,6 +1388,7 @@
         </w:rPr>
         <w:t>北京昌平</w:t>
       </w:r>
+      <w:bookmarkEnd w:id="1"/>
       <w:bookmarkEnd w:id="2"/>
     </w:p>
     <w:p>
@@ -1210,27 +1561,7 @@
           <w:szCs w:val="21"/>
           <w:shd w:val="clear" w:color="auto" w:fill="FFFFFF"/>
         </w:rPr>
-        <w:t>公司亦承接烟草、电力、水利、卫生、智能交通等行业信息化项目。公司是原国家计委批准的三大软件基地中的北方软件基地，国家火炬计划北京软件产业基地中的中</w:t>
-      </w:r>
-      <w:proofErr w:type="gramStart"/>
-      <w:r>
-        <w:rPr>
-          <w:rFonts w:ascii="Helvetica" w:hAnsi="Helvetica" w:cs="Helvetica"/>
-          <w:color w:val="33353C"/>
-          <w:szCs w:val="21"/>
-          <w:shd w:val="clear" w:color="auto" w:fill="FFFFFF"/>
-        </w:rPr>
-        <w:t>软软件</w:t>
-      </w:r>
-      <w:proofErr w:type="gramEnd"/>
-      <w:r>
-        <w:rPr>
-          <w:rFonts w:ascii="Helvetica" w:hAnsi="Helvetica" w:cs="Helvetica"/>
-          <w:color w:val="33353C"/>
-          <w:szCs w:val="21"/>
-          <w:shd w:val="clear" w:color="auto" w:fill="FFFFFF"/>
-        </w:rPr>
-        <w:t>园，国家</w:t>
+        <w:t>公司亦承接烟草、电力、水利、卫生、智能交通等行业信息化项目。公司是原国家计委批准的三大软件基地中的北方软件基地，国家火炬计划北京软件产业基地中的中软软件园，国家</w:t>
       </w:r>
       <w:r>
         <w:rPr>
@@ -1585,7 +1916,6 @@
         </w:rPr>
         <w:t xml:space="preserve"> </w:t>
       </w:r>
-      <w:proofErr w:type="gramStart"/>
       <w:r>
         <w:rPr>
           <w:rFonts w:ascii="Helvetica" w:hAnsi="Helvetica" w:cs="Helvetica" w:hint="eastAsia"/>
@@ -1595,7 +1925,6 @@
         </w:rPr>
         <w:t>物联感知</w:t>
       </w:r>
-      <w:proofErr w:type="gramEnd"/>
     </w:p>
     <w:p>
       <w:pPr>
@@ -1611,7 +1940,6 @@
           <w:shd w:val="clear" w:color="auto" w:fill="FFFFFF"/>
         </w:rPr>
       </w:pPr>
-      <w:proofErr w:type="gramStart"/>
       <w:r>
         <w:rPr>
           <w:rFonts w:ascii="Helvetica" w:hAnsi="Helvetica" w:cs="Helvetica" w:hint="eastAsia"/>
@@ -1622,7 +1950,6 @@
         </w:rPr>
         <w:t>算力平台</w:t>
       </w:r>
-      <w:proofErr w:type="gramEnd"/>
       <w:r>
         <w:rPr>
           <w:rFonts w:ascii="Helvetica" w:hAnsi="Helvetica" w:cs="Helvetica"/>
@@ -1904,7 +2231,6 @@
           <w:shd w:val="clear" w:color="auto" w:fill="FFFFFF"/>
         </w:rPr>
       </w:pPr>
-      <w:proofErr w:type="gramStart"/>
       <w:r>
         <w:rPr>
           <w:rFonts w:ascii="Helvetica" w:hAnsi="Helvetica" w:cs="Helvetica" w:hint="eastAsia"/>
@@ -1913,18 +2239,7 @@
           <w:highlight w:val="yellow"/>
           <w:shd w:val="clear" w:color="auto" w:fill="FFFFFF"/>
         </w:rPr>
-        <w:t>众创平台</w:t>
-      </w:r>
-      <w:proofErr w:type="gramEnd"/>
-      <w:r>
-        <w:rPr>
-          <w:rFonts w:ascii="Helvetica" w:hAnsi="Helvetica" w:cs="Helvetica" w:hint="eastAsia"/>
-          <w:color w:val="33353C"/>
-          <w:szCs w:val="21"/>
-          <w:highlight w:val="yellow"/>
-          <w:shd w:val="clear" w:color="auto" w:fill="FFFFFF"/>
-        </w:rPr>
-        <w:t>服务</w:t>
+        <w:t>众创平台服务</w:t>
       </w:r>
       <w:r>
         <w:rPr>
@@ -2349,6 +2664,7 @@
           <w:szCs w:val="28"/>
         </w:rPr>
       </w:pPr>
+      <w:bookmarkStart w:id="4" w:name="_Toc98415026"/>
       <w:r>
         <w:rPr>
           <w:rFonts w:hint="eastAsia"/>
@@ -2403,6 +2719,7 @@
         <w:t>北京朝阳</w:t>
       </w:r>
       <w:bookmarkEnd w:id="3"/>
+      <w:bookmarkEnd w:id="4"/>
     </w:p>
     <w:p>
       <w:pPr>
@@ -3056,19 +3373,8 @@
           <w:szCs w:val="21"/>
           <w:shd w:val="clear" w:color="auto" w:fill="FFFFFF"/>
         </w:rPr>
-        <w:t>智慧水</w:t>
-      </w:r>
-      <w:proofErr w:type="gramStart"/>
-      <w:r>
-        <w:rPr>
-          <w:rFonts w:ascii="Helvetica" w:hAnsi="Helvetica" w:cs="Helvetica" w:hint="eastAsia"/>
-          <w:color w:val="33353C"/>
-          <w:szCs w:val="21"/>
-          <w:shd w:val="clear" w:color="auto" w:fill="FFFFFF"/>
-        </w:rPr>
-        <w:t>务</w:t>
-      </w:r>
-      <w:proofErr w:type="gramEnd"/>
+        <w:t>智慧水务</w:t>
+      </w:r>
       <w:r>
         <w:rPr>
           <w:rFonts w:ascii="Helvetica" w:hAnsi="Helvetica" w:cs="Helvetica" w:hint="eastAsia"/>
@@ -3466,7 +3772,6 @@
         </w:rPr>
         <w:t xml:space="preserve"> </w:t>
       </w:r>
-      <w:proofErr w:type="gramStart"/>
       <w:r>
         <w:rPr>
           <w:rFonts w:ascii="Helvetica" w:hAnsi="Helvetica" w:cs="Helvetica" w:hint="eastAsia"/>
@@ -3476,7 +3781,6 @@
         </w:rPr>
         <w:t>智慧物联</w:t>
       </w:r>
-      <w:proofErr w:type="gramEnd"/>
       <w:r>
         <w:rPr>
           <w:rFonts w:ascii="Helvetica" w:hAnsi="Helvetica" w:cs="Helvetica" w:hint="eastAsia"/>
@@ -3505,7 +3809,6 @@
           <w:shd w:val="clear" w:color="auto" w:fill="FFFFFF"/>
         </w:rPr>
       </w:pPr>
-      <w:proofErr w:type="gramStart"/>
       <w:r>
         <w:rPr>
           <w:rFonts w:ascii="Helvetica" w:hAnsi="Helvetica" w:cs="Helvetica" w:hint="eastAsia"/>
@@ -3516,7 +3819,6 @@
         </w:rPr>
         <w:t>云服务</w:t>
       </w:r>
-      <w:proofErr w:type="gramEnd"/>
       <w:r>
         <w:rPr>
           <w:rFonts w:ascii="Helvetica" w:hAnsi="Helvetica" w:cs="Helvetica"/>
@@ -3586,7 +3888,7 @@
           <w:shd w:val="clear" w:color="auto" w:fill="FFFFFF"/>
         </w:rPr>
       </w:pPr>
-      <w:bookmarkStart w:id="4" w:name="_Toc97414604"/>
+      <w:bookmarkStart w:id="5" w:name="_Toc97414604"/>
       <w:r>
         <w:rPr>
           <w:rFonts w:ascii="Helvetica" w:hAnsi="Helvetica" w:cs="Helvetica"/>
@@ -3606,6 +3908,7 @@
           <w:szCs w:val="28"/>
         </w:rPr>
       </w:pPr>
+      <w:bookmarkStart w:id="6" w:name="_Toc98415027"/>
       <w:r>
         <w:rPr>
           <w:rFonts w:ascii="Helvetica" w:hAnsi="Helvetica" w:cs="Helvetica" w:hint="eastAsia"/>
@@ -3665,7 +3968,8 @@
         </w:rPr>
         <w:t>山东济宁</w:t>
       </w:r>
-      <w:bookmarkEnd w:id="4"/>
+      <w:bookmarkEnd w:id="5"/>
+      <w:bookmarkEnd w:id="6"/>
     </w:p>
     <w:p>
       <w:pPr>
@@ -3830,6 +4134,7 @@
           <w:szCs w:val="28"/>
         </w:rPr>
       </w:pPr>
+      <w:bookmarkStart w:id="7" w:name="_Toc98415028"/>
       <w:r>
         <w:rPr>
           <w:rFonts w:ascii="Helvetica" w:hAnsi="Helvetica" w:cs="Helvetica" w:hint="eastAsia"/>
@@ -3889,7 +4194,7 @@
         </w:rPr>
         <w:t>北京海淀</w:t>
       </w:r>
-      <w:bookmarkEnd w:id="1"/>
+      <w:bookmarkEnd w:id="7"/>
     </w:p>
     <w:p>
       <w:pPr>
@@ -4075,27 +4380,7 @@
           <w:szCs w:val="21"/>
           <w:shd w:val="clear" w:color="auto" w:fill="FFFFFF"/>
         </w:rPr>
-        <w:t>“银农直连”三</w:t>
-      </w:r>
-      <w:proofErr w:type="gramStart"/>
-      <w:r>
-        <w:rPr>
-          <w:rFonts w:ascii="Helvetica" w:hAnsi="Helvetica" w:cs="Helvetica" w:hint="eastAsia"/>
-          <w:color w:val="33353C"/>
-          <w:szCs w:val="21"/>
-          <w:shd w:val="clear" w:color="auto" w:fill="FFFFFF"/>
-        </w:rPr>
-        <w:t>农金融</w:t>
-      </w:r>
-      <w:proofErr w:type="gramEnd"/>
-      <w:r>
-        <w:rPr>
-          <w:rFonts w:ascii="Helvetica" w:hAnsi="Helvetica" w:cs="Helvetica" w:hint="eastAsia"/>
-          <w:color w:val="33353C"/>
-          <w:szCs w:val="21"/>
-          <w:shd w:val="clear" w:color="auto" w:fill="FFFFFF"/>
-        </w:rPr>
-        <w:t>科技服务平台</w:t>
+        <w:t>“银农直连”三农金融科技服务平台</w:t>
       </w:r>
       <w:r>
         <w:rPr>
@@ -4124,27 +4409,7 @@
           <w:szCs w:val="21"/>
           <w:shd w:val="clear" w:color="auto" w:fill="FFFFFF"/>
         </w:rPr>
-        <w:t>“农保直连”三</w:t>
-      </w:r>
-      <w:proofErr w:type="gramStart"/>
-      <w:r>
-        <w:rPr>
-          <w:rFonts w:ascii="Helvetica" w:hAnsi="Helvetica" w:cs="Helvetica" w:hint="eastAsia"/>
-          <w:color w:val="33353C"/>
-          <w:szCs w:val="21"/>
-          <w:shd w:val="clear" w:color="auto" w:fill="FFFFFF"/>
-        </w:rPr>
-        <w:t>农金融</w:t>
-      </w:r>
-      <w:proofErr w:type="gramEnd"/>
-      <w:r>
-        <w:rPr>
-          <w:rFonts w:ascii="Helvetica" w:hAnsi="Helvetica" w:cs="Helvetica" w:hint="eastAsia"/>
-          <w:color w:val="33353C"/>
-          <w:szCs w:val="21"/>
-          <w:shd w:val="clear" w:color="auto" w:fill="FFFFFF"/>
-        </w:rPr>
-        <w:t>科技服务平台</w:t>
+        <w:t>“农保直连”三农金融科技服务平台</w:t>
       </w:r>
       <w:r>
         <w:rPr>
@@ -4182,57 +4447,26 @@
           <w:szCs w:val="21"/>
           <w:shd w:val="clear" w:color="auto" w:fill="FFFFFF"/>
         </w:rPr>
-        <w:t>三</w:t>
-      </w:r>
-      <w:proofErr w:type="gramStart"/>
-      <w:r>
-        <w:rPr>
-          <w:rFonts w:ascii="Helvetica" w:hAnsi="Helvetica" w:cs="Helvetica" w:hint="eastAsia"/>
-          <w:color w:val="33353C"/>
-          <w:szCs w:val="21"/>
-          <w:shd w:val="clear" w:color="auto" w:fill="FFFFFF"/>
-        </w:rPr>
-        <w:t>农金融</w:t>
-      </w:r>
-      <w:proofErr w:type="gramEnd"/>
-      <w:r>
-        <w:rPr>
-          <w:rFonts w:ascii="Helvetica" w:hAnsi="Helvetica" w:cs="Helvetica" w:hint="eastAsia"/>
-          <w:color w:val="33353C"/>
-          <w:szCs w:val="21"/>
-          <w:shd w:val="clear" w:color="auto" w:fill="FFFFFF"/>
-        </w:rPr>
-        <w:t>数据服务平台</w:t>
-      </w:r>
-      <w:r>
-        <w:rPr>
-          <w:rFonts w:ascii="Helvetica" w:hAnsi="Helvetica" w:cs="Helvetica" w:hint="eastAsia"/>
-          <w:color w:val="33353C"/>
-          <w:szCs w:val="21"/>
-          <w:shd w:val="clear" w:color="auto" w:fill="FFFFFF"/>
-        </w:rPr>
-        <w:t xml:space="preserve"> </w:t>
-      </w:r>
-      <w:r>
-        <w:rPr>
-          <w:rFonts w:ascii="Helvetica" w:hAnsi="Helvetica" w:cs="Helvetica" w:hint="eastAsia"/>
-          <w:color w:val="33353C"/>
-          <w:szCs w:val="21"/>
-          <w:shd w:val="clear" w:color="auto" w:fill="FFFFFF"/>
-        </w:rPr>
-        <w:t>农村</w:t>
-      </w:r>
-      <w:proofErr w:type="gramStart"/>
-      <w:r>
-        <w:rPr>
-          <w:rFonts w:ascii="Helvetica" w:hAnsi="Helvetica" w:cs="Helvetica" w:hint="eastAsia"/>
-          <w:color w:val="33353C"/>
-          <w:szCs w:val="21"/>
-          <w:shd w:val="clear" w:color="auto" w:fill="FFFFFF"/>
-        </w:rPr>
-        <w:t>信用风控产品</w:t>
-      </w:r>
-      <w:proofErr w:type="gramEnd"/>
+        <w:t>三农金融数据服务平台</w:t>
+      </w:r>
+      <w:r>
+        <w:rPr>
+          <w:rFonts w:ascii="Helvetica" w:hAnsi="Helvetica" w:cs="Helvetica" w:hint="eastAsia"/>
+          <w:color w:val="33353C"/>
+          <w:szCs w:val="21"/>
+          <w:shd w:val="clear" w:color="auto" w:fill="FFFFFF"/>
+        </w:rPr>
+        <w:t xml:space="preserve"> </w:t>
+      </w:r>
+      <w:r>
+        <w:rPr>
+          <w:rFonts w:ascii="Helvetica" w:hAnsi="Helvetica" w:cs="Helvetica" w:hint="eastAsia"/>
+          <w:color w:val="33353C"/>
+          <w:szCs w:val="21"/>
+          <w:shd w:val="clear" w:color="auto" w:fill="FFFFFF"/>
+        </w:rPr>
+        <w:t>农村信用风控产品</w:t>
+      </w:r>
       <w:r>
         <w:rPr>
           <w:rFonts w:ascii="Helvetica" w:hAnsi="Helvetica" w:cs="Helvetica" w:hint="eastAsia"/>
@@ -4315,27 +4549,7 @@
           <w:szCs w:val="21"/>
           <w:shd w:val="clear" w:color="auto" w:fill="FFFFFF"/>
         </w:rPr>
-        <w:t>中小</w:t>
-      </w:r>
-      <w:proofErr w:type="gramStart"/>
-      <w:r>
-        <w:rPr>
-          <w:rFonts w:ascii="Helvetica" w:hAnsi="Helvetica" w:cs="Helvetica" w:hint="eastAsia"/>
-          <w:color w:val="33353C"/>
-          <w:szCs w:val="21"/>
-          <w:shd w:val="clear" w:color="auto" w:fill="FFFFFF"/>
-        </w:rPr>
-        <w:t>微企业</w:t>
-      </w:r>
-      <w:proofErr w:type="gramEnd"/>
-      <w:r>
-        <w:rPr>
-          <w:rFonts w:ascii="Helvetica" w:hAnsi="Helvetica" w:cs="Helvetica" w:hint="eastAsia"/>
-          <w:color w:val="33353C"/>
-          <w:szCs w:val="21"/>
-          <w:shd w:val="clear" w:color="auto" w:fill="FFFFFF"/>
-        </w:rPr>
-        <w:t>场景金融</w:t>
+        <w:t>中小微企业场景金融</w:t>
       </w:r>
       <w:r>
         <w:rPr>
@@ -4446,165 +4660,90 @@
           <w:shd w:val="clear" w:color="auto" w:fill="FFFFFF"/>
         </w:rPr>
       </w:pPr>
-      <w:proofErr w:type="gramStart"/>
-      <w:r>
-        <w:rPr>
-          <w:rFonts w:ascii="Helvetica" w:hAnsi="Helvetica" w:cs="Helvetica" w:hint="eastAsia"/>
-          <w:color w:val="33353C"/>
-          <w:szCs w:val="21"/>
-          <w:shd w:val="clear" w:color="auto" w:fill="FFFFFF"/>
-        </w:rPr>
-        <w:t>信创架构</w:t>
-      </w:r>
-      <w:proofErr w:type="gramEnd"/>
-      <w:r>
-        <w:rPr>
-          <w:rFonts w:ascii="Helvetica" w:hAnsi="Helvetica" w:cs="Helvetica" w:hint="eastAsia"/>
-          <w:color w:val="33353C"/>
-          <w:szCs w:val="21"/>
-          <w:shd w:val="clear" w:color="auto" w:fill="FFFFFF"/>
-        </w:rPr>
-        <w:t>规划及设计</w:t>
-      </w:r>
-    </w:p>
-    <w:p>
-      <w:pPr>
-        <w:rPr>
-          <w:rFonts w:ascii="Helvetica" w:hAnsi="Helvetica" w:cs="Helvetica"/>
-          <w:color w:val="33353C"/>
-          <w:szCs w:val="21"/>
-          <w:shd w:val="clear" w:color="auto" w:fill="FFFFFF"/>
-        </w:rPr>
-      </w:pPr>
-      <w:r>
-        <w:rPr>
-          <w:rFonts w:ascii="Helvetica" w:hAnsi="Helvetica" w:cs="Helvetica" w:hint="eastAsia"/>
-          <w:color w:val="33353C"/>
-          <w:szCs w:val="21"/>
-          <w:shd w:val="clear" w:color="auto" w:fill="FFFFFF"/>
-        </w:rPr>
-        <w:t>银行系统</w:t>
-      </w:r>
-      <w:proofErr w:type="gramStart"/>
-      <w:r>
-        <w:rPr>
-          <w:rFonts w:ascii="Helvetica" w:hAnsi="Helvetica" w:cs="Helvetica" w:hint="eastAsia"/>
-          <w:color w:val="33353C"/>
-          <w:szCs w:val="21"/>
-          <w:shd w:val="clear" w:color="auto" w:fill="FFFFFF"/>
-        </w:rPr>
-        <w:t>信创解决</w:t>
-      </w:r>
-      <w:proofErr w:type="gramEnd"/>
-      <w:r>
-        <w:rPr>
-          <w:rFonts w:ascii="Helvetica" w:hAnsi="Helvetica" w:cs="Helvetica" w:hint="eastAsia"/>
-          <w:color w:val="33353C"/>
-          <w:szCs w:val="21"/>
-          <w:shd w:val="clear" w:color="auto" w:fill="FFFFFF"/>
-        </w:rPr>
-        <w:t>方案</w:t>
-      </w:r>
-    </w:p>
-    <w:p>
-      <w:pPr>
-        <w:rPr>
-          <w:rFonts w:ascii="Helvetica" w:hAnsi="Helvetica" w:cs="Helvetica"/>
-          <w:color w:val="33353C"/>
-          <w:szCs w:val="21"/>
-          <w:shd w:val="clear" w:color="auto" w:fill="FFFFFF"/>
-        </w:rPr>
-      </w:pPr>
-      <w:proofErr w:type="gramStart"/>
-      <w:r>
-        <w:rPr>
-          <w:rFonts w:ascii="Helvetica" w:hAnsi="Helvetica" w:cs="Helvetica" w:hint="eastAsia"/>
-          <w:color w:val="33353C"/>
-          <w:szCs w:val="21"/>
-          <w:shd w:val="clear" w:color="auto" w:fill="FFFFFF"/>
-        </w:rPr>
-        <w:t>信创全</w:t>
-      </w:r>
-      <w:proofErr w:type="gramEnd"/>
-      <w:r>
-        <w:rPr>
-          <w:rFonts w:ascii="Helvetica" w:hAnsi="Helvetica" w:cs="Helvetica" w:hint="eastAsia"/>
-          <w:color w:val="33353C"/>
-          <w:szCs w:val="21"/>
-          <w:shd w:val="clear" w:color="auto" w:fill="FFFFFF"/>
-        </w:rPr>
-        <w:t>适</w:t>
-      </w:r>
-      <w:proofErr w:type="gramStart"/>
-      <w:r>
-        <w:rPr>
-          <w:rFonts w:ascii="Helvetica" w:hAnsi="Helvetica" w:cs="Helvetica" w:hint="eastAsia"/>
-          <w:color w:val="33353C"/>
-          <w:szCs w:val="21"/>
-          <w:shd w:val="clear" w:color="auto" w:fill="FFFFFF"/>
-        </w:rPr>
-        <w:t>配服务</w:t>
-      </w:r>
-      <w:proofErr w:type="gramEnd"/>
-    </w:p>
-    <w:p>
-      <w:pPr>
-        <w:rPr>
-          <w:rFonts w:ascii="Helvetica" w:hAnsi="Helvetica" w:cs="Helvetica"/>
-          <w:color w:val="33353C"/>
-          <w:szCs w:val="21"/>
-          <w:shd w:val="clear" w:color="auto" w:fill="FFFFFF"/>
-        </w:rPr>
-      </w:pPr>
-      <w:proofErr w:type="gramStart"/>
-      <w:r>
-        <w:rPr>
-          <w:rFonts w:ascii="Helvetica" w:hAnsi="Helvetica" w:cs="Helvetica" w:hint="eastAsia"/>
-          <w:color w:val="33353C"/>
-          <w:szCs w:val="21"/>
-          <w:shd w:val="clear" w:color="auto" w:fill="FFFFFF"/>
-        </w:rPr>
-        <w:t>信创云和</w:t>
-      </w:r>
-      <w:proofErr w:type="gramEnd"/>
-      <w:r>
-        <w:rPr>
-          <w:rFonts w:ascii="Helvetica" w:hAnsi="Helvetica" w:cs="Helvetica" w:hint="eastAsia"/>
-          <w:color w:val="33353C"/>
-          <w:szCs w:val="21"/>
-          <w:shd w:val="clear" w:color="auto" w:fill="FFFFFF"/>
-        </w:rPr>
-        <w:t>分布式基础设施</w:t>
-      </w:r>
-    </w:p>
-    <w:p>
-      <w:pPr>
-        <w:rPr>
-          <w:rFonts w:ascii="Helvetica" w:hAnsi="Helvetica" w:cs="Helvetica"/>
-          <w:color w:val="33353C"/>
-          <w:szCs w:val="21"/>
-          <w:shd w:val="clear" w:color="auto" w:fill="FFFFFF"/>
-        </w:rPr>
-      </w:pPr>
-      <w:proofErr w:type="gramStart"/>
-      <w:r>
-        <w:rPr>
-          <w:rFonts w:ascii="Helvetica" w:hAnsi="Helvetica" w:cs="Helvetica" w:hint="eastAsia"/>
-          <w:color w:val="33353C"/>
-          <w:szCs w:val="21"/>
-          <w:shd w:val="clear" w:color="auto" w:fill="FFFFFF"/>
-        </w:rPr>
-        <w:t>信创集成</w:t>
-      </w:r>
-      <w:proofErr w:type="gramEnd"/>
-      <w:r>
-        <w:rPr>
-          <w:rFonts w:ascii="Helvetica" w:hAnsi="Helvetica" w:cs="Helvetica" w:hint="eastAsia"/>
-          <w:color w:val="33353C"/>
-          <w:szCs w:val="21"/>
-          <w:shd w:val="clear" w:color="auto" w:fill="FFFFFF"/>
-        </w:rPr>
-        <w:t>和运维服务</w:t>
+      <w:r>
+        <w:rPr>
+          <w:rFonts w:ascii="Helvetica" w:hAnsi="Helvetica" w:cs="Helvetica" w:hint="eastAsia"/>
+          <w:color w:val="33353C"/>
+          <w:szCs w:val="21"/>
+          <w:shd w:val="clear" w:color="auto" w:fill="FFFFFF"/>
+        </w:rPr>
+        <w:t>信创架构规划及设计</w:t>
+      </w:r>
+    </w:p>
+    <w:p>
+      <w:pPr>
+        <w:rPr>
+          <w:rFonts w:ascii="Helvetica" w:hAnsi="Helvetica" w:cs="Helvetica"/>
+          <w:color w:val="33353C"/>
+          <w:szCs w:val="21"/>
+          <w:shd w:val="clear" w:color="auto" w:fill="FFFFFF"/>
+        </w:rPr>
+      </w:pPr>
+      <w:r>
+        <w:rPr>
+          <w:rFonts w:ascii="Helvetica" w:hAnsi="Helvetica" w:cs="Helvetica" w:hint="eastAsia"/>
+          <w:color w:val="33353C"/>
+          <w:szCs w:val="21"/>
+          <w:shd w:val="clear" w:color="auto" w:fill="FFFFFF"/>
+        </w:rPr>
+        <w:t>银行系统信创解决方案</w:t>
+      </w:r>
+    </w:p>
+    <w:p>
+      <w:pPr>
+        <w:rPr>
+          <w:rFonts w:ascii="Helvetica" w:hAnsi="Helvetica" w:cs="Helvetica"/>
+          <w:color w:val="33353C"/>
+          <w:szCs w:val="21"/>
+          <w:shd w:val="clear" w:color="auto" w:fill="FFFFFF"/>
+        </w:rPr>
+      </w:pPr>
+      <w:r>
+        <w:rPr>
+          <w:rFonts w:ascii="Helvetica" w:hAnsi="Helvetica" w:cs="Helvetica" w:hint="eastAsia"/>
+          <w:color w:val="33353C"/>
+          <w:szCs w:val="21"/>
+          <w:shd w:val="clear" w:color="auto" w:fill="FFFFFF"/>
+        </w:rPr>
+        <w:t>信创全适配服务</w:t>
+      </w:r>
+    </w:p>
+    <w:p>
+      <w:pPr>
+        <w:rPr>
+          <w:rFonts w:ascii="Helvetica" w:hAnsi="Helvetica" w:cs="Helvetica"/>
+          <w:color w:val="33353C"/>
+          <w:szCs w:val="21"/>
+          <w:shd w:val="clear" w:color="auto" w:fill="FFFFFF"/>
+        </w:rPr>
+      </w:pPr>
+      <w:r>
+        <w:rPr>
+          <w:rFonts w:ascii="Helvetica" w:hAnsi="Helvetica" w:cs="Helvetica" w:hint="eastAsia"/>
+          <w:color w:val="33353C"/>
+          <w:szCs w:val="21"/>
+          <w:shd w:val="clear" w:color="auto" w:fill="FFFFFF"/>
+        </w:rPr>
+        <w:t>信创云和分布式基础设施</w:t>
+      </w:r>
+    </w:p>
+    <w:p>
+      <w:pPr>
+        <w:rPr>
+          <w:rFonts w:ascii="Helvetica" w:hAnsi="Helvetica" w:cs="Helvetica"/>
+          <w:color w:val="33353C"/>
+          <w:szCs w:val="21"/>
+          <w:shd w:val="clear" w:color="auto" w:fill="FFFFFF"/>
+        </w:rPr>
+      </w:pPr>
+      <w:r>
+        <w:rPr>
+          <w:rFonts w:ascii="Helvetica" w:hAnsi="Helvetica" w:cs="Helvetica" w:hint="eastAsia"/>
+          <w:color w:val="33353C"/>
+          <w:szCs w:val="21"/>
+          <w:shd w:val="clear" w:color="auto" w:fill="FFFFFF"/>
+        </w:rPr>
+        <w:t>信创集成和运维服务</w:t>
       </w:r>
     </w:p>
     <w:p>
@@ -4927,19 +5066,8 @@
           <w:szCs w:val="21"/>
           <w:shd w:val="clear" w:color="auto" w:fill="FFFFFF"/>
         </w:rPr>
-        <w:t>信创业</w:t>
-      </w:r>
-      <w:proofErr w:type="gramStart"/>
-      <w:r>
-        <w:rPr>
-          <w:rFonts w:ascii="Helvetica" w:hAnsi="Helvetica" w:cs="Helvetica" w:hint="eastAsia"/>
-          <w:color w:val="33353C"/>
-          <w:szCs w:val="21"/>
-          <w:shd w:val="clear" w:color="auto" w:fill="FFFFFF"/>
-        </w:rPr>
-        <w:t>务</w:t>
-      </w:r>
-      <w:proofErr w:type="gramEnd"/>
+        <w:t>信创业务</w:t>
+      </w:r>
       <w:r>
         <w:rPr>
           <w:rFonts w:ascii="Helvetica" w:hAnsi="Helvetica" w:cs="Helvetica"/>
@@ -4994,54 +5122,32 @@
         </w:rPr>
         <w:t xml:space="preserve"> </w:t>
       </w:r>
-      <w:proofErr w:type="gramStart"/>
-      <w:r>
-        <w:rPr>
-          <w:rFonts w:ascii="Helvetica" w:hAnsi="Helvetica" w:cs="Helvetica" w:hint="eastAsia"/>
-          <w:color w:val="33353C"/>
-          <w:szCs w:val="21"/>
-          <w:shd w:val="clear" w:color="auto" w:fill="FFFFFF"/>
-        </w:rPr>
-        <w:t>信创应用</w:t>
-      </w:r>
-      <w:proofErr w:type="gramEnd"/>
-      <w:r>
-        <w:rPr>
-          <w:rFonts w:ascii="Helvetica" w:hAnsi="Helvetica" w:cs="Helvetica" w:hint="eastAsia"/>
-          <w:color w:val="33353C"/>
-          <w:szCs w:val="21"/>
-          <w:shd w:val="clear" w:color="auto" w:fill="FFFFFF"/>
-        </w:rPr>
-        <w:t>产品</w:t>
-      </w:r>
-      <w:r>
-        <w:rPr>
-          <w:rFonts w:ascii="Helvetica" w:hAnsi="Helvetica" w:cs="Helvetica" w:hint="eastAsia"/>
-          <w:color w:val="33353C"/>
-          <w:szCs w:val="21"/>
-          <w:shd w:val="clear" w:color="auto" w:fill="FFFFFF"/>
-        </w:rPr>
-        <w:t xml:space="preserve"> </w:t>
-      </w:r>
-      <w:proofErr w:type="gramStart"/>
-      <w:r>
-        <w:rPr>
-          <w:rFonts w:ascii="Helvetica" w:hAnsi="Helvetica" w:cs="Helvetica" w:hint="eastAsia"/>
-          <w:color w:val="33353C"/>
-          <w:szCs w:val="21"/>
-          <w:shd w:val="clear" w:color="auto" w:fill="FFFFFF"/>
-        </w:rPr>
-        <w:t>信创解决</w:t>
-      </w:r>
-      <w:proofErr w:type="gramEnd"/>
-      <w:r>
-        <w:rPr>
-          <w:rFonts w:ascii="Helvetica" w:hAnsi="Helvetica" w:cs="Helvetica" w:hint="eastAsia"/>
-          <w:color w:val="33353C"/>
-          <w:szCs w:val="21"/>
-          <w:shd w:val="clear" w:color="auto" w:fill="FFFFFF"/>
-        </w:rPr>
-        <w:t>方案</w:t>
+      <w:r>
+        <w:rPr>
+          <w:rFonts w:ascii="Helvetica" w:hAnsi="Helvetica" w:cs="Helvetica" w:hint="eastAsia"/>
+          <w:color w:val="33353C"/>
+          <w:szCs w:val="21"/>
+          <w:shd w:val="clear" w:color="auto" w:fill="FFFFFF"/>
+        </w:rPr>
+        <w:t>信创应用产品</w:t>
+      </w:r>
+      <w:r>
+        <w:rPr>
+          <w:rFonts w:ascii="Helvetica" w:hAnsi="Helvetica" w:cs="Helvetica" w:hint="eastAsia"/>
+          <w:color w:val="33353C"/>
+          <w:szCs w:val="21"/>
+          <w:shd w:val="clear" w:color="auto" w:fill="FFFFFF"/>
+        </w:rPr>
+        <w:t xml:space="preserve"> </w:t>
+      </w:r>
+      <w:r>
+        <w:rPr>
+          <w:rFonts w:ascii="Helvetica" w:hAnsi="Helvetica" w:cs="Helvetica" w:hint="eastAsia"/>
+          <w:color w:val="33353C"/>
+          <w:szCs w:val="21"/>
+          <w:shd w:val="clear" w:color="auto" w:fill="FFFFFF"/>
+        </w:rPr>
+        <w:t>信创解决方案</w:t>
       </w:r>
     </w:p>
     <w:p>
@@ -5071,25 +5177,14 @@
         </w:rPr>
         <w:tab/>
       </w:r>
-      <w:proofErr w:type="gramStart"/>
-      <w:r>
-        <w:rPr>
-          <w:rFonts w:ascii="Helvetica" w:hAnsi="Helvetica" w:cs="Helvetica" w:hint="eastAsia"/>
-          <w:color w:val="33353C"/>
-          <w:szCs w:val="21"/>
-          <w:shd w:val="clear" w:color="auto" w:fill="FFFFFF"/>
-        </w:rPr>
-        <w:t>云计算</w:t>
-      </w:r>
-      <w:proofErr w:type="gramEnd"/>
-      <w:r>
-        <w:rPr>
-          <w:rFonts w:ascii="Helvetica" w:hAnsi="Helvetica" w:cs="Helvetica" w:hint="eastAsia"/>
-          <w:color w:val="33353C"/>
-          <w:szCs w:val="21"/>
-          <w:shd w:val="clear" w:color="auto" w:fill="FFFFFF"/>
-        </w:rPr>
-        <w:t>及智能运维</w:t>
+      <w:r>
+        <w:rPr>
+          <w:rFonts w:ascii="Helvetica" w:hAnsi="Helvetica" w:cs="Helvetica" w:hint="eastAsia"/>
+          <w:color w:val="33353C"/>
+          <w:szCs w:val="21"/>
+          <w:shd w:val="clear" w:color="auto" w:fill="FFFFFF"/>
+        </w:rPr>
+        <w:t>云计算及智能运维</w:t>
       </w:r>
       <w:r>
         <w:rPr>
@@ -5209,25 +5304,14 @@
         </w:rPr>
         <w:tab/>
       </w:r>
-      <w:proofErr w:type="gramStart"/>
-      <w:r>
-        <w:rPr>
-          <w:rFonts w:ascii="Helvetica" w:hAnsi="Helvetica" w:cs="Helvetica" w:hint="eastAsia"/>
-          <w:color w:val="33353C"/>
-          <w:szCs w:val="21"/>
-          <w:shd w:val="clear" w:color="auto" w:fill="FFFFFF"/>
-        </w:rPr>
-        <w:t>信创运</w:t>
-      </w:r>
-      <w:proofErr w:type="gramEnd"/>
-      <w:r>
-        <w:rPr>
-          <w:rFonts w:ascii="Helvetica" w:hAnsi="Helvetica" w:cs="Helvetica" w:hint="eastAsia"/>
-          <w:color w:val="33353C"/>
-          <w:szCs w:val="21"/>
-          <w:shd w:val="clear" w:color="auto" w:fill="FFFFFF"/>
-        </w:rPr>
-        <w:t>维服务</w:t>
+      <w:r>
+        <w:rPr>
+          <w:rFonts w:ascii="Helvetica" w:hAnsi="Helvetica" w:cs="Helvetica" w:hint="eastAsia"/>
+          <w:color w:val="33353C"/>
+          <w:szCs w:val="21"/>
+          <w:shd w:val="clear" w:color="auto" w:fill="FFFFFF"/>
+        </w:rPr>
+        <w:t>信创运维服务</w:t>
       </w:r>
     </w:p>
     <w:p>
@@ -5277,7 +5361,7 @@
           <w:shd w:val="clear" w:color="auto" w:fill="FFFFFF"/>
         </w:rPr>
       </w:pPr>
-      <w:bookmarkStart w:id="5" w:name="_Toc97414617"/>
+      <w:bookmarkStart w:id="8" w:name="_Toc97414617"/>
       <w:r>
         <w:rPr>
           <w:rFonts w:ascii="Helvetica" w:hAnsi="Helvetica" w:cs="Helvetica"/>
@@ -5297,7 +5381,7 @@
           <w:szCs w:val="28"/>
         </w:rPr>
       </w:pPr>
-      <w:bookmarkStart w:id="6" w:name="_Toc98076011"/>
+      <w:bookmarkStart w:id="9" w:name="_Toc98415029"/>
       <w:r>
         <w:rPr>
           <w:rFonts w:ascii="Helvetica" w:hAnsi="Helvetica" w:cs="Helvetica" w:hint="eastAsia"/>
@@ -5370,8 +5454,8 @@
         </w:rPr>
         <w:t>北京海淀</w:t>
       </w:r>
-      <w:bookmarkEnd w:id="5"/>
-      <w:bookmarkEnd w:id="6"/>
+      <w:bookmarkEnd w:id="8"/>
+      <w:bookmarkEnd w:id="9"/>
     </w:p>
     <w:p>
       <w:pPr>
@@ -5403,10 +5487,30 @@
           <w:szCs w:val="21"/>
           <w:shd w:val="clear" w:color="auto" w:fill="FFFFFF"/>
         </w:rPr>
-        <w:t>金税产业、金融科技服务产业、智慧产业、</w:t>
-      </w:r>
-      <w:proofErr w:type="gramStart"/>
-      <w:r>
+        <w:t>金税产业、金融科技服务产业、智慧产业、网信产业四大产业板块</w:t>
+      </w:r>
+      <w:r>
+        <w:rPr>
+          <w:rFonts w:ascii="Helvetica" w:hAnsi="Helvetica" w:cs="Helvetica"/>
+          <w:color w:val="33353C"/>
+          <w:szCs w:val="21"/>
+          <w:shd w:val="clear" w:color="auto" w:fill="FFFFFF"/>
+        </w:rPr>
+        <w:t>。公司的主要产品为金税基础业务、智慧税务、智能产品、大客户解决方案、云税生态业务、培训业务、财税服务、金融服务、征信服务、金融科技、智慧公安、智慧粮农、智慧市监、智慧交通、智慧财政等。</w:t>
+      </w:r>
+    </w:p>
+    <w:p>
+      <w:pPr>
+        <w:rPr>
+          <w:rFonts w:ascii="Helvetica" w:hAnsi="Helvetica" w:cs="Helvetica"/>
+          <w:color w:val="33353C"/>
+          <w:szCs w:val="21"/>
+          <w:shd w:val="clear" w:color="auto" w:fill="FFFFFF"/>
+        </w:rPr>
+      </w:pPr>
+    </w:p>
+    <w:p>
+      <w:pPr>
         <w:rPr>
           <w:rFonts w:ascii="Helvetica" w:hAnsi="Helvetica" w:cs="Helvetica"/>
           <w:b/>
@@ -5415,68 +5519,17 @@
           <w:szCs w:val="21"/>
           <w:shd w:val="clear" w:color="auto" w:fill="FFFFFF"/>
         </w:rPr>
-        <w:t>网信产业四</w:t>
-      </w:r>
-      <w:proofErr w:type="gramEnd"/>
-      <w:r>
-        <w:rPr>
-          <w:rFonts w:ascii="Helvetica" w:hAnsi="Helvetica" w:cs="Helvetica"/>
+      </w:pPr>
+      <w:r>
+        <w:rPr>
+          <w:rFonts w:ascii="Helvetica" w:hAnsi="Helvetica" w:cs="Helvetica" w:hint="eastAsia"/>
           <w:b/>
           <w:bCs/>
           <w:color w:val="33353C"/>
           <w:szCs w:val="21"/>
           <w:shd w:val="clear" w:color="auto" w:fill="FFFFFF"/>
         </w:rPr>
-        <w:t>大产业板块</w:t>
-      </w:r>
-      <w:r>
-        <w:rPr>
-          <w:rFonts w:ascii="Helvetica" w:hAnsi="Helvetica" w:cs="Helvetica"/>
-          <w:color w:val="33353C"/>
-          <w:szCs w:val="21"/>
-          <w:shd w:val="clear" w:color="auto" w:fill="FFFFFF"/>
-        </w:rPr>
-        <w:t>。公司的主要产品为金税基础业务、智慧税务、智能产品、大客户解决方案、</w:t>
-      </w:r>
-      <w:proofErr w:type="gramStart"/>
-      <w:r>
-        <w:rPr>
-          <w:rFonts w:ascii="Helvetica" w:hAnsi="Helvetica" w:cs="Helvetica"/>
-          <w:color w:val="33353C"/>
-          <w:szCs w:val="21"/>
-          <w:shd w:val="clear" w:color="auto" w:fill="FFFFFF"/>
-        </w:rPr>
-        <w:t>云税生态</w:t>
-      </w:r>
-      <w:proofErr w:type="gramEnd"/>
-      <w:r>
-        <w:rPr>
-          <w:rFonts w:ascii="Helvetica" w:hAnsi="Helvetica" w:cs="Helvetica"/>
-          <w:color w:val="33353C"/>
-          <w:szCs w:val="21"/>
-          <w:shd w:val="clear" w:color="auto" w:fill="FFFFFF"/>
-        </w:rPr>
-        <w:t>业务、培训业务、财税服务、金融服务、征信服务、金融科技、智慧公安、智慧粮农、</w:t>
-      </w:r>
-      <w:proofErr w:type="gramStart"/>
-      <w:r>
-        <w:rPr>
-          <w:rFonts w:ascii="Helvetica" w:hAnsi="Helvetica" w:cs="Helvetica"/>
-          <w:color w:val="33353C"/>
-          <w:szCs w:val="21"/>
-          <w:shd w:val="clear" w:color="auto" w:fill="FFFFFF"/>
-        </w:rPr>
-        <w:t>智慧市监</w:t>
-      </w:r>
-      <w:proofErr w:type="gramEnd"/>
-      <w:r>
-        <w:rPr>
-          <w:rFonts w:ascii="Helvetica" w:hAnsi="Helvetica" w:cs="Helvetica"/>
-          <w:color w:val="33353C"/>
-          <w:szCs w:val="21"/>
-          <w:shd w:val="clear" w:color="auto" w:fill="FFFFFF"/>
-        </w:rPr>
-        <w:t>、智慧交通、智慧财政等。</w:t>
+        <w:t>中国航天科工集团有限公司控股</w:t>
       </w:r>
     </w:p>
     <w:p>
@@ -5507,23 +5560,12 @@
           <w:bCs/>
           <w:color w:val="33353C"/>
           <w:szCs w:val="21"/>
-          <w:shd w:val="clear" w:color="auto" w:fill="FFFFFF"/>
-        </w:rPr>
-        <w:t>中国航天科工集团有限公司控股</w:t>
-      </w:r>
-    </w:p>
-    <w:p>
-      <w:pPr>
-        <w:rPr>
-          <w:rFonts w:ascii="Helvetica" w:hAnsi="Helvetica" w:cs="Helvetica"/>
-          <w:color w:val="33353C"/>
-          <w:szCs w:val="21"/>
-          <w:shd w:val="clear" w:color="auto" w:fill="FFFFFF"/>
-        </w:rPr>
-      </w:pPr>
-    </w:p>
-    <w:p>
-      <w:pPr>
+          <w:highlight w:val="yellow"/>
+          <w:shd w:val="clear" w:color="auto" w:fill="FFFFFF"/>
+        </w:rPr>
+        <w:t>金税产业</w:t>
+      </w:r>
+      <w:r>
         <w:rPr>
           <w:rFonts w:ascii="Helvetica" w:hAnsi="Helvetica" w:cs="Helvetica"/>
           <w:b/>
@@ -5532,20 +5574,598 @@
           <w:szCs w:val="21"/>
           <w:shd w:val="clear" w:color="auto" w:fill="FFFFFF"/>
         </w:rPr>
-      </w:pPr>
-      <w:r>
-        <w:rPr>
-          <w:rFonts w:ascii="Helvetica" w:hAnsi="Helvetica" w:cs="Helvetica" w:hint="eastAsia"/>
+        <w:tab/>
+      </w:r>
+    </w:p>
+    <w:p>
+      <w:pPr>
+        <w:rPr>
+          <w:rFonts w:ascii="Helvetica" w:hAnsi="Helvetica" w:cs="Helvetica"/>
           <w:b/>
           <w:bCs/>
           <w:color w:val="33353C"/>
           <w:szCs w:val="21"/>
-          <w:highlight w:val="yellow"/>
-          <w:shd w:val="clear" w:color="auto" w:fill="FFFFFF"/>
-        </w:rPr>
-        <w:t>金税产业</w:t>
-      </w:r>
-      <w:r>
+          <w:shd w:val="clear" w:color="auto" w:fill="FFFFFF"/>
+        </w:rPr>
+      </w:pPr>
+      <w:r>
+        <w:rPr>
+          <w:rFonts w:ascii="Helvetica" w:hAnsi="Helvetica" w:cs="Helvetica" w:hint="eastAsia"/>
+          <w:color w:val="33353C"/>
+          <w:szCs w:val="21"/>
+          <w:highlight w:val="green"/>
+          <w:shd w:val="clear" w:color="auto" w:fill="FFFFFF"/>
+        </w:rPr>
+        <w:t>金税基础业务</w:t>
+      </w:r>
+    </w:p>
+    <w:p>
+      <w:pPr>
+        <w:rPr>
+          <w:rFonts w:ascii="Helvetica" w:hAnsi="Helvetica" w:cs="Helvetica"/>
+          <w:color w:val="33353C"/>
+          <w:szCs w:val="21"/>
+          <w:shd w:val="clear" w:color="auto" w:fill="FFFFFF"/>
+        </w:rPr>
+      </w:pPr>
+      <w:r>
+        <w:rPr>
+          <w:rFonts w:ascii="Helvetica" w:hAnsi="Helvetica" w:cs="Helvetica" w:hint="eastAsia"/>
+          <w:color w:val="33353C"/>
+          <w:szCs w:val="21"/>
+          <w:shd w:val="clear" w:color="auto" w:fill="FFFFFF"/>
+        </w:rPr>
+        <w:t>税务</w:t>
+      </w:r>
+      <w:r>
+        <w:rPr>
+          <w:rFonts w:ascii="Helvetica" w:hAnsi="Helvetica" w:cs="Helvetica" w:hint="eastAsia"/>
+          <w:color w:val="33353C"/>
+          <w:szCs w:val="21"/>
+          <w:shd w:val="clear" w:color="auto" w:fill="FFFFFF"/>
+        </w:rPr>
+        <w:t>U</w:t>
+      </w:r>
+      <w:r>
+        <w:rPr>
+          <w:rFonts w:ascii="Helvetica" w:hAnsi="Helvetica" w:cs="Helvetica"/>
+          <w:color w:val="33353C"/>
+          <w:szCs w:val="21"/>
+          <w:shd w:val="clear" w:color="auto" w:fill="FFFFFF"/>
+        </w:rPr>
+        <w:t>K</w:t>
+      </w:r>
+      <w:r>
+        <w:rPr>
+          <w:rFonts w:ascii="Helvetica" w:hAnsi="Helvetica" w:cs="Helvetica" w:hint="eastAsia"/>
+          <w:color w:val="33353C"/>
+          <w:szCs w:val="21"/>
+          <w:shd w:val="clear" w:color="auto" w:fill="FFFFFF"/>
+        </w:rPr>
+        <w:t>ey</w:t>
+      </w:r>
+      <w:r>
+        <w:rPr>
+          <w:rFonts w:ascii="Helvetica" w:hAnsi="Helvetica" w:cs="Helvetica"/>
+          <w:color w:val="33353C"/>
+          <w:szCs w:val="21"/>
+          <w:shd w:val="clear" w:color="auto" w:fill="FFFFFF"/>
+        </w:rPr>
+        <w:t xml:space="preserve"> </w:t>
+      </w:r>
+      <w:r>
+        <w:rPr>
+          <w:rFonts w:ascii="Helvetica" w:hAnsi="Helvetica" w:cs="Helvetica" w:hint="eastAsia"/>
+          <w:color w:val="33353C"/>
+          <w:szCs w:val="21"/>
+          <w:shd w:val="clear" w:color="auto" w:fill="FFFFFF"/>
+        </w:rPr>
+        <w:t>金税盘</w:t>
+      </w:r>
+      <w:r>
+        <w:rPr>
+          <w:rFonts w:ascii="Helvetica" w:hAnsi="Helvetica" w:cs="Helvetica"/>
+          <w:color w:val="33353C"/>
+          <w:szCs w:val="21"/>
+          <w:shd w:val="clear" w:color="auto" w:fill="FFFFFF"/>
+        </w:rPr>
+        <w:t xml:space="preserve"> </w:t>
+      </w:r>
+      <w:r>
+        <w:rPr>
+          <w:rFonts w:ascii="Helvetica" w:hAnsi="Helvetica" w:cs="Helvetica" w:hint="eastAsia"/>
+          <w:color w:val="33353C"/>
+          <w:szCs w:val="21"/>
+          <w:shd w:val="clear" w:color="auto" w:fill="FFFFFF"/>
+        </w:rPr>
+        <w:t>增值税发票开票软件</w:t>
+      </w:r>
+    </w:p>
+    <w:p>
+      <w:pPr>
+        <w:rPr>
+          <w:rFonts w:ascii="Helvetica" w:hAnsi="Helvetica" w:cs="Helvetica"/>
+          <w:color w:val="33353C"/>
+          <w:szCs w:val="21"/>
+          <w:shd w:val="clear" w:color="auto" w:fill="FFFFFF"/>
+        </w:rPr>
+      </w:pPr>
+      <w:r>
+        <w:rPr>
+          <w:rFonts w:ascii="Helvetica" w:hAnsi="Helvetica" w:cs="Helvetica" w:hint="eastAsia"/>
+          <w:color w:val="33353C"/>
+          <w:szCs w:val="21"/>
+          <w:highlight w:val="green"/>
+          <w:shd w:val="clear" w:color="auto" w:fill="FFFFFF"/>
+        </w:rPr>
+        <w:t>智慧税务</w:t>
+      </w:r>
+    </w:p>
+    <w:p>
+      <w:pPr>
+        <w:rPr>
+          <w:rFonts w:ascii="Helvetica" w:hAnsi="Helvetica" w:cs="Helvetica"/>
+          <w:color w:val="33353C"/>
+          <w:szCs w:val="21"/>
+          <w:shd w:val="clear" w:color="auto" w:fill="FFFFFF"/>
+        </w:rPr>
+      </w:pPr>
+      <w:r>
+        <w:rPr>
+          <w:rFonts w:ascii="Helvetica" w:hAnsi="Helvetica" w:cs="Helvetica" w:hint="eastAsia"/>
+          <w:color w:val="33353C"/>
+          <w:szCs w:val="21"/>
+          <w:shd w:val="clear" w:color="auto" w:fill="FFFFFF"/>
+        </w:rPr>
+        <w:t>财政电子票据</w:t>
+      </w:r>
+      <w:r>
+        <w:rPr>
+          <w:rFonts w:ascii="Helvetica" w:hAnsi="Helvetica" w:cs="Helvetica"/>
+          <w:color w:val="33353C"/>
+          <w:szCs w:val="21"/>
+          <w:shd w:val="clear" w:color="auto" w:fill="FFFFFF"/>
+        </w:rPr>
+        <w:t xml:space="preserve"> </w:t>
+      </w:r>
+      <w:r>
+        <w:rPr>
+          <w:rFonts w:ascii="Helvetica" w:hAnsi="Helvetica" w:cs="Helvetica" w:hint="eastAsia"/>
+          <w:color w:val="33353C"/>
+          <w:szCs w:val="21"/>
+          <w:shd w:val="clear" w:color="auto" w:fill="FFFFFF"/>
+        </w:rPr>
+        <w:t>区块链车购税管理系统</w:t>
+      </w:r>
+      <w:r>
+        <w:rPr>
+          <w:rFonts w:ascii="Helvetica" w:hAnsi="Helvetica" w:cs="Helvetica"/>
+          <w:color w:val="33353C"/>
+          <w:szCs w:val="21"/>
+          <w:shd w:val="clear" w:color="auto" w:fill="FFFFFF"/>
+        </w:rPr>
+        <w:t xml:space="preserve"> </w:t>
+      </w:r>
+      <w:r>
+        <w:rPr>
+          <w:rFonts w:ascii="Helvetica" w:hAnsi="Helvetica" w:cs="Helvetica" w:hint="eastAsia"/>
+          <w:color w:val="33353C"/>
+          <w:szCs w:val="21"/>
+          <w:shd w:val="clear" w:color="auto" w:fill="FFFFFF"/>
+        </w:rPr>
+        <w:t>智慧税务大数据分析平台</w:t>
+      </w:r>
+    </w:p>
+    <w:p>
+      <w:pPr>
+        <w:rPr>
+          <w:rFonts w:ascii="Helvetica" w:hAnsi="Helvetica" w:cs="Helvetica"/>
+          <w:color w:val="33353C"/>
+          <w:szCs w:val="21"/>
+          <w:shd w:val="clear" w:color="auto" w:fill="FFFFFF"/>
+        </w:rPr>
+      </w:pPr>
+      <w:r>
+        <w:rPr>
+          <w:rFonts w:ascii="Helvetica" w:hAnsi="Helvetica" w:cs="Helvetica" w:hint="eastAsia"/>
+          <w:color w:val="33353C"/>
+          <w:szCs w:val="21"/>
+          <w:shd w:val="clear" w:color="auto" w:fill="FFFFFF"/>
+        </w:rPr>
+        <w:t>智慧电子税务局</w:t>
+      </w:r>
+      <w:r>
+        <w:rPr>
+          <w:rFonts w:ascii="Helvetica" w:hAnsi="Helvetica" w:cs="Helvetica"/>
+          <w:color w:val="33353C"/>
+          <w:szCs w:val="21"/>
+          <w:shd w:val="clear" w:color="auto" w:fill="FFFFFF"/>
+        </w:rPr>
+        <w:tab/>
+      </w:r>
+    </w:p>
+    <w:p>
+      <w:pPr>
+        <w:rPr>
+          <w:rFonts w:ascii="Helvetica" w:hAnsi="Helvetica" w:cs="Helvetica"/>
+          <w:color w:val="33353C"/>
+          <w:szCs w:val="21"/>
+          <w:shd w:val="clear" w:color="auto" w:fill="FFFFFF"/>
+        </w:rPr>
+      </w:pPr>
+      <w:r>
+        <w:rPr>
+          <w:rFonts w:ascii="Helvetica" w:hAnsi="Helvetica" w:cs="Helvetica" w:hint="eastAsia"/>
+          <w:color w:val="33353C"/>
+          <w:szCs w:val="21"/>
+          <w:highlight w:val="green"/>
+          <w:shd w:val="clear" w:color="auto" w:fill="FFFFFF"/>
+        </w:rPr>
+        <w:t>智能产品</w:t>
+      </w:r>
+    </w:p>
+    <w:p>
+      <w:pPr>
+        <w:rPr>
+          <w:rFonts w:ascii="Helvetica" w:hAnsi="Helvetica" w:cs="Helvetica"/>
+          <w:color w:val="33353C"/>
+          <w:szCs w:val="21"/>
+          <w:shd w:val="clear" w:color="auto" w:fill="FFFFFF"/>
+        </w:rPr>
+      </w:pPr>
+      <w:r>
+        <w:rPr>
+          <w:rFonts w:ascii="Helvetica" w:hAnsi="Helvetica" w:cs="Helvetica" w:hint="eastAsia"/>
+          <w:color w:val="33353C"/>
+          <w:szCs w:val="21"/>
+          <w:shd w:val="clear" w:color="auto" w:fill="FFFFFF"/>
+        </w:rPr>
+        <w:t>自助办税终端系统智能管控平台</w:t>
+      </w:r>
+      <w:r>
+        <w:rPr>
+          <w:rFonts w:ascii="Helvetica" w:hAnsi="Helvetica" w:cs="Helvetica"/>
+          <w:color w:val="33353C"/>
+          <w:szCs w:val="21"/>
+          <w:shd w:val="clear" w:color="auto" w:fill="FFFFFF"/>
+        </w:rPr>
+        <w:t xml:space="preserve"> </w:t>
+      </w:r>
+      <w:r>
+        <w:rPr>
+          <w:rFonts w:ascii="Helvetica" w:hAnsi="Helvetica" w:cs="Helvetica" w:hint="eastAsia"/>
+          <w:color w:val="33353C"/>
+          <w:szCs w:val="21"/>
+          <w:shd w:val="clear" w:color="auto" w:fill="FFFFFF"/>
+        </w:rPr>
+        <w:t>智能微厅</w:t>
+      </w:r>
+      <w:r>
+        <w:rPr>
+          <w:rFonts w:ascii="Helvetica" w:hAnsi="Helvetica" w:cs="Helvetica"/>
+          <w:color w:val="33353C"/>
+          <w:szCs w:val="21"/>
+          <w:shd w:val="clear" w:color="auto" w:fill="FFFFFF"/>
+        </w:rPr>
+        <w:t xml:space="preserve"> </w:t>
+      </w:r>
+      <w:r>
+        <w:rPr>
+          <w:rFonts w:ascii="Helvetica" w:hAnsi="Helvetica" w:cs="Helvetica" w:hint="eastAsia"/>
+          <w:color w:val="33353C"/>
+          <w:szCs w:val="21"/>
+          <w:shd w:val="clear" w:color="auto" w:fill="FFFFFF"/>
+        </w:rPr>
+        <w:t>行业端业务</w:t>
+      </w:r>
+      <w:r>
+        <w:rPr>
+          <w:rFonts w:ascii="Helvetica" w:hAnsi="Helvetica" w:cs="Helvetica"/>
+          <w:color w:val="33353C"/>
+          <w:szCs w:val="21"/>
+          <w:shd w:val="clear" w:color="auto" w:fill="FFFFFF"/>
+        </w:rPr>
+        <w:t xml:space="preserve"> </w:t>
+      </w:r>
+      <w:r>
+        <w:rPr>
+          <w:rFonts w:ascii="Helvetica" w:hAnsi="Helvetica" w:cs="Helvetica" w:hint="eastAsia"/>
+          <w:color w:val="33353C"/>
+          <w:szCs w:val="21"/>
+          <w:shd w:val="clear" w:color="auto" w:fill="FFFFFF"/>
+        </w:rPr>
+        <w:t>税局端业务</w:t>
+      </w:r>
+    </w:p>
+    <w:p>
+      <w:pPr>
+        <w:rPr>
+          <w:rFonts w:ascii="Helvetica" w:hAnsi="Helvetica" w:cs="Helvetica"/>
+          <w:color w:val="33353C"/>
+          <w:szCs w:val="21"/>
+          <w:shd w:val="clear" w:color="auto" w:fill="FFFFFF"/>
+        </w:rPr>
+      </w:pPr>
+      <w:r>
+        <w:rPr>
+          <w:rFonts w:ascii="Helvetica" w:hAnsi="Helvetica" w:cs="Helvetica" w:hint="eastAsia"/>
+          <w:color w:val="33353C"/>
+          <w:szCs w:val="21"/>
+          <w:highlight w:val="green"/>
+          <w:shd w:val="clear" w:color="auto" w:fill="FFFFFF"/>
+        </w:rPr>
+        <w:t>大客户解决方案</w:t>
+      </w:r>
+    </w:p>
+    <w:p>
+      <w:pPr>
+        <w:rPr>
+          <w:rFonts w:ascii="Helvetica" w:hAnsi="Helvetica" w:cs="Helvetica"/>
+          <w:color w:val="33353C"/>
+          <w:szCs w:val="21"/>
+          <w:shd w:val="clear" w:color="auto" w:fill="FFFFFF"/>
+        </w:rPr>
+      </w:pPr>
+      <w:r>
+        <w:rPr>
+          <w:shd w:val="clear" w:color="auto" w:fill="FFFFFF"/>
+        </w:rPr>
+        <w:t>Aisino环境保护税智能管控系统</w:t>
+      </w:r>
+      <w:r>
+        <w:rPr>
+          <w:shd w:val="clear" w:color="auto" w:fill="FFFFFF"/>
+        </w:rPr>
+        <w:tab/>
+        <w:t xml:space="preserve"> </w:t>
+      </w:r>
+      <w:r>
+        <w:rPr>
+          <w:shd w:val="clear" w:color="auto" w:fill="FFFFFF"/>
+        </w:rPr>
+        <w:t>Aisino</w:t>
+      </w:r>
+      <w:r>
+        <w:rPr>
+          <w:rFonts w:hint="eastAsia"/>
+          <w:shd w:val="clear" w:color="auto" w:fill="FFFFFF"/>
+        </w:rPr>
+        <w:t>增值税管理系统</w:t>
+      </w:r>
+      <w:r>
+        <w:rPr>
+          <w:rFonts w:ascii="Helvetica" w:hAnsi="Helvetica" w:cs="Helvetica" w:hint="eastAsia"/>
+          <w:color w:val="33353C"/>
+          <w:szCs w:val="21"/>
+          <w:shd w:val="clear" w:color="auto" w:fill="FFFFFF"/>
+        </w:rPr>
+        <w:t xml:space="preserve"> </w:t>
+      </w:r>
+      <w:r>
+        <w:rPr>
+          <w:rFonts w:ascii="Helvetica" w:hAnsi="Helvetica" w:cs="Helvetica" w:hint="eastAsia"/>
+          <w:color w:val="33353C"/>
+          <w:szCs w:val="21"/>
+          <w:shd w:val="clear" w:color="auto" w:fill="FFFFFF"/>
+        </w:rPr>
+        <w:t>增值税发票纸电一体化系统</w:t>
+      </w:r>
+      <w:r>
+        <w:rPr>
+          <w:rFonts w:ascii="Helvetica" w:hAnsi="Helvetica" w:cs="Helvetica"/>
+          <w:color w:val="33353C"/>
+          <w:szCs w:val="21"/>
+          <w:shd w:val="clear" w:color="auto" w:fill="FFFFFF"/>
+        </w:rPr>
+        <w:tab/>
+      </w:r>
+      <w:r>
+        <w:rPr>
+          <w:rFonts w:ascii="Helvetica" w:hAnsi="Helvetica" w:cs="Helvetica" w:hint="eastAsia"/>
+          <w:color w:val="33353C"/>
+          <w:szCs w:val="21"/>
+          <w:shd w:val="clear" w:color="auto" w:fill="FFFFFF"/>
+        </w:rPr>
+        <w:t>企业税务大数据智能风控系统</w:t>
+      </w:r>
+      <w:r>
+        <w:rPr>
+          <w:rFonts w:ascii="Helvetica" w:hAnsi="Helvetica" w:cs="Helvetica" w:hint="eastAsia"/>
+          <w:color w:val="33353C"/>
+          <w:szCs w:val="21"/>
+          <w:shd w:val="clear" w:color="auto" w:fill="FFFFFF"/>
+        </w:rPr>
+        <w:t xml:space="preserve"> </w:t>
+      </w:r>
+      <w:r>
+        <w:rPr>
+          <w:rFonts w:ascii="Helvetica" w:hAnsi="Helvetica" w:cs="Helvetica" w:hint="eastAsia"/>
+          <w:color w:val="33353C"/>
+          <w:szCs w:val="21"/>
+          <w:shd w:val="clear" w:color="auto" w:fill="FFFFFF"/>
+        </w:rPr>
+        <w:t>集团型企业税务管理系统</w:t>
+      </w:r>
+      <w:r>
+        <w:rPr>
+          <w:rFonts w:ascii="Helvetica" w:hAnsi="Helvetica" w:cs="Helvetica"/>
+          <w:color w:val="33353C"/>
+          <w:szCs w:val="21"/>
+          <w:shd w:val="clear" w:color="auto" w:fill="FFFFFF"/>
+        </w:rPr>
+        <w:tab/>
+      </w:r>
+      <w:r>
+        <w:rPr>
+          <w:rFonts w:ascii="Helvetica" w:hAnsi="Helvetica" w:cs="Helvetica"/>
+          <w:color w:val="33353C"/>
+          <w:szCs w:val="21"/>
+          <w:shd w:val="clear" w:color="auto" w:fill="FFFFFF"/>
+        </w:rPr>
+        <w:tab/>
+      </w:r>
+      <w:r>
+        <w:rPr>
+          <w:rFonts w:ascii="Helvetica" w:hAnsi="Helvetica" w:cs="Helvetica"/>
+          <w:color w:val="33353C"/>
+          <w:szCs w:val="21"/>
+          <w:shd w:val="clear" w:color="auto" w:fill="FFFFFF"/>
+        </w:rPr>
+        <w:tab/>
+      </w:r>
+    </w:p>
+    <w:p>
+      <w:pPr>
+        <w:rPr>
+          <w:rFonts w:ascii="Helvetica" w:hAnsi="Helvetica" w:cs="Helvetica"/>
+          <w:color w:val="33353C"/>
+          <w:szCs w:val="21"/>
+          <w:shd w:val="clear" w:color="auto" w:fill="FFFFFF"/>
+        </w:rPr>
+      </w:pPr>
+      <w:r>
+        <w:rPr>
+          <w:rFonts w:ascii="Helvetica" w:hAnsi="Helvetica" w:cs="Helvetica" w:hint="eastAsia"/>
+          <w:color w:val="33353C"/>
+          <w:szCs w:val="21"/>
+          <w:highlight w:val="green"/>
+          <w:shd w:val="clear" w:color="auto" w:fill="FFFFFF"/>
+        </w:rPr>
+        <w:t>云税生态业务</w:t>
+      </w:r>
+    </w:p>
+    <w:p>
+      <w:pPr>
+        <w:rPr>
+          <w:rFonts w:ascii="Helvetica" w:hAnsi="Helvetica" w:cs="Helvetica"/>
+          <w:color w:val="33353C"/>
+          <w:szCs w:val="21"/>
+          <w:shd w:val="clear" w:color="auto" w:fill="FFFFFF"/>
+        </w:rPr>
+      </w:pPr>
+      <w:r>
+        <w:rPr>
+          <w:rFonts w:ascii="Helvetica" w:hAnsi="Helvetica" w:cs="Helvetica" w:hint="eastAsia"/>
+          <w:color w:val="33353C"/>
+          <w:szCs w:val="21"/>
+          <w:shd w:val="clear" w:color="auto" w:fill="FFFFFF"/>
+        </w:rPr>
+        <w:t>智慧监管税控一体化平台</w:t>
+      </w:r>
+      <w:r>
+        <w:rPr>
+          <w:rFonts w:ascii="Helvetica" w:hAnsi="Helvetica" w:cs="Helvetica"/>
+          <w:color w:val="33353C"/>
+          <w:szCs w:val="21"/>
+          <w:shd w:val="clear" w:color="auto" w:fill="FFFFFF"/>
+        </w:rPr>
+        <w:t xml:space="preserve"> </w:t>
+      </w:r>
+      <w:r>
+        <w:rPr>
+          <w:rFonts w:ascii="Helvetica" w:hAnsi="Helvetica" w:cs="Helvetica" w:hint="eastAsia"/>
+          <w:color w:val="33353C"/>
+          <w:szCs w:val="21"/>
+          <w:shd w:val="clear" w:color="auto" w:fill="FFFFFF"/>
+        </w:rPr>
+        <w:t>云税生态业务</w:t>
+      </w:r>
+      <w:r>
+        <w:rPr>
+          <w:rFonts w:ascii="Helvetica" w:hAnsi="Helvetica" w:cs="Helvetica"/>
+          <w:color w:val="33353C"/>
+          <w:szCs w:val="21"/>
+          <w:shd w:val="clear" w:color="auto" w:fill="FFFFFF"/>
+        </w:rPr>
+        <w:tab/>
+      </w:r>
+    </w:p>
+    <w:p>
+      <w:pPr>
+        <w:rPr>
+          <w:rFonts w:ascii="Helvetica" w:hAnsi="Helvetica" w:cs="Helvetica"/>
+          <w:color w:val="33353C"/>
+          <w:szCs w:val="21"/>
+          <w:shd w:val="clear" w:color="auto" w:fill="FFFFFF"/>
+        </w:rPr>
+      </w:pPr>
+      <w:r>
+        <w:rPr>
+          <w:rFonts w:ascii="Helvetica" w:hAnsi="Helvetica" w:cs="Helvetica" w:hint="eastAsia"/>
+          <w:color w:val="33353C"/>
+          <w:szCs w:val="21"/>
+          <w:highlight w:val="green"/>
+          <w:shd w:val="clear" w:color="auto" w:fill="FFFFFF"/>
+        </w:rPr>
+        <w:t>培训业务</w:t>
+      </w:r>
+    </w:p>
+    <w:p>
+      <w:pPr>
+        <w:rPr>
+          <w:rFonts w:ascii="Helvetica" w:hAnsi="Helvetica" w:cs="Helvetica"/>
+          <w:color w:val="33353C"/>
+          <w:szCs w:val="21"/>
+          <w:shd w:val="clear" w:color="auto" w:fill="FFFFFF"/>
+        </w:rPr>
+      </w:pPr>
+      <w:r>
+        <w:rPr>
+          <w:rFonts w:ascii="Helvetica" w:hAnsi="Helvetica" w:cs="Helvetica" w:hint="eastAsia"/>
+          <w:color w:val="33353C"/>
+          <w:szCs w:val="21"/>
+          <w:shd w:val="clear" w:color="auto" w:fill="FFFFFF"/>
+        </w:rPr>
+        <w:t>网络平台</w:t>
+      </w:r>
+      <w:r>
+        <w:rPr>
+          <w:rFonts w:ascii="Helvetica" w:hAnsi="Helvetica" w:cs="Helvetica"/>
+          <w:color w:val="33353C"/>
+          <w:szCs w:val="21"/>
+          <w:shd w:val="clear" w:color="auto" w:fill="FFFFFF"/>
+        </w:rPr>
+        <w:t xml:space="preserve"> </w:t>
+      </w:r>
+      <w:r>
+        <w:rPr>
+          <w:rFonts w:ascii="Helvetica" w:hAnsi="Helvetica" w:cs="Helvetica" w:hint="eastAsia"/>
+          <w:color w:val="33353C"/>
+          <w:szCs w:val="21"/>
+          <w:shd w:val="clear" w:color="auto" w:fill="FFFFFF"/>
+        </w:rPr>
+        <w:t>企业市场</w:t>
+      </w:r>
+      <w:r>
+        <w:rPr>
+          <w:rFonts w:ascii="Helvetica" w:hAnsi="Helvetica" w:cs="Helvetica"/>
+          <w:color w:val="33353C"/>
+          <w:szCs w:val="21"/>
+          <w:shd w:val="clear" w:color="auto" w:fill="FFFFFF"/>
+        </w:rPr>
+        <w:t xml:space="preserve"> </w:t>
+      </w:r>
+      <w:r>
+        <w:rPr>
+          <w:rFonts w:ascii="Helvetica" w:hAnsi="Helvetica" w:cs="Helvetica" w:hint="eastAsia"/>
+          <w:color w:val="33353C"/>
+          <w:szCs w:val="21"/>
+          <w:shd w:val="clear" w:color="auto" w:fill="FFFFFF"/>
+        </w:rPr>
+        <w:t>院校市场</w:t>
+      </w:r>
+      <w:r>
+        <w:rPr>
+          <w:rFonts w:ascii="Helvetica" w:hAnsi="Helvetica" w:cs="Helvetica"/>
+          <w:color w:val="33353C"/>
+          <w:szCs w:val="21"/>
+          <w:shd w:val="clear" w:color="auto" w:fill="FFFFFF"/>
+        </w:rPr>
+        <w:tab/>
+      </w:r>
+    </w:p>
+    <w:p>
+      <w:pPr>
         <w:rPr>
           <w:rFonts w:ascii="Helvetica" w:hAnsi="Helvetica" w:cs="Helvetica"/>
           <w:b/>
@@ -5554,17 +6174,26 @@
           <w:szCs w:val="21"/>
           <w:shd w:val="clear" w:color="auto" w:fill="FFFFFF"/>
         </w:rPr>
-        <w:tab/>
-      </w:r>
-    </w:p>
-    <w:p>
-      <w:pPr>
-        <w:rPr>
-          <w:rFonts w:ascii="Helvetica" w:hAnsi="Helvetica" w:cs="Helvetica"/>
+      </w:pPr>
+      <w:r>
+        <w:rPr>
+          <w:rFonts w:ascii="Helvetica" w:hAnsi="Helvetica" w:cs="Helvetica" w:hint="eastAsia"/>
           <w:b/>
           <w:bCs/>
           <w:color w:val="33353C"/>
           <w:szCs w:val="21"/>
+          <w:highlight w:val="yellow"/>
+          <w:shd w:val="clear" w:color="auto" w:fill="FFFFFF"/>
+        </w:rPr>
+        <w:t>金融科技服务产业</w:t>
+      </w:r>
+    </w:p>
+    <w:p>
+      <w:pPr>
+        <w:rPr>
+          <w:rFonts w:ascii="Helvetica" w:hAnsi="Helvetica" w:cs="Helvetica"/>
+          <w:color w:val="33353C"/>
+          <w:szCs w:val="21"/>
           <w:shd w:val="clear" w:color="auto" w:fill="FFFFFF"/>
         </w:rPr>
       </w:pPr>
@@ -5576,215 +6205,154 @@
           <w:highlight w:val="green"/>
           <w:shd w:val="clear" w:color="auto" w:fill="FFFFFF"/>
         </w:rPr>
-        <w:t>金税基础业务</w:t>
-      </w:r>
-    </w:p>
-    <w:p>
-      <w:pPr>
-        <w:rPr>
-          <w:rFonts w:ascii="Helvetica" w:hAnsi="Helvetica" w:cs="Helvetica"/>
-          <w:color w:val="33353C"/>
-          <w:szCs w:val="21"/>
-          <w:shd w:val="clear" w:color="auto" w:fill="FFFFFF"/>
-        </w:rPr>
-      </w:pPr>
-      <w:r>
-        <w:rPr>
-          <w:rFonts w:ascii="Helvetica" w:hAnsi="Helvetica" w:cs="Helvetica" w:hint="eastAsia"/>
-          <w:color w:val="33353C"/>
-          <w:szCs w:val="21"/>
-          <w:shd w:val="clear" w:color="auto" w:fill="FFFFFF"/>
-        </w:rPr>
-        <w:t>税务</w:t>
-      </w:r>
-      <w:proofErr w:type="spellStart"/>
-      <w:r>
-        <w:rPr>
-          <w:rFonts w:ascii="Helvetica" w:hAnsi="Helvetica" w:cs="Helvetica" w:hint="eastAsia"/>
-          <w:color w:val="33353C"/>
-          <w:szCs w:val="21"/>
-          <w:shd w:val="clear" w:color="auto" w:fill="FFFFFF"/>
-        </w:rPr>
-        <w:t>U</w:t>
-      </w:r>
-      <w:r>
-        <w:rPr>
-          <w:rFonts w:ascii="Helvetica" w:hAnsi="Helvetica" w:cs="Helvetica"/>
-          <w:color w:val="33353C"/>
-          <w:szCs w:val="21"/>
-          <w:shd w:val="clear" w:color="auto" w:fill="FFFFFF"/>
-        </w:rPr>
-        <w:t>K</w:t>
-      </w:r>
-      <w:r>
-        <w:rPr>
-          <w:rFonts w:ascii="Helvetica" w:hAnsi="Helvetica" w:cs="Helvetica" w:hint="eastAsia"/>
-          <w:color w:val="33353C"/>
-          <w:szCs w:val="21"/>
-          <w:shd w:val="clear" w:color="auto" w:fill="FFFFFF"/>
-        </w:rPr>
-        <w:t>ey</w:t>
-      </w:r>
-      <w:proofErr w:type="spellEnd"/>
-      <w:r>
-        <w:rPr>
-          <w:rFonts w:ascii="Helvetica" w:hAnsi="Helvetica" w:cs="Helvetica"/>
-          <w:color w:val="33353C"/>
-          <w:szCs w:val="21"/>
-          <w:shd w:val="clear" w:color="auto" w:fill="FFFFFF"/>
-        </w:rPr>
-        <w:t xml:space="preserve"> </w:t>
-      </w:r>
-      <w:r>
-        <w:rPr>
-          <w:rFonts w:ascii="Helvetica" w:hAnsi="Helvetica" w:cs="Helvetica" w:hint="eastAsia"/>
-          <w:color w:val="33353C"/>
-          <w:szCs w:val="21"/>
-          <w:shd w:val="clear" w:color="auto" w:fill="FFFFFF"/>
-        </w:rPr>
-        <w:t>金税盘</w:t>
-      </w:r>
-      <w:r>
-        <w:rPr>
-          <w:rFonts w:ascii="Helvetica" w:hAnsi="Helvetica" w:cs="Helvetica"/>
-          <w:color w:val="33353C"/>
-          <w:szCs w:val="21"/>
-          <w:shd w:val="clear" w:color="auto" w:fill="FFFFFF"/>
-        </w:rPr>
-        <w:t xml:space="preserve"> </w:t>
-      </w:r>
-      <w:r>
-        <w:rPr>
-          <w:rFonts w:ascii="Helvetica" w:hAnsi="Helvetica" w:cs="Helvetica" w:hint="eastAsia"/>
-          <w:color w:val="33353C"/>
-          <w:szCs w:val="21"/>
-          <w:shd w:val="clear" w:color="auto" w:fill="FFFFFF"/>
-        </w:rPr>
-        <w:t>增值税发票开票软件</w:t>
-      </w:r>
-    </w:p>
-    <w:p>
-      <w:pPr>
-        <w:rPr>
-          <w:rFonts w:ascii="Helvetica" w:hAnsi="Helvetica" w:cs="Helvetica"/>
-          <w:color w:val="33353C"/>
-          <w:szCs w:val="21"/>
-          <w:shd w:val="clear" w:color="auto" w:fill="FFFFFF"/>
-        </w:rPr>
-      </w:pPr>
-      <w:r>
-        <w:rPr>
-          <w:rFonts w:ascii="Helvetica" w:hAnsi="Helvetica" w:cs="Helvetica" w:hint="eastAsia"/>
+        <w:t>金融服务</w:t>
+      </w:r>
+    </w:p>
+    <w:p>
+      <w:pPr>
+        <w:rPr>
+          <w:rFonts w:ascii="Helvetica" w:hAnsi="Helvetica" w:cs="Helvetica"/>
+          <w:color w:val="33353C"/>
+          <w:szCs w:val="21"/>
+          <w:shd w:val="clear" w:color="auto" w:fill="FFFFFF"/>
+        </w:rPr>
+      </w:pPr>
+      <w:r>
+        <w:rPr>
+          <w:rFonts w:ascii="Helvetica" w:hAnsi="Helvetica" w:cs="Helvetica" w:hint="eastAsia"/>
+          <w:color w:val="33353C"/>
+          <w:szCs w:val="21"/>
+          <w:shd w:val="clear" w:color="auto" w:fill="FFFFFF"/>
+        </w:rPr>
+        <w:t>企业信用风控系统</w:t>
+      </w:r>
+      <w:r>
+        <w:rPr>
+          <w:rFonts w:ascii="Helvetica" w:hAnsi="Helvetica" w:cs="Helvetica"/>
+          <w:color w:val="33353C"/>
+          <w:szCs w:val="21"/>
+          <w:shd w:val="clear" w:color="auto" w:fill="FFFFFF"/>
+        </w:rPr>
+        <w:t xml:space="preserve"> </w:t>
+      </w:r>
+      <w:r>
+        <w:rPr>
+          <w:rFonts w:ascii="Helvetica" w:hAnsi="Helvetica" w:cs="Helvetica" w:hint="eastAsia"/>
+          <w:color w:val="33353C"/>
+          <w:szCs w:val="21"/>
+          <w:shd w:val="clear" w:color="auto" w:fill="FFFFFF"/>
+        </w:rPr>
+        <w:t>公共信用云平台</w:t>
+      </w:r>
+      <w:r>
+        <w:rPr>
+          <w:rFonts w:ascii="Helvetica" w:hAnsi="Helvetica" w:cs="Helvetica"/>
+          <w:color w:val="33353C"/>
+          <w:szCs w:val="21"/>
+          <w:shd w:val="clear" w:color="auto" w:fill="FFFFFF"/>
+        </w:rPr>
+        <w:t xml:space="preserve"> </w:t>
+      </w:r>
+      <w:r>
+        <w:rPr>
+          <w:rFonts w:ascii="Helvetica" w:hAnsi="Helvetica" w:cs="Helvetica" w:hint="eastAsia"/>
+          <w:color w:val="33353C"/>
+          <w:szCs w:val="21"/>
+          <w:shd w:val="clear" w:color="auto" w:fill="FFFFFF"/>
+        </w:rPr>
+        <w:t>数字化招采平台</w:t>
+      </w:r>
+      <w:r>
+        <w:rPr>
+          <w:rFonts w:ascii="Helvetica" w:hAnsi="Helvetica" w:cs="Helvetica"/>
+          <w:color w:val="33353C"/>
+          <w:szCs w:val="21"/>
+          <w:shd w:val="clear" w:color="auto" w:fill="FFFFFF"/>
+        </w:rPr>
+        <w:t xml:space="preserve"> </w:t>
+      </w:r>
+      <w:r>
+        <w:rPr>
+          <w:rFonts w:ascii="Helvetica" w:hAnsi="Helvetica" w:cs="Helvetica" w:hint="eastAsia"/>
+          <w:color w:val="33353C"/>
+          <w:szCs w:val="21"/>
+          <w:shd w:val="clear" w:color="auto" w:fill="FFFFFF"/>
+        </w:rPr>
+        <w:t>云喇叭支付消息推送平台</w:t>
+      </w:r>
+      <w:r>
+        <w:rPr>
+          <w:rFonts w:ascii="Helvetica" w:hAnsi="Helvetica" w:cs="Helvetica"/>
+          <w:color w:val="33353C"/>
+          <w:szCs w:val="21"/>
+          <w:shd w:val="clear" w:color="auto" w:fill="FFFFFF"/>
+        </w:rPr>
+        <w:t xml:space="preserve"> </w:t>
+      </w:r>
+      <w:r>
+        <w:rPr>
+          <w:rFonts w:ascii="Helvetica" w:hAnsi="Helvetica" w:cs="Helvetica" w:hint="eastAsia"/>
+          <w:color w:val="33353C"/>
+          <w:szCs w:val="21"/>
+          <w:shd w:val="clear" w:color="auto" w:fill="FFFFFF"/>
+        </w:rPr>
+        <w:t>智能</w:t>
+      </w:r>
+      <w:r>
+        <w:rPr>
+          <w:rFonts w:ascii="Helvetica" w:hAnsi="Helvetica" w:cs="Helvetica" w:hint="eastAsia"/>
+          <w:color w:val="33353C"/>
+          <w:szCs w:val="21"/>
+          <w:shd w:val="clear" w:color="auto" w:fill="FFFFFF"/>
+        </w:rPr>
+        <w:t>P</w:t>
+      </w:r>
+      <w:r>
+        <w:rPr>
+          <w:rFonts w:ascii="Helvetica" w:hAnsi="Helvetica" w:cs="Helvetica"/>
+          <w:color w:val="33353C"/>
+          <w:szCs w:val="21"/>
+          <w:shd w:val="clear" w:color="auto" w:fill="FFFFFF"/>
+        </w:rPr>
+        <w:t>OS</w:t>
+      </w:r>
+      <w:r>
+        <w:rPr>
+          <w:rFonts w:ascii="Helvetica" w:hAnsi="Helvetica" w:cs="Helvetica" w:hint="eastAsia"/>
+          <w:color w:val="33353C"/>
+          <w:szCs w:val="21"/>
+          <w:shd w:val="clear" w:color="auto" w:fill="FFFFFF"/>
+        </w:rPr>
+        <w:t>应用生态体系</w:t>
+      </w:r>
+      <w:r>
+        <w:rPr>
+          <w:rFonts w:ascii="Helvetica" w:hAnsi="Helvetica" w:cs="Helvetica"/>
+          <w:color w:val="33353C"/>
+          <w:szCs w:val="21"/>
+          <w:shd w:val="clear" w:color="auto" w:fill="FFFFFF"/>
+        </w:rPr>
+        <w:t xml:space="preserve"> </w:t>
+      </w:r>
+      <w:r>
+        <w:rPr>
+          <w:rFonts w:ascii="Helvetica" w:hAnsi="Helvetica" w:cs="Helvetica" w:hint="eastAsia"/>
+          <w:color w:val="33353C"/>
+          <w:szCs w:val="21"/>
+          <w:shd w:val="clear" w:color="auto" w:fill="FFFFFF"/>
+        </w:rPr>
+        <w:t>诺通付</w:t>
+      </w:r>
+    </w:p>
+    <w:p>
+      <w:pPr>
+        <w:rPr>
+          <w:rFonts w:ascii="Helvetica" w:hAnsi="Helvetica" w:cs="Helvetica"/>
           <w:color w:val="33353C"/>
           <w:szCs w:val="21"/>
           <w:highlight w:val="green"/>
           <w:shd w:val="clear" w:color="auto" w:fill="FFFFFF"/>
         </w:rPr>
-        <w:t>智慧税务</w:t>
-      </w:r>
-    </w:p>
-    <w:p>
-      <w:pPr>
-        <w:rPr>
-          <w:rFonts w:ascii="Helvetica" w:hAnsi="Helvetica" w:cs="Helvetica"/>
-          <w:color w:val="33353C"/>
-          <w:szCs w:val="21"/>
-          <w:shd w:val="clear" w:color="auto" w:fill="FFFFFF"/>
-        </w:rPr>
-      </w:pPr>
-      <w:r>
-        <w:rPr>
-          <w:rFonts w:ascii="Helvetica" w:hAnsi="Helvetica" w:cs="Helvetica" w:hint="eastAsia"/>
-          <w:color w:val="33353C"/>
-          <w:szCs w:val="21"/>
-          <w:shd w:val="clear" w:color="auto" w:fill="FFFFFF"/>
-        </w:rPr>
-        <w:t>财政电子票据</w:t>
-      </w:r>
-      <w:r>
-        <w:rPr>
-          <w:rFonts w:ascii="Helvetica" w:hAnsi="Helvetica" w:cs="Helvetica"/>
-          <w:color w:val="33353C"/>
-          <w:szCs w:val="21"/>
-          <w:shd w:val="clear" w:color="auto" w:fill="FFFFFF"/>
-        </w:rPr>
-        <w:t xml:space="preserve"> </w:t>
-      </w:r>
-      <w:r>
-        <w:rPr>
-          <w:rFonts w:ascii="Helvetica" w:hAnsi="Helvetica" w:cs="Helvetica" w:hint="eastAsia"/>
-          <w:color w:val="33353C"/>
-          <w:szCs w:val="21"/>
-          <w:shd w:val="clear" w:color="auto" w:fill="FFFFFF"/>
-        </w:rPr>
-        <w:t>区块链</w:t>
-      </w:r>
-      <w:proofErr w:type="gramStart"/>
-      <w:r>
-        <w:rPr>
-          <w:rFonts w:ascii="Helvetica" w:hAnsi="Helvetica" w:cs="Helvetica" w:hint="eastAsia"/>
-          <w:color w:val="33353C"/>
-          <w:szCs w:val="21"/>
-          <w:shd w:val="clear" w:color="auto" w:fill="FFFFFF"/>
-        </w:rPr>
-        <w:t>车购税管理系统</w:t>
-      </w:r>
-      <w:proofErr w:type="gramEnd"/>
-      <w:r>
-        <w:rPr>
-          <w:rFonts w:ascii="Helvetica" w:hAnsi="Helvetica" w:cs="Helvetica"/>
-          <w:color w:val="33353C"/>
-          <w:szCs w:val="21"/>
-          <w:shd w:val="clear" w:color="auto" w:fill="FFFFFF"/>
-        </w:rPr>
-        <w:t xml:space="preserve"> </w:t>
-      </w:r>
-      <w:r>
-        <w:rPr>
-          <w:rFonts w:ascii="Helvetica" w:hAnsi="Helvetica" w:cs="Helvetica" w:hint="eastAsia"/>
-          <w:color w:val="33353C"/>
-          <w:szCs w:val="21"/>
-          <w:shd w:val="clear" w:color="auto" w:fill="FFFFFF"/>
-        </w:rPr>
-        <w:t>智慧税务大数据分析平台</w:t>
-      </w:r>
-    </w:p>
-    <w:p>
-      <w:pPr>
-        <w:rPr>
-          <w:rFonts w:ascii="Helvetica" w:hAnsi="Helvetica" w:cs="Helvetica"/>
-          <w:color w:val="33353C"/>
-          <w:szCs w:val="21"/>
-          <w:shd w:val="clear" w:color="auto" w:fill="FFFFFF"/>
-        </w:rPr>
-      </w:pPr>
-      <w:r>
-        <w:rPr>
-          <w:rFonts w:ascii="Helvetica" w:hAnsi="Helvetica" w:cs="Helvetica" w:hint="eastAsia"/>
-          <w:color w:val="33353C"/>
-          <w:szCs w:val="21"/>
-          <w:shd w:val="clear" w:color="auto" w:fill="FFFFFF"/>
-        </w:rPr>
-        <w:t>智慧电子税务局</w:t>
-      </w:r>
-      <w:r>
-        <w:rPr>
-          <w:rFonts w:ascii="Helvetica" w:hAnsi="Helvetica" w:cs="Helvetica"/>
-          <w:color w:val="33353C"/>
-          <w:szCs w:val="21"/>
-          <w:shd w:val="clear" w:color="auto" w:fill="FFFFFF"/>
-        </w:rPr>
-        <w:tab/>
-      </w:r>
-    </w:p>
-    <w:p>
-      <w:pPr>
-        <w:rPr>
-          <w:rFonts w:ascii="Helvetica" w:hAnsi="Helvetica" w:cs="Helvetica"/>
-          <w:color w:val="33353C"/>
-          <w:szCs w:val="21"/>
-          <w:shd w:val="clear" w:color="auto" w:fill="FFFFFF"/>
-        </w:rPr>
       </w:pPr>
       <w:r>
         <w:rPr>
@@ -5794,93 +6362,261 @@
           <w:highlight w:val="green"/>
           <w:shd w:val="clear" w:color="auto" w:fill="FFFFFF"/>
         </w:rPr>
-        <w:t>智能产品</w:t>
-      </w:r>
-    </w:p>
-    <w:p>
-      <w:pPr>
-        <w:rPr>
-          <w:rFonts w:ascii="Helvetica" w:hAnsi="Helvetica" w:cs="Helvetica"/>
-          <w:color w:val="33353C"/>
-          <w:szCs w:val="21"/>
-          <w:shd w:val="clear" w:color="auto" w:fill="FFFFFF"/>
-        </w:rPr>
-      </w:pPr>
-      <w:r>
-        <w:rPr>
-          <w:rFonts w:ascii="Helvetica" w:hAnsi="Helvetica" w:cs="Helvetica" w:hint="eastAsia"/>
-          <w:color w:val="33353C"/>
-          <w:szCs w:val="21"/>
-          <w:shd w:val="clear" w:color="auto" w:fill="FFFFFF"/>
-        </w:rPr>
-        <w:t>自助办税终端系统智能管控平台</w:t>
-      </w:r>
-      <w:r>
-        <w:rPr>
-          <w:rFonts w:ascii="Helvetica" w:hAnsi="Helvetica" w:cs="Helvetica"/>
-          <w:color w:val="33353C"/>
-          <w:szCs w:val="21"/>
-          <w:shd w:val="clear" w:color="auto" w:fill="FFFFFF"/>
-        </w:rPr>
-        <w:t xml:space="preserve"> </w:t>
-      </w:r>
-      <w:proofErr w:type="gramStart"/>
-      <w:r>
-        <w:rPr>
-          <w:rFonts w:ascii="Helvetica" w:hAnsi="Helvetica" w:cs="Helvetica" w:hint="eastAsia"/>
-          <w:color w:val="33353C"/>
-          <w:szCs w:val="21"/>
-          <w:shd w:val="clear" w:color="auto" w:fill="FFFFFF"/>
-        </w:rPr>
-        <w:t>智能微厅</w:t>
-      </w:r>
-      <w:proofErr w:type="gramEnd"/>
-      <w:r>
-        <w:rPr>
-          <w:rFonts w:ascii="Helvetica" w:hAnsi="Helvetica" w:cs="Helvetica"/>
-          <w:color w:val="33353C"/>
-          <w:szCs w:val="21"/>
-          <w:shd w:val="clear" w:color="auto" w:fill="FFFFFF"/>
-        </w:rPr>
-        <w:t xml:space="preserve"> </w:t>
-      </w:r>
-      <w:r>
-        <w:rPr>
-          <w:rFonts w:ascii="Helvetica" w:hAnsi="Helvetica" w:cs="Helvetica" w:hint="eastAsia"/>
-          <w:color w:val="33353C"/>
-          <w:szCs w:val="21"/>
-          <w:shd w:val="clear" w:color="auto" w:fill="FFFFFF"/>
-        </w:rPr>
-        <w:t>行业</w:t>
-      </w:r>
-      <w:proofErr w:type="gramStart"/>
-      <w:r>
-        <w:rPr>
-          <w:rFonts w:ascii="Helvetica" w:hAnsi="Helvetica" w:cs="Helvetica" w:hint="eastAsia"/>
-          <w:color w:val="33353C"/>
-          <w:szCs w:val="21"/>
-          <w:shd w:val="clear" w:color="auto" w:fill="FFFFFF"/>
-        </w:rPr>
-        <w:t>端业务</w:t>
-      </w:r>
-      <w:proofErr w:type="gramEnd"/>
-      <w:r>
-        <w:rPr>
-          <w:rFonts w:ascii="Helvetica" w:hAnsi="Helvetica" w:cs="Helvetica"/>
-          <w:color w:val="33353C"/>
-          <w:szCs w:val="21"/>
-          <w:shd w:val="clear" w:color="auto" w:fill="FFFFFF"/>
-        </w:rPr>
-        <w:t xml:space="preserve"> </w:t>
-      </w:r>
-      <w:r>
-        <w:rPr>
-          <w:rFonts w:ascii="Helvetica" w:hAnsi="Helvetica" w:cs="Helvetica" w:hint="eastAsia"/>
-          <w:color w:val="33353C"/>
-          <w:szCs w:val="21"/>
-          <w:shd w:val="clear" w:color="auto" w:fill="FFFFFF"/>
-        </w:rPr>
-        <w:t>税局端业务</w:t>
+        <w:t>财税服务</w:t>
+      </w:r>
+    </w:p>
+    <w:p>
+      <w:pPr>
+        <w:rPr>
+          <w:rFonts w:ascii="Helvetica" w:hAnsi="Helvetica" w:cs="Helvetica"/>
+          <w:color w:val="33353C"/>
+          <w:szCs w:val="21"/>
+          <w:shd w:val="clear" w:color="auto" w:fill="FFFFFF"/>
+        </w:rPr>
+      </w:pPr>
+      <w:r>
+        <w:rPr>
+          <w:rFonts w:ascii="Helvetica" w:hAnsi="Helvetica" w:cs="Helvetica" w:hint="eastAsia"/>
+          <w:color w:val="33353C"/>
+          <w:szCs w:val="21"/>
+          <w:shd w:val="clear" w:color="auto" w:fill="FFFFFF"/>
+        </w:rPr>
+        <w:t>企业高新认定</w:t>
+      </w:r>
+      <w:r>
+        <w:rPr>
+          <w:rFonts w:ascii="Helvetica" w:hAnsi="Helvetica" w:cs="Helvetica" w:hint="eastAsia"/>
+          <w:color w:val="33353C"/>
+          <w:szCs w:val="21"/>
+          <w:shd w:val="clear" w:color="auto" w:fill="FFFFFF"/>
+        </w:rPr>
+        <w:t xml:space="preserve"> </w:t>
+      </w:r>
+      <w:r>
+        <w:rPr>
+          <w:rFonts w:ascii="Helvetica" w:hAnsi="Helvetica" w:cs="Helvetica"/>
+          <w:color w:val="33353C"/>
+          <w:szCs w:val="21"/>
+          <w:shd w:val="clear" w:color="auto" w:fill="FFFFFF"/>
+        </w:rPr>
+        <w:t>A8</w:t>
+      </w:r>
+      <w:r>
+        <w:rPr>
+          <w:rFonts w:ascii="Helvetica" w:hAnsi="Helvetica" w:cs="Helvetica" w:hint="eastAsia"/>
+          <w:color w:val="33353C"/>
+          <w:szCs w:val="21"/>
+          <w:shd w:val="clear" w:color="auto" w:fill="FFFFFF"/>
+        </w:rPr>
+        <w:t>云费控</w:t>
+      </w:r>
+      <w:r>
+        <w:rPr>
+          <w:rFonts w:ascii="Helvetica" w:hAnsi="Helvetica" w:cs="Helvetica" w:hint="eastAsia"/>
+          <w:color w:val="33353C"/>
+          <w:szCs w:val="21"/>
+          <w:shd w:val="clear" w:color="auto" w:fill="FFFFFF"/>
+        </w:rPr>
+        <w:t xml:space="preserve"> </w:t>
+      </w:r>
+      <w:r>
+        <w:rPr>
+          <w:rFonts w:ascii="Helvetica" w:hAnsi="Helvetica" w:cs="Helvetica" w:hint="eastAsia"/>
+          <w:color w:val="33353C"/>
+          <w:szCs w:val="21"/>
+          <w:shd w:val="clear" w:color="auto" w:fill="FFFFFF"/>
+        </w:rPr>
+        <w:t>视频会议</w:t>
+      </w:r>
+      <w:r>
+        <w:rPr>
+          <w:rFonts w:ascii="Helvetica" w:hAnsi="Helvetica" w:cs="Helvetica" w:hint="eastAsia"/>
+          <w:color w:val="33353C"/>
+          <w:szCs w:val="21"/>
+          <w:shd w:val="clear" w:color="auto" w:fill="FFFFFF"/>
+        </w:rPr>
+        <w:t xml:space="preserve"> </w:t>
+      </w:r>
+      <w:r>
+        <w:rPr>
+          <w:rFonts w:ascii="Helvetica" w:hAnsi="Helvetica" w:cs="Helvetica" w:hint="eastAsia"/>
+          <w:color w:val="33353C"/>
+          <w:szCs w:val="21"/>
+          <w:shd w:val="clear" w:color="auto" w:fill="FFFFFF"/>
+        </w:rPr>
+        <w:t>诺言</w:t>
+      </w:r>
+      <w:r>
+        <w:rPr>
+          <w:rFonts w:ascii="Helvetica" w:hAnsi="Helvetica" w:cs="Helvetica" w:hint="eastAsia"/>
+          <w:color w:val="33353C"/>
+          <w:szCs w:val="21"/>
+          <w:shd w:val="clear" w:color="auto" w:fill="FFFFFF"/>
+        </w:rPr>
+        <w:t xml:space="preserve"> </w:t>
+      </w:r>
+      <w:r>
+        <w:rPr>
+          <w:rFonts w:ascii="Helvetica" w:hAnsi="Helvetica" w:cs="Helvetica" w:hint="eastAsia"/>
+          <w:color w:val="33353C"/>
+          <w:szCs w:val="21"/>
+          <w:shd w:val="clear" w:color="auto" w:fill="FFFFFF"/>
+        </w:rPr>
+        <w:t>极速开票</w:t>
+      </w:r>
+      <w:r>
+        <w:rPr>
+          <w:rFonts w:ascii="Helvetica" w:hAnsi="Helvetica" w:cs="Helvetica" w:hint="eastAsia"/>
+          <w:color w:val="33353C"/>
+          <w:szCs w:val="21"/>
+          <w:shd w:val="clear" w:color="auto" w:fill="FFFFFF"/>
+        </w:rPr>
+        <w:t xml:space="preserve"> </w:t>
+      </w:r>
+      <w:r>
+        <w:rPr>
+          <w:rFonts w:ascii="Helvetica" w:hAnsi="Helvetica" w:cs="Helvetica" w:hint="eastAsia"/>
+          <w:color w:val="33353C"/>
+          <w:szCs w:val="21"/>
+          <w:shd w:val="clear" w:color="auto" w:fill="FFFFFF"/>
+        </w:rPr>
+        <w:t>企业财税咨询服务</w:t>
+      </w:r>
+      <w:r>
+        <w:rPr>
+          <w:rFonts w:ascii="Helvetica" w:hAnsi="Helvetica" w:cs="Helvetica" w:hint="eastAsia"/>
+          <w:color w:val="33353C"/>
+          <w:szCs w:val="21"/>
+          <w:shd w:val="clear" w:color="auto" w:fill="FFFFFF"/>
+        </w:rPr>
+        <w:t xml:space="preserve"> </w:t>
+      </w:r>
+      <w:r>
+        <w:rPr>
+          <w:rFonts w:ascii="Helvetica" w:hAnsi="Helvetica" w:cs="Helvetica" w:hint="eastAsia"/>
+          <w:color w:val="33353C"/>
+          <w:szCs w:val="21"/>
+          <w:shd w:val="clear" w:color="auto" w:fill="FFFFFF"/>
+        </w:rPr>
+        <w:t>财税课堂</w:t>
+      </w:r>
+      <w:r>
+        <w:rPr>
+          <w:rFonts w:ascii="Helvetica" w:hAnsi="Helvetica" w:cs="Helvetica" w:hint="eastAsia"/>
+          <w:color w:val="33353C"/>
+          <w:szCs w:val="21"/>
+          <w:shd w:val="clear" w:color="auto" w:fill="FFFFFF"/>
+        </w:rPr>
+        <w:t xml:space="preserve"> </w:t>
+      </w:r>
+    </w:p>
+    <w:p>
+      <w:pPr>
+        <w:rPr>
+          <w:rFonts w:ascii="Helvetica" w:hAnsi="Helvetica" w:cs="Helvetica"/>
+          <w:color w:val="33353C"/>
+          <w:szCs w:val="21"/>
+          <w:shd w:val="clear" w:color="auto" w:fill="FFFFFF"/>
+        </w:rPr>
+      </w:pPr>
+      <w:r>
+        <w:rPr>
+          <w:rFonts w:ascii="Helvetica" w:hAnsi="Helvetica" w:cs="Helvetica" w:hint="eastAsia"/>
+          <w:color w:val="33353C"/>
+          <w:szCs w:val="21"/>
+          <w:shd w:val="clear" w:color="auto" w:fill="FFFFFF"/>
+        </w:rPr>
+        <w:t>诺税通</w:t>
+      </w:r>
+      <w:r>
+        <w:rPr>
+          <w:rFonts w:ascii="Helvetica" w:hAnsi="Helvetica" w:cs="Helvetica" w:hint="eastAsia"/>
+          <w:color w:val="33353C"/>
+          <w:szCs w:val="21"/>
+          <w:shd w:val="clear" w:color="auto" w:fill="FFFFFF"/>
+        </w:rPr>
+        <w:t>(</w:t>
+      </w:r>
+      <w:r>
+        <w:rPr>
+          <w:rFonts w:ascii="Helvetica" w:hAnsi="Helvetica" w:cs="Helvetica" w:hint="eastAsia"/>
+          <w:color w:val="33353C"/>
+          <w:szCs w:val="21"/>
+          <w:shd w:val="clear" w:color="auto" w:fill="FFFFFF"/>
+        </w:rPr>
+        <w:t>财税助手</w:t>
+      </w:r>
+      <w:r>
+        <w:rPr>
+          <w:rFonts w:ascii="Helvetica" w:hAnsi="Helvetica" w:cs="Helvetica"/>
+          <w:color w:val="33353C"/>
+          <w:szCs w:val="21"/>
+          <w:shd w:val="clear" w:color="auto" w:fill="FFFFFF"/>
+        </w:rPr>
+        <w:t xml:space="preserve">) </w:t>
+      </w:r>
+      <w:r>
+        <w:rPr>
+          <w:rFonts w:ascii="Helvetica" w:hAnsi="Helvetica" w:cs="Helvetica" w:hint="eastAsia"/>
+          <w:color w:val="33353C"/>
+          <w:szCs w:val="21"/>
+          <w:shd w:val="clear" w:color="auto" w:fill="FFFFFF"/>
+        </w:rPr>
+        <w:t>诺诺云记账</w:t>
+      </w:r>
+      <w:r>
+        <w:rPr>
+          <w:rFonts w:ascii="Helvetica" w:hAnsi="Helvetica" w:cs="Helvetica" w:hint="eastAsia"/>
+          <w:color w:val="33353C"/>
+          <w:szCs w:val="21"/>
+          <w:shd w:val="clear" w:color="auto" w:fill="FFFFFF"/>
+        </w:rPr>
+        <w:t xml:space="preserve"> </w:t>
+      </w:r>
+      <w:r>
+        <w:rPr>
+          <w:rFonts w:ascii="Helvetica" w:hAnsi="Helvetica" w:cs="Helvetica" w:hint="eastAsia"/>
+          <w:color w:val="33353C"/>
+          <w:szCs w:val="21"/>
+          <w:shd w:val="clear" w:color="auto" w:fill="FFFFFF"/>
+        </w:rPr>
+        <w:t>诺诺云代帐</w:t>
+      </w:r>
+      <w:r>
+        <w:rPr>
+          <w:rFonts w:ascii="Helvetica" w:hAnsi="Helvetica" w:cs="Helvetica" w:hint="eastAsia"/>
+          <w:color w:val="33353C"/>
+          <w:szCs w:val="21"/>
+          <w:shd w:val="clear" w:color="auto" w:fill="FFFFFF"/>
+        </w:rPr>
+        <w:t xml:space="preserve"> </w:t>
+      </w:r>
+      <w:r>
+        <w:rPr>
+          <w:rFonts w:ascii="Helvetica" w:hAnsi="Helvetica" w:cs="Helvetica" w:hint="eastAsia"/>
+          <w:color w:val="33353C"/>
+          <w:szCs w:val="21"/>
+          <w:shd w:val="clear" w:color="auto" w:fill="FFFFFF"/>
+        </w:rPr>
+        <w:t>财税金融服务平台</w:t>
+      </w:r>
+      <w:r>
+        <w:rPr>
+          <w:rFonts w:ascii="Helvetica" w:hAnsi="Helvetica" w:cs="Helvetica" w:hint="eastAsia"/>
+          <w:color w:val="33353C"/>
+          <w:szCs w:val="21"/>
+          <w:shd w:val="clear" w:color="auto" w:fill="FFFFFF"/>
+        </w:rPr>
+        <w:t xml:space="preserve"> </w:t>
+      </w:r>
+      <w:r>
+        <w:rPr>
+          <w:rFonts w:ascii="Helvetica" w:hAnsi="Helvetica" w:cs="Helvetica" w:hint="eastAsia"/>
+          <w:color w:val="33353C"/>
+          <w:szCs w:val="21"/>
+          <w:shd w:val="clear" w:color="auto" w:fill="FFFFFF"/>
+        </w:rPr>
+        <w:t>财税增值服务</w:t>
       </w:r>
     </w:p>
     <w:p>
@@ -5900,177 +6636,37 @@
           <w:highlight w:val="green"/>
           <w:shd w:val="clear" w:color="auto" w:fill="FFFFFF"/>
         </w:rPr>
-        <w:t>大客户解决方案</w:t>
-      </w:r>
-    </w:p>
-    <w:p>
-      <w:pPr>
-        <w:rPr>
-          <w:rFonts w:ascii="Helvetica" w:hAnsi="Helvetica" w:cs="Helvetica"/>
-          <w:color w:val="33353C"/>
-          <w:szCs w:val="21"/>
-          <w:shd w:val="clear" w:color="auto" w:fill="FFFFFF"/>
-        </w:rPr>
-      </w:pPr>
-      <w:proofErr w:type="spellStart"/>
-      <w:r>
-        <w:rPr>
-          <w:shd w:val="clear" w:color="auto" w:fill="FFFFFF"/>
-        </w:rPr>
-        <w:t>Aisino</w:t>
-      </w:r>
-      <w:proofErr w:type="spellEnd"/>
-      <w:r>
-        <w:rPr>
-          <w:shd w:val="clear" w:color="auto" w:fill="FFFFFF"/>
-        </w:rPr>
-        <w:t>环境保护税智能管控系统</w:t>
-      </w:r>
-      <w:r>
-        <w:rPr>
-          <w:shd w:val="clear" w:color="auto" w:fill="FFFFFF"/>
-        </w:rPr>
-        <w:tab/>
-        <w:t xml:space="preserve"> </w:t>
-      </w:r>
-      <w:proofErr w:type="spellStart"/>
-      <w:r>
-        <w:rPr>
-          <w:shd w:val="clear" w:color="auto" w:fill="FFFFFF"/>
-        </w:rPr>
-        <w:t>Aisino</w:t>
-      </w:r>
-      <w:proofErr w:type="spellEnd"/>
-      <w:r>
-        <w:rPr>
-          <w:rFonts w:hint="eastAsia"/>
-          <w:shd w:val="clear" w:color="auto" w:fill="FFFFFF"/>
-        </w:rPr>
-        <w:t>增值税管理系统</w:t>
-      </w:r>
-      <w:r>
-        <w:rPr>
-          <w:rFonts w:ascii="Helvetica" w:hAnsi="Helvetica" w:cs="Helvetica" w:hint="eastAsia"/>
-          <w:color w:val="33353C"/>
-          <w:szCs w:val="21"/>
-          <w:shd w:val="clear" w:color="auto" w:fill="FFFFFF"/>
-        </w:rPr>
-        <w:t xml:space="preserve"> </w:t>
-      </w:r>
-      <w:r>
-        <w:rPr>
-          <w:rFonts w:ascii="Helvetica" w:hAnsi="Helvetica" w:cs="Helvetica" w:hint="eastAsia"/>
-          <w:color w:val="33353C"/>
-          <w:szCs w:val="21"/>
-          <w:shd w:val="clear" w:color="auto" w:fill="FFFFFF"/>
-        </w:rPr>
-        <w:t>增值税</w:t>
-      </w:r>
-      <w:proofErr w:type="gramStart"/>
-      <w:r>
-        <w:rPr>
-          <w:rFonts w:ascii="Helvetica" w:hAnsi="Helvetica" w:cs="Helvetica" w:hint="eastAsia"/>
-          <w:color w:val="33353C"/>
-          <w:szCs w:val="21"/>
-          <w:shd w:val="clear" w:color="auto" w:fill="FFFFFF"/>
-        </w:rPr>
-        <w:t>发票纸电一体化</w:t>
-      </w:r>
-      <w:proofErr w:type="gramEnd"/>
-      <w:r>
-        <w:rPr>
-          <w:rFonts w:ascii="Helvetica" w:hAnsi="Helvetica" w:cs="Helvetica" w:hint="eastAsia"/>
-          <w:color w:val="33353C"/>
-          <w:szCs w:val="21"/>
-          <w:shd w:val="clear" w:color="auto" w:fill="FFFFFF"/>
-        </w:rPr>
-        <w:t>系统</w:t>
-      </w:r>
-      <w:r>
-        <w:rPr>
-          <w:rFonts w:ascii="Helvetica" w:hAnsi="Helvetica" w:cs="Helvetica"/>
-          <w:color w:val="33353C"/>
-          <w:szCs w:val="21"/>
-          <w:shd w:val="clear" w:color="auto" w:fill="FFFFFF"/>
-        </w:rPr>
-        <w:tab/>
-      </w:r>
-      <w:r>
-        <w:rPr>
-          <w:rFonts w:ascii="Helvetica" w:hAnsi="Helvetica" w:cs="Helvetica" w:hint="eastAsia"/>
-          <w:color w:val="33353C"/>
-          <w:szCs w:val="21"/>
-          <w:shd w:val="clear" w:color="auto" w:fill="FFFFFF"/>
-        </w:rPr>
-        <w:t>企业税务大数据</w:t>
-      </w:r>
-      <w:proofErr w:type="gramStart"/>
-      <w:r>
-        <w:rPr>
-          <w:rFonts w:ascii="Helvetica" w:hAnsi="Helvetica" w:cs="Helvetica" w:hint="eastAsia"/>
-          <w:color w:val="33353C"/>
-          <w:szCs w:val="21"/>
-          <w:shd w:val="clear" w:color="auto" w:fill="FFFFFF"/>
-        </w:rPr>
-        <w:t>智能风控系统</w:t>
-      </w:r>
-      <w:proofErr w:type="gramEnd"/>
-      <w:r>
-        <w:rPr>
-          <w:rFonts w:ascii="Helvetica" w:hAnsi="Helvetica" w:cs="Helvetica" w:hint="eastAsia"/>
-          <w:color w:val="33353C"/>
-          <w:szCs w:val="21"/>
-          <w:shd w:val="clear" w:color="auto" w:fill="FFFFFF"/>
-        </w:rPr>
-        <w:t xml:space="preserve"> </w:t>
-      </w:r>
-      <w:r>
-        <w:rPr>
-          <w:rFonts w:ascii="Helvetica" w:hAnsi="Helvetica" w:cs="Helvetica" w:hint="eastAsia"/>
-          <w:color w:val="33353C"/>
-          <w:szCs w:val="21"/>
-          <w:shd w:val="clear" w:color="auto" w:fill="FFFFFF"/>
-        </w:rPr>
-        <w:t>集团型企业税务管理系统</w:t>
-      </w:r>
-      <w:r>
-        <w:rPr>
-          <w:rFonts w:ascii="Helvetica" w:hAnsi="Helvetica" w:cs="Helvetica"/>
-          <w:color w:val="33353C"/>
-          <w:szCs w:val="21"/>
-          <w:shd w:val="clear" w:color="auto" w:fill="FFFFFF"/>
-        </w:rPr>
-        <w:tab/>
-      </w:r>
-      <w:r>
-        <w:rPr>
-          <w:rFonts w:ascii="Helvetica" w:hAnsi="Helvetica" w:cs="Helvetica"/>
-          <w:color w:val="33353C"/>
-          <w:szCs w:val="21"/>
-          <w:shd w:val="clear" w:color="auto" w:fill="FFFFFF"/>
-        </w:rPr>
-        <w:tab/>
-      </w:r>
-      <w:r>
-        <w:rPr>
-          <w:rFonts w:ascii="Helvetica" w:hAnsi="Helvetica" w:cs="Helvetica"/>
-          <w:color w:val="33353C"/>
-          <w:szCs w:val="21"/>
-          <w:shd w:val="clear" w:color="auto" w:fill="FFFFFF"/>
-        </w:rPr>
-        <w:tab/>
-      </w:r>
-    </w:p>
-    <w:p>
-      <w:pPr>
-        <w:rPr>
-          <w:rFonts w:ascii="Helvetica" w:hAnsi="Helvetica" w:cs="Helvetica"/>
-          <w:color w:val="33353C"/>
-          <w:szCs w:val="21"/>
-          <w:shd w:val="clear" w:color="auto" w:fill="FFFFFF"/>
-        </w:rPr>
-      </w:pPr>
-      <w:proofErr w:type="gramStart"/>
+        <w:t>征信服务</w:t>
+      </w:r>
+    </w:p>
+    <w:p>
+      <w:pPr>
+        <w:rPr>
+          <w:rFonts w:ascii="Helvetica" w:hAnsi="Helvetica" w:cs="Helvetica"/>
+          <w:color w:val="33353C"/>
+          <w:szCs w:val="21"/>
+          <w:shd w:val="clear" w:color="auto" w:fill="FFFFFF"/>
+        </w:rPr>
+      </w:pPr>
+      <w:r>
+        <w:rPr>
+          <w:rFonts w:ascii="Helvetica" w:hAnsi="Helvetica" w:cs="Helvetica" w:hint="eastAsia"/>
+          <w:color w:val="33353C"/>
+          <w:szCs w:val="21"/>
+          <w:shd w:val="clear" w:color="auto" w:fill="FFFFFF"/>
+        </w:rPr>
+        <w:t>企业征信</w:t>
+      </w:r>
+    </w:p>
+    <w:p>
+      <w:pPr>
+        <w:rPr>
+          <w:rFonts w:ascii="Helvetica" w:hAnsi="Helvetica" w:cs="Helvetica"/>
+          <w:color w:val="33353C"/>
+          <w:szCs w:val="21"/>
+          <w:shd w:val="clear" w:color="auto" w:fill="FFFFFF"/>
+        </w:rPr>
+      </w:pPr>
       <w:r>
         <w:rPr>
           <w:rFonts w:ascii="Helvetica" w:hAnsi="Helvetica" w:cs="Helvetica" w:hint="eastAsia"/>
@@ -6079,159 +6675,134 @@
           <w:highlight w:val="green"/>
           <w:shd w:val="clear" w:color="auto" w:fill="FFFFFF"/>
         </w:rPr>
-        <w:t>云税生态</w:t>
-      </w:r>
-      <w:proofErr w:type="gramEnd"/>
-      <w:r>
-        <w:rPr>
-          <w:rFonts w:ascii="Helvetica" w:hAnsi="Helvetica" w:cs="Helvetica" w:hint="eastAsia"/>
-          <w:color w:val="33353C"/>
-          <w:szCs w:val="21"/>
-          <w:highlight w:val="green"/>
-          <w:shd w:val="clear" w:color="auto" w:fill="FFFFFF"/>
-        </w:rPr>
-        <w:t>业务</w:t>
-      </w:r>
-    </w:p>
-    <w:p>
-      <w:pPr>
-        <w:rPr>
-          <w:rFonts w:ascii="Helvetica" w:hAnsi="Helvetica" w:cs="Helvetica"/>
-          <w:color w:val="33353C"/>
-          <w:szCs w:val="21"/>
-          <w:shd w:val="clear" w:color="auto" w:fill="FFFFFF"/>
-        </w:rPr>
-      </w:pPr>
-      <w:r>
-        <w:rPr>
-          <w:rFonts w:ascii="Helvetica" w:hAnsi="Helvetica" w:cs="Helvetica" w:hint="eastAsia"/>
-          <w:color w:val="33353C"/>
-          <w:szCs w:val="21"/>
-          <w:shd w:val="clear" w:color="auto" w:fill="FFFFFF"/>
-        </w:rPr>
-        <w:t>智慧监管税控一体化平台</w:t>
-      </w:r>
-      <w:r>
-        <w:rPr>
-          <w:rFonts w:ascii="Helvetica" w:hAnsi="Helvetica" w:cs="Helvetica"/>
-          <w:color w:val="33353C"/>
-          <w:szCs w:val="21"/>
-          <w:shd w:val="clear" w:color="auto" w:fill="FFFFFF"/>
-        </w:rPr>
-        <w:t xml:space="preserve"> </w:t>
-      </w:r>
-      <w:proofErr w:type="gramStart"/>
-      <w:r>
-        <w:rPr>
-          <w:rFonts w:ascii="Helvetica" w:hAnsi="Helvetica" w:cs="Helvetica" w:hint="eastAsia"/>
-          <w:color w:val="33353C"/>
-          <w:szCs w:val="21"/>
-          <w:shd w:val="clear" w:color="auto" w:fill="FFFFFF"/>
-        </w:rPr>
-        <w:t>云税生态</w:t>
-      </w:r>
-      <w:proofErr w:type="gramEnd"/>
-      <w:r>
-        <w:rPr>
-          <w:rFonts w:ascii="Helvetica" w:hAnsi="Helvetica" w:cs="Helvetica" w:hint="eastAsia"/>
-          <w:color w:val="33353C"/>
-          <w:szCs w:val="21"/>
-          <w:shd w:val="clear" w:color="auto" w:fill="FFFFFF"/>
-        </w:rPr>
-        <w:t>业务</w:t>
-      </w:r>
-      <w:r>
-        <w:rPr>
-          <w:rFonts w:ascii="Helvetica" w:hAnsi="Helvetica" w:cs="Helvetica"/>
-          <w:color w:val="33353C"/>
-          <w:szCs w:val="21"/>
-          <w:shd w:val="clear" w:color="auto" w:fill="FFFFFF"/>
-        </w:rPr>
-        <w:tab/>
-      </w:r>
-    </w:p>
-    <w:p>
-      <w:pPr>
-        <w:rPr>
-          <w:rFonts w:ascii="Helvetica" w:hAnsi="Helvetica" w:cs="Helvetica"/>
-          <w:color w:val="33353C"/>
-          <w:szCs w:val="21"/>
-          <w:shd w:val="clear" w:color="auto" w:fill="FFFFFF"/>
-        </w:rPr>
-      </w:pPr>
-      <w:r>
-        <w:rPr>
-          <w:rFonts w:ascii="Helvetica" w:hAnsi="Helvetica" w:cs="Helvetica" w:hint="eastAsia"/>
-          <w:color w:val="33353C"/>
-          <w:szCs w:val="21"/>
-          <w:highlight w:val="green"/>
-          <w:shd w:val="clear" w:color="auto" w:fill="FFFFFF"/>
-        </w:rPr>
-        <w:t>培训业务</w:t>
-      </w:r>
-    </w:p>
-    <w:p>
-      <w:pPr>
-        <w:rPr>
-          <w:rFonts w:ascii="Helvetica" w:hAnsi="Helvetica" w:cs="Helvetica"/>
-          <w:color w:val="33353C"/>
-          <w:szCs w:val="21"/>
-          <w:shd w:val="clear" w:color="auto" w:fill="FFFFFF"/>
-        </w:rPr>
-      </w:pPr>
-      <w:r>
-        <w:rPr>
-          <w:rFonts w:ascii="Helvetica" w:hAnsi="Helvetica" w:cs="Helvetica" w:hint="eastAsia"/>
-          <w:color w:val="33353C"/>
-          <w:szCs w:val="21"/>
-          <w:shd w:val="clear" w:color="auto" w:fill="FFFFFF"/>
-        </w:rPr>
-        <w:t>网络平台</w:t>
-      </w:r>
-      <w:r>
-        <w:rPr>
-          <w:rFonts w:ascii="Helvetica" w:hAnsi="Helvetica" w:cs="Helvetica"/>
-          <w:color w:val="33353C"/>
-          <w:szCs w:val="21"/>
-          <w:shd w:val="clear" w:color="auto" w:fill="FFFFFF"/>
-        </w:rPr>
-        <w:t xml:space="preserve"> </w:t>
-      </w:r>
-      <w:r>
-        <w:rPr>
-          <w:rFonts w:ascii="Helvetica" w:hAnsi="Helvetica" w:cs="Helvetica" w:hint="eastAsia"/>
-          <w:color w:val="33353C"/>
-          <w:szCs w:val="21"/>
-          <w:shd w:val="clear" w:color="auto" w:fill="FFFFFF"/>
-        </w:rPr>
-        <w:t>企业市场</w:t>
-      </w:r>
-      <w:r>
-        <w:rPr>
-          <w:rFonts w:ascii="Helvetica" w:hAnsi="Helvetica" w:cs="Helvetica"/>
-          <w:color w:val="33353C"/>
-          <w:szCs w:val="21"/>
-          <w:shd w:val="clear" w:color="auto" w:fill="FFFFFF"/>
-        </w:rPr>
-        <w:t xml:space="preserve"> </w:t>
-      </w:r>
-      <w:r>
-        <w:rPr>
-          <w:rFonts w:ascii="Helvetica" w:hAnsi="Helvetica" w:cs="Helvetica" w:hint="eastAsia"/>
-          <w:color w:val="33353C"/>
-          <w:szCs w:val="21"/>
-          <w:shd w:val="clear" w:color="auto" w:fill="FFFFFF"/>
-        </w:rPr>
-        <w:t>院校市场</w:t>
-      </w:r>
-      <w:r>
-        <w:rPr>
-          <w:rFonts w:ascii="Helvetica" w:hAnsi="Helvetica" w:cs="Helvetica"/>
-          <w:color w:val="33353C"/>
-          <w:szCs w:val="21"/>
-          <w:shd w:val="clear" w:color="auto" w:fill="FFFFFF"/>
-        </w:rPr>
-        <w:tab/>
+        <w:t>金融科技</w:t>
+      </w:r>
+    </w:p>
+    <w:p>
+      <w:pPr>
+        <w:rPr>
+          <w:rFonts w:ascii="Helvetica" w:hAnsi="Helvetica" w:cs="Helvetica"/>
+          <w:color w:val="33353C"/>
+          <w:szCs w:val="21"/>
+          <w:shd w:val="clear" w:color="auto" w:fill="FFFFFF"/>
+        </w:rPr>
+      </w:pPr>
+      <w:r>
+        <w:rPr>
+          <w:rFonts w:ascii="Helvetica" w:hAnsi="Helvetica" w:cs="Helvetica" w:hint="eastAsia"/>
+          <w:color w:val="33353C"/>
+          <w:szCs w:val="21"/>
+          <w:shd w:val="clear" w:color="auto" w:fill="FFFFFF"/>
+        </w:rPr>
+        <w:t>俄罗斯智能</w:t>
+      </w:r>
+      <w:r>
+        <w:rPr>
+          <w:rFonts w:ascii="Helvetica" w:hAnsi="Helvetica" w:cs="Helvetica" w:hint="eastAsia"/>
+          <w:color w:val="33353C"/>
+          <w:szCs w:val="21"/>
+          <w:shd w:val="clear" w:color="auto" w:fill="FFFFFF"/>
+        </w:rPr>
+        <w:t>pos</w:t>
+      </w:r>
+      <w:r>
+        <w:rPr>
+          <w:rFonts w:ascii="Helvetica" w:hAnsi="Helvetica" w:cs="Helvetica" w:hint="eastAsia"/>
+          <w:color w:val="33353C"/>
+          <w:szCs w:val="21"/>
+          <w:shd w:val="clear" w:color="auto" w:fill="FFFFFF"/>
+        </w:rPr>
+        <w:t>税控项目</w:t>
+      </w:r>
+      <w:r>
+        <w:rPr>
+          <w:rFonts w:ascii="Helvetica" w:hAnsi="Helvetica" w:cs="Helvetica" w:hint="eastAsia"/>
+          <w:color w:val="33353C"/>
+          <w:szCs w:val="21"/>
+          <w:shd w:val="clear" w:color="auto" w:fill="FFFFFF"/>
+        </w:rPr>
+        <w:t xml:space="preserve"> </w:t>
+      </w:r>
+      <w:r>
+        <w:rPr>
+          <w:rFonts w:ascii="Helvetica" w:hAnsi="Helvetica" w:cs="Helvetica" w:hint="eastAsia"/>
+          <w:color w:val="33353C"/>
+          <w:szCs w:val="21"/>
+          <w:shd w:val="clear" w:color="auto" w:fill="FFFFFF"/>
+        </w:rPr>
+        <w:t>远程银行</w:t>
+      </w:r>
+      <w:r>
+        <w:rPr>
+          <w:rFonts w:ascii="Helvetica" w:hAnsi="Helvetica" w:cs="Helvetica" w:hint="eastAsia"/>
+          <w:color w:val="33353C"/>
+          <w:szCs w:val="21"/>
+          <w:shd w:val="clear" w:color="auto" w:fill="FFFFFF"/>
+        </w:rPr>
+        <w:t xml:space="preserve"> </w:t>
+      </w:r>
+      <w:r>
+        <w:rPr>
+          <w:rFonts w:ascii="Helvetica" w:hAnsi="Helvetica" w:cs="Helvetica" w:hint="eastAsia"/>
+          <w:color w:val="33353C"/>
+          <w:szCs w:val="21"/>
+          <w:shd w:val="clear" w:color="auto" w:fill="FFFFFF"/>
+        </w:rPr>
+        <w:t>智慧银行</w:t>
+      </w:r>
+      <w:r>
+        <w:rPr>
+          <w:rFonts w:ascii="Helvetica" w:hAnsi="Helvetica" w:cs="Helvetica" w:hint="eastAsia"/>
+          <w:color w:val="33353C"/>
+          <w:szCs w:val="21"/>
+          <w:shd w:val="clear" w:color="auto" w:fill="FFFFFF"/>
+        </w:rPr>
+        <w:t xml:space="preserve"> </w:t>
+      </w:r>
+      <w:r>
+        <w:rPr>
+          <w:rFonts w:ascii="Helvetica" w:hAnsi="Helvetica" w:cs="Helvetica" w:hint="eastAsia"/>
+          <w:color w:val="33353C"/>
+          <w:szCs w:val="21"/>
+          <w:shd w:val="clear" w:color="auto" w:fill="FFFFFF"/>
+        </w:rPr>
+        <w:t>智慧零售</w:t>
+      </w:r>
+      <w:r>
+        <w:rPr>
+          <w:rFonts w:ascii="Helvetica" w:hAnsi="Helvetica" w:cs="Helvetica" w:hint="eastAsia"/>
+          <w:color w:val="33353C"/>
+          <w:szCs w:val="21"/>
+          <w:shd w:val="clear" w:color="auto" w:fill="FFFFFF"/>
+        </w:rPr>
+        <w:t xml:space="preserve"> </w:t>
+      </w:r>
+      <w:r>
+        <w:rPr>
+          <w:rFonts w:ascii="Helvetica" w:hAnsi="Helvetica" w:cs="Helvetica" w:hint="eastAsia"/>
+          <w:color w:val="33353C"/>
+          <w:szCs w:val="21"/>
+          <w:shd w:val="clear" w:color="auto" w:fill="FFFFFF"/>
+        </w:rPr>
+        <w:t>智慧酒店</w:t>
+      </w:r>
+      <w:r>
+        <w:rPr>
+          <w:rFonts w:ascii="Helvetica" w:hAnsi="Helvetica" w:cs="Helvetica" w:hint="eastAsia"/>
+          <w:color w:val="33353C"/>
+          <w:szCs w:val="21"/>
+          <w:shd w:val="clear" w:color="auto" w:fill="FFFFFF"/>
+        </w:rPr>
+        <w:t xml:space="preserve"> </w:t>
+      </w:r>
+      <w:r>
+        <w:rPr>
+          <w:rFonts w:ascii="Helvetica" w:hAnsi="Helvetica" w:cs="Helvetica" w:hint="eastAsia"/>
+          <w:color w:val="33353C"/>
+          <w:szCs w:val="21"/>
+          <w:shd w:val="clear" w:color="auto" w:fill="FFFFFF"/>
+        </w:rPr>
+        <w:t>智慧景区</w:t>
       </w:r>
     </w:p>
     <w:p>
@@ -6255,7 +6826,7 @@
           <w:highlight w:val="yellow"/>
           <w:shd w:val="clear" w:color="auto" w:fill="FFFFFF"/>
         </w:rPr>
-        <w:t>金融科技服务产业</w:t>
+        <w:t>智慧产业</w:t>
       </w:r>
     </w:p>
     <w:p>
@@ -6275,170 +6846,128 @@
           <w:highlight w:val="green"/>
           <w:shd w:val="clear" w:color="auto" w:fill="FFFFFF"/>
         </w:rPr>
-        <w:t>金融服务</w:t>
-      </w:r>
-    </w:p>
-    <w:p>
-      <w:pPr>
-        <w:rPr>
-          <w:rFonts w:ascii="Helvetica" w:hAnsi="Helvetica" w:cs="Helvetica"/>
-          <w:color w:val="33353C"/>
-          <w:szCs w:val="21"/>
-          <w:shd w:val="clear" w:color="auto" w:fill="FFFFFF"/>
-        </w:rPr>
-      </w:pPr>
-      <w:r>
-        <w:rPr>
-          <w:rFonts w:ascii="Helvetica" w:hAnsi="Helvetica" w:cs="Helvetica" w:hint="eastAsia"/>
-          <w:color w:val="33353C"/>
-          <w:szCs w:val="21"/>
-          <w:shd w:val="clear" w:color="auto" w:fill="FFFFFF"/>
-        </w:rPr>
-        <w:t>企业</w:t>
-      </w:r>
-      <w:proofErr w:type="gramStart"/>
-      <w:r>
-        <w:rPr>
-          <w:rFonts w:ascii="Helvetica" w:hAnsi="Helvetica" w:cs="Helvetica" w:hint="eastAsia"/>
-          <w:color w:val="33353C"/>
-          <w:szCs w:val="21"/>
-          <w:shd w:val="clear" w:color="auto" w:fill="FFFFFF"/>
-        </w:rPr>
-        <w:t>信用风控系统</w:t>
-      </w:r>
-      <w:proofErr w:type="gramEnd"/>
-      <w:r>
-        <w:rPr>
-          <w:rFonts w:ascii="Helvetica" w:hAnsi="Helvetica" w:cs="Helvetica"/>
-          <w:color w:val="33353C"/>
-          <w:szCs w:val="21"/>
-          <w:shd w:val="clear" w:color="auto" w:fill="FFFFFF"/>
-        </w:rPr>
-        <w:t xml:space="preserve"> </w:t>
-      </w:r>
-      <w:r>
-        <w:rPr>
-          <w:rFonts w:ascii="Helvetica" w:hAnsi="Helvetica" w:cs="Helvetica" w:hint="eastAsia"/>
-          <w:color w:val="33353C"/>
-          <w:szCs w:val="21"/>
-          <w:shd w:val="clear" w:color="auto" w:fill="FFFFFF"/>
-        </w:rPr>
-        <w:t>公共信用云平台</w:t>
-      </w:r>
-      <w:r>
-        <w:rPr>
-          <w:rFonts w:ascii="Helvetica" w:hAnsi="Helvetica" w:cs="Helvetica"/>
-          <w:color w:val="33353C"/>
-          <w:szCs w:val="21"/>
-          <w:shd w:val="clear" w:color="auto" w:fill="FFFFFF"/>
-        </w:rPr>
-        <w:t xml:space="preserve"> </w:t>
-      </w:r>
-      <w:proofErr w:type="gramStart"/>
-      <w:r>
-        <w:rPr>
-          <w:rFonts w:ascii="Helvetica" w:hAnsi="Helvetica" w:cs="Helvetica" w:hint="eastAsia"/>
-          <w:color w:val="33353C"/>
-          <w:szCs w:val="21"/>
-          <w:shd w:val="clear" w:color="auto" w:fill="FFFFFF"/>
-        </w:rPr>
-        <w:t>数字化招采平台</w:t>
-      </w:r>
-      <w:proofErr w:type="gramEnd"/>
-      <w:r>
-        <w:rPr>
-          <w:rFonts w:ascii="Helvetica" w:hAnsi="Helvetica" w:cs="Helvetica"/>
-          <w:color w:val="33353C"/>
-          <w:szCs w:val="21"/>
-          <w:shd w:val="clear" w:color="auto" w:fill="FFFFFF"/>
-        </w:rPr>
-        <w:t xml:space="preserve"> </w:t>
-      </w:r>
-      <w:r>
-        <w:rPr>
-          <w:rFonts w:ascii="Helvetica" w:hAnsi="Helvetica" w:cs="Helvetica" w:hint="eastAsia"/>
-          <w:color w:val="33353C"/>
-          <w:szCs w:val="21"/>
-          <w:shd w:val="clear" w:color="auto" w:fill="FFFFFF"/>
-        </w:rPr>
-        <w:t>云喇叭支付消息推送平台</w:t>
-      </w:r>
-      <w:r>
-        <w:rPr>
-          <w:rFonts w:ascii="Helvetica" w:hAnsi="Helvetica" w:cs="Helvetica"/>
-          <w:color w:val="33353C"/>
-          <w:szCs w:val="21"/>
-          <w:shd w:val="clear" w:color="auto" w:fill="FFFFFF"/>
-        </w:rPr>
-        <w:t xml:space="preserve"> </w:t>
-      </w:r>
-      <w:r>
-        <w:rPr>
-          <w:rFonts w:ascii="Helvetica" w:hAnsi="Helvetica" w:cs="Helvetica" w:hint="eastAsia"/>
-          <w:color w:val="33353C"/>
-          <w:szCs w:val="21"/>
-          <w:shd w:val="clear" w:color="auto" w:fill="FFFFFF"/>
-        </w:rPr>
-        <w:t>智能</w:t>
-      </w:r>
-      <w:r>
-        <w:rPr>
-          <w:rFonts w:ascii="Helvetica" w:hAnsi="Helvetica" w:cs="Helvetica" w:hint="eastAsia"/>
-          <w:color w:val="33353C"/>
-          <w:szCs w:val="21"/>
-          <w:shd w:val="clear" w:color="auto" w:fill="FFFFFF"/>
-        </w:rPr>
-        <w:t>P</w:t>
-      </w:r>
-      <w:r>
-        <w:rPr>
-          <w:rFonts w:ascii="Helvetica" w:hAnsi="Helvetica" w:cs="Helvetica"/>
-          <w:color w:val="33353C"/>
-          <w:szCs w:val="21"/>
-          <w:shd w:val="clear" w:color="auto" w:fill="FFFFFF"/>
-        </w:rPr>
-        <w:t>OS</w:t>
-      </w:r>
-      <w:r>
-        <w:rPr>
-          <w:rFonts w:ascii="Helvetica" w:hAnsi="Helvetica" w:cs="Helvetica" w:hint="eastAsia"/>
-          <w:color w:val="33353C"/>
-          <w:szCs w:val="21"/>
-          <w:shd w:val="clear" w:color="auto" w:fill="FFFFFF"/>
-        </w:rPr>
-        <w:t>应用生态体系</w:t>
-      </w:r>
-      <w:r>
-        <w:rPr>
-          <w:rFonts w:ascii="Helvetica" w:hAnsi="Helvetica" w:cs="Helvetica"/>
-          <w:color w:val="33353C"/>
-          <w:szCs w:val="21"/>
-          <w:shd w:val="clear" w:color="auto" w:fill="FFFFFF"/>
-        </w:rPr>
-        <w:t xml:space="preserve"> </w:t>
-      </w:r>
-      <w:proofErr w:type="gramStart"/>
-      <w:r>
-        <w:rPr>
-          <w:rFonts w:ascii="Helvetica" w:hAnsi="Helvetica" w:cs="Helvetica" w:hint="eastAsia"/>
-          <w:color w:val="33353C"/>
-          <w:szCs w:val="21"/>
-          <w:shd w:val="clear" w:color="auto" w:fill="FFFFFF"/>
-        </w:rPr>
-        <w:t>诺通付</w:t>
-      </w:r>
-      <w:proofErr w:type="gramEnd"/>
-    </w:p>
-    <w:p>
-      <w:pPr>
-        <w:rPr>
-          <w:rFonts w:ascii="Helvetica" w:hAnsi="Helvetica" w:cs="Helvetica"/>
+        <w:t>智慧公安领域</w:t>
+      </w:r>
+    </w:p>
+    <w:p>
+      <w:pPr>
+        <w:rPr>
+          <w:rFonts w:ascii="Helvetica" w:hAnsi="Helvetica" w:cs="Helvetica"/>
+          <w:color w:val="33353C"/>
+          <w:szCs w:val="21"/>
+          <w:shd w:val="clear" w:color="auto" w:fill="FFFFFF"/>
+        </w:rPr>
+      </w:pPr>
+      <w:r>
+        <w:rPr>
+          <w:rFonts w:ascii="Helvetica" w:hAnsi="Helvetica" w:cs="Helvetica" w:hint="eastAsia"/>
+          <w:color w:val="33353C"/>
+          <w:szCs w:val="21"/>
+          <w:shd w:val="clear" w:color="auto" w:fill="FFFFFF"/>
+        </w:rPr>
+        <w:t>居住证业务</w:t>
+      </w:r>
+      <w:r>
+        <w:rPr>
+          <w:rFonts w:ascii="Helvetica" w:hAnsi="Helvetica" w:cs="Helvetica" w:hint="eastAsia"/>
+          <w:color w:val="33353C"/>
+          <w:szCs w:val="21"/>
+          <w:shd w:val="clear" w:color="auto" w:fill="FFFFFF"/>
+        </w:rPr>
+        <w:t xml:space="preserve"> </w:t>
+      </w:r>
+      <w:r>
+        <w:rPr>
+          <w:rFonts w:ascii="Helvetica" w:hAnsi="Helvetica" w:cs="Helvetica" w:hint="eastAsia"/>
+          <w:color w:val="33353C"/>
+          <w:szCs w:val="21"/>
+          <w:shd w:val="clear" w:color="auto" w:fill="FFFFFF"/>
+        </w:rPr>
+        <w:t>身份识别业务</w:t>
+      </w:r>
+      <w:r>
+        <w:rPr>
+          <w:rFonts w:ascii="Helvetica" w:hAnsi="Helvetica" w:cs="Helvetica" w:hint="eastAsia"/>
+          <w:color w:val="33353C"/>
+          <w:szCs w:val="21"/>
+          <w:shd w:val="clear" w:color="auto" w:fill="FFFFFF"/>
+        </w:rPr>
+        <w:t xml:space="preserve"> </w:t>
+      </w:r>
+      <w:r>
+        <w:rPr>
+          <w:rFonts w:ascii="Helvetica" w:hAnsi="Helvetica" w:cs="Helvetica" w:hint="eastAsia"/>
+          <w:color w:val="33353C"/>
+          <w:szCs w:val="21"/>
+          <w:shd w:val="clear" w:color="auto" w:fill="FFFFFF"/>
+        </w:rPr>
+        <w:t>智慧边检</w:t>
+      </w:r>
+      <w:r>
+        <w:rPr>
+          <w:rFonts w:ascii="Helvetica" w:hAnsi="Helvetica" w:cs="Helvetica" w:hint="eastAsia"/>
+          <w:color w:val="33353C"/>
+          <w:szCs w:val="21"/>
+          <w:shd w:val="clear" w:color="auto" w:fill="FFFFFF"/>
+        </w:rPr>
+        <w:t xml:space="preserve"> </w:t>
+      </w:r>
+      <w:r>
+        <w:rPr>
+          <w:rFonts w:ascii="Helvetica" w:hAnsi="Helvetica" w:cs="Helvetica" w:hint="eastAsia"/>
+          <w:color w:val="33353C"/>
+          <w:szCs w:val="21"/>
+          <w:shd w:val="clear" w:color="auto" w:fill="FFFFFF"/>
+        </w:rPr>
+        <w:t>智慧治安</w:t>
+      </w:r>
+      <w:r>
+        <w:rPr>
+          <w:rFonts w:ascii="Helvetica" w:hAnsi="Helvetica" w:cs="Helvetica" w:hint="eastAsia"/>
+          <w:color w:val="33353C"/>
+          <w:szCs w:val="21"/>
+          <w:shd w:val="clear" w:color="auto" w:fill="FFFFFF"/>
+        </w:rPr>
+        <w:t xml:space="preserve"> </w:t>
+      </w:r>
+      <w:r>
+        <w:rPr>
+          <w:rFonts w:ascii="Helvetica" w:hAnsi="Helvetica" w:cs="Helvetica" w:hint="eastAsia"/>
+          <w:color w:val="33353C"/>
+          <w:szCs w:val="21"/>
+          <w:shd w:val="clear" w:color="auto" w:fill="FFFFFF"/>
+        </w:rPr>
+        <w:t>出入境智慧服务大厅解决方案</w:t>
+      </w:r>
+      <w:r>
+        <w:rPr>
+          <w:rFonts w:ascii="Helvetica" w:hAnsi="Helvetica" w:cs="Helvetica" w:hint="eastAsia"/>
+          <w:color w:val="33353C"/>
+          <w:szCs w:val="21"/>
+          <w:shd w:val="clear" w:color="auto" w:fill="FFFFFF"/>
+        </w:rPr>
+        <w:t xml:space="preserve"> </w:t>
+      </w:r>
+    </w:p>
+    <w:p>
+      <w:pPr>
+        <w:rPr>
+          <w:rFonts w:ascii="Helvetica" w:hAnsi="Helvetica" w:cs="Helvetica"/>
+          <w:color w:val="33353C"/>
+          <w:szCs w:val="21"/>
+          <w:shd w:val="clear" w:color="auto" w:fill="FFFFFF"/>
+        </w:rPr>
+      </w:pPr>
+      <w:r>
+        <w:rPr>
+          <w:rFonts w:ascii="Helvetica" w:hAnsi="Helvetica" w:cs="Helvetica" w:hint="eastAsia"/>
           <w:color w:val="33353C"/>
           <w:szCs w:val="21"/>
           <w:highlight w:val="green"/>
           <w:shd w:val="clear" w:color="auto" w:fill="FFFFFF"/>
         </w:rPr>
-      </w:pPr>
+        <w:t>智慧</w:t>
+      </w:r>
       <w:r>
         <w:rPr>
           <w:rFonts w:ascii="Helvetica" w:hAnsi="Helvetica" w:cs="Helvetica" w:hint="eastAsia"/>
@@ -6447,287 +6976,8 @@
           <w:highlight w:val="green"/>
           <w:shd w:val="clear" w:color="auto" w:fill="FFFFFF"/>
         </w:rPr>
-        <w:t>财税服务</w:t>
-      </w:r>
-    </w:p>
-    <w:p>
-      <w:pPr>
-        <w:rPr>
-          <w:rFonts w:ascii="Helvetica" w:hAnsi="Helvetica" w:cs="Helvetica"/>
-          <w:color w:val="33353C"/>
-          <w:szCs w:val="21"/>
-          <w:shd w:val="clear" w:color="auto" w:fill="FFFFFF"/>
-        </w:rPr>
-      </w:pPr>
-      <w:r>
-        <w:rPr>
-          <w:rFonts w:ascii="Helvetica" w:hAnsi="Helvetica" w:cs="Helvetica" w:hint="eastAsia"/>
-          <w:color w:val="33353C"/>
-          <w:szCs w:val="21"/>
-          <w:shd w:val="clear" w:color="auto" w:fill="FFFFFF"/>
-        </w:rPr>
-        <w:t>企业高新认定</w:t>
-      </w:r>
-      <w:r>
-        <w:rPr>
-          <w:rFonts w:ascii="Helvetica" w:hAnsi="Helvetica" w:cs="Helvetica" w:hint="eastAsia"/>
-          <w:color w:val="33353C"/>
-          <w:szCs w:val="21"/>
-          <w:shd w:val="clear" w:color="auto" w:fill="FFFFFF"/>
-        </w:rPr>
-        <w:t xml:space="preserve"> </w:t>
-      </w:r>
-      <w:r>
-        <w:rPr>
-          <w:rFonts w:ascii="Helvetica" w:hAnsi="Helvetica" w:cs="Helvetica"/>
-          <w:color w:val="33353C"/>
-          <w:szCs w:val="21"/>
-          <w:shd w:val="clear" w:color="auto" w:fill="FFFFFF"/>
-        </w:rPr>
-        <w:t>A8</w:t>
-      </w:r>
-      <w:proofErr w:type="gramStart"/>
-      <w:r>
-        <w:rPr>
-          <w:rFonts w:ascii="Helvetica" w:hAnsi="Helvetica" w:cs="Helvetica" w:hint="eastAsia"/>
-          <w:color w:val="33353C"/>
-          <w:szCs w:val="21"/>
-          <w:shd w:val="clear" w:color="auto" w:fill="FFFFFF"/>
-        </w:rPr>
-        <w:t>云费控</w:t>
-      </w:r>
-      <w:proofErr w:type="gramEnd"/>
-      <w:r>
-        <w:rPr>
-          <w:rFonts w:ascii="Helvetica" w:hAnsi="Helvetica" w:cs="Helvetica" w:hint="eastAsia"/>
-          <w:color w:val="33353C"/>
-          <w:szCs w:val="21"/>
-          <w:shd w:val="clear" w:color="auto" w:fill="FFFFFF"/>
-        </w:rPr>
-        <w:t xml:space="preserve"> </w:t>
-      </w:r>
-      <w:r>
-        <w:rPr>
-          <w:rFonts w:ascii="Helvetica" w:hAnsi="Helvetica" w:cs="Helvetica" w:hint="eastAsia"/>
-          <w:color w:val="33353C"/>
-          <w:szCs w:val="21"/>
-          <w:shd w:val="clear" w:color="auto" w:fill="FFFFFF"/>
-        </w:rPr>
-        <w:t>视频会议</w:t>
-      </w:r>
-      <w:r>
-        <w:rPr>
-          <w:rFonts w:ascii="Helvetica" w:hAnsi="Helvetica" w:cs="Helvetica" w:hint="eastAsia"/>
-          <w:color w:val="33353C"/>
-          <w:szCs w:val="21"/>
-          <w:shd w:val="clear" w:color="auto" w:fill="FFFFFF"/>
-        </w:rPr>
-        <w:t xml:space="preserve"> </w:t>
-      </w:r>
-      <w:r>
-        <w:rPr>
-          <w:rFonts w:ascii="Helvetica" w:hAnsi="Helvetica" w:cs="Helvetica" w:hint="eastAsia"/>
-          <w:color w:val="33353C"/>
-          <w:szCs w:val="21"/>
-          <w:shd w:val="clear" w:color="auto" w:fill="FFFFFF"/>
-        </w:rPr>
-        <w:t>诺言</w:t>
-      </w:r>
-      <w:r>
-        <w:rPr>
-          <w:rFonts w:ascii="Helvetica" w:hAnsi="Helvetica" w:cs="Helvetica" w:hint="eastAsia"/>
-          <w:color w:val="33353C"/>
-          <w:szCs w:val="21"/>
-          <w:shd w:val="clear" w:color="auto" w:fill="FFFFFF"/>
-        </w:rPr>
-        <w:t xml:space="preserve"> </w:t>
-      </w:r>
-      <w:proofErr w:type="gramStart"/>
-      <w:r>
-        <w:rPr>
-          <w:rFonts w:ascii="Helvetica" w:hAnsi="Helvetica" w:cs="Helvetica" w:hint="eastAsia"/>
-          <w:color w:val="33353C"/>
-          <w:szCs w:val="21"/>
-          <w:shd w:val="clear" w:color="auto" w:fill="FFFFFF"/>
-        </w:rPr>
-        <w:t>极</w:t>
-      </w:r>
-      <w:proofErr w:type="gramEnd"/>
-      <w:r>
-        <w:rPr>
-          <w:rFonts w:ascii="Helvetica" w:hAnsi="Helvetica" w:cs="Helvetica" w:hint="eastAsia"/>
-          <w:color w:val="33353C"/>
-          <w:szCs w:val="21"/>
-          <w:shd w:val="clear" w:color="auto" w:fill="FFFFFF"/>
-        </w:rPr>
-        <w:t>速开票</w:t>
-      </w:r>
-      <w:r>
-        <w:rPr>
-          <w:rFonts w:ascii="Helvetica" w:hAnsi="Helvetica" w:cs="Helvetica" w:hint="eastAsia"/>
-          <w:color w:val="33353C"/>
-          <w:szCs w:val="21"/>
-          <w:shd w:val="clear" w:color="auto" w:fill="FFFFFF"/>
-        </w:rPr>
-        <w:t xml:space="preserve"> </w:t>
-      </w:r>
-      <w:r>
-        <w:rPr>
-          <w:rFonts w:ascii="Helvetica" w:hAnsi="Helvetica" w:cs="Helvetica" w:hint="eastAsia"/>
-          <w:color w:val="33353C"/>
-          <w:szCs w:val="21"/>
-          <w:shd w:val="clear" w:color="auto" w:fill="FFFFFF"/>
-        </w:rPr>
-        <w:t>企业财税咨询服务</w:t>
-      </w:r>
-      <w:r>
-        <w:rPr>
-          <w:rFonts w:ascii="Helvetica" w:hAnsi="Helvetica" w:cs="Helvetica" w:hint="eastAsia"/>
-          <w:color w:val="33353C"/>
-          <w:szCs w:val="21"/>
-          <w:shd w:val="clear" w:color="auto" w:fill="FFFFFF"/>
-        </w:rPr>
-        <w:t xml:space="preserve"> </w:t>
-      </w:r>
-      <w:r>
-        <w:rPr>
-          <w:rFonts w:ascii="Helvetica" w:hAnsi="Helvetica" w:cs="Helvetica" w:hint="eastAsia"/>
-          <w:color w:val="33353C"/>
-          <w:szCs w:val="21"/>
-          <w:shd w:val="clear" w:color="auto" w:fill="FFFFFF"/>
-        </w:rPr>
-        <w:t>财税课堂</w:t>
-      </w:r>
-      <w:r>
-        <w:rPr>
-          <w:rFonts w:ascii="Helvetica" w:hAnsi="Helvetica" w:cs="Helvetica" w:hint="eastAsia"/>
-          <w:color w:val="33353C"/>
-          <w:szCs w:val="21"/>
-          <w:shd w:val="clear" w:color="auto" w:fill="FFFFFF"/>
-        </w:rPr>
-        <w:t xml:space="preserve"> </w:t>
-      </w:r>
-    </w:p>
-    <w:p>
-      <w:pPr>
-        <w:rPr>
-          <w:rFonts w:ascii="Helvetica" w:hAnsi="Helvetica" w:cs="Helvetica"/>
-          <w:color w:val="33353C"/>
-          <w:szCs w:val="21"/>
-          <w:shd w:val="clear" w:color="auto" w:fill="FFFFFF"/>
-        </w:rPr>
-      </w:pPr>
-      <w:proofErr w:type="gramStart"/>
-      <w:r>
-        <w:rPr>
-          <w:rFonts w:ascii="Helvetica" w:hAnsi="Helvetica" w:cs="Helvetica" w:hint="eastAsia"/>
-          <w:color w:val="33353C"/>
-          <w:szCs w:val="21"/>
-          <w:shd w:val="clear" w:color="auto" w:fill="FFFFFF"/>
-        </w:rPr>
-        <w:t>诺税通</w:t>
-      </w:r>
-      <w:proofErr w:type="gramEnd"/>
-      <w:r>
-        <w:rPr>
-          <w:rFonts w:ascii="Helvetica" w:hAnsi="Helvetica" w:cs="Helvetica" w:hint="eastAsia"/>
-          <w:color w:val="33353C"/>
-          <w:szCs w:val="21"/>
-          <w:shd w:val="clear" w:color="auto" w:fill="FFFFFF"/>
-        </w:rPr>
-        <w:t>(</w:t>
-      </w:r>
-      <w:r>
-        <w:rPr>
-          <w:rFonts w:ascii="Helvetica" w:hAnsi="Helvetica" w:cs="Helvetica" w:hint="eastAsia"/>
-          <w:color w:val="33353C"/>
-          <w:szCs w:val="21"/>
-          <w:shd w:val="clear" w:color="auto" w:fill="FFFFFF"/>
-        </w:rPr>
-        <w:t>财税助手</w:t>
-      </w:r>
-      <w:r>
-        <w:rPr>
-          <w:rFonts w:ascii="Helvetica" w:hAnsi="Helvetica" w:cs="Helvetica"/>
-          <w:color w:val="33353C"/>
-          <w:szCs w:val="21"/>
-          <w:shd w:val="clear" w:color="auto" w:fill="FFFFFF"/>
-        </w:rPr>
-        <w:t xml:space="preserve">) </w:t>
-      </w:r>
-      <w:r>
-        <w:rPr>
-          <w:rFonts w:ascii="Helvetica" w:hAnsi="Helvetica" w:cs="Helvetica" w:hint="eastAsia"/>
-          <w:color w:val="33353C"/>
-          <w:szCs w:val="21"/>
-          <w:shd w:val="clear" w:color="auto" w:fill="FFFFFF"/>
-        </w:rPr>
-        <w:t>诺诺云记账</w:t>
-      </w:r>
-      <w:r>
-        <w:rPr>
-          <w:rFonts w:ascii="Helvetica" w:hAnsi="Helvetica" w:cs="Helvetica" w:hint="eastAsia"/>
-          <w:color w:val="33353C"/>
-          <w:szCs w:val="21"/>
-          <w:shd w:val="clear" w:color="auto" w:fill="FFFFFF"/>
-        </w:rPr>
-        <w:t xml:space="preserve"> </w:t>
-      </w:r>
-      <w:r>
-        <w:rPr>
-          <w:rFonts w:ascii="Helvetica" w:hAnsi="Helvetica" w:cs="Helvetica" w:hint="eastAsia"/>
-          <w:color w:val="33353C"/>
-          <w:szCs w:val="21"/>
-          <w:shd w:val="clear" w:color="auto" w:fill="FFFFFF"/>
-        </w:rPr>
-        <w:t>诺诺云代帐</w:t>
-      </w:r>
-      <w:r>
-        <w:rPr>
-          <w:rFonts w:ascii="Helvetica" w:hAnsi="Helvetica" w:cs="Helvetica" w:hint="eastAsia"/>
-          <w:color w:val="33353C"/>
-          <w:szCs w:val="21"/>
-          <w:shd w:val="clear" w:color="auto" w:fill="FFFFFF"/>
-        </w:rPr>
-        <w:t xml:space="preserve"> </w:t>
-      </w:r>
-      <w:r>
-        <w:rPr>
-          <w:rFonts w:ascii="Helvetica" w:hAnsi="Helvetica" w:cs="Helvetica" w:hint="eastAsia"/>
-          <w:color w:val="33353C"/>
-          <w:szCs w:val="21"/>
-          <w:shd w:val="clear" w:color="auto" w:fill="FFFFFF"/>
-        </w:rPr>
-        <w:t>财税金融服务平台</w:t>
-      </w:r>
-      <w:r>
-        <w:rPr>
-          <w:rFonts w:ascii="Helvetica" w:hAnsi="Helvetica" w:cs="Helvetica" w:hint="eastAsia"/>
-          <w:color w:val="33353C"/>
-          <w:szCs w:val="21"/>
-          <w:shd w:val="clear" w:color="auto" w:fill="FFFFFF"/>
-        </w:rPr>
-        <w:t xml:space="preserve"> </w:t>
-      </w:r>
-      <w:r>
-        <w:rPr>
-          <w:rFonts w:ascii="Helvetica" w:hAnsi="Helvetica" w:cs="Helvetica" w:hint="eastAsia"/>
-          <w:color w:val="33353C"/>
-          <w:szCs w:val="21"/>
-          <w:shd w:val="clear" w:color="auto" w:fill="FFFFFF"/>
-        </w:rPr>
-        <w:t>财税增值服务</w:t>
-      </w:r>
-    </w:p>
-    <w:p>
-      <w:pPr>
-        <w:rPr>
-          <w:rFonts w:ascii="Helvetica" w:hAnsi="Helvetica" w:cs="Helvetica"/>
-          <w:color w:val="33353C"/>
-          <w:szCs w:val="21"/>
-          <w:shd w:val="clear" w:color="auto" w:fill="FFFFFF"/>
-        </w:rPr>
-      </w:pPr>
+        <w:t>市监</w:t>
+      </w:r>
       <w:r>
         <w:rPr>
           <w:rFonts w:ascii="Helvetica" w:hAnsi="Helvetica" w:cs="Helvetica" w:hint="eastAsia"/>
@@ -6736,358 +6986,6 @@
           <w:highlight w:val="green"/>
           <w:shd w:val="clear" w:color="auto" w:fill="FFFFFF"/>
         </w:rPr>
-        <w:t>征信服务</w:t>
-      </w:r>
-    </w:p>
-    <w:p>
-      <w:pPr>
-        <w:rPr>
-          <w:rFonts w:ascii="Helvetica" w:hAnsi="Helvetica" w:cs="Helvetica"/>
-          <w:color w:val="33353C"/>
-          <w:szCs w:val="21"/>
-          <w:shd w:val="clear" w:color="auto" w:fill="FFFFFF"/>
-        </w:rPr>
-      </w:pPr>
-      <w:r>
-        <w:rPr>
-          <w:rFonts w:ascii="Helvetica" w:hAnsi="Helvetica" w:cs="Helvetica" w:hint="eastAsia"/>
-          <w:color w:val="33353C"/>
-          <w:szCs w:val="21"/>
-          <w:shd w:val="clear" w:color="auto" w:fill="FFFFFF"/>
-        </w:rPr>
-        <w:t>企业征信</w:t>
-      </w:r>
-    </w:p>
-    <w:p>
-      <w:pPr>
-        <w:rPr>
-          <w:rFonts w:ascii="Helvetica" w:hAnsi="Helvetica" w:cs="Helvetica"/>
-          <w:color w:val="33353C"/>
-          <w:szCs w:val="21"/>
-          <w:shd w:val="clear" w:color="auto" w:fill="FFFFFF"/>
-        </w:rPr>
-      </w:pPr>
-      <w:r>
-        <w:rPr>
-          <w:rFonts w:ascii="Helvetica" w:hAnsi="Helvetica" w:cs="Helvetica" w:hint="eastAsia"/>
-          <w:color w:val="33353C"/>
-          <w:szCs w:val="21"/>
-          <w:highlight w:val="green"/>
-          <w:shd w:val="clear" w:color="auto" w:fill="FFFFFF"/>
-        </w:rPr>
-        <w:t>金融科技</w:t>
-      </w:r>
-    </w:p>
-    <w:p>
-      <w:pPr>
-        <w:rPr>
-          <w:rFonts w:ascii="Helvetica" w:hAnsi="Helvetica" w:cs="Helvetica"/>
-          <w:color w:val="33353C"/>
-          <w:szCs w:val="21"/>
-          <w:shd w:val="clear" w:color="auto" w:fill="FFFFFF"/>
-        </w:rPr>
-      </w:pPr>
-      <w:r>
-        <w:rPr>
-          <w:rFonts w:ascii="Helvetica" w:hAnsi="Helvetica" w:cs="Helvetica" w:hint="eastAsia"/>
-          <w:color w:val="33353C"/>
-          <w:szCs w:val="21"/>
-          <w:shd w:val="clear" w:color="auto" w:fill="FFFFFF"/>
-        </w:rPr>
-        <w:t>俄罗斯智能</w:t>
-      </w:r>
-      <w:r>
-        <w:rPr>
-          <w:rFonts w:ascii="Helvetica" w:hAnsi="Helvetica" w:cs="Helvetica" w:hint="eastAsia"/>
-          <w:color w:val="33353C"/>
-          <w:szCs w:val="21"/>
-          <w:shd w:val="clear" w:color="auto" w:fill="FFFFFF"/>
-        </w:rPr>
-        <w:t>pos</w:t>
-      </w:r>
-      <w:r>
-        <w:rPr>
-          <w:rFonts w:ascii="Helvetica" w:hAnsi="Helvetica" w:cs="Helvetica" w:hint="eastAsia"/>
-          <w:color w:val="33353C"/>
-          <w:szCs w:val="21"/>
-          <w:shd w:val="clear" w:color="auto" w:fill="FFFFFF"/>
-        </w:rPr>
-        <w:t>税控项目</w:t>
-      </w:r>
-      <w:r>
-        <w:rPr>
-          <w:rFonts w:ascii="Helvetica" w:hAnsi="Helvetica" w:cs="Helvetica" w:hint="eastAsia"/>
-          <w:color w:val="33353C"/>
-          <w:szCs w:val="21"/>
-          <w:shd w:val="clear" w:color="auto" w:fill="FFFFFF"/>
-        </w:rPr>
-        <w:t xml:space="preserve"> </w:t>
-      </w:r>
-      <w:r>
-        <w:rPr>
-          <w:rFonts w:ascii="Helvetica" w:hAnsi="Helvetica" w:cs="Helvetica" w:hint="eastAsia"/>
-          <w:color w:val="33353C"/>
-          <w:szCs w:val="21"/>
-          <w:shd w:val="clear" w:color="auto" w:fill="FFFFFF"/>
-        </w:rPr>
-        <w:t>远程银行</w:t>
-      </w:r>
-      <w:r>
-        <w:rPr>
-          <w:rFonts w:ascii="Helvetica" w:hAnsi="Helvetica" w:cs="Helvetica" w:hint="eastAsia"/>
-          <w:color w:val="33353C"/>
-          <w:szCs w:val="21"/>
-          <w:shd w:val="clear" w:color="auto" w:fill="FFFFFF"/>
-        </w:rPr>
-        <w:t xml:space="preserve"> </w:t>
-      </w:r>
-      <w:r>
-        <w:rPr>
-          <w:rFonts w:ascii="Helvetica" w:hAnsi="Helvetica" w:cs="Helvetica" w:hint="eastAsia"/>
-          <w:color w:val="33353C"/>
-          <w:szCs w:val="21"/>
-          <w:shd w:val="clear" w:color="auto" w:fill="FFFFFF"/>
-        </w:rPr>
-        <w:t>智慧银行</w:t>
-      </w:r>
-      <w:r>
-        <w:rPr>
-          <w:rFonts w:ascii="Helvetica" w:hAnsi="Helvetica" w:cs="Helvetica" w:hint="eastAsia"/>
-          <w:color w:val="33353C"/>
-          <w:szCs w:val="21"/>
-          <w:shd w:val="clear" w:color="auto" w:fill="FFFFFF"/>
-        </w:rPr>
-        <w:t xml:space="preserve"> </w:t>
-      </w:r>
-      <w:r>
-        <w:rPr>
-          <w:rFonts w:ascii="Helvetica" w:hAnsi="Helvetica" w:cs="Helvetica" w:hint="eastAsia"/>
-          <w:color w:val="33353C"/>
-          <w:szCs w:val="21"/>
-          <w:shd w:val="clear" w:color="auto" w:fill="FFFFFF"/>
-        </w:rPr>
-        <w:t>智慧零售</w:t>
-      </w:r>
-      <w:r>
-        <w:rPr>
-          <w:rFonts w:ascii="Helvetica" w:hAnsi="Helvetica" w:cs="Helvetica" w:hint="eastAsia"/>
-          <w:color w:val="33353C"/>
-          <w:szCs w:val="21"/>
-          <w:shd w:val="clear" w:color="auto" w:fill="FFFFFF"/>
-        </w:rPr>
-        <w:t xml:space="preserve"> </w:t>
-      </w:r>
-      <w:r>
-        <w:rPr>
-          <w:rFonts w:ascii="Helvetica" w:hAnsi="Helvetica" w:cs="Helvetica" w:hint="eastAsia"/>
-          <w:color w:val="33353C"/>
-          <w:szCs w:val="21"/>
-          <w:shd w:val="clear" w:color="auto" w:fill="FFFFFF"/>
-        </w:rPr>
-        <w:t>智慧酒店</w:t>
-      </w:r>
-      <w:r>
-        <w:rPr>
-          <w:rFonts w:ascii="Helvetica" w:hAnsi="Helvetica" w:cs="Helvetica" w:hint="eastAsia"/>
-          <w:color w:val="33353C"/>
-          <w:szCs w:val="21"/>
-          <w:shd w:val="clear" w:color="auto" w:fill="FFFFFF"/>
-        </w:rPr>
-        <w:t xml:space="preserve"> </w:t>
-      </w:r>
-      <w:r>
-        <w:rPr>
-          <w:rFonts w:ascii="Helvetica" w:hAnsi="Helvetica" w:cs="Helvetica" w:hint="eastAsia"/>
-          <w:color w:val="33353C"/>
-          <w:szCs w:val="21"/>
-          <w:shd w:val="clear" w:color="auto" w:fill="FFFFFF"/>
-        </w:rPr>
-        <w:t>智慧景区</w:t>
-      </w:r>
-    </w:p>
-    <w:p>
-      <w:pPr>
-        <w:rPr>
-          <w:rFonts w:ascii="Helvetica" w:hAnsi="Helvetica" w:cs="Helvetica"/>
-          <w:b/>
-          <w:bCs/>
-          <w:color w:val="33353C"/>
-          <w:szCs w:val="21"/>
-          <w:shd w:val="clear" w:color="auto" w:fill="FFFFFF"/>
-        </w:rPr>
-      </w:pPr>
-      <w:r>
-        <w:rPr>
-          <w:rFonts w:ascii="Helvetica" w:hAnsi="Helvetica" w:cs="Helvetica" w:hint="eastAsia"/>
-          <w:b/>
-          <w:bCs/>
-          <w:color w:val="33353C"/>
-          <w:szCs w:val="21"/>
-          <w:highlight w:val="yellow"/>
-          <w:shd w:val="clear" w:color="auto" w:fill="FFFFFF"/>
-        </w:rPr>
-        <w:t>智慧产业</w:t>
-      </w:r>
-    </w:p>
-    <w:p>
-      <w:pPr>
-        <w:rPr>
-          <w:rFonts w:ascii="Helvetica" w:hAnsi="Helvetica" w:cs="Helvetica"/>
-          <w:color w:val="33353C"/>
-          <w:szCs w:val="21"/>
-          <w:shd w:val="clear" w:color="auto" w:fill="FFFFFF"/>
-        </w:rPr>
-      </w:pPr>
-      <w:r>
-        <w:rPr>
-          <w:rFonts w:ascii="Helvetica" w:hAnsi="Helvetica" w:cs="Helvetica" w:hint="eastAsia"/>
-          <w:color w:val="33353C"/>
-          <w:szCs w:val="21"/>
-          <w:highlight w:val="green"/>
-          <w:shd w:val="clear" w:color="auto" w:fill="FFFFFF"/>
-        </w:rPr>
-        <w:t>智慧公安领域</w:t>
-      </w:r>
-    </w:p>
-    <w:p>
-      <w:pPr>
-        <w:rPr>
-          <w:rFonts w:ascii="Helvetica" w:hAnsi="Helvetica" w:cs="Helvetica"/>
-          <w:color w:val="33353C"/>
-          <w:szCs w:val="21"/>
-          <w:shd w:val="clear" w:color="auto" w:fill="FFFFFF"/>
-        </w:rPr>
-      </w:pPr>
-      <w:r>
-        <w:rPr>
-          <w:rFonts w:ascii="Helvetica" w:hAnsi="Helvetica" w:cs="Helvetica" w:hint="eastAsia"/>
-          <w:color w:val="33353C"/>
-          <w:szCs w:val="21"/>
-          <w:shd w:val="clear" w:color="auto" w:fill="FFFFFF"/>
-        </w:rPr>
-        <w:t>居住证业务</w:t>
-      </w:r>
-      <w:r>
-        <w:rPr>
-          <w:rFonts w:ascii="Helvetica" w:hAnsi="Helvetica" w:cs="Helvetica" w:hint="eastAsia"/>
-          <w:color w:val="33353C"/>
-          <w:szCs w:val="21"/>
-          <w:shd w:val="clear" w:color="auto" w:fill="FFFFFF"/>
-        </w:rPr>
-        <w:t xml:space="preserve"> </w:t>
-      </w:r>
-      <w:r>
-        <w:rPr>
-          <w:rFonts w:ascii="Helvetica" w:hAnsi="Helvetica" w:cs="Helvetica" w:hint="eastAsia"/>
-          <w:color w:val="33353C"/>
-          <w:szCs w:val="21"/>
-          <w:shd w:val="clear" w:color="auto" w:fill="FFFFFF"/>
-        </w:rPr>
-        <w:t>身份识别业务</w:t>
-      </w:r>
-      <w:r>
-        <w:rPr>
-          <w:rFonts w:ascii="Helvetica" w:hAnsi="Helvetica" w:cs="Helvetica" w:hint="eastAsia"/>
-          <w:color w:val="33353C"/>
-          <w:szCs w:val="21"/>
-          <w:shd w:val="clear" w:color="auto" w:fill="FFFFFF"/>
-        </w:rPr>
-        <w:t xml:space="preserve"> </w:t>
-      </w:r>
-      <w:r>
-        <w:rPr>
-          <w:rFonts w:ascii="Helvetica" w:hAnsi="Helvetica" w:cs="Helvetica" w:hint="eastAsia"/>
-          <w:color w:val="33353C"/>
-          <w:szCs w:val="21"/>
-          <w:shd w:val="clear" w:color="auto" w:fill="FFFFFF"/>
-        </w:rPr>
-        <w:t>智慧边检</w:t>
-      </w:r>
-      <w:r>
-        <w:rPr>
-          <w:rFonts w:ascii="Helvetica" w:hAnsi="Helvetica" w:cs="Helvetica" w:hint="eastAsia"/>
-          <w:color w:val="33353C"/>
-          <w:szCs w:val="21"/>
-          <w:shd w:val="clear" w:color="auto" w:fill="FFFFFF"/>
-        </w:rPr>
-        <w:t xml:space="preserve"> </w:t>
-      </w:r>
-      <w:r>
-        <w:rPr>
-          <w:rFonts w:ascii="Helvetica" w:hAnsi="Helvetica" w:cs="Helvetica" w:hint="eastAsia"/>
-          <w:color w:val="33353C"/>
-          <w:szCs w:val="21"/>
-          <w:shd w:val="clear" w:color="auto" w:fill="FFFFFF"/>
-        </w:rPr>
-        <w:t>智慧治安</w:t>
-      </w:r>
-      <w:r>
-        <w:rPr>
-          <w:rFonts w:ascii="Helvetica" w:hAnsi="Helvetica" w:cs="Helvetica" w:hint="eastAsia"/>
-          <w:color w:val="33353C"/>
-          <w:szCs w:val="21"/>
-          <w:shd w:val="clear" w:color="auto" w:fill="FFFFFF"/>
-        </w:rPr>
-        <w:t xml:space="preserve"> </w:t>
-      </w:r>
-      <w:r>
-        <w:rPr>
-          <w:rFonts w:ascii="Helvetica" w:hAnsi="Helvetica" w:cs="Helvetica" w:hint="eastAsia"/>
-          <w:color w:val="33353C"/>
-          <w:szCs w:val="21"/>
-          <w:shd w:val="clear" w:color="auto" w:fill="FFFFFF"/>
-        </w:rPr>
-        <w:t>出入境智慧服务大厅解决方案</w:t>
-      </w:r>
-      <w:r>
-        <w:rPr>
-          <w:rFonts w:ascii="Helvetica" w:hAnsi="Helvetica" w:cs="Helvetica" w:hint="eastAsia"/>
-          <w:color w:val="33353C"/>
-          <w:szCs w:val="21"/>
-          <w:shd w:val="clear" w:color="auto" w:fill="FFFFFF"/>
-        </w:rPr>
-        <w:t xml:space="preserve"> </w:t>
-      </w:r>
-    </w:p>
-    <w:p>
-      <w:pPr>
-        <w:rPr>
-          <w:rFonts w:ascii="Helvetica" w:hAnsi="Helvetica" w:cs="Helvetica"/>
-          <w:color w:val="33353C"/>
-          <w:szCs w:val="21"/>
-          <w:shd w:val="clear" w:color="auto" w:fill="FFFFFF"/>
-        </w:rPr>
-      </w:pPr>
-      <w:proofErr w:type="gramStart"/>
-      <w:r>
-        <w:rPr>
-          <w:rFonts w:ascii="Helvetica" w:hAnsi="Helvetica" w:cs="Helvetica" w:hint="eastAsia"/>
-          <w:color w:val="33353C"/>
-          <w:szCs w:val="21"/>
-          <w:highlight w:val="green"/>
-          <w:shd w:val="clear" w:color="auto" w:fill="FFFFFF"/>
-        </w:rPr>
-        <w:t>智慧</w:t>
-      </w:r>
-      <w:r>
-        <w:rPr>
-          <w:rFonts w:ascii="Helvetica" w:hAnsi="Helvetica" w:cs="Helvetica" w:hint="eastAsia"/>
-          <w:color w:val="33353C"/>
-          <w:szCs w:val="21"/>
-          <w:highlight w:val="green"/>
-          <w:shd w:val="clear" w:color="auto" w:fill="FFFFFF"/>
-        </w:rPr>
-        <w:t>市监</w:t>
-      </w:r>
-      <w:proofErr w:type="gramEnd"/>
-      <w:r>
-        <w:rPr>
-          <w:rFonts w:ascii="Helvetica" w:hAnsi="Helvetica" w:cs="Helvetica" w:hint="eastAsia"/>
-          <w:color w:val="33353C"/>
-          <w:szCs w:val="21"/>
-          <w:highlight w:val="green"/>
-          <w:shd w:val="clear" w:color="auto" w:fill="FFFFFF"/>
-        </w:rPr>
         <w:t>领域</w:t>
       </w:r>
     </w:p>
@@ -7118,25 +7016,14 @@
         </w:rPr>
         <w:t xml:space="preserve"> </w:t>
       </w:r>
-      <w:proofErr w:type="gramStart"/>
-      <w:r>
-        <w:rPr>
-          <w:rFonts w:ascii="Helvetica" w:hAnsi="Helvetica" w:cs="Helvetica" w:hint="eastAsia"/>
-          <w:color w:val="33353C"/>
-          <w:szCs w:val="21"/>
-          <w:shd w:val="clear" w:color="auto" w:fill="FFFFFF"/>
-        </w:rPr>
-        <w:t>一网通办自助</w:t>
-      </w:r>
-      <w:proofErr w:type="gramEnd"/>
-      <w:r>
-        <w:rPr>
-          <w:rFonts w:ascii="Helvetica" w:hAnsi="Helvetica" w:cs="Helvetica" w:hint="eastAsia"/>
-          <w:color w:val="33353C"/>
-          <w:szCs w:val="21"/>
-          <w:shd w:val="clear" w:color="auto" w:fill="FFFFFF"/>
-        </w:rPr>
-        <w:t>设备</w:t>
+      <w:r>
+        <w:rPr>
+          <w:rFonts w:ascii="Helvetica" w:hAnsi="Helvetica" w:cs="Helvetica" w:hint="eastAsia"/>
+          <w:color w:val="33353C"/>
+          <w:szCs w:val="21"/>
+          <w:shd w:val="clear" w:color="auto" w:fill="FFFFFF"/>
+        </w:rPr>
+        <w:t>一网通办自助设备</w:t>
       </w:r>
       <w:r>
         <w:rPr>
@@ -7396,63 +7283,32 @@
         </w:rPr>
         <w:t xml:space="preserve"> </w:t>
       </w:r>
-      <w:proofErr w:type="gramStart"/>
-      <w:r>
-        <w:rPr>
-          <w:rFonts w:ascii="Helvetica" w:hAnsi="Helvetica" w:cs="Helvetica" w:hint="eastAsia"/>
-          <w:color w:val="33353C"/>
-          <w:szCs w:val="21"/>
-          <w:shd w:val="clear" w:color="auto" w:fill="FFFFFF"/>
-        </w:rPr>
-        <w:t>友粮人行业</w:t>
-      </w:r>
-      <w:proofErr w:type="gramEnd"/>
-      <w:r>
-        <w:rPr>
-          <w:rFonts w:ascii="Helvetica" w:hAnsi="Helvetica" w:cs="Helvetica" w:hint="eastAsia"/>
-          <w:color w:val="33353C"/>
-          <w:szCs w:val="21"/>
-          <w:shd w:val="clear" w:color="auto" w:fill="FFFFFF"/>
-        </w:rPr>
-        <w:t>交流平台</w:t>
-      </w:r>
-      <w:r>
-        <w:rPr>
-          <w:rFonts w:ascii="Helvetica" w:hAnsi="Helvetica" w:cs="Helvetica" w:hint="eastAsia"/>
-          <w:color w:val="33353C"/>
-          <w:szCs w:val="21"/>
-          <w:shd w:val="clear" w:color="auto" w:fill="FFFFFF"/>
-        </w:rPr>
-        <w:t xml:space="preserve"> </w:t>
-      </w:r>
-      <w:r>
-        <w:rPr>
-          <w:rFonts w:ascii="Helvetica" w:hAnsi="Helvetica" w:cs="Helvetica" w:hint="eastAsia"/>
-          <w:color w:val="33353C"/>
-          <w:szCs w:val="21"/>
-          <w:shd w:val="clear" w:color="auto" w:fill="FFFFFF"/>
-        </w:rPr>
-        <w:t>原粮监管</w:t>
-      </w:r>
-      <w:proofErr w:type="gramStart"/>
-      <w:r>
-        <w:rPr>
-          <w:rFonts w:ascii="Helvetica" w:hAnsi="Helvetica" w:cs="Helvetica" w:hint="eastAsia"/>
-          <w:color w:val="33353C"/>
-          <w:szCs w:val="21"/>
-          <w:shd w:val="clear" w:color="auto" w:fill="FFFFFF"/>
-        </w:rPr>
-        <w:t>云服务</w:t>
-      </w:r>
-      <w:proofErr w:type="gramEnd"/>
-      <w:r>
-        <w:rPr>
-          <w:rFonts w:ascii="Helvetica" w:hAnsi="Helvetica" w:cs="Helvetica" w:hint="eastAsia"/>
-          <w:color w:val="33353C"/>
-          <w:szCs w:val="21"/>
-          <w:shd w:val="clear" w:color="auto" w:fill="FFFFFF"/>
-        </w:rPr>
-        <w:t>平台</w:t>
+      <w:r>
+        <w:rPr>
+          <w:rFonts w:ascii="Helvetica" w:hAnsi="Helvetica" w:cs="Helvetica" w:hint="eastAsia"/>
+          <w:color w:val="33353C"/>
+          <w:szCs w:val="21"/>
+          <w:shd w:val="clear" w:color="auto" w:fill="FFFFFF"/>
+        </w:rPr>
+        <w:t>友粮人行业交流平台</w:t>
+      </w:r>
+      <w:r>
+        <w:rPr>
+          <w:rFonts w:ascii="Helvetica" w:hAnsi="Helvetica" w:cs="Helvetica" w:hint="eastAsia"/>
+          <w:color w:val="33353C"/>
+          <w:szCs w:val="21"/>
+          <w:shd w:val="clear" w:color="auto" w:fill="FFFFFF"/>
+        </w:rPr>
+        <w:t xml:space="preserve"> </w:t>
+      </w:r>
+      <w:r>
+        <w:rPr>
+          <w:rFonts w:ascii="Helvetica" w:hAnsi="Helvetica" w:cs="Helvetica" w:hint="eastAsia"/>
+          <w:color w:val="33353C"/>
+          <w:szCs w:val="21"/>
+          <w:shd w:val="clear" w:color="auto" w:fill="FFFFFF"/>
+        </w:rPr>
+        <w:t>原粮监管云服务平台</w:t>
       </w:r>
       <w:r>
         <w:rPr>
@@ -7516,27 +7372,7 @@
           <w:szCs w:val="21"/>
           <w:shd w:val="clear" w:color="auto" w:fill="FFFFFF"/>
         </w:rPr>
-        <w:t>粮食收储</w:t>
-      </w:r>
-      <w:proofErr w:type="gramStart"/>
-      <w:r>
-        <w:rPr>
-          <w:rFonts w:ascii="Helvetica" w:hAnsi="Helvetica" w:cs="Helvetica" w:hint="eastAsia"/>
-          <w:color w:val="33353C"/>
-          <w:szCs w:val="21"/>
-          <w:shd w:val="clear" w:color="auto" w:fill="FFFFFF"/>
-        </w:rPr>
-        <w:t>一</w:t>
-      </w:r>
-      <w:proofErr w:type="gramEnd"/>
-      <w:r>
-        <w:rPr>
-          <w:rFonts w:ascii="Helvetica" w:hAnsi="Helvetica" w:cs="Helvetica" w:hint="eastAsia"/>
-          <w:color w:val="33353C"/>
-          <w:szCs w:val="21"/>
-          <w:shd w:val="clear" w:color="auto" w:fill="FFFFFF"/>
-        </w:rPr>
-        <w:t>卡通系统</w:t>
+        <w:t>粮食收储一卡通系统</w:t>
       </w:r>
       <w:r>
         <w:rPr>
@@ -7776,27 +7612,7 @@
           <w:szCs w:val="21"/>
           <w:shd w:val="clear" w:color="auto" w:fill="FFFFFF"/>
         </w:rPr>
-        <w:t>智慧政务一体化商</w:t>
-      </w:r>
-      <w:proofErr w:type="gramStart"/>
-      <w:r>
-        <w:rPr>
-          <w:rFonts w:ascii="Helvetica" w:hAnsi="Helvetica" w:cs="Helvetica" w:hint="eastAsia"/>
-          <w:color w:val="33353C"/>
-          <w:szCs w:val="21"/>
-          <w:shd w:val="clear" w:color="auto" w:fill="FFFFFF"/>
-        </w:rPr>
-        <w:t>事登记秒批</w:t>
-      </w:r>
-      <w:proofErr w:type="gramEnd"/>
-      <w:r>
-        <w:rPr>
-          <w:rFonts w:ascii="Helvetica" w:hAnsi="Helvetica" w:cs="Helvetica" w:hint="eastAsia"/>
-          <w:color w:val="33353C"/>
-          <w:szCs w:val="21"/>
-          <w:shd w:val="clear" w:color="auto" w:fill="FFFFFF"/>
-        </w:rPr>
-        <w:t>系统</w:t>
+        <w:t>智慧政务一体化商事登记秒批系统</w:t>
       </w:r>
     </w:p>
     <w:p>
@@ -7933,19 +7749,8 @@
           <w:szCs w:val="21"/>
           <w:shd w:val="clear" w:color="auto" w:fill="FFFFFF"/>
         </w:rPr>
-        <w:t>一网</w:t>
-      </w:r>
-      <w:proofErr w:type="gramStart"/>
-      <w:r>
-        <w:rPr>
-          <w:rFonts w:ascii="Helvetica" w:hAnsi="Helvetica" w:cs="Helvetica" w:hint="eastAsia"/>
-          <w:color w:val="33353C"/>
-          <w:szCs w:val="21"/>
-          <w:shd w:val="clear" w:color="auto" w:fill="FFFFFF"/>
-        </w:rPr>
-        <w:t>通办平台</w:t>
-      </w:r>
-      <w:proofErr w:type="gramEnd"/>
+        <w:t>一网通办平台</w:t>
+      </w:r>
       <w:r>
         <w:rPr>
           <w:rFonts w:ascii="Helvetica" w:hAnsi="Helvetica" w:cs="Helvetica" w:hint="eastAsia"/>
@@ -8298,7 +8103,6 @@
           <w:shd w:val="clear" w:color="auto" w:fill="FFFFFF"/>
         </w:rPr>
       </w:pPr>
-      <w:proofErr w:type="gramStart"/>
       <w:r>
         <w:rPr>
           <w:rFonts w:ascii="Helvetica" w:hAnsi="Helvetica" w:cs="Helvetica" w:hint="eastAsia"/>
@@ -8309,18 +8113,16 @@
         </w:rPr>
         <w:t>网信产业</w:t>
       </w:r>
-      <w:proofErr w:type="gramEnd"/>
-    </w:p>
-    <w:p>
-      <w:pPr>
-        <w:rPr>
-          <w:rFonts w:ascii="Helvetica" w:hAnsi="Helvetica" w:cs="Helvetica"/>
-          <w:color w:val="33353C"/>
-          <w:szCs w:val="21"/>
-          <w:shd w:val="clear" w:color="auto" w:fill="FFFFFF"/>
-        </w:rPr>
-      </w:pPr>
-      <w:proofErr w:type="gramStart"/>
+    </w:p>
+    <w:p>
+      <w:pPr>
+        <w:rPr>
+          <w:rFonts w:ascii="Helvetica" w:hAnsi="Helvetica" w:cs="Helvetica"/>
+          <w:color w:val="33353C"/>
+          <w:szCs w:val="21"/>
+          <w:shd w:val="clear" w:color="auto" w:fill="FFFFFF"/>
+        </w:rPr>
+      </w:pPr>
       <w:r>
         <w:rPr>
           <w:rFonts w:ascii="Helvetica" w:hAnsi="Helvetica" w:cs="Helvetica" w:hint="eastAsia"/>
@@ -8329,18 +8131,7 @@
           <w:highlight w:val="green"/>
           <w:shd w:val="clear" w:color="auto" w:fill="FFFFFF"/>
         </w:rPr>
-        <w:t>信创类</w:t>
-      </w:r>
-      <w:proofErr w:type="gramEnd"/>
-      <w:r>
-        <w:rPr>
-          <w:rFonts w:ascii="Helvetica" w:hAnsi="Helvetica" w:cs="Helvetica" w:hint="eastAsia"/>
-          <w:color w:val="33353C"/>
-          <w:szCs w:val="21"/>
-          <w:highlight w:val="green"/>
-          <w:shd w:val="clear" w:color="auto" w:fill="FFFFFF"/>
-        </w:rPr>
-        <w:t>产品</w:t>
+        <w:t>信创类产品</w:t>
       </w:r>
     </w:p>
     <w:p>
@@ -8388,75 +8179,52 @@
         </w:rPr>
         <w:t xml:space="preserve"> </w:t>
       </w:r>
-      <w:proofErr w:type="gramStart"/>
-      <w:r>
-        <w:rPr>
-          <w:rFonts w:ascii="Helvetica" w:hAnsi="Helvetica" w:cs="Helvetica" w:hint="eastAsia"/>
-          <w:color w:val="33353C"/>
-          <w:szCs w:val="21"/>
-          <w:shd w:val="clear" w:color="auto" w:fill="FFFFFF"/>
-        </w:rPr>
-        <w:t>信创系统</w:t>
-      </w:r>
-      <w:proofErr w:type="gramEnd"/>
-      <w:r>
-        <w:rPr>
-          <w:rFonts w:ascii="Helvetica" w:hAnsi="Helvetica" w:cs="Helvetica" w:hint="eastAsia"/>
-          <w:color w:val="33353C"/>
-          <w:szCs w:val="21"/>
-          <w:shd w:val="clear" w:color="auto" w:fill="FFFFFF"/>
-        </w:rPr>
-        <w:t>感知平台</w:t>
-      </w:r>
-      <w:r>
-        <w:rPr>
-          <w:rFonts w:ascii="Helvetica" w:hAnsi="Helvetica" w:cs="Helvetica" w:hint="eastAsia"/>
-          <w:color w:val="33353C"/>
-          <w:szCs w:val="21"/>
-          <w:shd w:val="clear" w:color="auto" w:fill="FFFFFF"/>
-        </w:rPr>
-        <w:t xml:space="preserve"> </w:t>
-      </w:r>
-      <w:proofErr w:type="gramStart"/>
-      <w:r>
-        <w:rPr>
-          <w:rFonts w:ascii="Helvetica" w:hAnsi="Helvetica" w:cs="Helvetica" w:hint="eastAsia"/>
-          <w:color w:val="33353C"/>
-          <w:szCs w:val="21"/>
-          <w:shd w:val="clear" w:color="auto" w:fill="FFFFFF"/>
-        </w:rPr>
-        <w:t>信创集中</w:t>
-      </w:r>
-      <w:proofErr w:type="gramEnd"/>
-      <w:r>
-        <w:rPr>
-          <w:rFonts w:ascii="Helvetica" w:hAnsi="Helvetica" w:cs="Helvetica" w:hint="eastAsia"/>
-          <w:color w:val="33353C"/>
-          <w:szCs w:val="21"/>
-          <w:shd w:val="clear" w:color="auto" w:fill="FFFFFF"/>
-        </w:rPr>
-        <w:t>安全平台</w:t>
-      </w:r>
-      <w:r>
-        <w:rPr>
-          <w:rFonts w:ascii="Helvetica" w:hAnsi="Helvetica" w:cs="Helvetica" w:hint="eastAsia"/>
-          <w:color w:val="33353C"/>
-          <w:szCs w:val="21"/>
-          <w:shd w:val="clear" w:color="auto" w:fill="FFFFFF"/>
-        </w:rPr>
-        <w:t xml:space="preserve"> </w:t>
-      </w:r>
-    </w:p>
-    <w:p>
-      <w:pPr>
-        <w:rPr>
-          <w:rFonts w:ascii="Helvetica" w:hAnsi="Helvetica" w:cs="Helvetica"/>
-          <w:color w:val="33353C"/>
-          <w:szCs w:val="21"/>
-          <w:shd w:val="clear" w:color="auto" w:fill="FFFFFF"/>
-        </w:rPr>
-      </w:pPr>
-      <w:proofErr w:type="spellStart"/>
+      <w:r>
+        <w:rPr>
+          <w:rFonts w:ascii="Helvetica" w:hAnsi="Helvetica" w:cs="Helvetica" w:hint="eastAsia"/>
+          <w:color w:val="33353C"/>
+          <w:szCs w:val="21"/>
+          <w:shd w:val="clear" w:color="auto" w:fill="FFFFFF"/>
+        </w:rPr>
+        <w:t>信创系统感知平台</w:t>
+      </w:r>
+      <w:r>
+        <w:rPr>
+          <w:rFonts w:ascii="Helvetica" w:hAnsi="Helvetica" w:cs="Helvetica" w:hint="eastAsia"/>
+          <w:color w:val="33353C"/>
+          <w:szCs w:val="21"/>
+          <w:shd w:val="clear" w:color="auto" w:fill="FFFFFF"/>
+        </w:rPr>
+        <w:t xml:space="preserve"> </w:t>
+      </w:r>
+      <w:r>
+        <w:rPr>
+          <w:rFonts w:ascii="Helvetica" w:hAnsi="Helvetica" w:cs="Helvetica" w:hint="eastAsia"/>
+          <w:color w:val="33353C"/>
+          <w:szCs w:val="21"/>
+          <w:shd w:val="clear" w:color="auto" w:fill="FFFFFF"/>
+        </w:rPr>
+        <w:t>信创集中安全平台</w:t>
+      </w:r>
+      <w:r>
+        <w:rPr>
+          <w:rFonts w:ascii="Helvetica" w:hAnsi="Helvetica" w:cs="Helvetica" w:hint="eastAsia"/>
+          <w:color w:val="33353C"/>
+          <w:szCs w:val="21"/>
+          <w:shd w:val="clear" w:color="auto" w:fill="FFFFFF"/>
+        </w:rPr>
+        <w:t xml:space="preserve"> </w:t>
+      </w:r>
+    </w:p>
+    <w:p>
+      <w:pPr>
+        <w:rPr>
+          <w:rFonts w:ascii="Helvetica" w:hAnsi="Helvetica" w:cs="Helvetica"/>
+          <w:color w:val="33353C"/>
+          <w:szCs w:val="21"/>
+          <w:shd w:val="clear" w:color="auto" w:fill="FFFFFF"/>
+        </w:rPr>
+      </w:pPr>
       <w:r>
         <w:rPr>
           <w:rFonts w:ascii="Helvetica" w:hAnsi="Helvetica" w:cs="Helvetica"/>
@@ -8475,7 +8243,6 @@
         </w:rPr>
         <w:t>isino</w:t>
       </w:r>
-      <w:proofErr w:type="spellEnd"/>
       <w:r>
         <w:rPr>
           <w:rFonts w:ascii="Helvetica" w:hAnsi="Helvetica" w:cs="Helvetica" w:hint="eastAsia"/>
@@ -8494,25 +8261,14 @@
         </w:rPr>
         <w:t xml:space="preserve"> </w:t>
       </w:r>
-      <w:proofErr w:type="gramStart"/>
-      <w:r>
-        <w:rPr>
-          <w:rFonts w:ascii="Helvetica" w:hAnsi="Helvetica" w:cs="Helvetica" w:hint="eastAsia"/>
-          <w:color w:val="33353C"/>
-          <w:szCs w:val="21"/>
-          <w:shd w:val="clear" w:color="auto" w:fill="FFFFFF"/>
-        </w:rPr>
-        <w:t>信创中央</w:t>
-      </w:r>
-      <w:proofErr w:type="gramEnd"/>
-      <w:r>
-        <w:rPr>
-          <w:rFonts w:ascii="Helvetica" w:hAnsi="Helvetica" w:cs="Helvetica" w:hint="eastAsia"/>
-          <w:color w:val="33353C"/>
-          <w:szCs w:val="21"/>
-          <w:shd w:val="clear" w:color="auto" w:fill="FFFFFF"/>
-        </w:rPr>
-        <w:t>重大决策部署贯彻落实平台</w:t>
+      <w:r>
+        <w:rPr>
+          <w:rFonts w:ascii="Helvetica" w:hAnsi="Helvetica" w:cs="Helvetica" w:hint="eastAsia"/>
+          <w:color w:val="33353C"/>
+          <w:szCs w:val="21"/>
+          <w:shd w:val="clear" w:color="auto" w:fill="FFFFFF"/>
+        </w:rPr>
+        <w:t>信创中央重大决策部署贯彻落实平台</w:t>
       </w:r>
       <w:r>
         <w:rPr>
@@ -8551,113 +8307,69 @@
         </w:rPr>
         <w:t xml:space="preserve"> </w:t>
       </w:r>
-      <w:proofErr w:type="gramStart"/>
-      <w:r>
-        <w:rPr>
-          <w:rFonts w:ascii="Helvetica" w:hAnsi="Helvetica" w:cs="Helvetica" w:hint="eastAsia"/>
-          <w:color w:val="33353C"/>
-          <w:szCs w:val="21"/>
-          <w:shd w:val="clear" w:color="auto" w:fill="FFFFFF"/>
-        </w:rPr>
-        <w:t>信创综合</w:t>
-      </w:r>
-      <w:proofErr w:type="gramEnd"/>
-      <w:r>
-        <w:rPr>
-          <w:rFonts w:ascii="Helvetica" w:hAnsi="Helvetica" w:cs="Helvetica" w:hint="eastAsia"/>
-          <w:color w:val="33353C"/>
-          <w:szCs w:val="21"/>
-          <w:shd w:val="clear" w:color="auto" w:fill="FFFFFF"/>
-        </w:rPr>
-        <w:t>业务管理平台</w:t>
-      </w:r>
-      <w:r>
-        <w:rPr>
-          <w:rFonts w:ascii="Helvetica" w:hAnsi="Helvetica" w:cs="Helvetica" w:hint="eastAsia"/>
-          <w:color w:val="33353C"/>
-          <w:szCs w:val="21"/>
-          <w:shd w:val="clear" w:color="auto" w:fill="FFFFFF"/>
-        </w:rPr>
-        <w:t xml:space="preserve"> </w:t>
-      </w:r>
-      <w:proofErr w:type="gramStart"/>
-      <w:r>
-        <w:rPr>
-          <w:rFonts w:ascii="Helvetica" w:hAnsi="Helvetica" w:cs="Helvetica" w:hint="eastAsia"/>
-          <w:color w:val="33353C"/>
-          <w:szCs w:val="21"/>
-          <w:shd w:val="clear" w:color="auto" w:fill="FFFFFF"/>
-        </w:rPr>
-        <w:t>信创综合</w:t>
-      </w:r>
-      <w:proofErr w:type="gramEnd"/>
-      <w:r>
-        <w:rPr>
-          <w:rFonts w:ascii="Helvetica" w:hAnsi="Helvetica" w:cs="Helvetica" w:hint="eastAsia"/>
-          <w:color w:val="33353C"/>
-          <w:szCs w:val="21"/>
-          <w:shd w:val="clear" w:color="auto" w:fill="FFFFFF"/>
-        </w:rPr>
-        <w:t>运维服务平台</w:t>
-      </w:r>
-    </w:p>
-    <w:p>
-      <w:pPr>
-        <w:rPr>
-          <w:rFonts w:ascii="Helvetica" w:hAnsi="Helvetica" w:cs="Helvetica"/>
-          <w:color w:val="33353C"/>
-          <w:szCs w:val="21"/>
-          <w:shd w:val="clear" w:color="auto" w:fill="FFFFFF"/>
-        </w:rPr>
-      </w:pPr>
-      <w:proofErr w:type="gramStart"/>
-      <w:r>
-        <w:rPr>
-          <w:rFonts w:ascii="Helvetica" w:hAnsi="Helvetica" w:cs="Helvetica" w:hint="eastAsia"/>
-          <w:color w:val="33353C"/>
-          <w:szCs w:val="21"/>
-          <w:shd w:val="clear" w:color="auto" w:fill="FFFFFF"/>
-        </w:rPr>
-        <w:t>信创即时</w:t>
-      </w:r>
-      <w:proofErr w:type="gramEnd"/>
-      <w:r>
-        <w:rPr>
-          <w:rFonts w:ascii="Helvetica" w:hAnsi="Helvetica" w:cs="Helvetica" w:hint="eastAsia"/>
-          <w:color w:val="33353C"/>
-          <w:szCs w:val="21"/>
-          <w:shd w:val="clear" w:color="auto" w:fill="FFFFFF"/>
-        </w:rPr>
-        <w:t>通讯系统</w:t>
-      </w:r>
-      <w:r>
-        <w:rPr>
-          <w:rFonts w:ascii="Helvetica" w:hAnsi="Helvetica" w:cs="Helvetica" w:hint="eastAsia"/>
-          <w:color w:val="33353C"/>
-          <w:szCs w:val="21"/>
-          <w:shd w:val="clear" w:color="auto" w:fill="FFFFFF"/>
-        </w:rPr>
-        <w:t xml:space="preserve"> </w:t>
-      </w:r>
-      <w:proofErr w:type="gramStart"/>
-      <w:r>
-        <w:rPr>
-          <w:rFonts w:ascii="Helvetica" w:hAnsi="Helvetica" w:cs="Helvetica" w:hint="eastAsia"/>
-          <w:color w:val="33353C"/>
-          <w:szCs w:val="21"/>
-          <w:shd w:val="clear" w:color="auto" w:fill="FFFFFF"/>
-        </w:rPr>
-        <w:t>信创数据</w:t>
-      </w:r>
-      <w:proofErr w:type="gramEnd"/>
-      <w:r>
-        <w:rPr>
-          <w:rFonts w:ascii="Helvetica" w:hAnsi="Helvetica" w:cs="Helvetica" w:hint="eastAsia"/>
-          <w:color w:val="33353C"/>
-          <w:szCs w:val="21"/>
-          <w:shd w:val="clear" w:color="auto" w:fill="FFFFFF"/>
-        </w:rPr>
-        <w:t>交换平台</w:t>
+      <w:r>
+        <w:rPr>
+          <w:rFonts w:ascii="Helvetica" w:hAnsi="Helvetica" w:cs="Helvetica" w:hint="eastAsia"/>
+          <w:color w:val="33353C"/>
+          <w:szCs w:val="21"/>
+          <w:shd w:val="clear" w:color="auto" w:fill="FFFFFF"/>
+        </w:rPr>
+        <w:t>信创综合业务管理平台</w:t>
+      </w:r>
+      <w:r>
+        <w:rPr>
+          <w:rFonts w:ascii="Helvetica" w:hAnsi="Helvetica" w:cs="Helvetica" w:hint="eastAsia"/>
+          <w:color w:val="33353C"/>
+          <w:szCs w:val="21"/>
+          <w:shd w:val="clear" w:color="auto" w:fill="FFFFFF"/>
+        </w:rPr>
+        <w:t xml:space="preserve"> </w:t>
+      </w:r>
+      <w:r>
+        <w:rPr>
+          <w:rFonts w:ascii="Helvetica" w:hAnsi="Helvetica" w:cs="Helvetica" w:hint="eastAsia"/>
+          <w:color w:val="33353C"/>
+          <w:szCs w:val="21"/>
+          <w:shd w:val="clear" w:color="auto" w:fill="FFFFFF"/>
+        </w:rPr>
+        <w:t>信创综合运维服务平台</w:t>
+      </w:r>
+    </w:p>
+    <w:p>
+      <w:pPr>
+        <w:rPr>
+          <w:rFonts w:ascii="Helvetica" w:hAnsi="Helvetica" w:cs="Helvetica"/>
+          <w:color w:val="33353C"/>
+          <w:szCs w:val="21"/>
+          <w:shd w:val="clear" w:color="auto" w:fill="FFFFFF"/>
+        </w:rPr>
+      </w:pPr>
+      <w:r>
+        <w:rPr>
+          <w:rFonts w:ascii="Helvetica" w:hAnsi="Helvetica" w:cs="Helvetica" w:hint="eastAsia"/>
+          <w:color w:val="33353C"/>
+          <w:szCs w:val="21"/>
+          <w:shd w:val="clear" w:color="auto" w:fill="FFFFFF"/>
+        </w:rPr>
+        <w:t>信创即时通讯系统</w:t>
+      </w:r>
+      <w:r>
+        <w:rPr>
+          <w:rFonts w:ascii="Helvetica" w:hAnsi="Helvetica" w:cs="Helvetica" w:hint="eastAsia"/>
+          <w:color w:val="33353C"/>
+          <w:szCs w:val="21"/>
+          <w:shd w:val="clear" w:color="auto" w:fill="FFFFFF"/>
+        </w:rPr>
+        <w:t xml:space="preserve"> </w:t>
+      </w:r>
+      <w:r>
+        <w:rPr>
+          <w:rFonts w:ascii="Helvetica" w:hAnsi="Helvetica" w:cs="Helvetica" w:hint="eastAsia"/>
+          <w:color w:val="33353C"/>
+          <w:szCs w:val="21"/>
+          <w:shd w:val="clear" w:color="auto" w:fill="FFFFFF"/>
+        </w:rPr>
+        <w:t>信创数据交换平台</w:t>
       </w:r>
       <w:r>
         <w:rPr>
@@ -8723,180 +8435,114 @@
         </w:rPr>
         <w:t xml:space="preserve"> </w:t>
       </w:r>
-      <w:proofErr w:type="gramStart"/>
-      <w:r>
-        <w:rPr>
-          <w:rFonts w:ascii="Helvetica" w:hAnsi="Helvetica" w:cs="Helvetica" w:hint="eastAsia"/>
-          <w:color w:val="33353C"/>
-          <w:szCs w:val="21"/>
-          <w:shd w:val="clear" w:color="auto" w:fill="FFFFFF"/>
-        </w:rPr>
-        <w:t>信创文件</w:t>
-      </w:r>
-      <w:proofErr w:type="gramEnd"/>
-      <w:r>
-        <w:rPr>
-          <w:rFonts w:ascii="Helvetica" w:hAnsi="Helvetica" w:cs="Helvetica" w:hint="eastAsia"/>
-          <w:color w:val="33353C"/>
-          <w:szCs w:val="21"/>
-          <w:shd w:val="clear" w:color="auto" w:fill="FFFFFF"/>
-        </w:rPr>
-        <w:t>共享管理系统</w:t>
-      </w:r>
-      <w:r>
-        <w:rPr>
-          <w:rFonts w:ascii="Helvetica" w:hAnsi="Helvetica" w:cs="Helvetica" w:hint="eastAsia"/>
-          <w:color w:val="33353C"/>
-          <w:szCs w:val="21"/>
-          <w:shd w:val="clear" w:color="auto" w:fill="FFFFFF"/>
-        </w:rPr>
-        <w:t xml:space="preserve"> </w:t>
-      </w:r>
-      <w:proofErr w:type="gramStart"/>
-      <w:r>
-        <w:rPr>
-          <w:rFonts w:ascii="Helvetica" w:hAnsi="Helvetica" w:cs="Helvetica" w:hint="eastAsia"/>
-          <w:color w:val="33353C"/>
-          <w:szCs w:val="21"/>
-          <w:shd w:val="clear" w:color="auto" w:fill="FFFFFF"/>
-        </w:rPr>
-        <w:t>信创运</w:t>
-      </w:r>
-      <w:proofErr w:type="gramEnd"/>
-      <w:r>
-        <w:rPr>
-          <w:rFonts w:ascii="Helvetica" w:hAnsi="Helvetica" w:cs="Helvetica" w:hint="eastAsia"/>
-          <w:color w:val="33353C"/>
-          <w:szCs w:val="21"/>
-          <w:shd w:val="clear" w:color="auto" w:fill="FFFFFF"/>
-        </w:rPr>
-        <w:t>维管理系统</w:t>
-      </w:r>
-      <w:r>
-        <w:rPr>
-          <w:rFonts w:ascii="Helvetica" w:hAnsi="Helvetica" w:cs="Helvetica" w:hint="eastAsia"/>
-          <w:color w:val="33353C"/>
-          <w:szCs w:val="21"/>
-          <w:shd w:val="clear" w:color="auto" w:fill="FFFFFF"/>
-        </w:rPr>
-        <w:t xml:space="preserve"> </w:t>
-      </w:r>
-    </w:p>
-    <w:p>
-      <w:pPr>
-        <w:rPr>
-          <w:rFonts w:ascii="Helvetica" w:hAnsi="Helvetica" w:cs="Helvetica"/>
-          <w:color w:val="33353C"/>
-          <w:szCs w:val="21"/>
-          <w:shd w:val="clear" w:color="auto" w:fill="FFFFFF"/>
-        </w:rPr>
-      </w:pPr>
-      <w:proofErr w:type="gramStart"/>
-      <w:r>
-        <w:rPr>
-          <w:rFonts w:ascii="Helvetica" w:hAnsi="Helvetica" w:cs="Helvetica" w:hint="eastAsia"/>
-          <w:color w:val="33353C"/>
-          <w:szCs w:val="21"/>
-          <w:shd w:val="clear" w:color="auto" w:fill="FFFFFF"/>
-        </w:rPr>
-        <w:t>信创电子</w:t>
-      </w:r>
-      <w:proofErr w:type="gramEnd"/>
-      <w:r>
-        <w:rPr>
-          <w:rFonts w:ascii="Helvetica" w:hAnsi="Helvetica" w:cs="Helvetica" w:hint="eastAsia"/>
-          <w:color w:val="33353C"/>
-          <w:szCs w:val="21"/>
-          <w:shd w:val="clear" w:color="auto" w:fill="FFFFFF"/>
-        </w:rPr>
-        <w:t>公文系统</w:t>
-      </w:r>
-      <w:r>
-        <w:rPr>
-          <w:rFonts w:ascii="Helvetica" w:hAnsi="Helvetica" w:cs="Helvetica" w:hint="eastAsia"/>
-          <w:color w:val="33353C"/>
-          <w:szCs w:val="21"/>
-          <w:shd w:val="clear" w:color="auto" w:fill="FFFFFF"/>
-        </w:rPr>
-        <w:t xml:space="preserve"> </w:t>
-      </w:r>
-      <w:proofErr w:type="gramStart"/>
-      <w:r>
-        <w:rPr>
-          <w:rFonts w:ascii="Helvetica" w:hAnsi="Helvetica" w:cs="Helvetica" w:hint="eastAsia"/>
-          <w:color w:val="33353C"/>
-          <w:szCs w:val="21"/>
-          <w:shd w:val="clear" w:color="auto" w:fill="FFFFFF"/>
-        </w:rPr>
-        <w:t>信创数据</w:t>
-      </w:r>
-      <w:proofErr w:type="gramEnd"/>
-      <w:r>
-        <w:rPr>
-          <w:rFonts w:ascii="Helvetica" w:hAnsi="Helvetica" w:cs="Helvetica" w:hint="eastAsia"/>
-          <w:color w:val="33353C"/>
-          <w:szCs w:val="21"/>
-          <w:shd w:val="clear" w:color="auto" w:fill="FFFFFF"/>
-        </w:rPr>
-        <w:t>迁移工具</w:t>
-      </w:r>
-      <w:r>
-        <w:rPr>
-          <w:rFonts w:ascii="Helvetica" w:hAnsi="Helvetica" w:cs="Helvetica" w:hint="eastAsia"/>
-          <w:color w:val="33353C"/>
-          <w:szCs w:val="21"/>
-          <w:shd w:val="clear" w:color="auto" w:fill="FFFFFF"/>
-        </w:rPr>
-        <w:t xml:space="preserve"> </w:t>
-      </w:r>
-      <w:proofErr w:type="gramStart"/>
-      <w:r>
-        <w:rPr>
-          <w:rFonts w:ascii="Helvetica" w:hAnsi="Helvetica" w:cs="Helvetica" w:hint="eastAsia"/>
-          <w:color w:val="33353C"/>
-          <w:szCs w:val="21"/>
-          <w:shd w:val="clear" w:color="auto" w:fill="FFFFFF"/>
-        </w:rPr>
-        <w:t>信创项目</w:t>
-      </w:r>
-      <w:proofErr w:type="gramEnd"/>
-      <w:r>
-        <w:rPr>
-          <w:rFonts w:ascii="Helvetica" w:hAnsi="Helvetica" w:cs="Helvetica" w:hint="eastAsia"/>
-          <w:color w:val="33353C"/>
-          <w:szCs w:val="21"/>
-          <w:shd w:val="clear" w:color="auto" w:fill="FFFFFF"/>
-        </w:rPr>
-        <w:t>实施管理服务系统</w:t>
-      </w:r>
-      <w:r>
-        <w:rPr>
-          <w:rFonts w:ascii="Helvetica" w:hAnsi="Helvetica" w:cs="Helvetica" w:hint="eastAsia"/>
-          <w:color w:val="33353C"/>
-          <w:szCs w:val="21"/>
-          <w:shd w:val="clear" w:color="auto" w:fill="FFFFFF"/>
-        </w:rPr>
-        <w:t xml:space="preserve"> </w:t>
-      </w:r>
-      <w:proofErr w:type="gramStart"/>
-      <w:r>
-        <w:rPr>
-          <w:rFonts w:ascii="Helvetica" w:hAnsi="Helvetica" w:cs="Helvetica" w:hint="eastAsia"/>
-          <w:color w:val="33353C"/>
-          <w:szCs w:val="21"/>
-          <w:shd w:val="clear" w:color="auto" w:fill="FFFFFF"/>
-        </w:rPr>
-        <w:t>信创应用</w:t>
-      </w:r>
-      <w:proofErr w:type="gramEnd"/>
-      <w:r>
-        <w:rPr>
-          <w:rFonts w:ascii="Helvetica" w:hAnsi="Helvetica" w:cs="Helvetica" w:hint="eastAsia"/>
-          <w:color w:val="33353C"/>
-          <w:szCs w:val="21"/>
-          <w:shd w:val="clear" w:color="auto" w:fill="FFFFFF"/>
-        </w:rPr>
-        <w:t>市场系统</w:t>
+      <w:r>
+        <w:rPr>
+          <w:rFonts w:ascii="Helvetica" w:hAnsi="Helvetica" w:cs="Helvetica" w:hint="eastAsia"/>
+          <w:color w:val="33353C"/>
+          <w:szCs w:val="21"/>
+          <w:shd w:val="clear" w:color="auto" w:fill="FFFFFF"/>
+        </w:rPr>
+        <w:t>信创文件共享管理系统</w:t>
+      </w:r>
+      <w:r>
+        <w:rPr>
+          <w:rFonts w:ascii="Helvetica" w:hAnsi="Helvetica" w:cs="Helvetica" w:hint="eastAsia"/>
+          <w:color w:val="33353C"/>
+          <w:szCs w:val="21"/>
+          <w:shd w:val="clear" w:color="auto" w:fill="FFFFFF"/>
+        </w:rPr>
+        <w:t xml:space="preserve"> </w:t>
+      </w:r>
+      <w:r>
+        <w:rPr>
+          <w:rFonts w:ascii="Helvetica" w:hAnsi="Helvetica" w:cs="Helvetica" w:hint="eastAsia"/>
+          <w:color w:val="33353C"/>
+          <w:szCs w:val="21"/>
+          <w:shd w:val="clear" w:color="auto" w:fill="FFFFFF"/>
+        </w:rPr>
+        <w:t>信创运维管理系统</w:t>
+      </w:r>
+      <w:r>
+        <w:rPr>
+          <w:rFonts w:ascii="Helvetica" w:hAnsi="Helvetica" w:cs="Helvetica" w:hint="eastAsia"/>
+          <w:color w:val="33353C"/>
+          <w:szCs w:val="21"/>
+          <w:shd w:val="clear" w:color="auto" w:fill="FFFFFF"/>
+        </w:rPr>
+        <w:t xml:space="preserve"> </w:t>
+      </w:r>
+    </w:p>
+    <w:p>
+      <w:pPr>
+        <w:rPr>
+          <w:rFonts w:ascii="Helvetica" w:hAnsi="Helvetica" w:cs="Helvetica"/>
+          <w:color w:val="33353C"/>
+          <w:szCs w:val="21"/>
+          <w:shd w:val="clear" w:color="auto" w:fill="FFFFFF"/>
+        </w:rPr>
+      </w:pPr>
+      <w:r>
+        <w:rPr>
+          <w:rFonts w:ascii="Helvetica" w:hAnsi="Helvetica" w:cs="Helvetica" w:hint="eastAsia"/>
+          <w:color w:val="33353C"/>
+          <w:szCs w:val="21"/>
+          <w:shd w:val="clear" w:color="auto" w:fill="FFFFFF"/>
+        </w:rPr>
+        <w:t>信创电子公文系统</w:t>
+      </w:r>
+      <w:r>
+        <w:rPr>
+          <w:rFonts w:ascii="Helvetica" w:hAnsi="Helvetica" w:cs="Helvetica" w:hint="eastAsia"/>
+          <w:color w:val="33353C"/>
+          <w:szCs w:val="21"/>
+          <w:shd w:val="clear" w:color="auto" w:fill="FFFFFF"/>
+        </w:rPr>
+        <w:t xml:space="preserve"> </w:t>
+      </w:r>
+      <w:r>
+        <w:rPr>
+          <w:rFonts w:ascii="Helvetica" w:hAnsi="Helvetica" w:cs="Helvetica" w:hint="eastAsia"/>
+          <w:color w:val="33353C"/>
+          <w:szCs w:val="21"/>
+          <w:shd w:val="clear" w:color="auto" w:fill="FFFFFF"/>
+        </w:rPr>
+        <w:t>信创数据迁移工具</w:t>
+      </w:r>
+      <w:r>
+        <w:rPr>
+          <w:rFonts w:ascii="Helvetica" w:hAnsi="Helvetica" w:cs="Helvetica" w:hint="eastAsia"/>
+          <w:color w:val="33353C"/>
+          <w:szCs w:val="21"/>
+          <w:shd w:val="clear" w:color="auto" w:fill="FFFFFF"/>
+        </w:rPr>
+        <w:t xml:space="preserve"> </w:t>
+      </w:r>
+      <w:r>
+        <w:rPr>
+          <w:rFonts w:ascii="Helvetica" w:hAnsi="Helvetica" w:cs="Helvetica" w:hint="eastAsia"/>
+          <w:color w:val="33353C"/>
+          <w:szCs w:val="21"/>
+          <w:shd w:val="clear" w:color="auto" w:fill="FFFFFF"/>
+        </w:rPr>
+        <w:t>信创项目实施管理服务系统</w:t>
+      </w:r>
+      <w:r>
+        <w:rPr>
+          <w:rFonts w:ascii="Helvetica" w:hAnsi="Helvetica" w:cs="Helvetica" w:hint="eastAsia"/>
+          <w:color w:val="33353C"/>
+          <w:szCs w:val="21"/>
+          <w:shd w:val="clear" w:color="auto" w:fill="FFFFFF"/>
+        </w:rPr>
+        <w:t xml:space="preserve"> </w:t>
+      </w:r>
+      <w:r>
+        <w:rPr>
+          <w:rFonts w:ascii="Helvetica" w:hAnsi="Helvetica" w:cs="Helvetica" w:hint="eastAsia"/>
+          <w:color w:val="33353C"/>
+          <w:szCs w:val="21"/>
+          <w:shd w:val="clear" w:color="auto" w:fill="FFFFFF"/>
+        </w:rPr>
+        <w:t>信创应用市场系统</w:t>
       </w:r>
     </w:p>
     <w:p>
@@ -9124,7 +8770,7 @@
           <w:shd w:val="clear" w:color="auto" w:fill="FFFFFF"/>
         </w:rPr>
       </w:pPr>
-      <w:bookmarkStart w:id="7" w:name="_Toc97414616"/>
+      <w:bookmarkStart w:id="10" w:name="_Toc97414616"/>
       <w:r>
         <w:rPr>
           <w:rFonts w:ascii="Helvetica" w:hAnsi="Helvetica" w:cs="Helvetica"/>
@@ -9144,8 +8790,7 @@
           <w:szCs w:val="28"/>
         </w:rPr>
       </w:pPr>
-      <w:bookmarkStart w:id="8" w:name="_Toc98076012"/>
-      <w:proofErr w:type="gramStart"/>
+      <w:bookmarkStart w:id="11" w:name="_Toc98415030"/>
       <w:r>
         <w:rPr>
           <w:rFonts w:ascii="Helvetica" w:hAnsi="Helvetica" w:cs="Helvetica" w:hint="eastAsia"/>
@@ -9157,7 +8802,6 @@
         <w:lastRenderedPageBreak/>
         <w:t>税友股份</w:t>
       </w:r>
-      <w:proofErr w:type="gramEnd"/>
       <w:r>
         <w:rPr>
           <w:rFonts w:ascii="Helvetica" w:hAnsi="Helvetica" w:cs="Helvetica" w:hint="eastAsia"/>
@@ -9206,8 +8850,8 @@
         </w:rPr>
         <w:t>浙江杭州</w:t>
       </w:r>
-      <w:bookmarkEnd w:id="7"/>
-      <w:bookmarkEnd w:id="8"/>
+      <w:bookmarkEnd w:id="10"/>
+      <w:bookmarkEnd w:id="11"/>
     </w:p>
     <w:p>
       <w:pPr>
@@ -9226,25 +8870,14 @@
       <w:r>
         <w:tab/>
       </w:r>
-      <w:proofErr w:type="gramStart"/>
-      <w:r>
-        <w:rPr>
-          <w:rFonts w:ascii="Helvetica" w:hAnsi="Helvetica" w:cs="Helvetica"/>
-          <w:color w:val="33353C"/>
-          <w:szCs w:val="21"/>
-          <w:shd w:val="clear" w:color="auto" w:fill="FFFFFF"/>
-        </w:rPr>
-        <w:t>税友软件</w:t>
-      </w:r>
-      <w:proofErr w:type="gramEnd"/>
-      <w:r>
-        <w:rPr>
-          <w:rFonts w:ascii="Helvetica" w:hAnsi="Helvetica" w:cs="Helvetica"/>
-          <w:color w:val="33353C"/>
-          <w:szCs w:val="21"/>
-          <w:shd w:val="clear" w:color="auto" w:fill="FFFFFF"/>
-        </w:rPr>
-        <w:t>集团股份有限公司主营业务是财税信息化领域的技术研究、项目开发、产品销售和服务。主要产品或服务有企业财税综合服务、税务系统开发与运维。公司承建并持续优化国家税务总局的管理决策分析平台系统（第</w:t>
+      <w:r>
+        <w:rPr>
+          <w:rFonts w:ascii="Helvetica" w:hAnsi="Helvetica" w:cs="Helvetica"/>
+          <w:color w:val="33353C"/>
+          <w:szCs w:val="21"/>
+          <w:shd w:val="clear" w:color="auto" w:fill="FFFFFF"/>
+        </w:rPr>
+        <w:t>税友软件集团股份有限公司主营业务是财税信息化领域的技术研究、项目开发、产品销售和服务。主要产品或服务有企业财税综合服务、税务系统开发与运维。公司承建并持续优化国家税务总局的管理决策分析平台系统（第</w:t>
       </w:r>
       <w:r>
         <w:rPr>
@@ -9690,7 +9323,6 @@
         </w:rPr>
         <w:t xml:space="preserve"> </w:t>
       </w:r>
-      <w:proofErr w:type="gramStart"/>
       <w:r>
         <w:rPr>
           <w:rFonts w:ascii="Helvetica" w:hAnsi="Helvetica" w:cs="Helvetica" w:hint="eastAsia"/>
@@ -9700,7 +9332,6 @@
         </w:rPr>
         <w:t>亿起代账</w:t>
       </w:r>
-      <w:proofErr w:type="gramEnd"/>
       <w:r>
         <w:rPr>
           <w:rFonts w:ascii="Helvetica" w:hAnsi="Helvetica" w:cs="Helvetica" w:hint="eastAsia"/>
@@ -9818,7 +9449,7 @@
           <w:szCs w:val="28"/>
         </w:rPr>
       </w:pPr>
-      <w:bookmarkStart w:id="9" w:name="_Toc98076013"/>
+      <w:bookmarkStart w:id="12" w:name="_Toc98415031"/>
       <w:r>
         <w:rPr>
           <w:rFonts w:hint="eastAsia"/>
@@ -9835,23 +9466,13 @@
         </w:rPr>
         <w:t>ST</w:t>
       </w:r>
-      <w:proofErr w:type="gramStart"/>
       <w:r>
         <w:rPr>
           <w:rFonts w:hint="eastAsia"/>
           <w:sz w:val="28"/>
           <w:szCs w:val="28"/>
         </w:rPr>
-        <w:t>数知</w:t>
-      </w:r>
-      <w:proofErr w:type="gramEnd"/>
-      <w:r>
-        <w:rPr>
-          <w:rFonts w:hint="eastAsia"/>
-          <w:sz w:val="28"/>
-          <w:szCs w:val="28"/>
-        </w:rPr>
-        <w:t xml:space="preserve"> </w:t>
+        <w:t xml:space="preserve">数知 </w:t>
       </w:r>
       <w:r>
         <w:rPr>
@@ -9888,7 +9509,7 @@
         </w:rPr>
         <w:t>北京通州</w:t>
       </w:r>
-      <w:bookmarkEnd w:id="9"/>
+      <w:bookmarkEnd w:id="12"/>
     </w:p>
     <w:p>
       <w:pPr>
@@ -10126,7 +9747,7 @@
           <w:szCs w:val="28"/>
         </w:rPr>
       </w:pPr>
-      <w:bookmarkStart w:id="10" w:name="_Toc98076014"/>
+      <w:bookmarkStart w:id="13" w:name="_Toc98415032"/>
       <w:r>
         <w:rPr>
           <w:rFonts w:ascii="Helvetica" w:hAnsi="Helvetica" w:cs="Helvetica" w:hint="eastAsia"/>
@@ -10186,7 +9807,7 @@
         </w:rPr>
         <w:t>安徽合肥</w:t>
       </w:r>
-      <w:bookmarkEnd w:id="10"/>
+      <w:bookmarkEnd w:id="13"/>
     </w:p>
     <w:p>
       <w:pPr>
@@ -11119,8 +10740,7 @@
           <w:szCs w:val="28"/>
         </w:rPr>
       </w:pPr>
-      <w:bookmarkStart w:id="11" w:name="_Toc98076015"/>
-      <w:proofErr w:type="gramStart"/>
+      <w:bookmarkStart w:id="14" w:name="_Toc98415033"/>
       <w:r>
         <w:rPr>
           <w:rFonts w:ascii="Helvetica" w:hAnsi="Helvetica" w:cs="Helvetica" w:hint="eastAsia"/>
@@ -11133,7 +10753,6 @@
         <w:lastRenderedPageBreak/>
         <w:t>创业慧康</w:t>
       </w:r>
-      <w:proofErr w:type="gramEnd"/>
       <w:r>
         <w:rPr>
           <w:rFonts w:ascii="Helvetica" w:hAnsi="Helvetica" w:cs="Helvetica" w:hint="eastAsia"/>
@@ -11194,7 +10813,7 @@
         </w:rPr>
         <w:t>浙江杭州</w:t>
       </w:r>
-      <w:bookmarkEnd w:id="11"/>
+      <w:bookmarkEnd w:id="14"/>
     </w:p>
     <w:p>
       <w:pPr>
@@ -11211,25 +10830,14 @@
       <w:r>
         <w:tab/>
       </w:r>
-      <w:proofErr w:type="gramStart"/>
-      <w:r>
-        <w:rPr>
-          <w:rFonts w:ascii="Helvetica" w:hAnsi="Helvetica" w:cs="Helvetica"/>
-          <w:color w:val="33353C"/>
-          <w:szCs w:val="21"/>
-          <w:shd w:val="clear" w:color="auto" w:fill="FFFFFF"/>
-        </w:rPr>
-        <w:t>创业慧康科技</w:t>
-      </w:r>
-      <w:proofErr w:type="gramEnd"/>
-      <w:r>
-        <w:rPr>
-          <w:rFonts w:ascii="Helvetica" w:hAnsi="Helvetica" w:cs="Helvetica"/>
-          <w:color w:val="33353C"/>
-          <w:szCs w:val="21"/>
-          <w:shd w:val="clear" w:color="auto" w:fill="FFFFFF"/>
-        </w:rPr>
-        <w:t>股份有限公司主营业务是医疗卫生行业的信息化建设业务</w:t>
+      <w:r>
+        <w:rPr>
+          <w:rFonts w:ascii="Helvetica" w:hAnsi="Helvetica" w:cs="Helvetica"/>
+          <w:color w:val="33353C"/>
+          <w:szCs w:val="21"/>
+          <w:shd w:val="clear" w:color="auto" w:fill="FFFFFF"/>
+        </w:rPr>
+        <w:t>创业慧康科技股份有限公司主营业务是医疗卫生行业的信息化建设业务</w:t>
       </w:r>
       <w:r>
         <w:rPr>
@@ -11247,27 +10855,7 @@
           <w:szCs w:val="21"/>
           <w:shd w:val="clear" w:color="auto" w:fill="FFFFFF"/>
         </w:rPr>
-        <w:t>主要分为医疗卫生信息化应用软件和基于信息技术的系统集成业务。主要产品有数字化医院系列、数字化社区卫生系列、数字化卫生行政系列、区域卫生数据中心系列、数字化社会保险系列、数字化卫生监督系列、</w:t>
-      </w:r>
-      <w:proofErr w:type="gramStart"/>
-      <w:r>
-        <w:rPr>
-          <w:rFonts w:ascii="Helvetica" w:hAnsi="Helvetica" w:cs="Helvetica"/>
-          <w:color w:val="33353C"/>
-          <w:szCs w:val="21"/>
-          <w:shd w:val="clear" w:color="auto" w:fill="FFFFFF"/>
-        </w:rPr>
-        <w:t>数字化疾控中心</w:t>
-      </w:r>
-      <w:proofErr w:type="gramEnd"/>
-      <w:r>
-        <w:rPr>
-          <w:rFonts w:ascii="Helvetica" w:hAnsi="Helvetica" w:cs="Helvetica"/>
-          <w:color w:val="33353C"/>
-          <w:szCs w:val="21"/>
-          <w:shd w:val="clear" w:color="auto" w:fill="FFFFFF"/>
-        </w:rPr>
-        <w:t>系列和数字化药店系列等八大系列产品。公司荣获杭州市滨江区人民政府颁发的</w:t>
+        <w:t>主要分为医疗卫生信息化应用软件和基于信息技术的系统集成业务。主要产品有数字化医院系列、数字化社区卫生系列、数字化卫生行政系列、区域卫生数据中心系列、数字化社会保险系列、数字化卫生监督系列、数字化疾控中心系列和数字化药店系列等八大系列产品。公司荣获杭州市滨江区人民政府颁发的</w:t>
       </w:r>
       <w:r>
         <w:rPr>
@@ -11357,19 +10945,8 @@
           <w:szCs w:val="21"/>
           <w:shd w:val="clear" w:color="auto" w:fill="FFFFFF"/>
         </w:rPr>
-        <w:t>年度先进基层工会、中国上市公司创业</w:t>
-      </w:r>
-      <w:proofErr w:type="gramStart"/>
-      <w:r>
-        <w:rPr>
-          <w:rFonts w:ascii="Helvetica" w:hAnsi="Helvetica" w:cs="Helvetica"/>
-          <w:color w:val="33353C"/>
-          <w:szCs w:val="21"/>
-          <w:shd w:val="clear" w:color="auto" w:fill="FFFFFF"/>
-        </w:rPr>
-        <w:t>板价值</w:t>
-      </w:r>
-      <w:proofErr w:type="gramEnd"/>
+        <w:t>年度先进基层工会、中国上市公司创业板价值</w:t>
+      </w:r>
       <w:r>
         <w:rPr>
           <w:rFonts w:ascii="Helvetica" w:hAnsi="Helvetica" w:cs="Helvetica"/>
@@ -11980,27 +11557,7 @@
           <w:szCs w:val="21"/>
           <w:shd w:val="clear" w:color="auto" w:fill="FFFFFF"/>
         </w:rPr>
-        <w:t>医院</w:t>
-      </w:r>
-      <w:proofErr w:type="gramStart"/>
-      <w:r>
-        <w:rPr>
-          <w:rFonts w:ascii="Helvetica" w:hAnsi="Helvetica" w:cs="Helvetica" w:hint="eastAsia"/>
-          <w:color w:val="33353C"/>
-          <w:szCs w:val="21"/>
-          <w:shd w:val="clear" w:color="auto" w:fill="FFFFFF"/>
-        </w:rPr>
-        <w:t>医</w:t>
-      </w:r>
-      <w:proofErr w:type="gramEnd"/>
-      <w:r>
-        <w:rPr>
-          <w:rFonts w:ascii="Helvetica" w:hAnsi="Helvetica" w:cs="Helvetica" w:hint="eastAsia"/>
-          <w:color w:val="33353C"/>
-          <w:szCs w:val="21"/>
-          <w:shd w:val="clear" w:color="auto" w:fill="FFFFFF"/>
-        </w:rPr>
-        <w:t>保风险管理</w:t>
+        <w:t>医院医保风险管理</w:t>
       </w:r>
       <w:r>
         <w:rPr>
@@ -12089,19 +11646,8 @@
           <w:szCs w:val="21"/>
           <w:shd w:val="clear" w:color="auto" w:fill="FFFFFF"/>
         </w:rPr>
-        <w:t>智慧</w:t>
-      </w:r>
-      <w:proofErr w:type="gramStart"/>
-      <w:r>
-        <w:rPr>
-          <w:rFonts w:ascii="Helvetica" w:hAnsi="Helvetica" w:cs="Helvetica" w:hint="eastAsia"/>
-          <w:color w:val="33353C"/>
-          <w:szCs w:val="21"/>
-          <w:shd w:val="clear" w:color="auto" w:fill="FFFFFF"/>
-        </w:rPr>
-        <w:t>智能物联</w:t>
-      </w:r>
-      <w:proofErr w:type="gramEnd"/>
+        <w:t>智慧智能物联</w:t>
+      </w:r>
       <w:r>
         <w:rPr>
           <w:rFonts w:ascii="Helvetica" w:hAnsi="Helvetica" w:cs="Helvetica"/>
@@ -12129,7 +11675,6 @@
         </w:rPr>
         <w:t xml:space="preserve"> </w:t>
       </w:r>
-      <w:proofErr w:type="gramStart"/>
       <w:r>
         <w:rPr>
           <w:rFonts w:ascii="Helvetica" w:hAnsi="Helvetica" w:cs="Helvetica" w:hint="eastAsia"/>
@@ -12139,7 +11684,6 @@
         </w:rPr>
         <w:t>智应用</w:t>
       </w:r>
-      <w:proofErr w:type="gramEnd"/>
       <w:r>
         <w:rPr>
           <w:rFonts w:ascii="Helvetica" w:hAnsi="Helvetica" w:cs="Helvetica" w:hint="eastAsia"/>
@@ -12167,7 +11711,6 @@
         </w:rPr>
         <w:t xml:space="preserve"> </w:t>
       </w:r>
-      <w:proofErr w:type="gramStart"/>
       <w:r>
         <w:rPr>
           <w:rFonts w:ascii="Helvetica" w:hAnsi="Helvetica" w:cs="Helvetica" w:hint="eastAsia"/>
@@ -12177,7 +11720,6 @@
         </w:rPr>
         <w:t>智应用</w:t>
       </w:r>
-      <w:proofErr w:type="gramEnd"/>
       <w:r>
         <w:rPr>
           <w:rFonts w:ascii="Helvetica" w:hAnsi="Helvetica" w:cs="Helvetica" w:hint="eastAsia"/>
@@ -12236,7 +11778,6 @@
         </w:rPr>
         <w:tab/>
       </w:r>
-      <w:proofErr w:type="gramStart"/>
       <w:r>
         <w:rPr>
           <w:rFonts w:ascii="Helvetica" w:hAnsi="Helvetica" w:cs="Helvetica" w:hint="eastAsia"/>
@@ -12246,7 +11787,6 @@
         </w:rPr>
         <w:t>智应用</w:t>
       </w:r>
-      <w:proofErr w:type="gramEnd"/>
       <w:r>
         <w:rPr>
           <w:rFonts w:ascii="Helvetica" w:hAnsi="Helvetica" w:cs="Helvetica"/>
@@ -12379,33 +11919,7 @@
           <w:highlight w:val="yellow"/>
           <w:shd w:val="clear" w:color="auto" w:fill="FFFFFF"/>
         </w:rPr>
-        <w:t>智慧</w:t>
-      </w:r>
-      <w:proofErr w:type="gramStart"/>
-      <w:r>
-        <w:rPr>
-          <w:rFonts w:ascii="Helvetica" w:hAnsi="Helvetica" w:cs="Helvetica" w:hint="eastAsia"/>
-          <w:b/>
-          <w:bCs/>
-          <w:color w:val="33353C"/>
-          <w:szCs w:val="21"/>
-          <w:highlight w:val="yellow"/>
-          <w:shd w:val="clear" w:color="auto" w:fill="FFFFFF"/>
-        </w:rPr>
-        <w:t>医</w:t>
-      </w:r>
-      <w:proofErr w:type="gramEnd"/>
-      <w:r>
-        <w:rPr>
-          <w:rFonts w:ascii="Helvetica" w:hAnsi="Helvetica" w:cs="Helvetica" w:hint="eastAsia"/>
-          <w:b/>
-          <w:bCs/>
-          <w:color w:val="33353C"/>
-          <w:szCs w:val="21"/>
-          <w:highlight w:val="yellow"/>
-          <w:shd w:val="clear" w:color="auto" w:fill="FFFFFF"/>
-        </w:rPr>
-        <w:t>保</w:t>
+        <w:t>智慧医保</w:t>
       </w:r>
     </w:p>
     <w:p>
@@ -12573,7 +12087,6 @@
           <w:shd w:val="clear" w:color="auto" w:fill="FFFFFF"/>
         </w:rPr>
       </w:pPr>
-      <w:proofErr w:type="gramStart"/>
       <w:r>
         <w:rPr>
           <w:rFonts w:ascii="Helvetica" w:hAnsi="Helvetica" w:cs="Helvetica" w:hint="eastAsia"/>
@@ -12583,7 +12096,6 @@
         </w:rPr>
         <w:t>区域综管</w:t>
       </w:r>
-      <w:proofErr w:type="gramEnd"/>
       <w:r>
         <w:rPr>
           <w:rFonts w:ascii="Helvetica" w:hAnsi="Helvetica" w:cs="Helvetica"/>
@@ -12611,25 +12123,14 @@
         </w:rPr>
         <w:t xml:space="preserve"> </w:t>
       </w:r>
-      <w:proofErr w:type="gramStart"/>
-      <w:r>
-        <w:rPr>
-          <w:rFonts w:ascii="Helvetica" w:hAnsi="Helvetica" w:cs="Helvetica" w:hint="eastAsia"/>
-          <w:color w:val="33353C"/>
-          <w:szCs w:val="21"/>
-          <w:shd w:val="clear" w:color="auto" w:fill="FFFFFF"/>
-        </w:rPr>
-        <w:t>创业慧康流行病</w:t>
-      </w:r>
-      <w:proofErr w:type="gramEnd"/>
-      <w:r>
-        <w:rPr>
-          <w:rFonts w:ascii="Helvetica" w:hAnsi="Helvetica" w:cs="Helvetica" w:hint="eastAsia"/>
-          <w:color w:val="33353C"/>
-          <w:szCs w:val="21"/>
-          <w:shd w:val="clear" w:color="auto" w:fill="FFFFFF"/>
-        </w:rPr>
-        <w:t>防控整体解决方案</w:t>
+      <w:r>
+        <w:rPr>
+          <w:rFonts w:ascii="Helvetica" w:hAnsi="Helvetica" w:cs="Helvetica" w:hint="eastAsia"/>
+          <w:color w:val="33353C"/>
+          <w:szCs w:val="21"/>
+          <w:shd w:val="clear" w:color="auto" w:fill="FFFFFF"/>
+        </w:rPr>
+        <w:t>创业慧康流行病防控整体解决方案</w:t>
       </w:r>
       <w:r>
         <w:rPr>
@@ -12747,27 +12248,7 @@
           <w:szCs w:val="21"/>
           <w:shd w:val="clear" w:color="auto" w:fill="FFFFFF"/>
         </w:rPr>
-        <w:t>智慧家</w:t>
-      </w:r>
-      <w:proofErr w:type="gramStart"/>
-      <w:r>
-        <w:rPr>
-          <w:rFonts w:ascii="Helvetica" w:hAnsi="Helvetica" w:cs="Helvetica" w:hint="eastAsia"/>
-          <w:color w:val="33353C"/>
-          <w:szCs w:val="21"/>
-          <w:shd w:val="clear" w:color="auto" w:fill="FFFFFF"/>
-        </w:rPr>
-        <w:t>医</w:t>
-      </w:r>
-      <w:proofErr w:type="gramEnd"/>
-      <w:r>
-        <w:rPr>
-          <w:rFonts w:ascii="Helvetica" w:hAnsi="Helvetica" w:cs="Helvetica" w:hint="eastAsia"/>
-          <w:color w:val="33353C"/>
-          <w:szCs w:val="21"/>
-          <w:shd w:val="clear" w:color="auto" w:fill="FFFFFF"/>
-        </w:rPr>
-        <w:t>云</w:t>
+        <w:t>智慧家医云</w:t>
       </w:r>
     </w:p>
     <w:p>
@@ -12815,25 +12296,14 @@
         </w:rPr>
         <w:t xml:space="preserve"> </w:t>
       </w:r>
-      <w:proofErr w:type="gramStart"/>
-      <w:r>
-        <w:rPr>
-          <w:rFonts w:ascii="Helvetica" w:hAnsi="Helvetica" w:cs="Helvetica" w:hint="eastAsia"/>
-          <w:color w:val="33353C"/>
-          <w:szCs w:val="21"/>
-          <w:shd w:val="clear" w:color="auto" w:fill="FFFFFF"/>
-        </w:rPr>
-        <w:t>医卫大</w:t>
-      </w:r>
-      <w:proofErr w:type="gramEnd"/>
-      <w:r>
-        <w:rPr>
-          <w:rFonts w:ascii="Helvetica" w:hAnsi="Helvetica" w:cs="Helvetica" w:hint="eastAsia"/>
-          <w:color w:val="33353C"/>
-          <w:szCs w:val="21"/>
-          <w:shd w:val="clear" w:color="auto" w:fill="FFFFFF"/>
-        </w:rPr>
-        <w:t>数据智慧管理</w:t>
+      <w:r>
+        <w:rPr>
+          <w:rFonts w:ascii="Helvetica" w:hAnsi="Helvetica" w:cs="Helvetica" w:hint="eastAsia"/>
+          <w:color w:val="33353C"/>
+          <w:szCs w:val="21"/>
+          <w:shd w:val="clear" w:color="auto" w:fill="FFFFFF"/>
+        </w:rPr>
+        <w:t>医卫大数据智慧管理</w:t>
       </w:r>
     </w:p>
     <w:p>
@@ -12898,27 +12368,7 @@
           <w:szCs w:val="21"/>
           <w:shd w:val="clear" w:color="auto" w:fill="FFFFFF"/>
         </w:rPr>
-        <w:t>县域</w:t>
-      </w:r>
-      <w:proofErr w:type="gramStart"/>
-      <w:r>
-        <w:rPr>
-          <w:rFonts w:ascii="Helvetica" w:hAnsi="Helvetica" w:cs="Helvetica" w:hint="eastAsia"/>
-          <w:color w:val="33353C"/>
-          <w:szCs w:val="21"/>
-          <w:shd w:val="clear" w:color="auto" w:fill="FFFFFF"/>
-        </w:rPr>
-        <w:t>医</w:t>
-      </w:r>
-      <w:proofErr w:type="gramEnd"/>
-      <w:r>
-        <w:rPr>
-          <w:rFonts w:ascii="Helvetica" w:hAnsi="Helvetica" w:cs="Helvetica" w:hint="eastAsia"/>
-          <w:color w:val="33353C"/>
-          <w:szCs w:val="21"/>
-          <w:shd w:val="clear" w:color="auto" w:fill="FFFFFF"/>
-        </w:rPr>
-        <w:t>共体</w:t>
+        <w:t>县域医共体</w:t>
       </w:r>
       <w:r>
         <w:rPr>
@@ -13128,27 +12578,7 @@
           <w:szCs w:val="21"/>
           <w:shd w:val="clear" w:color="auto" w:fill="FFFFFF"/>
         </w:rPr>
-        <w:t>城市</w:t>
-      </w:r>
-      <w:proofErr w:type="gramStart"/>
-      <w:r>
-        <w:rPr>
-          <w:rFonts w:ascii="Helvetica" w:hAnsi="Helvetica" w:cs="Helvetica" w:hint="eastAsia"/>
-          <w:color w:val="33353C"/>
-          <w:szCs w:val="21"/>
-          <w:shd w:val="clear" w:color="auto" w:fill="FFFFFF"/>
-        </w:rPr>
-        <w:t>级健康</w:t>
-      </w:r>
-      <w:proofErr w:type="gramEnd"/>
-      <w:r>
-        <w:rPr>
-          <w:rFonts w:ascii="Helvetica" w:hAnsi="Helvetica" w:cs="Helvetica" w:hint="eastAsia"/>
-          <w:color w:val="33353C"/>
-          <w:szCs w:val="21"/>
-          <w:shd w:val="clear" w:color="auto" w:fill="FFFFFF"/>
-        </w:rPr>
-        <w:t>服务平台</w:t>
+        <w:t>城市级健康服务平台</w:t>
       </w:r>
     </w:p>
     <w:p>
@@ -13191,9 +12621,9 @@
           <w:shd w:val="clear" w:color="auto" w:fill="FFFFFF"/>
         </w:rPr>
       </w:pPr>
-      <w:bookmarkStart w:id="12" w:name="_Toc95812091"/>
-      <w:bookmarkStart w:id="13" w:name="_Toc97414615"/>
-      <w:bookmarkStart w:id="14" w:name="_Toc97414603"/>
+      <w:bookmarkStart w:id="15" w:name="_Toc97414603"/>
+      <w:bookmarkStart w:id="16" w:name="_Toc95812091"/>
+      <w:bookmarkStart w:id="17" w:name="_Toc97414615"/>
       <w:r>
         <w:rPr>
           <w:rFonts w:ascii="Helvetica" w:hAnsi="Helvetica" w:cs="Helvetica"/>
@@ -13213,6 +12643,7 @@
           <w:szCs w:val="28"/>
         </w:rPr>
       </w:pPr>
+      <w:bookmarkStart w:id="18" w:name="_Toc98415034"/>
       <w:r>
         <w:rPr>
           <w:rFonts w:ascii="Helvetica" w:hAnsi="Helvetica" w:cs="Helvetica" w:hint="eastAsia"/>
@@ -13272,7 +12703,8 @@
         </w:rPr>
         <w:t>辽宁沈阳</w:t>
       </w:r>
-      <w:bookmarkEnd w:id="14"/>
+      <w:bookmarkEnd w:id="15"/>
+      <w:bookmarkEnd w:id="18"/>
     </w:p>
     <w:p>
       <w:pPr>
@@ -13408,36 +12840,52 @@
           <w:szCs w:val="21"/>
           <w:shd w:val="clear" w:color="auto" w:fill="FFFFFF"/>
         </w:rPr>
+        <w:t xml:space="preserve">“Neusoft </w:t>
+      </w:r>
+      <w:r>
+        <w:rPr>
+          <w:rFonts w:ascii="Helvetica" w:hAnsi="Helvetica" w:cs="Helvetica"/>
+          <w:color w:val="33353C"/>
+          <w:szCs w:val="21"/>
+          <w:shd w:val="clear" w:color="auto" w:fill="FFFFFF"/>
+        </w:rPr>
+        <w:t>东软</w:t>
+      </w:r>
+      <w:r>
+        <w:rPr>
+          <w:rFonts w:ascii="Helvetica" w:hAnsi="Helvetica" w:cs="Helvetica"/>
+          <w:color w:val="33353C"/>
+          <w:szCs w:val="21"/>
+          <w:shd w:val="clear" w:color="auto" w:fill="FFFFFF"/>
+        </w:rPr>
+        <w:t>”</w:t>
+      </w:r>
+      <w:r>
+        <w:rPr>
+          <w:rFonts w:ascii="Helvetica" w:hAnsi="Helvetica" w:cs="Helvetica"/>
+          <w:color w:val="33353C"/>
+          <w:szCs w:val="21"/>
+          <w:shd w:val="clear" w:color="auto" w:fill="FFFFFF"/>
+        </w:rPr>
+        <w:t>再次被国家工商总局认定为</w:t>
+      </w:r>
+      <w:r>
+        <w:rPr>
+          <w:rFonts w:ascii="Helvetica" w:hAnsi="Helvetica" w:cs="Helvetica"/>
+          <w:color w:val="33353C"/>
+          <w:szCs w:val="21"/>
+          <w:shd w:val="clear" w:color="auto" w:fill="FFFFFF"/>
+        </w:rPr>
         <w:t>“</w:t>
       </w:r>
-      <w:proofErr w:type="spellStart"/>
-      <w:r>
-        <w:rPr>
-          <w:rFonts w:ascii="Helvetica" w:hAnsi="Helvetica" w:cs="Helvetica"/>
-          <w:color w:val="33353C"/>
-          <w:szCs w:val="21"/>
-          <w:shd w:val="clear" w:color="auto" w:fill="FFFFFF"/>
-        </w:rPr>
-        <w:t>Neusoft</w:t>
-      </w:r>
-      <w:proofErr w:type="spellEnd"/>
-      <w:r>
-        <w:rPr>
-          <w:rFonts w:ascii="Helvetica" w:hAnsi="Helvetica" w:cs="Helvetica"/>
-          <w:color w:val="33353C"/>
-          <w:szCs w:val="21"/>
-          <w:shd w:val="clear" w:color="auto" w:fill="FFFFFF"/>
-        </w:rPr>
-        <w:t xml:space="preserve"> </w:t>
-      </w:r>
-      <w:r>
-        <w:rPr>
-          <w:rFonts w:ascii="Helvetica" w:hAnsi="Helvetica" w:cs="Helvetica"/>
-          <w:color w:val="33353C"/>
-          <w:szCs w:val="21"/>
-          <w:shd w:val="clear" w:color="auto" w:fill="FFFFFF"/>
-        </w:rPr>
-        <w:t>东软</w:t>
+      <w:r>
+        <w:rPr>
+          <w:rFonts w:ascii="Helvetica" w:hAnsi="Helvetica" w:cs="Helvetica"/>
+          <w:color w:val="33353C"/>
+          <w:szCs w:val="21"/>
+          <w:shd w:val="clear" w:color="auto" w:fill="FFFFFF"/>
+        </w:rPr>
+        <w:t>中国驰名商标</w:t>
       </w:r>
       <w:r>
         <w:rPr>
@@ -13455,25 +12903,25 @@
           <w:szCs w:val="21"/>
           <w:shd w:val="clear" w:color="auto" w:fill="FFFFFF"/>
         </w:rPr>
-        <w:t>再次被国家工商总局认定为</w:t>
-      </w:r>
-      <w:r>
-        <w:rPr>
-          <w:rFonts w:ascii="Helvetica" w:hAnsi="Helvetica" w:cs="Helvetica"/>
-          <w:color w:val="33353C"/>
-          <w:szCs w:val="21"/>
-          <w:shd w:val="clear" w:color="auto" w:fill="FFFFFF"/>
-        </w:rPr>
-        <w:t>“</w:t>
-      </w:r>
-      <w:r>
-        <w:rPr>
-          <w:rFonts w:ascii="Helvetica" w:hAnsi="Helvetica" w:cs="Helvetica"/>
-          <w:color w:val="33353C"/>
-          <w:szCs w:val="21"/>
-          <w:shd w:val="clear" w:color="auto" w:fill="FFFFFF"/>
-        </w:rPr>
-        <w:t>中国驰名商标</w:t>
+        <w:t>。东软注重雇主品牌的传播与管理，曾荣获</w:t>
+      </w:r>
+      <w:r>
+        <w:rPr>
+          <w:rFonts w:ascii="Helvetica" w:hAnsi="Helvetica" w:cs="Helvetica"/>
+          <w:color w:val="33353C"/>
+          <w:szCs w:val="21"/>
+          <w:shd w:val="clear" w:color="auto" w:fill="FFFFFF"/>
+        </w:rPr>
+        <w:t>“CCTV</w:t>
+      </w:r>
+      <w:r>
+        <w:rPr>
+          <w:rFonts w:ascii="Helvetica" w:hAnsi="Helvetica" w:cs="Helvetica"/>
+          <w:color w:val="33353C"/>
+          <w:szCs w:val="21"/>
+          <w:shd w:val="clear" w:color="auto" w:fill="FFFFFF"/>
+        </w:rPr>
+        <w:t>年度雇主</w:t>
       </w:r>
       <w:r>
         <w:rPr>
@@ -13491,63 +12939,7 @@
           <w:szCs w:val="21"/>
           <w:shd w:val="clear" w:color="auto" w:fill="FFFFFF"/>
         </w:rPr>
-        <w:t>。东软注重雇主品牌的传播与管理，曾荣获</w:t>
-      </w:r>
-      <w:r>
-        <w:rPr>
-          <w:rFonts w:ascii="Helvetica" w:hAnsi="Helvetica" w:cs="Helvetica"/>
-          <w:color w:val="33353C"/>
-          <w:szCs w:val="21"/>
-          <w:shd w:val="clear" w:color="auto" w:fill="FFFFFF"/>
-        </w:rPr>
-        <w:t>“CCTV</w:t>
-      </w:r>
-      <w:r>
-        <w:rPr>
-          <w:rFonts w:ascii="Helvetica" w:hAnsi="Helvetica" w:cs="Helvetica"/>
-          <w:color w:val="33353C"/>
-          <w:szCs w:val="21"/>
-          <w:shd w:val="clear" w:color="auto" w:fill="FFFFFF"/>
-        </w:rPr>
-        <w:t>年度雇主</w:t>
-      </w:r>
-      <w:r>
-        <w:rPr>
-          <w:rFonts w:ascii="Helvetica" w:hAnsi="Helvetica" w:cs="Helvetica"/>
-          <w:color w:val="33353C"/>
-          <w:szCs w:val="21"/>
-          <w:shd w:val="clear" w:color="auto" w:fill="FFFFFF"/>
-        </w:rPr>
-        <w:t>”</w:t>
-      </w:r>
-      <w:r>
-        <w:rPr>
-          <w:rFonts w:ascii="Helvetica" w:hAnsi="Helvetica" w:cs="Helvetica"/>
-          <w:color w:val="33353C"/>
-          <w:szCs w:val="21"/>
-          <w:shd w:val="clear" w:color="auto" w:fill="FFFFFF"/>
-        </w:rPr>
-        <w:t>称号，以及</w:t>
-      </w:r>
-      <w:proofErr w:type="gramStart"/>
-      <w:r>
-        <w:rPr>
-          <w:rFonts w:ascii="Helvetica" w:hAnsi="Helvetica" w:cs="Helvetica"/>
-          <w:color w:val="33353C"/>
-          <w:szCs w:val="21"/>
-          <w:shd w:val="clear" w:color="auto" w:fill="FFFFFF"/>
-        </w:rPr>
-        <w:t>怡</w:t>
-      </w:r>
-      <w:proofErr w:type="gramEnd"/>
-      <w:r>
-        <w:rPr>
-          <w:rFonts w:ascii="Helvetica" w:hAnsi="Helvetica" w:cs="Helvetica"/>
-          <w:color w:val="33353C"/>
-          <w:szCs w:val="21"/>
-          <w:shd w:val="clear" w:color="auto" w:fill="FFFFFF"/>
-        </w:rPr>
-        <w:t>安翰威特评选的</w:t>
+        <w:t>称号，以及怡安翰威特评选的</w:t>
       </w:r>
       <w:r>
         <w:rPr>
@@ -13796,31 +13188,7 @@
           <w:szCs w:val="21"/>
           <w:shd w:val="clear" w:color="auto" w:fill="FFFFFF"/>
         </w:rPr>
-        <w:t>计算机信息系统集成</w:t>
-      </w:r>
-      <w:proofErr w:type="gramStart"/>
-      <w:r>
-        <w:rPr>
-          <w:rFonts w:ascii="Helvetica" w:hAnsi="Helvetica" w:cs="Helvetica"/>
-          <w:b/>
-          <w:bCs/>
-          <w:color w:val="33353C"/>
-          <w:szCs w:val="21"/>
-          <w:shd w:val="clear" w:color="auto" w:fill="FFFFFF"/>
-        </w:rPr>
-        <w:t>特</w:t>
-      </w:r>
-      <w:proofErr w:type="gramEnd"/>
-      <w:r>
-        <w:rPr>
-          <w:rFonts w:ascii="Helvetica" w:hAnsi="Helvetica" w:cs="Helvetica"/>
-          <w:b/>
-          <w:bCs/>
-          <w:color w:val="33353C"/>
-          <w:szCs w:val="21"/>
-          <w:shd w:val="clear" w:color="auto" w:fill="FFFFFF"/>
-        </w:rPr>
-        <w:t>一级资质企业</w:t>
+        <w:t>计算机信息系统集成特一级资质企业</w:t>
       </w:r>
       <w:r>
         <w:rPr>
@@ -14101,7 +13469,6 @@
           <w:shd w:val="clear" w:color="auto" w:fill="FFFFFF"/>
         </w:rPr>
       </w:pPr>
-      <w:proofErr w:type="gramStart"/>
       <w:r>
         <w:rPr>
           <w:rFonts w:ascii="Helvetica" w:hAnsi="Helvetica" w:cs="Helvetica" w:hint="eastAsia"/>
@@ -14110,18 +13477,7 @@
           <w:highlight w:val="yellow"/>
           <w:shd w:val="clear" w:color="auto" w:fill="FFFFFF"/>
         </w:rPr>
-        <w:t>云应用</w:t>
-      </w:r>
-      <w:proofErr w:type="gramEnd"/>
-      <w:r>
-        <w:rPr>
-          <w:rFonts w:ascii="Helvetica" w:hAnsi="Helvetica" w:cs="Helvetica" w:hint="eastAsia"/>
-          <w:color w:val="33353C"/>
-          <w:szCs w:val="21"/>
-          <w:highlight w:val="yellow"/>
-          <w:shd w:val="clear" w:color="auto" w:fill="FFFFFF"/>
-        </w:rPr>
-        <w:t>平台</w:t>
+        <w:t>云应用平台</w:t>
       </w:r>
       <w:r>
         <w:rPr>
@@ -14560,7 +13916,7 @@
           <w:szCs w:val="28"/>
         </w:rPr>
       </w:pPr>
-      <w:bookmarkStart w:id="15" w:name="_Toc98076016"/>
+      <w:bookmarkStart w:id="19" w:name="_Toc98415035"/>
       <w:r>
         <w:rPr>
           <w:rFonts w:ascii="Helvetica" w:hAnsi="Helvetica" w:cs="Helvetica" w:hint="eastAsia"/>
@@ -14570,20 +13926,8 @@
           <w:shd w:val="clear" w:color="auto" w:fill="FFFFFF"/>
         </w:rPr>
         <w:lastRenderedPageBreak/>
-        <w:t>中</w:t>
-      </w:r>
-      <w:proofErr w:type="gramStart"/>
-      <w:r>
-        <w:rPr>
-          <w:rFonts w:ascii="Helvetica" w:hAnsi="Helvetica" w:cs="Helvetica" w:hint="eastAsia"/>
-          <w:color w:val="33353C"/>
-          <w:sz w:val="28"/>
-          <w:szCs w:val="28"/>
-          <w:shd w:val="clear" w:color="auto" w:fill="FFFFFF"/>
-        </w:rPr>
-        <w:t>远海科</w:t>
-      </w:r>
-      <w:proofErr w:type="gramEnd"/>
+        <w:t>中远海科</w:t>
+      </w:r>
       <w:r>
         <w:rPr>
           <w:rFonts w:ascii="Helvetica" w:hAnsi="Helvetica" w:cs="Helvetica" w:hint="eastAsia"/>
@@ -14632,9 +13976,9 @@
         </w:rPr>
         <w:t>上海浦东</w:t>
       </w:r>
-      <w:bookmarkEnd w:id="12"/>
-      <w:bookmarkEnd w:id="13"/>
-      <w:bookmarkEnd w:id="15"/>
+      <w:bookmarkEnd w:id="16"/>
+      <w:bookmarkEnd w:id="17"/>
+      <w:bookmarkEnd w:id="19"/>
     </w:p>
     <w:p>
       <w:pPr>
@@ -15174,25 +14518,14 @@
         </w:rPr>
         <w:tab/>
       </w:r>
-      <w:proofErr w:type="gramStart"/>
-      <w:r>
-        <w:rPr>
-          <w:rFonts w:ascii="Helvetica" w:hAnsi="Helvetica" w:cs="Helvetica" w:hint="eastAsia"/>
-          <w:color w:val="33353C"/>
-          <w:szCs w:val="21"/>
-          <w:shd w:val="clear" w:color="auto" w:fill="FFFFFF"/>
-        </w:rPr>
-        <w:t>航运电</w:t>
-      </w:r>
-      <w:proofErr w:type="gramEnd"/>
-      <w:r>
-        <w:rPr>
-          <w:rFonts w:ascii="Helvetica" w:hAnsi="Helvetica" w:cs="Helvetica" w:hint="eastAsia"/>
-          <w:color w:val="33353C"/>
-          <w:szCs w:val="21"/>
-          <w:shd w:val="clear" w:color="auto" w:fill="FFFFFF"/>
-        </w:rPr>
-        <w:t>商平台</w:t>
+      <w:r>
+        <w:rPr>
+          <w:rFonts w:ascii="Helvetica" w:hAnsi="Helvetica" w:cs="Helvetica" w:hint="eastAsia"/>
+          <w:color w:val="33353C"/>
+          <w:szCs w:val="21"/>
+          <w:shd w:val="clear" w:color="auto" w:fill="FFFFFF"/>
+        </w:rPr>
+        <w:t>航运电商平台</w:t>
       </w:r>
     </w:p>
     <w:p>
@@ -15435,7 +14768,7 @@
           <w:tab w:val="left" w:pos="420"/>
         </w:tabs>
         <w:rPr>
-          <w:rFonts w:ascii="Helvetica" w:hAnsi="Helvetica" w:cs="Helvetica" w:hint="eastAsia"/>
+          <w:rFonts w:ascii="Helvetica" w:hAnsi="Helvetica" w:cs="Helvetica"/>
           <w:color w:val="33353C"/>
           <w:szCs w:val="21"/>
           <w:shd w:val="clear" w:color="auto" w:fill="FFFFFF"/>
@@ -15454,7 +14787,7 @@
           <w:szCs w:val="28"/>
         </w:rPr>
       </w:pPr>
-      <w:bookmarkStart w:id="16" w:name="_Toc97414611"/>
+      <w:bookmarkStart w:id="20" w:name="_Toc97414611"/>
       <w:r>
         <w:rPr>
           <w:sz w:val="28"/>
@@ -15471,7 +14804,7 @@
           <w:szCs w:val="28"/>
         </w:rPr>
       </w:pPr>
-      <w:bookmarkStart w:id="17" w:name="_Toc98076017"/>
+      <w:bookmarkStart w:id="21" w:name="_Toc98415036"/>
       <w:r>
         <w:rPr>
           <w:rFonts w:hint="eastAsia"/>
@@ -15510,8 +14843,8 @@
         </w:rPr>
         <w:t xml:space="preserve"> 吉林长春</w:t>
       </w:r>
-      <w:bookmarkEnd w:id="16"/>
-      <w:bookmarkEnd w:id="17"/>
+      <w:bookmarkEnd w:id="20"/>
+      <w:bookmarkEnd w:id="21"/>
     </w:p>
     <w:p>
       <w:pPr>
@@ -15555,7 +14888,6 @@
         </w:rPr>
         <w:t>。公司的主要产品或服务是涵盖智慧企业（</w:t>
       </w:r>
-      <w:proofErr w:type="spellStart"/>
       <w:r>
         <w:rPr>
           <w:rFonts w:ascii="Helvetica" w:hAnsi="Helvetica" w:cs="Helvetica"/>
@@ -15565,7 +14897,6 @@
         </w:rPr>
         <w:t>iEnter</w:t>
       </w:r>
-      <w:proofErr w:type="spellEnd"/>
       <w:r>
         <w:rPr>
           <w:rFonts w:ascii="Helvetica" w:hAnsi="Helvetica" w:cs="Helvetica" w:hint="eastAsia"/>
@@ -15575,7 +14906,6 @@
         </w:rPr>
         <w:t>）、智能制造（</w:t>
       </w:r>
-      <w:proofErr w:type="spellStart"/>
       <w:r>
         <w:rPr>
           <w:rFonts w:ascii="Helvetica" w:hAnsi="Helvetica" w:cs="Helvetica"/>
@@ -15585,7 +14915,6 @@
         </w:rPr>
         <w:t>iManu</w:t>
       </w:r>
-      <w:proofErr w:type="spellEnd"/>
       <w:r>
         <w:rPr>
           <w:rFonts w:ascii="Helvetica" w:hAnsi="Helvetica" w:cs="Helvetica" w:hint="eastAsia"/>
@@ -15595,7 +14924,6 @@
         </w:rPr>
         <w:t>）、智慧物流（</w:t>
       </w:r>
-      <w:proofErr w:type="spellStart"/>
       <w:r>
         <w:rPr>
           <w:rFonts w:ascii="Helvetica" w:hAnsi="Helvetica" w:cs="Helvetica"/>
@@ -15605,7 +14933,6 @@
         </w:rPr>
         <w:t>iSupply</w:t>
       </w:r>
-      <w:proofErr w:type="spellEnd"/>
       <w:r>
         <w:rPr>
           <w:rFonts w:ascii="Helvetica" w:hAnsi="Helvetica" w:cs="Helvetica" w:hint="eastAsia"/>
@@ -15901,27 +15228,7 @@
           <w:szCs w:val="21"/>
           <w:shd w:val="clear" w:color="auto" w:fill="FFFFFF"/>
         </w:rPr>
-        <w:t>创新</w:t>
-      </w:r>
-      <w:proofErr w:type="gramStart"/>
-      <w:r>
-        <w:rPr>
-          <w:rFonts w:ascii="Helvetica" w:hAnsi="Helvetica" w:cs="Helvetica" w:hint="eastAsia"/>
-          <w:color w:val="33353C"/>
-          <w:szCs w:val="21"/>
-          <w:shd w:val="clear" w:color="auto" w:fill="FFFFFF"/>
-        </w:rPr>
-        <w:t>云服务</w:t>
-      </w:r>
-      <w:proofErr w:type="gramEnd"/>
-      <w:r>
-        <w:rPr>
-          <w:rFonts w:ascii="Helvetica" w:hAnsi="Helvetica" w:cs="Helvetica" w:hint="eastAsia"/>
-          <w:color w:val="33353C"/>
-          <w:szCs w:val="21"/>
-          <w:shd w:val="clear" w:color="auto" w:fill="FFFFFF"/>
-        </w:rPr>
-        <w:t>平台、</w:t>
+        <w:t>创新云服务平台、</w:t>
       </w:r>
       <w:r>
         <w:rPr>
@@ -15950,25 +15257,14 @@
         </w:rPr>
         <w:t>2019</w:t>
       </w:r>
-      <w:proofErr w:type="gramStart"/>
-      <w:r>
-        <w:rPr>
-          <w:rFonts w:ascii="Helvetica" w:hAnsi="Helvetica" w:cs="Helvetica" w:hint="eastAsia"/>
-          <w:color w:val="33353C"/>
-          <w:szCs w:val="21"/>
-          <w:shd w:val="clear" w:color="auto" w:fill="FFFFFF"/>
-        </w:rPr>
-        <w:t>十强创新</w:t>
-      </w:r>
-      <w:proofErr w:type="gramEnd"/>
-      <w:r>
-        <w:rPr>
-          <w:rFonts w:ascii="Helvetica" w:hAnsi="Helvetica" w:cs="Helvetica" w:hint="eastAsia"/>
-          <w:color w:val="33353C"/>
-          <w:szCs w:val="21"/>
-          <w:shd w:val="clear" w:color="auto" w:fill="FFFFFF"/>
-        </w:rPr>
-        <w:t>软件企业、</w:t>
+      <w:r>
+        <w:rPr>
+          <w:rFonts w:ascii="Helvetica" w:hAnsi="Helvetica" w:cs="Helvetica" w:hint="eastAsia"/>
+          <w:color w:val="33353C"/>
+          <w:szCs w:val="21"/>
+          <w:shd w:val="clear" w:color="auto" w:fill="FFFFFF"/>
+        </w:rPr>
+        <w:t>十强创新软件企业、</w:t>
       </w:r>
       <w:r>
         <w:rPr>
@@ -16110,16 +15406,8 @@
           <w:rFonts w:hint="eastAsia"/>
         </w:rPr>
         <w:tab/>
-        <w:t>高级计划</w:t>
-      </w:r>
-      <w:proofErr w:type="gramStart"/>
-      <w:r>
-        <w:rPr>
-          <w:rFonts w:hint="eastAsia"/>
-        </w:rPr>
-        <w:t>及排程</w:t>
-      </w:r>
-      <w:proofErr w:type="gramEnd"/>
+        <w:t>高级计划及排程</w:t>
+      </w:r>
       <w:r>
         <w:rPr>
           <w:rFonts w:hint="eastAsia"/>
@@ -16458,35 +15746,15 @@
           <w:rFonts w:hint="eastAsia"/>
         </w:rPr>
         <w:tab/>
-      </w:r>
-      <w:proofErr w:type="gramStart"/>
+        <w:t>云服务(IDC)</w:t>
+      </w:r>
       <w:r>
         <w:rPr>
           <w:rFonts w:hint="eastAsia"/>
         </w:rPr>
-        <w:t>云服务</w:t>
-      </w:r>
-      <w:proofErr w:type="gramEnd"/>
-      <w:r>
-        <w:rPr>
-          <w:rFonts w:hint="eastAsia"/>
-        </w:rPr>
-        <w:t>(IDC)</w:t>
-      </w:r>
-      <w:r>
-        <w:rPr>
-          <w:rFonts w:hint="eastAsia"/>
-        </w:rPr>
-        <w:tab/>
-      </w:r>
-      <w:proofErr w:type="gramStart"/>
-      <w:r>
-        <w:rPr>
-          <w:rFonts w:hint="eastAsia"/>
-        </w:rPr>
+        <w:tab/>
         <w:t>销贷服务</w:t>
       </w:r>
-      <w:proofErr w:type="gramEnd"/>
       <w:r>
         <w:rPr>
           <w:rFonts w:hint="eastAsia"/>
@@ -16538,7 +15806,7 @@
           <w:shd w:val="clear" w:color="auto" w:fill="FFFFFF"/>
         </w:rPr>
       </w:pPr>
-      <w:bookmarkStart w:id="18" w:name="_Toc97414609"/>
+      <w:bookmarkStart w:id="22" w:name="_Toc97414609"/>
       <w:r>
         <w:rPr>
           <w:rFonts w:ascii="Helvetica" w:hAnsi="Helvetica" w:cs="Helvetica"/>
@@ -16558,8 +15826,7 @@
           <w:szCs w:val="28"/>
         </w:rPr>
       </w:pPr>
-      <w:bookmarkStart w:id="19" w:name="_Toc98076018"/>
-      <w:proofErr w:type="gramStart"/>
+      <w:bookmarkStart w:id="23" w:name="_Toc98415037"/>
       <w:r>
         <w:rPr>
           <w:rFonts w:ascii="Helvetica" w:hAnsi="Helvetica" w:cs="Helvetica" w:hint="eastAsia"/>
@@ -16571,7 +15838,6 @@
         <w:lastRenderedPageBreak/>
         <w:t>电科数字</w:t>
       </w:r>
-      <w:proofErr w:type="gramEnd"/>
       <w:r>
         <w:rPr>
           <w:rFonts w:ascii="Helvetica" w:hAnsi="Helvetica" w:cs="Helvetica" w:hint="eastAsia"/>
@@ -16620,8 +15886,8 @@
         </w:rPr>
         <w:t>上海浦东</w:t>
       </w:r>
-      <w:bookmarkEnd w:id="18"/>
-      <w:bookmarkEnd w:id="19"/>
+      <w:bookmarkEnd w:id="22"/>
+      <w:bookmarkEnd w:id="23"/>
     </w:p>
     <w:p>
       <w:pPr>
@@ -16646,27 +15912,7 @@
           <w:szCs w:val="21"/>
           <w:shd w:val="clear" w:color="auto" w:fill="FFFFFF"/>
         </w:rPr>
-        <w:t>中</w:t>
-      </w:r>
-      <w:proofErr w:type="gramStart"/>
-      <w:r>
-        <w:rPr>
-          <w:rFonts w:ascii="Helvetica" w:hAnsi="Helvetica" w:cs="Helvetica"/>
-          <w:color w:val="33353C"/>
-          <w:szCs w:val="21"/>
-          <w:shd w:val="clear" w:color="auto" w:fill="FFFFFF"/>
-        </w:rPr>
-        <w:t>电科数字</w:t>
-      </w:r>
-      <w:proofErr w:type="gramEnd"/>
-      <w:r>
-        <w:rPr>
-          <w:rFonts w:ascii="Helvetica" w:hAnsi="Helvetica" w:cs="Helvetica"/>
-          <w:color w:val="33353C"/>
-          <w:szCs w:val="21"/>
-          <w:shd w:val="clear" w:color="auto" w:fill="FFFFFF"/>
-        </w:rPr>
-        <w:t>技术股份有限公司以中国电子科技集团华东计算技术研究所为依托</w:t>
+        <w:t>中电科数字技术股份有限公司以中国电子科技集团华东计算技术研究所为依托</w:t>
       </w:r>
       <w:r>
         <w:rPr>
@@ -16776,19 +16022,8 @@
           <w:szCs w:val="21"/>
           <w:shd w:val="clear" w:color="auto" w:fill="FFFFFF"/>
         </w:rPr>
-        <w:t>强称号和数据中心运</w:t>
-      </w:r>
-      <w:proofErr w:type="gramStart"/>
-      <w:r>
-        <w:rPr>
-          <w:rFonts w:ascii="Helvetica" w:hAnsi="Helvetica" w:cs="Helvetica"/>
-          <w:color w:val="33353C"/>
-          <w:szCs w:val="21"/>
-          <w:shd w:val="clear" w:color="auto" w:fill="FFFFFF"/>
-        </w:rPr>
-        <w:t>维企业</w:t>
-      </w:r>
-      <w:proofErr w:type="gramEnd"/>
+        <w:t>强称号和数据中心运维企业</w:t>
+      </w:r>
       <w:r>
         <w:rPr>
           <w:rFonts w:ascii="Helvetica" w:hAnsi="Helvetica" w:cs="Helvetica"/>
@@ -17160,7 +16395,7 @@
           <w:szCs w:val="28"/>
         </w:rPr>
       </w:pPr>
-      <w:bookmarkStart w:id="20" w:name="_Toc98076019"/>
+      <w:bookmarkStart w:id="24" w:name="_Toc98415038"/>
       <w:r>
         <w:rPr>
           <w:rFonts w:hint="eastAsia"/>
@@ -17206,7 +16441,7 @@
         <w:t>北京海淀</w:t>
       </w:r>
       <w:bookmarkEnd w:id="0"/>
-      <w:bookmarkEnd w:id="20"/>
+      <w:bookmarkEnd w:id="24"/>
     </w:p>
     <w:p>
       <w:pPr>
@@ -17229,7 +16464,6 @@
         </w:rPr>
         <w:t>北京金山办公软件股份有限公司是国内领先的办公软件和服务提供商，主要从事</w:t>
       </w:r>
-      <w:proofErr w:type="spellStart"/>
       <w:r>
         <w:rPr>
           <w:rFonts w:ascii="Helvetica" w:hAnsi="Helvetica" w:cs="Helvetica"/>
@@ -17239,7 +16473,6 @@
         </w:rPr>
         <w:t>WPSOffice</w:t>
       </w:r>
-      <w:proofErr w:type="spellEnd"/>
       <w:r>
         <w:rPr>
           <w:rFonts w:ascii="Helvetica" w:hAnsi="Helvetica" w:cs="Helvetica"/>
@@ -17249,7 +16482,6 @@
         </w:rPr>
         <w:t>办公软件产品及服务的设计研发及销售推广。公司向各行业客户提供包括</w:t>
       </w:r>
-      <w:proofErr w:type="spellStart"/>
       <w:r>
         <w:rPr>
           <w:rFonts w:ascii="Helvetica" w:hAnsi="Helvetica" w:cs="Helvetica"/>
@@ -17259,35 +16491,14 @@
         </w:rPr>
         <w:t>WPSOffice</w:t>
       </w:r>
-      <w:proofErr w:type="spellEnd"/>
-      <w:r>
-        <w:rPr>
-          <w:rFonts w:ascii="Helvetica" w:hAnsi="Helvetica" w:cs="Helvetica"/>
-          <w:color w:val="33353C"/>
-          <w:szCs w:val="21"/>
-          <w:shd w:val="clear" w:color="auto" w:fill="FFFFFF"/>
-        </w:rPr>
-        <w:t>办公软件和金山词霸在内的软件产品，并基于办公应用场景开发各类</w:t>
-      </w:r>
-      <w:proofErr w:type="gramStart"/>
-      <w:r>
-        <w:rPr>
-          <w:rFonts w:ascii="Helvetica" w:hAnsi="Helvetica" w:cs="Helvetica"/>
-          <w:color w:val="33353C"/>
-          <w:szCs w:val="21"/>
-          <w:shd w:val="clear" w:color="auto" w:fill="FFFFFF"/>
-        </w:rPr>
-        <w:t>办公增值</w:t>
-      </w:r>
-      <w:proofErr w:type="gramEnd"/>
-      <w:r>
-        <w:rPr>
-          <w:rFonts w:ascii="Helvetica" w:hAnsi="Helvetica" w:cs="Helvetica"/>
-          <w:color w:val="33353C"/>
-          <w:szCs w:val="21"/>
-          <w:shd w:val="clear" w:color="auto" w:fill="FFFFFF"/>
-        </w:rPr>
-        <w:t>服务，提供一站式、多平台办公应用解决方案，同时提供以产品和相关文档为媒介的互联网广告推广服务。公司两次荣获国家科技进步二等奖、世界知识产权版权金奖、国家重点新产品、国家战略性创新产品、中国电子学会科技进步一等奖、中国国际软件展览会金奖等。</w:t>
+      <w:r>
+        <w:rPr>
+          <w:rFonts w:ascii="Helvetica" w:hAnsi="Helvetica" w:cs="Helvetica"/>
+          <w:color w:val="33353C"/>
+          <w:szCs w:val="21"/>
+          <w:shd w:val="clear" w:color="auto" w:fill="FFFFFF"/>
+        </w:rPr>
+        <w:t>办公软件和金山词霸在内的软件产品，并基于办公应用场景开发各类办公增值服务，提供一站式、多平台办公应用解决方案，同时提供以产品和相关文档为媒介的互联网广告推广服务。公司两次荣获国家科技进步二等奖、世界知识产权版权金奖、国家重点新产品、国家战略性创新产品、中国电子学会科技进步一等奖、中国国际软件展览会金奖等。</w:t>
       </w:r>
     </w:p>
     <w:p>
@@ -17380,7 +16591,398 @@
       <w:pPr>
         <w:widowControl/>
         <w:jc w:val="left"/>
-      </w:pPr>
+        <w:rPr>
+          <w:rFonts w:asciiTheme="majorHAnsi" w:eastAsiaTheme="majorEastAsia" w:hAnsiTheme="majorHAnsi" w:cstheme="majorBidi"/>
+          <w:b/>
+          <w:bCs/>
+          <w:sz w:val="28"/>
+          <w:szCs w:val="28"/>
+        </w:rPr>
+      </w:pPr>
+      <w:r>
+        <w:rPr>
+          <w:sz w:val="28"/>
+          <w:szCs w:val="28"/>
+        </w:rPr>
+        <w:br w:type="page"/>
+      </w:r>
+    </w:p>
+    <w:p>
+      <w:pPr>
+        <w:pStyle w:val="2"/>
+        <w:rPr>
+          <w:sz w:val="28"/>
+          <w:szCs w:val="28"/>
+        </w:rPr>
+      </w:pPr>
+      <w:r>
+        <w:rPr>
+          <w:rFonts w:hint="eastAsia"/>
+          <w:sz w:val="28"/>
+          <w:szCs w:val="28"/>
+        </w:rPr>
+        <w:lastRenderedPageBreak/>
+        <w:t xml:space="preserve">古鳌科技 </w:t>
+      </w:r>
+      <w:r>
+        <w:rPr>
+          <w:sz w:val="28"/>
+          <w:szCs w:val="28"/>
+        </w:rPr>
+        <w:t xml:space="preserve">300551 </w:t>
+      </w:r>
+      <w:hyperlink r:id="rId21" w:history="1">
+        <w:r>
+          <w:rPr>
+            <w:rStyle w:val="a7"/>
+            <w:rFonts w:ascii="Helvetica" w:hAnsi="Helvetica" w:cs="Helvetica"/>
+            <w:color w:val="0066CC"/>
+            <w:sz w:val="28"/>
+            <w:szCs w:val="28"/>
+            <w:shd w:val="clear" w:color="auto" w:fill="FFFFFF"/>
+          </w:rPr>
+          <w:t>http://www.gooao.cn</w:t>
+        </w:r>
+      </w:hyperlink>
+      <w:r>
+        <w:rPr>
+          <w:sz w:val="28"/>
+          <w:szCs w:val="28"/>
+        </w:rPr>
+        <w:t xml:space="preserve"> </w:t>
+      </w:r>
+      <w:r>
+        <w:rPr>
+          <w:rFonts w:hint="eastAsia"/>
+          <w:sz w:val="28"/>
+          <w:szCs w:val="28"/>
+        </w:rPr>
+        <w:t>上海普陀</w:t>
+      </w:r>
+    </w:p>
+    <w:p>
+      <w:pPr>
+        <w:widowControl/>
+        <w:jc w:val="left"/>
+        <w:rPr>
+          <w:rFonts w:ascii="Helvetica" w:hAnsi="Helvetica" w:cs="Helvetica"/>
+          <w:color w:val="33353C"/>
+          <w:szCs w:val="21"/>
+          <w:shd w:val="clear" w:color="auto" w:fill="FFFFFF"/>
+        </w:rPr>
+      </w:pPr>
+      <w:r>
+        <w:tab/>
+      </w:r>
+      <w:r>
+        <w:rPr>
+          <w:rFonts w:ascii="Helvetica" w:hAnsi="Helvetica" w:cs="Helvetica"/>
+          <w:color w:val="33353C"/>
+          <w:szCs w:val="21"/>
+          <w:shd w:val="clear" w:color="auto" w:fill="FFFFFF"/>
+        </w:rPr>
+        <w:t>上海古鳌电子科技股份有限公司主营业务为提供智慧金融系统整体解决方案以及金融软件信息化产品和服务。公司产品涵盖纸币清分机、综合业务管理系统、对私智能柜台、</w:t>
+      </w:r>
+      <w:r>
+        <w:rPr>
+          <w:rFonts w:ascii="Helvetica" w:hAnsi="Helvetica" w:cs="Helvetica"/>
+          <w:color w:val="33353C"/>
+          <w:szCs w:val="21"/>
+          <w:shd w:val="clear" w:color="auto" w:fill="FFFFFF"/>
+        </w:rPr>
+        <w:t>QWIN</w:t>
+      </w:r>
+      <w:r>
+        <w:rPr>
+          <w:rFonts w:ascii="Helvetica" w:hAnsi="Helvetica" w:cs="Helvetica"/>
+          <w:color w:val="33353C"/>
+          <w:szCs w:val="21"/>
+          <w:shd w:val="clear" w:color="auto" w:fill="FFFFFF"/>
+        </w:rPr>
+        <w:t>期权做市软件</w:t>
+      </w:r>
+      <w:r>
+        <w:rPr>
+          <w:rFonts w:ascii="Helvetica" w:hAnsi="Helvetica" w:cs="Helvetica"/>
+          <w:color w:val="33353C"/>
+          <w:szCs w:val="21"/>
+          <w:shd w:val="clear" w:color="auto" w:fill="FFFFFF"/>
+        </w:rPr>
+        <w:t>V1.0</w:t>
+      </w:r>
+      <w:r>
+        <w:rPr>
+          <w:rFonts w:ascii="Helvetica" w:hAnsi="Helvetica" w:cs="Helvetica"/>
+          <w:color w:val="33353C"/>
+          <w:szCs w:val="21"/>
+          <w:shd w:val="clear" w:color="auto" w:fill="FFFFFF"/>
+        </w:rPr>
+        <w:t>、</w:t>
+      </w:r>
+      <w:r>
+        <w:rPr>
+          <w:rFonts w:ascii="Helvetica" w:hAnsi="Helvetica" w:cs="Helvetica"/>
+          <w:color w:val="33353C"/>
+          <w:szCs w:val="21"/>
+          <w:shd w:val="clear" w:color="auto" w:fill="FFFFFF"/>
+        </w:rPr>
+        <w:t>QWIN</w:t>
+      </w:r>
+      <w:r>
+        <w:rPr>
+          <w:rFonts w:ascii="Helvetica" w:hAnsi="Helvetica" w:cs="Helvetica"/>
+          <w:color w:val="33353C"/>
+          <w:szCs w:val="21"/>
+          <w:shd w:val="clear" w:color="auto" w:fill="FFFFFF"/>
+        </w:rPr>
+        <w:t>期权策略交易系统软件</w:t>
+      </w:r>
+      <w:r>
+        <w:rPr>
+          <w:rFonts w:ascii="Helvetica" w:hAnsi="Helvetica" w:cs="Helvetica"/>
+          <w:color w:val="33353C"/>
+          <w:szCs w:val="21"/>
+          <w:shd w:val="clear" w:color="auto" w:fill="FFFFFF"/>
+        </w:rPr>
+        <w:t>V1.0</w:t>
+      </w:r>
+      <w:r>
+        <w:rPr>
+          <w:rFonts w:ascii="Helvetica" w:hAnsi="Helvetica" w:cs="Helvetica"/>
+          <w:color w:val="33353C"/>
+          <w:szCs w:val="21"/>
+          <w:shd w:val="clear" w:color="auto" w:fill="FFFFFF"/>
+        </w:rPr>
+        <w:t>、</w:t>
+      </w:r>
+      <w:r>
+        <w:rPr>
+          <w:rFonts w:ascii="Helvetica" w:hAnsi="Helvetica" w:cs="Helvetica"/>
+          <w:color w:val="33353C"/>
+          <w:szCs w:val="21"/>
+          <w:shd w:val="clear" w:color="auto" w:fill="FFFFFF"/>
+        </w:rPr>
+        <w:t>QWIN</w:t>
+      </w:r>
+      <w:r>
+        <w:rPr>
+          <w:rFonts w:ascii="Helvetica" w:hAnsi="Helvetica" w:cs="Helvetica"/>
+          <w:color w:val="33353C"/>
+          <w:szCs w:val="21"/>
+          <w:shd w:val="clear" w:color="auto" w:fill="FFFFFF"/>
+        </w:rPr>
+        <w:t>场外期权管理系统软件</w:t>
+      </w:r>
+      <w:r>
+        <w:rPr>
+          <w:rFonts w:ascii="Helvetica" w:hAnsi="Helvetica" w:cs="Helvetica"/>
+          <w:color w:val="33353C"/>
+          <w:szCs w:val="21"/>
+          <w:shd w:val="clear" w:color="auto" w:fill="FFFFFF"/>
+        </w:rPr>
+        <w:t>V1.0</w:t>
+      </w:r>
+      <w:r>
+        <w:rPr>
+          <w:rFonts w:ascii="Helvetica" w:hAnsi="Helvetica" w:cs="Helvetica"/>
+          <w:color w:val="33353C"/>
+          <w:szCs w:val="21"/>
+          <w:shd w:val="clear" w:color="auto" w:fill="FFFFFF"/>
+        </w:rPr>
+        <w:t>等。在智能自助设备领域，公司积极开展人工智能技术，机器视觉技术、传动及位置技术在产品上的应用，将注意力集中到基于</w:t>
+      </w:r>
+      <w:r>
+        <w:rPr>
+          <w:rFonts w:ascii="Helvetica" w:hAnsi="Helvetica" w:cs="Helvetica"/>
+          <w:color w:val="33353C"/>
+          <w:szCs w:val="21"/>
+          <w:shd w:val="clear" w:color="auto" w:fill="FFFFFF"/>
+        </w:rPr>
+        <w:t>AI</w:t>
+      </w:r>
+      <w:r>
+        <w:rPr>
+          <w:rFonts w:ascii="Helvetica" w:hAnsi="Helvetica" w:cs="Helvetica"/>
+          <w:color w:val="33353C"/>
+          <w:szCs w:val="21"/>
+          <w:shd w:val="clear" w:color="auto" w:fill="FFFFFF"/>
+        </w:rPr>
+        <w:t>的鉴伪技术，进行了对</w:t>
+      </w:r>
+      <w:r>
+        <w:rPr>
+          <w:rFonts w:ascii="Helvetica" w:hAnsi="Helvetica" w:cs="Helvetica"/>
+          <w:color w:val="33353C"/>
+          <w:szCs w:val="21"/>
+          <w:shd w:val="clear" w:color="auto" w:fill="FFFFFF"/>
+        </w:rPr>
+        <w:t>DEEPLEARNING</w:t>
+      </w:r>
+      <w:r>
+        <w:rPr>
+          <w:rFonts w:ascii="Helvetica" w:hAnsi="Helvetica" w:cs="Helvetica"/>
+          <w:color w:val="33353C"/>
+          <w:szCs w:val="21"/>
+          <w:shd w:val="clear" w:color="auto" w:fill="FFFFFF"/>
+        </w:rPr>
+        <w:t>技术应用前景的研究，取得了许多成果与专利，在技术创新上奠定了公司在国内自助设备产品的领先地位。公司一直以来都高度注重技术研发，倡导技术创新。作为国内最早成立的金融设备制造企业，公司通过持续研发创新和市场拓展，形成了完整的自主知识产权体系，产品研发与技术创新能力在同行业居领先地位。</w:t>
+      </w:r>
+    </w:p>
+    <w:p>
+      <w:pPr>
+        <w:widowControl/>
+        <w:jc w:val="left"/>
+        <w:rPr>
+          <w:rFonts w:ascii="Helvetica" w:hAnsi="Helvetica" w:cs="Helvetica"/>
+          <w:color w:val="33353C"/>
+          <w:szCs w:val="21"/>
+          <w:shd w:val="clear" w:color="auto" w:fill="FFFFFF"/>
+        </w:rPr>
+      </w:pPr>
+    </w:p>
+    <w:p>
+      <w:pPr>
+        <w:widowControl/>
+        <w:jc w:val="left"/>
+        <w:rPr>
+          <w:rFonts w:ascii="Helvetica" w:hAnsi="Helvetica" w:cs="Helvetica"/>
+          <w:color w:val="33353C"/>
+          <w:szCs w:val="21"/>
+          <w:shd w:val="clear" w:color="auto" w:fill="FFFFFF"/>
+        </w:rPr>
+      </w:pPr>
+      <w:r>
+        <w:rPr>
+          <w:rFonts w:ascii="Helvetica" w:hAnsi="Helvetica" w:cs="Helvetica" w:hint="eastAsia"/>
+          <w:color w:val="33353C"/>
+          <w:szCs w:val="21"/>
+          <w:shd w:val="clear" w:color="auto" w:fill="FFFFFF"/>
+        </w:rPr>
+        <w:t>产品：</w:t>
+      </w:r>
+    </w:p>
+    <w:p>
+      <w:pPr>
+        <w:widowControl/>
+        <w:jc w:val="left"/>
+        <w:rPr>
+          <w:rFonts w:ascii="Helvetica" w:hAnsi="Helvetica" w:cs="Helvetica"/>
+          <w:color w:val="33353C"/>
+          <w:szCs w:val="21"/>
+          <w:shd w:val="clear" w:color="auto" w:fill="FFFFFF"/>
+        </w:rPr>
+      </w:pPr>
+      <w:r>
+        <w:rPr>
+          <w:rFonts w:ascii="Helvetica" w:hAnsi="Helvetica" w:cs="Helvetica" w:hint="eastAsia"/>
+          <w:color w:val="33353C"/>
+          <w:szCs w:val="21"/>
+          <w:shd w:val="clear" w:color="auto" w:fill="FFFFFF"/>
+        </w:rPr>
+        <w:t>智慧银行系列</w:t>
+      </w:r>
+    </w:p>
+    <w:p>
+      <w:pPr>
+        <w:widowControl/>
+        <w:jc w:val="left"/>
+        <w:rPr>
+          <w:rFonts w:ascii="Helvetica" w:hAnsi="Helvetica" w:cs="Helvetica"/>
+          <w:color w:val="33353C"/>
+          <w:szCs w:val="21"/>
+          <w:shd w:val="clear" w:color="auto" w:fill="FFFFFF"/>
+        </w:rPr>
+      </w:pPr>
+      <w:r>
+        <w:rPr>
+          <w:rFonts w:ascii="Helvetica" w:hAnsi="Helvetica" w:cs="Helvetica" w:hint="eastAsia"/>
+          <w:color w:val="33353C"/>
+          <w:szCs w:val="21"/>
+          <w:shd w:val="clear" w:color="auto" w:fill="FFFFFF"/>
+        </w:rPr>
+        <w:t>智能清分系列</w:t>
+      </w:r>
+    </w:p>
+    <w:p>
+      <w:pPr>
+        <w:widowControl/>
+        <w:jc w:val="left"/>
+        <w:rPr>
+          <w:rFonts w:ascii="Helvetica" w:hAnsi="Helvetica" w:cs="Helvetica"/>
+          <w:color w:val="33353C"/>
+          <w:szCs w:val="21"/>
+          <w:shd w:val="clear" w:color="auto" w:fill="FFFFFF"/>
+        </w:rPr>
+      </w:pPr>
+      <w:r>
+        <w:rPr>
+          <w:rFonts w:ascii="Helvetica" w:hAnsi="Helvetica" w:cs="Helvetica" w:hint="eastAsia"/>
+          <w:color w:val="33353C"/>
+          <w:szCs w:val="21"/>
+          <w:shd w:val="clear" w:color="auto" w:fill="FFFFFF"/>
+        </w:rPr>
+        <w:t>金融电子系列</w:t>
+      </w:r>
+    </w:p>
+    <w:p>
+      <w:pPr>
+        <w:widowControl/>
+        <w:jc w:val="left"/>
+        <w:rPr>
+          <w:rFonts w:ascii="Helvetica" w:hAnsi="Helvetica" w:cs="Helvetica"/>
+          <w:color w:val="33353C"/>
+          <w:szCs w:val="21"/>
+          <w:shd w:val="clear" w:color="auto" w:fill="FFFFFF"/>
+        </w:rPr>
+      </w:pPr>
+      <w:r>
+        <w:rPr>
+          <w:rFonts w:ascii="Helvetica" w:hAnsi="Helvetica" w:cs="Helvetica" w:hint="eastAsia"/>
+          <w:color w:val="33353C"/>
+          <w:szCs w:val="21"/>
+          <w:shd w:val="clear" w:color="auto" w:fill="FFFFFF"/>
+        </w:rPr>
+        <w:t>配件及耗材系列</w:t>
+      </w:r>
+    </w:p>
+    <w:p>
+      <w:pPr>
+        <w:widowControl/>
+        <w:jc w:val="left"/>
+        <w:rPr>
+          <w:rFonts w:ascii="Helvetica" w:hAnsi="Helvetica" w:cs="Helvetica"/>
+          <w:color w:val="33353C"/>
+          <w:szCs w:val="21"/>
+          <w:shd w:val="clear" w:color="auto" w:fill="FFFFFF"/>
+        </w:rPr>
+      </w:pPr>
+      <w:r>
+        <w:rPr>
+          <w:rFonts w:ascii="Helvetica" w:hAnsi="Helvetica" w:cs="Helvetica" w:hint="eastAsia"/>
+          <w:color w:val="33353C"/>
+          <w:szCs w:val="21"/>
+          <w:shd w:val="clear" w:color="auto" w:fill="FFFFFF"/>
+        </w:rPr>
+        <w:t>软件系列</w:t>
+      </w:r>
+    </w:p>
+    <w:p>
+      <w:pPr>
+        <w:widowControl/>
+        <w:jc w:val="left"/>
+        <w:rPr>
+          <w:rFonts w:hint="eastAsia"/>
+        </w:rPr>
+      </w:pPr>
+      <w:r>
+        <w:rPr>
+          <w:rFonts w:ascii="Helvetica" w:hAnsi="Helvetica" w:cs="Helvetica" w:hint="eastAsia"/>
+          <w:color w:val="33353C"/>
+          <w:szCs w:val="21"/>
+          <w:shd w:val="clear" w:color="auto" w:fill="FFFFFF"/>
+        </w:rPr>
+        <w:t>期货交易系统</w:t>
+      </w:r>
     </w:p>
     <w:sectPr>
       <w:pgSz w:w="11906" w:h="16838"/>

--- a/strategy/互联网/数字服务.docx
+++ b/strategy/互联网/数字服务.docx
@@ -1561,7 +1561,27 @@
           <w:szCs w:val="21"/>
           <w:shd w:val="clear" w:color="auto" w:fill="FFFFFF"/>
         </w:rPr>
-        <w:t>公司亦承接烟草、电力、水利、卫生、智能交通等行业信息化项目。公司是原国家计委批准的三大软件基地中的北方软件基地，国家火炬计划北京软件产业基地中的中软软件园，国家</w:t>
+        <w:t>公司亦承接烟草、电力、水利、卫生、智能交通等行业信息化项目。公司是原国家计委批准的三大软件基地中的北方软件基地，国家火炬计划北京软件产业基地中的中</w:t>
+      </w:r>
+      <w:proofErr w:type="gramStart"/>
+      <w:r>
+        <w:rPr>
+          <w:rFonts w:ascii="Helvetica" w:hAnsi="Helvetica" w:cs="Helvetica"/>
+          <w:color w:val="33353C"/>
+          <w:szCs w:val="21"/>
+          <w:shd w:val="clear" w:color="auto" w:fill="FFFFFF"/>
+        </w:rPr>
+        <w:t>软软件</w:t>
+      </w:r>
+      <w:proofErr w:type="gramEnd"/>
+      <w:r>
+        <w:rPr>
+          <w:rFonts w:ascii="Helvetica" w:hAnsi="Helvetica" w:cs="Helvetica"/>
+          <w:color w:val="33353C"/>
+          <w:szCs w:val="21"/>
+          <w:shd w:val="clear" w:color="auto" w:fill="FFFFFF"/>
+        </w:rPr>
+        <w:t>园，国家</w:t>
       </w:r>
       <w:r>
         <w:rPr>
@@ -1916,6 +1936,7 @@
         </w:rPr>
         <w:t xml:space="preserve"> </w:t>
       </w:r>
+      <w:proofErr w:type="gramStart"/>
       <w:r>
         <w:rPr>
           <w:rFonts w:ascii="Helvetica" w:hAnsi="Helvetica" w:cs="Helvetica" w:hint="eastAsia"/>
@@ -1925,6 +1946,7 @@
         </w:rPr>
         <w:t>物联感知</w:t>
       </w:r>
+      <w:proofErr w:type="gramEnd"/>
     </w:p>
     <w:p>
       <w:pPr>
@@ -1940,6 +1962,7 @@
           <w:shd w:val="clear" w:color="auto" w:fill="FFFFFF"/>
         </w:rPr>
       </w:pPr>
+      <w:proofErr w:type="gramStart"/>
       <w:r>
         <w:rPr>
           <w:rFonts w:ascii="Helvetica" w:hAnsi="Helvetica" w:cs="Helvetica" w:hint="eastAsia"/>
@@ -1950,6 +1973,7 @@
         </w:rPr>
         <w:t>算力平台</w:t>
       </w:r>
+      <w:proofErr w:type="gramEnd"/>
       <w:r>
         <w:rPr>
           <w:rFonts w:ascii="Helvetica" w:hAnsi="Helvetica" w:cs="Helvetica"/>
@@ -2231,6 +2255,7 @@
           <w:shd w:val="clear" w:color="auto" w:fill="FFFFFF"/>
         </w:rPr>
       </w:pPr>
+      <w:proofErr w:type="gramStart"/>
       <w:r>
         <w:rPr>
           <w:rFonts w:ascii="Helvetica" w:hAnsi="Helvetica" w:cs="Helvetica" w:hint="eastAsia"/>
@@ -2239,7 +2264,18 @@
           <w:highlight w:val="yellow"/>
           <w:shd w:val="clear" w:color="auto" w:fill="FFFFFF"/>
         </w:rPr>
-        <w:t>众创平台服务</w:t>
+        <w:t>众创平台</w:t>
+      </w:r>
+      <w:proofErr w:type="gramEnd"/>
+      <w:r>
+        <w:rPr>
+          <w:rFonts w:ascii="Helvetica" w:hAnsi="Helvetica" w:cs="Helvetica" w:hint="eastAsia"/>
+          <w:color w:val="33353C"/>
+          <w:szCs w:val="21"/>
+          <w:highlight w:val="yellow"/>
+          <w:shd w:val="clear" w:color="auto" w:fill="FFFFFF"/>
+        </w:rPr>
+        <w:t>服务</w:t>
       </w:r>
       <w:r>
         <w:rPr>
@@ -3373,8 +3409,19 @@
           <w:szCs w:val="21"/>
           <w:shd w:val="clear" w:color="auto" w:fill="FFFFFF"/>
         </w:rPr>
-        <w:t>智慧水务</w:t>
-      </w:r>
+        <w:t>智慧水</w:t>
+      </w:r>
+      <w:proofErr w:type="gramStart"/>
+      <w:r>
+        <w:rPr>
+          <w:rFonts w:ascii="Helvetica" w:hAnsi="Helvetica" w:cs="Helvetica" w:hint="eastAsia"/>
+          <w:color w:val="33353C"/>
+          <w:szCs w:val="21"/>
+          <w:shd w:val="clear" w:color="auto" w:fill="FFFFFF"/>
+        </w:rPr>
+        <w:t>务</w:t>
+      </w:r>
+      <w:proofErr w:type="gramEnd"/>
       <w:r>
         <w:rPr>
           <w:rFonts w:ascii="Helvetica" w:hAnsi="Helvetica" w:cs="Helvetica" w:hint="eastAsia"/>
@@ -3772,6 +3819,7 @@
         </w:rPr>
         <w:t xml:space="preserve"> </w:t>
       </w:r>
+      <w:proofErr w:type="gramStart"/>
       <w:r>
         <w:rPr>
           <w:rFonts w:ascii="Helvetica" w:hAnsi="Helvetica" w:cs="Helvetica" w:hint="eastAsia"/>
@@ -3781,6 +3829,7 @@
         </w:rPr>
         <w:t>智慧物联</w:t>
       </w:r>
+      <w:proofErr w:type="gramEnd"/>
       <w:r>
         <w:rPr>
           <w:rFonts w:ascii="Helvetica" w:hAnsi="Helvetica" w:cs="Helvetica" w:hint="eastAsia"/>
@@ -3809,6 +3858,7 @@
           <w:shd w:val="clear" w:color="auto" w:fill="FFFFFF"/>
         </w:rPr>
       </w:pPr>
+      <w:proofErr w:type="gramStart"/>
       <w:r>
         <w:rPr>
           <w:rFonts w:ascii="Helvetica" w:hAnsi="Helvetica" w:cs="Helvetica" w:hint="eastAsia"/>
@@ -3819,6 +3869,7 @@
         </w:rPr>
         <w:t>云服务</w:t>
       </w:r>
+      <w:proofErr w:type="gramEnd"/>
       <w:r>
         <w:rPr>
           <w:rFonts w:ascii="Helvetica" w:hAnsi="Helvetica" w:cs="Helvetica"/>
@@ -4380,7 +4431,27 @@
           <w:szCs w:val="21"/>
           <w:shd w:val="clear" w:color="auto" w:fill="FFFFFF"/>
         </w:rPr>
-        <w:t>“银农直连”三农金融科技服务平台</w:t>
+        <w:t>“银农直连”三</w:t>
+      </w:r>
+      <w:proofErr w:type="gramStart"/>
+      <w:r>
+        <w:rPr>
+          <w:rFonts w:ascii="Helvetica" w:hAnsi="Helvetica" w:cs="Helvetica" w:hint="eastAsia"/>
+          <w:color w:val="33353C"/>
+          <w:szCs w:val="21"/>
+          <w:shd w:val="clear" w:color="auto" w:fill="FFFFFF"/>
+        </w:rPr>
+        <w:t>农金融</w:t>
+      </w:r>
+      <w:proofErr w:type="gramEnd"/>
+      <w:r>
+        <w:rPr>
+          <w:rFonts w:ascii="Helvetica" w:hAnsi="Helvetica" w:cs="Helvetica" w:hint="eastAsia"/>
+          <w:color w:val="33353C"/>
+          <w:szCs w:val="21"/>
+          <w:shd w:val="clear" w:color="auto" w:fill="FFFFFF"/>
+        </w:rPr>
+        <w:t>科技服务平台</w:t>
       </w:r>
       <w:r>
         <w:rPr>
@@ -4409,7 +4480,27 @@
           <w:szCs w:val="21"/>
           <w:shd w:val="clear" w:color="auto" w:fill="FFFFFF"/>
         </w:rPr>
-        <w:t>“农保直连”三农金融科技服务平台</w:t>
+        <w:t>“农保直连”三</w:t>
+      </w:r>
+      <w:proofErr w:type="gramStart"/>
+      <w:r>
+        <w:rPr>
+          <w:rFonts w:ascii="Helvetica" w:hAnsi="Helvetica" w:cs="Helvetica" w:hint="eastAsia"/>
+          <w:color w:val="33353C"/>
+          <w:szCs w:val="21"/>
+          <w:shd w:val="clear" w:color="auto" w:fill="FFFFFF"/>
+        </w:rPr>
+        <w:t>农金融</w:t>
+      </w:r>
+      <w:proofErr w:type="gramEnd"/>
+      <w:r>
+        <w:rPr>
+          <w:rFonts w:ascii="Helvetica" w:hAnsi="Helvetica" w:cs="Helvetica" w:hint="eastAsia"/>
+          <w:color w:val="33353C"/>
+          <w:szCs w:val="21"/>
+          <w:shd w:val="clear" w:color="auto" w:fill="FFFFFF"/>
+        </w:rPr>
+        <w:t>科技服务平台</w:t>
       </w:r>
       <w:r>
         <w:rPr>
@@ -4447,26 +4538,57 @@
           <w:szCs w:val="21"/>
           <w:shd w:val="clear" w:color="auto" w:fill="FFFFFF"/>
         </w:rPr>
-        <w:t>三农金融数据服务平台</w:t>
-      </w:r>
-      <w:r>
-        <w:rPr>
-          <w:rFonts w:ascii="Helvetica" w:hAnsi="Helvetica" w:cs="Helvetica" w:hint="eastAsia"/>
-          <w:color w:val="33353C"/>
-          <w:szCs w:val="21"/>
-          <w:shd w:val="clear" w:color="auto" w:fill="FFFFFF"/>
-        </w:rPr>
-        <w:t xml:space="preserve"> </w:t>
-      </w:r>
-      <w:r>
-        <w:rPr>
-          <w:rFonts w:ascii="Helvetica" w:hAnsi="Helvetica" w:cs="Helvetica" w:hint="eastAsia"/>
-          <w:color w:val="33353C"/>
-          <w:szCs w:val="21"/>
-          <w:shd w:val="clear" w:color="auto" w:fill="FFFFFF"/>
-        </w:rPr>
-        <w:t>农村信用风控产品</w:t>
-      </w:r>
+        <w:t>三</w:t>
+      </w:r>
+      <w:proofErr w:type="gramStart"/>
+      <w:r>
+        <w:rPr>
+          <w:rFonts w:ascii="Helvetica" w:hAnsi="Helvetica" w:cs="Helvetica" w:hint="eastAsia"/>
+          <w:color w:val="33353C"/>
+          <w:szCs w:val="21"/>
+          <w:shd w:val="clear" w:color="auto" w:fill="FFFFFF"/>
+        </w:rPr>
+        <w:t>农金融</w:t>
+      </w:r>
+      <w:proofErr w:type="gramEnd"/>
+      <w:r>
+        <w:rPr>
+          <w:rFonts w:ascii="Helvetica" w:hAnsi="Helvetica" w:cs="Helvetica" w:hint="eastAsia"/>
+          <w:color w:val="33353C"/>
+          <w:szCs w:val="21"/>
+          <w:shd w:val="clear" w:color="auto" w:fill="FFFFFF"/>
+        </w:rPr>
+        <w:t>数据服务平台</w:t>
+      </w:r>
+      <w:r>
+        <w:rPr>
+          <w:rFonts w:ascii="Helvetica" w:hAnsi="Helvetica" w:cs="Helvetica" w:hint="eastAsia"/>
+          <w:color w:val="33353C"/>
+          <w:szCs w:val="21"/>
+          <w:shd w:val="clear" w:color="auto" w:fill="FFFFFF"/>
+        </w:rPr>
+        <w:t xml:space="preserve"> </w:t>
+      </w:r>
+      <w:r>
+        <w:rPr>
+          <w:rFonts w:ascii="Helvetica" w:hAnsi="Helvetica" w:cs="Helvetica" w:hint="eastAsia"/>
+          <w:color w:val="33353C"/>
+          <w:szCs w:val="21"/>
+          <w:shd w:val="clear" w:color="auto" w:fill="FFFFFF"/>
+        </w:rPr>
+        <w:t>农村</w:t>
+      </w:r>
+      <w:proofErr w:type="gramStart"/>
+      <w:r>
+        <w:rPr>
+          <w:rFonts w:ascii="Helvetica" w:hAnsi="Helvetica" w:cs="Helvetica" w:hint="eastAsia"/>
+          <w:color w:val="33353C"/>
+          <w:szCs w:val="21"/>
+          <w:shd w:val="clear" w:color="auto" w:fill="FFFFFF"/>
+        </w:rPr>
+        <w:t>信用风控产品</w:t>
+      </w:r>
+      <w:proofErr w:type="gramEnd"/>
       <w:r>
         <w:rPr>
           <w:rFonts w:ascii="Helvetica" w:hAnsi="Helvetica" w:cs="Helvetica" w:hint="eastAsia"/>
@@ -4549,7 +4671,27 @@
           <w:szCs w:val="21"/>
           <w:shd w:val="clear" w:color="auto" w:fill="FFFFFF"/>
         </w:rPr>
-        <w:t>中小微企业场景金融</w:t>
+        <w:t>中小</w:t>
+      </w:r>
+      <w:proofErr w:type="gramStart"/>
+      <w:r>
+        <w:rPr>
+          <w:rFonts w:ascii="Helvetica" w:hAnsi="Helvetica" w:cs="Helvetica" w:hint="eastAsia"/>
+          <w:color w:val="33353C"/>
+          <w:szCs w:val="21"/>
+          <w:shd w:val="clear" w:color="auto" w:fill="FFFFFF"/>
+        </w:rPr>
+        <w:t>微企业</w:t>
+      </w:r>
+      <w:proofErr w:type="gramEnd"/>
+      <w:r>
+        <w:rPr>
+          <w:rFonts w:ascii="Helvetica" w:hAnsi="Helvetica" w:cs="Helvetica" w:hint="eastAsia"/>
+          <w:color w:val="33353C"/>
+          <w:szCs w:val="21"/>
+          <w:shd w:val="clear" w:color="auto" w:fill="FFFFFF"/>
+        </w:rPr>
+        <w:t>场景金融</w:t>
       </w:r>
       <w:r>
         <w:rPr>
@@ -4660,90 +4802,165 @@
           <w:shd w:val="clear" w:color="auto" w:fill="FFFFFF"/>
         </w:rPr>
       </w:pPr>
-      <w:r>
-        <w:rPr>
-          <w:rFonts w:ascii="Helvetica" w:hAnsi="Helvetica" w:cs="Helvetica" w:hint="eastAsia"/>
-          <w:color w:val="33353C"/>
-          <w:szCs w:val="21"/>
-          <w:shd w:val="clear" w:color="auto" w:fill="FFFFFF"/>
-        </w:rPr>
-        <w:t>信创架构规划及设计</w:t>
-      </w:r>
-    </w:p>
-    <w:p>
-      <w:pPr>
-        <w:rPr>
-          <w:rFonts w:ascii="Helvetica" w:hAnsi="Helvetica" w:cs="Helvetica"/>
-          <w:color w:val="33353C"/>
-          <w:szCs w:val="21"/>
-          <w:shd w:val="clear" w:color="auto" w:fill="FFFFFF"/>
-        </w:rPr>
-      </w:pPr>
-      <w:r>
-        <w:rPr>
-          <w:rFonts w:ascii="Helvetica" w:hAnsi="Helvetica" w:cs="Helvetica" w:hint="eastAsia"/>
-          <w:color w:val="33353C"/>
-          <w:szCs w:val="21"/>
-          <w:shd w:val="clear" w:color="auto" w:fill="FFFFFF"/>
-        </w:rPr>
-        <w:t>银行系统信创解决方案</w:t>
-      </w:r>
-    </w:p>
-    <w:p>
-      <w:pPr>
-        <w:rPr>
-          <w:rFonts w:ascii="Helvetica" w:hAnsi="Helvetica" w:cs="Helvetica"/>
-          <w:color w:val="33353C"/>
-          <w:szCs w:val="21"/>
-          <w:shd w:val="clear" w:color="auto" w:fill="FFFFFF"/>
-        </w:rPr>
-      </w:pPr>
-      <w:r>
-        <w:rPr>
-          <w:rFonts w:ascii="Helvetica" w:hAnsi="Helvetica" w:cs="Helvetica" w:hint="eastAsia"/>
-          <w:color w:val="33353C"/>
-          <w:szCs w:val="21"/>
-          <w:shd w:val="clear" w:color="auto" w:fill="FFFFFF"/>
-        </w:rPr>
-        <w:t>信创全适配服务</w:t>
-      </w:r>
-    </w:p>
-    <w:p>
-      <w:pPr>
-        <w:rPr>
-          <w:rFonts w:ascii="Helvetica" w:hAnsi="Helvetica" w:cs="Helvetica"/>
-          <w:color w:val="33353C"/>
-          <w:szCs w:val="21"/>
-          <w:shd w:val="clear" w:color="auto" w:fill="FFFFFF"/>
-        </w:rPr>
-      </w:pPr>
-      <w:r>
-        <w:rPr>
-          <w:rFonts w:ascii="Helvetica" w:hAnsi="Helvetica" w:cs="Helvetica" w:hint="eastAsia"/>
-          <w:color w:val="33353C"/>
-          <w:szCs w:val="21"/>
-          <w:shd w:val="clear" w:color="auto" w:fill="FFFFFF"/>
-        </w:rPr>
-        <w:t>信创云和分布式基础设施</w:t>
-      </w:r>
-    </w:p>
-    <w:p>
-      <w:pPr>
-        <w:rPr>
-          <w:rFonts w:ascii="Helvetica" w:hAnsi="Helvetica" w:cs="Helvetica"/>
-          <w:color w:val="33353C"/>
-          <w:szCs w:val="21"/>
-          <w:shd w:val="clear" w:color="auto" w:fill="FFFFFF"/>
-        </w:rPr>
-      </w:pPr>
-      <w:r>
-        <w:rPr>
-          <w:rFonts w:ascii="Helvetica" w:hAnsi="Helvetica" w:cs="Helvetica" w:hint="eastAsia"/>
-          <w:color w:val="33353C"/>
-          <w:szCs w:val="21"/>
-          <w:shd w:val="clear" w:color="auto" w:fill="FFFFFF"/>
-        </w:rPr>
-        <w:t>信创集成和运维服务</w:t>
+      <w:proofErr w:type="gramStart"/>
+      <w:r>
+        <w:rPr>
+          <w:rFonts w:ascii="Helvetica" w:hAnsi="Helvetica" w:cs="Helvetica" w:hint="eastAsia"/>
+          <w:color w:val="33353C"/>
+          <w:szCs w:val="21"/>
+          <w:shd w:val="clear" w:color="auto" w:fill="FFFFFF"/>
+        </w:rPr>
+        <w:t>信创架构</w:t>
+      </w:r>
+      <w:proofErr w:type="gramEnd"/>
+      <w:r>
+        <w:rPr>
+          <w:rFonts w:ascii="Helvetica" w:hAnsi="Helvetica" w:cs="Helvetica" w:hint="eastAsia"/>
+          <w:color w:val="33353C"/>
+          <w:szCs w:val="21"/>
+          <w:shd w:val="clear" w:color="auto" w:fill="FFFFFF"/>
+        </w:rPr>
+        <w:t>规划及设计</w:t>
+      </w:r>
+    </w:p>
+    <w:p>
+      <w:pPr>
+        <w:rPr>
+          <w:rFonts w:ascii="Helvetica" w:hAnsi="Helvetica" w:cs="Helvetica"/>
+          <w:color w:val="33353C"/>
+          <w:szCs w:val="21"/>
+          <w:shd w:val="clear" w:color="auto" w:fill="FFFFFF"/>
+        </w:rPr>
+      </w:pPr>
+      <w:r>
+        <w:rPr>
+          <w:rFonts w:ascii="Helvetica" w:hAnsi="Helvetica" w:cs="Helvetica" w:hint="eastAsia"/>
+          <w:color w:val="33353C"/>
+          <w:szCs w:val="21"/>
+          <w:shd w:val="clear" w:color="auto" w:fill="FFFFFF"/>
+        </w:rPr>
+        <w:t>银行系统</w:t>
+      </w:r>
+      <w:proofErr w:type="gramStart"/>
+      <w:r>
+        <w:rPr>
+          <w:rFonts w:ascii="Helvetica" w:hAnsi="Helvetica" w:cs="Helvetica" w:hint="eastAsia"/>
+          <w:color w:val="33353C"/>
+          <w:szCs w:val="21"/>
+          <w:shd w:val="clear" w:color="auto" w:fill="FFFFFF"/>
+        </w:rPr>
+        <w:t>信创解决</w:t>
+      </w:r>
+      <w:proofErr w:type="gramEnd"/>
+      <w:r>
+        <w:rPr>
+          <w:rFonts w:ascii="Helvetica" w:hAnsi="Helvetica" w:cs="Helvetica" w:hint="eastAsia"/>
+          <w:color w:val="33353C"/>
+          <w:szCs w:val="21"/>
+          <w:shd w:val="clear" w:color="auto" w:fill="FFFFFF"/>
+        </w:rPr>
+        <w:t>方案</w:t>
+      </w:r>
+    </w:p>
+    <w:p>
+      <w:pPr>
+        <w:rPr>
+          <w:rFonts w:ascii="Helvetica" w:hAnsi="Helvetica" w:cs="Helvetica"/>
+          <w:color w:val="33353C"/>
+          <w:szCs w:val="21"/>
+          <w:shd w:val="clear" w:color="auto" w:fill="FFFFFF"/>
+        </w:rPr>
+      </w:pPr>
+      <w:proofErr w:type="gramStart"/>
+      <w:r>
+        <w:rPr>
+          <w:rFonts w:ascii="Helvetica" w:hAnsi="Helvetica" w:cs="Helvetica" w:hint="eastAsia"/>
+          <w:color w:val="33353C"/>
+          <w:szCs w:val="21"/>
+          <w:shd w:val="clear" w:color="auto" w:fill="FFFFFF"/>
+        </w:rPr>
+        <w:t>信创全</w:t>
+      </w:r>
+      <w:proofErr w:type="gramEnd"/>
+      <w:r>
+        <w:rPr>
+          <w:rFonts w:ascii="Helvetica" w:hAnsi="Helvetica" w:cs="Helvetica" w:hint="eastAsia"/>
+          <w:color w:val="33353C"/>
+          <w:szCs w:val="21"/>
+          <w:shd w:val="clear" w:color="auto" w:fill="FFFFFF"/>
+        </w:rPr>
+        <w:t>适</w:t>
+      </w:r>
+      <w:proofErr w:type="gramStart"/>
+      <w:r>
+        <w:rPr>
+          <w:rFonts w:ascii="Helvetica" w:hAnsi="Helvetica" w:cs="Helvetica" w:hint="eastAsia"/>
+          <w:color w:val="33353C"/>
+          <w:szCs w:val="21"/>
+          <w:shd w:val="clear" w:color="auto" w:fill="FFFFFF"/>
+        </w:rPr>
+        <w:t>配服务</w:t>
+      </w:r>
+      <w:proofErr w:type="gramEnd"/>
+    </w:p>
+    <w:p>
+      <w:pPr>
+        <w:rPr>
+          <w:rFonts w:ascii="Helvetica" w:hAnsi="Helvetica" w:cs="Helvetica"/>
+          <w:color w:val="33353C"/>
+          <w:szCs w:val="21"/>
+          <w:shd w:val="clear" w:color="auto" w:fill="FFFFFF"/>
+        </w:rPr>
+      </w:pPr>
+      <w:proofErr w:type="gramStart"/>
+      <w:r>
+        <w:rPr>
+          <w:rFonts w:ascii="Helvetica" w:hAnsi="Helvetica" w:cs="Helvetica" w:hint="eastAsia"/>
+          <w:color w:val="33353C"/>
+          <w:szCs w:val="21"/>
+          <w:shd w:val="clear" w:color="auto" w:fill="FFFFFF"/>
+        </w:rPr>
+        <w:t>信创云和</w:t>
+      </w:r>
+      <w:proofErr w:type="gramEnd"/>
+      <w:r>
+        <w:rPr>
+          <w:rFonts w:ascii="Helvetica" w:hAnsi="Helvetica" w:cs="Helvetica" w:hint="eastAsia"/>
+          <w:color w:val="33353C"/>
+          <w:szCs w:val="21"/>
+          <w:shd w:val="clear" w:color="auto" w:fill="FFFFFF"/>
+        </w:rPr>
+        <w:t>分布式基础设施</w:t>
+      </w:r>
+    </w:p>
+    <w:p>
+      <w:pPr>
+        <w:rPr>
+          <w:rFonts w:ascii="Helvetica" w:hAnsi="Helvetica" w:cs="Helvetica"/>
+          <w:color w:val="33353C"/>
+          <w:szCs w:val="21"/>
+          <w:shd w:val="clear" w:color="auto" w:fill="FFFFFF"/>
+        </w:rPr>
+      </w:pPr>
+      <w:proofErr w:type="gramStart"/>
+      <w:r>
+        <w:rPr>
+          <w:rFonts w:ascii="Helvetica" w:hAnsi="Helvetica" w:cs="Helvetica" w:hint="eastAsia"/>
+          <w:color w:val="33353C"/>
+          <w:szCs w:val="21"/>
+          <w:shd w:val="clear" w:color="auto" w:fill="FFFFFF"/>
+        </w:rPr>
+        <w:t>信创集成</w:t>
+      </w:r>
+      <w:proofErr w:type="gramEnd"/>
+      <w:r>
+        <w:rPr>
+          <w:rFonts w:ascii="Helvetica" w:hAnsi="Helvetica" w:cs="Helvetica" w:hint="eastAsia"/>
+          <w:color w:val="33353C"/>
+          <w:szCs w:val="21"/>
+          <w:shd w:val="clear" w:color="auto" w:fill="FFFFFF"/>
+        </w:rPr>
+        <w:t>和运维服务</w:t>
       </w:r>
     </w:p>
     <w:p>
@@ -5066,8 +5283,19 @@
           <w:szCs w:val="21"/>
           <w:shd w:val="clear" w:color="auto" w:fill="FFFFFF"/>
         </w:rPr>
-        <w:t>信创业务</w:t>
-      </w:r>
+        <w:t>信创业</w:t>
+      </w:r>
+      <w:proofErr w:type="gramStart"/>
+      <w:r>
+        <w:rPr>
+          <w:rFonts w:ascii="Helvetica" w:hAnsi="Helvetica" w:cs="Helvetica" w:hint="eastAsia"/>
+          <w:color w:val="33353C"/>
+          <w:szCs w:val="21"/>
+          <w:shd w:val="clear" w:color="auto" w:fill="FFFFFF"/>
+        </w:rPr>
+        <w:t>务</w:t>
+      </w:r>
+      <w:proofErr w:type="gramEnd"/>
       <w:r>
         <w:rPr>
           <w:rFonts w:ascii="Helvetica" w:hAnsi="Helvetica" w:cs="Helvetica"/>
@@ -5122,32 +5350,54 @@
         </w:rPr>
         <w:t xml:space="preserve"> </w:t>
       </w:r>
-      <w:r>
-        <w:rPr>
-          <w:rFonts w:ascii="Helvetica" w:hAnsi="Helvetica" w:cs="Helvetica" w:hint="eastAsia"/>
-          <w:color w:val="33353C"/>
-          <w:szCs w:val="21"/>
-          <w:shd w:val="clear" w:color="auto" w:fill="FFFFFF"/>
-        </w:rPr>
-        <w:t>信创应用产品</w:t>
-      </w:r>
-      <w:r>
-        <w:rPr>
-          <w:rFonts w:ascii="Helvetica" w:hAnsi="Helvetica" w:cs="Helvetica" w:hint="eastAsia"/>
-          <w:color w:val="33353C"/>
-          <w:szCs w:val="21"/>
-          <w:shd w:val="clear" w:color="auto" w:fill="FFFFFF"/>
-        </w:rPr>
-        <w:t xml:space="preserve"> </w:t>
-      </w:r>
-      <w:r>
-        <w:rPr>
-          <w:rFonts w:ascii="Helvetica" w:hAnsi="Helvetica" w:cs="Helvetica" w:hint="eastAsia"/>
-          <w:color w:val="33353C"/>
-          <w:szCs w:val="21"/>
-          <w:shd w:val="clear" w:color="auto" w:fill="FFFFFF"/>
-        </w:rPr>
-        <w:t>信创解决方案</w:t>
+      <w:proofErr w:type="gramStart"/>
+      <w:r>
+        <w:rPr>
+          <w:rFonts w:ascii="Helvetica" w:hAnsi="Helvetica" w:cs="Helvetica" w:hint="eastAsia"/>
+          <w:color w:val="33353C"/>
+          <w:szCs w:val="21"/>
+          <w:shd w:val="clear" w:color="auto" w:fill="FFFFFF"/>
+        </w:rPr>
+        <w:t>信创应用</w:t>
+      </w:r>
+      <w:proofErr w:type="gramEnd"/>
+      <w:r>
+        <w:rPr>
+          <w:rFonts w:ascii="Helvetica" w:hAnsi="Helvetica" w:cs="Helvetica" w:hint="eastAsia"/>
+          <w:color w:val="33353C"/>
+          <w:szCs w:val="21"/>
+          <w:shd w:val="clear" w:color="auto" w:fill="FFFFFF"/>
+        </w:rPr>
+        <w:t>产品</w:t>
+      </w:r>
+      <w:r>
+        <w:rPr>
+          <w:rFonts w:ascii="Helvetica" w:hAnsi="Helvetica" w:cs="Helvetica" w:hint="eastAsia"/>
+          <w:color w:val="33353C"/>
+          <w:szCs w:val="21"/>
+          <w:shd w:val="clear" w:color="auto" w:fill="FFFFFF"/>
+        </w:rPr>
+        <w:t xml:space="preserve"> </w:t>
+      </w:r>
+      <w:proofErr w:type="gramStart"/>
+      <w:r>
+        <w:rPr>
+          <w:rFonts w:ascii="Helvetica" w:hAnsi="Helvetica" w:cs="Helvetica" w:hint="eastAsia"/>
+          <w:color w:val="33353C"/>
+          <w:szCs w:val="21"/>
+          <w:shd w:val="clear" w:color="auto" w:fill="FFFFFF"/>
+        </w:rPr>
+        <w:t>信创解决</w:t>
+      </w:r>
+      <w:proofErr w:type="gramEnd"/>
+      <w:r>
+        <w:rPr>
+          <w:rFonts w:ascii="Helvetica" w:hAnsi="Helvetica" w:cs="Helvetica" w:hint="eastAsia"/>
+          <w:color w:val="33353C"/>
+          <w:szCs w:val="21"/>
+          <w:shd w:val="clear" w:color="auto" w:fill="FFFFFF"/>
+        </w:rPr>
+        <w:t>方案</w:t>
       </w:r>
     </w:p>
     <w:p>
@@ -5177,14 +5427,25 @@
         </w:rPr>
         <w:tab/>
       </w:r>
-      <w:r>
-        <w:rPr>
-          <w:rFonts w:ascii="Helvetica" w:hAnsi="Helvetica" w:cs="Helvetica" w:hint="eastAsia"/>
-          <w:color w:val="33353C"/>
-          <w:szCs w:val="21"/>
-          <w:shd w:val="clear" w:color="auto" w:fill="FFFFFF"/>
-        </w:rPr>
-        <w:t>云计算及智能运维</w:t>
+      <w:proofErr w:type="gramStart"/>
+      <w:r>
+        <w:rPr>
+          <w:rFonts w:ascii="Helvetica" w:hAnsi="Helvetica" w:cs="Helvetica" w:hint="eastAsia"/>
+          <w:color w:val="33353C"/>
+          <w:szCs w:val="21"/>
+          <w:shd w:val="clear" w:color="auto" w:fill="FFFFFF"/>
+        </w:rPr>
+        <w:t>云计算</w:t>
+      </w:r>
+      <w:proofErr w:type="gramEnd"/>
+      <w:r>
+        <w:rPr>
+          <w:rFonts w:ascii="Helvetica" w:hAnsi="Helvetica" w:cs="Helvetica" w:hint="eastAsia"/>
+          <w:color w:val="33353C"/>
+          <w:szCs w:val="21"/>
+          <w:shd w:val="clear" w:color="auto" w:fill="FFFFFF"/>
+        </w:rPr>
+        <w:t>及智能运维</w:t>
       </w:r>
       <w:r>
         <w:rPr>
@@ -5304,14 +5565,25 @@
         </w:rPr>
         <w:tab/>
       </w:r>
-      <w:r>
-        <w:rPr>
-          <w:rFonts w:ascii="Helvetica" w:hAnsi="Helvetica" w:cs="Helvetica" w:hint="eastAsia"/>
-          <w:color w:val="33353C"/>
-          <w:szCs w:val="21"/>
-          <w:shd w:val="clear" w:color="auto" w:fill="FFFFFF"/>
-        </w:rPr>
-        <w:t>信创运维服务</w:t>
+      <w:proofErr w:type="gramStart"/>
+      <w:r>
+        <w:rPr>
+          <w:rFonts w:ascii="Helvetica" w:hAnsi="Helvetica" w:cs="Helvetica" w:hint="eastAsia"/>
+          <w:color w:val="33353C"/>
+          <w:szCs w:val="21"/>
+          <w:shd w:val="clear" w:color="auto" w:fill="FFFFFF"/>
+        </w:rPr>
+        <w:t>信创运</w:t>
+      </w:r>
+      <w:proofErr w:type="gramEnd"/>
+      <w:r>
+        <w:rPr>
+          <w:rFonts w:ascii="Helvetica" w:hAnsi="Helvetica" w:cs="Helvetica" w:hint="eastAsia"/>
+          <w:color w:val="33353C"/>
+          <w:szCs w:val="21"/>
+          <w:shd w:val="clear" w:color="auto" w:fill="FFFFFF"/>
+        </w:rPr>
+        <w:t>维服务</w:t>
       </w:r>
     </w:p>
     <w:p>
@@ -5487,30 +5759,10 @@
           <w:szCs w:val="21"/>
           <w:shd w:val="clear" w:color="auto" w:fill="FFFFFF"/>
         </w:rPr>
-        <w:t>金税产业、金融科技服务产业、智慧产业、网信产业四大产业板块</w:t>
-      </w:r>
-      <w:r>
-        <w:rPr>
-          <w:rFonts w:ascii="Helvetica" w:hAnsi="Helvetica" w:cs="Helvetica"/>
-          <w:color w:val="33353C"/>
-          <w:szCs w:val="21"/>
-          <w:shd w:val="clear" w:color="auto" w:fill="FFFFFF"/>
-        </w:rPr>
-        <w:t>。公司的主要产品为金税基础业务、智慧税务、智能产品、大客户解决方案、云税生态业务、培训业务、财税服务、金融服务、征信服务、金融科技、智慧公安、智慧粮农、智慧市监、智慧交通、智慧财政等。</w:t>
-      </w:r>
-    </w:p>
-    <w:p>
-      <w:pPr>
-        <w:rPr>
-          <w:rFonts w:ascii="Helvetica" w:hAnsi="Helvetica" w:cs="Helvetica"/>
-          <w:color w:val="33353C"/>
-          <w:szCs w:val="21"/>
-          <w:shd w:val="clear" w:color="auto" w:fill="FFFFFF"/>
-        </w:rPr>
-      </w:pPr>
-    </w:p>
-    <w:p>
-      <w:pPr>
+        <w:t>金税产业、金融科技服务产业、智慧产业、</w:t>
+      </w:r>
+      <w:proofErr w:type="gramStart"/>
+      <w:r>
         <w:rPr>
           <w:rFonts w:ascii="Helvetica" w:hAnsi="Helvetica" w:cs="Helvetica"/>
           <w:b/>
@@ -5519,17 +5771,68 @@
           <w:szCs w:val="21"/>
           <w:shd w:val="clear" w:color="auto" w:fill="FFFFFF"/>
         </w:rPr>
-      </w:pPr>
-      <w:r>
-        <w:rPr>
-          <w:rFonts w:ascii="Helvetica" w:hAnsi="Helvetica" w:cs="Helvetica" w:hint="eastAsia"/>
+        <w:t>网信产业四</w:t>
+      </w:r>
+      <w:proofErr w:type="gramEnd"/>
+      <w:r>
+        <w:rPr>
+          <w:rFonts w:ascii="Helvetica" w:hAnsi="Helvetica" w:cs="Helvetica"/>
           <w:b/>
           <w:bCs/>
           <w:color w:val="33353C"/>
           <w:szCs w:val="21"/>
           <w:shd w:val="clear" w:color="auto" w:fill="FFFFFF"/>
         </w:rPr>
-        <w:t>中国航天科工集团有限公司控股</w:t>
+        <w:t>大产业板块</w:t>
+      </w:r>
+      <w:r>
+        <w:rPr>
+          <w:rFonts w:ascii="Helvetica" w:hAnsi="Helvetica" w:cs="Helvetica"/>
+          <w:color w:val="33353C"/>
+          <w:szCs w:val="21"/>
+          <w:shd w:val="clear" w:color="auto" w:fill="FFFFFF"/>
+        </w:rPr>
+        <w:t>。公司的主要产品为金税基础业务、智慧税务、智能产品、大客户解决方案、</w:t>
+      </w:r>
+      <w:proofErr w:type="gramStart"/>
+      <w:r>
+        <w:rPr>
+          <w:rFonts w:ascii="Helvetica" w:hAnsi="Helvetica" w:cs="Helvetica"/>
+          <w:color w:val="33353C"/>
+          <w:szCs w:val="21"/>
+          <w:shd w:val="clear" w:color="auto" w:fill="FFFFFF"/>
+        </w:rPr>
+        <w:t>云税生态</w:t>
+      </w:r>
+      <w:proofErr w:type="gramEnd"/>
+      <w:r>
+        <w:rPr>
+          <w:rFonts w:ascii="Helvetica" w:hAnsi="Helvetica" w:cs="Helvetica"/>
+          <w:color w:val="33353C"/>
+          <w:szCs w:val="21"/>
+          <w:shd w:val="clear" w:color="auto" w:fill="FFFFFF"/>
+        </w:rPr>
+        <w:t>业务、培训业务、财税服务、金融服务、征信服务、金融科技、智慧公安、智慧粮农、</w:t>
+      </w:r>
+      <w:proofErr w:type="gramStart"/>
+      <w:r>
+        <w:rPr>
+          <w:rFonts w:ascii="Helvetica" w:hAnsi="Helvetica" w:cs="Helvetica"/>
+          <w:color w:val="33353C"/>
+          <w:szCs w:val="21"/>
+          <w:shd w:val="clear" w:color="auto" w:fill="FFFFFF"/>
+        </w:rPr>
+        <w:t>智慧市监</w:t>
+      </w:r>
+      <w:proofErr w:type="gramEnd"/>
+      <w:r>
+        <w:rPr>
+          <w:rFonts w:ascii="Helvetica" w:hAnsi="Helvetica" w:cs="Helvetica"/>
+          <w:color w:val="33353C"/>
+          <w:szCs w:val="21"/>
+          <w:shd w:val="clear" w:color="auto" w:fill="FFFFFF"/>
+        </w:rPr>
+        <w:t>、智慧交通、智慧财政等。</w:t>
       </w:r>
     </w:p>
     <w:p>
@@ -5560,12 +5863,23 @@
           <w:bCs/>
           <w:color w:val="33353C"/>
           <w:szCs w:val="21"/>
-          <w:highlight w:val="yellow"/>
-          <w:shd w:val="clear" w:color="auto" w:fill="FFFFFF"/>
-        </w:rPr>
-        <w:t>金税产业</w:t>
-      </w:r>
-      <w:r>
+          <w:shd w:val="clear" w:color="auto" w:fill="FFFFFF"/>
+        </w:rPr>
+        <w:t>中国航天科工集团有限公司控股</w:t>
+      </w:r>
+    </w:p>
+    <w:p>
+      <w:pPr>
+        <w:rPr>
+          <w:rFonts w:ascii="Helvetica" w:hAnsi="Helvetica" w:cs="Helvetica"/>
+          <w:color w:val="33353C"/>
+          <w:szCs w:val="21"/>
+          <w:shd w:val="clear" w:color="auto" w:fill="FFFFFF"/>
+        </w:rPr>
+      </w:pPr>
+    </w:p>
+    <w:p>
+      <w:pPr>
         <w:rPr>
           <w:rFonts w:ascii="Helvetica" w:hAnsi="Helvetica" w:cs="Helvetica"/>
           <w:b/>
@@ -5574,598 +5888,20 @@
           <w:szCs w:val="21"/>
           <w:shd w:val="clear" w:color="auto" w:fill="FFFFFF"/>
         </w:rPr>
-        <w:tab/>
-      </w:r>
-    </w:p>
-    <w:p>
-      <w:pPr>
-        <w:rPr>
-          <w:rFonts w:ascii="Helvetica" w:hAnsi="Helvetica" w:cs="Helvetica"/>
+      </w:pPr>
+      <w:r>
+        <w:rPr>
+          <w:rFonts w:ascii="Helvetica" w:hAnsi="Helvetica" w:cs="Helvetica" w:hint="eastAsia"/>
           <w:b/>
           <w:bCs/>
           <w:color w:val="33353C"/>
           <w:szCs w:val="21"/>
-          <w:shd w:val="clear" w:color="auto" w:fill="FFFFFF"/>
-        </w:rPr>
-      </w:pPr>
-      <w:r>
-        <w:rPr>
-          <w:rFonts w:ascii="Helvetica" w:hAnsi="Helvetica" w:cs="Helvetica" w:hint="eastAsia"/>
-          <w:color w:val="33353C"/>
-          <w:szCs w:val="21"/>
-          <w:highlight w:val="green"/>
-          <w:shd w:val="clear" w:color="auto" w:fill="FFFFFF"/>
-        </w:rPr>
-        <w:t>金税基础业务</w:t>
-      </w:r>
-    </w:p>
-    <w:p>
-      <w:pPr>
-        <w:rPr>
-          <w:rFonts w:ascii="Helvetica" w:hAnsi="Helvetica" w:cs="Helvetica"/>
-          <w:color w:val="33353C"/>
-          <w:szCs w:val="21"/>
-          <w:shd w:val="clear" w:color="auto" w:fill="FFFFFF"/>
-        </w:rPr>
-      </w:pPr>
-      <w:r>
-        <w:rPr>
-          <w:rFonts w:ascii="Helvetica" w:hAnsi="Helvetica" w:cs="Helvetica" w:hint="eastAsia"/>
-          <w:color w:val="33353C"/>
-          <w:szCs w:val="21"/>
-          <w:shd w:val="clear" w:color="auto" w:fill="FFFFFF"/>
-        </w:rPr>
-        <w:t>税务</w:t>
-      </w:r>
-      <w:r>
-        <w:rPr>
-          <w:rFonts w:ascii="Helvetica" w:hAnsi="Helvetica" w:cs="Helvetica" w:hint="eastAsia"/>
-          <w:color w:val="33353C"/>
-          <w:szCs w:val="21"/>
-          <w:shd w:val="clear" w:color="auto" w:fill="FFFFFF"/>
-        </w:rPr>
-        <w:t>U</w:t>
-      </w:r>
-      <w:r>
-        <w:rPr>
-          <w:rFonts w:ascii="Helvetica" w:hAnsi="Helvetica" w:cs="Helvetica"/>
-          <w:color w:val="33353C"/>
-          <w:szCs w:val="21"/>
-          <w:shd w:val="clear" w:color="auto" w:fill="FFFFFF"/>
-        </w:rPr>
-        <w:t>K</w:t>
-      </w:r>
-      <w:r>
-        <w:rPr>
-          <w:rFonts w:ascii="Helvetica" w:hAnsi="Helvetica" w:cs="Helvetica" w:hint="eastAsia"/>
-          <w:color w:val="33353C"/>
-          <w:szCs w:val="21"/>
-          <w:shd w:val="clear" w:color="auto" w:fill="FFFFFF"/>
-        </w:rPr>
-        <w:t>ey</w:t>
-      </w:r>
-      <w:r>
-        <w:rPr>
-          <w:rFonts w:ascii="Helvetica" w:hAnsi="Helvetica" w:cs="Helvetica"/>
-          <w:color w:val="33353C"/>
-          <w:szCs w:val="21"/>
-          <w:shd w:val="clear" w:color="auto" w:fill="FFFFFF"/>
-        </w:rPr>
-        <w:t xml:space="preserve"> </w:t>
-      </w:r>
-      <w:r>
-        <w:rPr>
-          <w:rFonts w:ascii="Helvetica" w:hAnsi="Helvetica" w:cs="Helvetica" w:hint="eastAsia"/>
-          <w:color w:val="33353C"/>
-          <w:szCs w:val="21"/>
-          <w:shd w:val="clear" w:color="auto" w:fill="FFFFFF"/>
-        </w:rPr>
-        <w:t>金税盘</w:t>
-      </w:r>
-      <w:r>
-        <w:rPr>
-          <w:rFonts w:ascii="Helvetica" w:hAnsi="Helvetica" w:cs="Helvetica"/>
-          <w:color w:val="33353C"/>
-          <w:szCs w:val="21"/>
-          <w:shd w:val="clear" w:color="auto" w:fill="FFFFFF"/>
-        </w:rPr>
-        <w:t xml:space="preserve"> </w:t>
-      </w:r>
-      <w:r>
-        <w:rPr>
-          <w:rFonts w:ascii="Helvetica" w:hAnsi="Helvetica" w:cs="Helvetica" w:hint="eastAsia"/>
-          <w:color w:val="33353C"/>
-          <w:szCs w:val="21"/>
-          <w:shd w:val="clear" w:color="auto" w:fill="FFFFFF"/>
-        </w:rPr>
-        <w:t>增值税发票开票软件</w:t>
-      </w:r>
-    </w:p>
-    <w:p>
-      <w:pPr>
-        <w:rPr>
-          <w:rFonts w:ascii="Helvetica" w:hAnsi="Helvetica" w:cs="Helvetica"/>
-          <w:color w:val="33353C"/>
-          <w:szCs w:val="21"/>
-          <w:shd w:val="clear" w:color="auto" w:fill="FFFFFF"/>
-        </w:rPr>
-      </w:pPr>
-      <w:r>
-        <w:rPr>
-          <w:rFonts w:ascii="Helvetica" w:hAnsi="Helvetica" w:cs="Helvetica" w:hint="eastAsia"/>
-          <w:color w:val="33353C"/>
-          <w:szCs w:val="21"/>
-          <w:highlight w:val="green"/>
-          <w:shd w:val="clear" w:color="auto" w:fill="FFFFFF"/>
-        </w:rPr>
-        <w:t>智慧税务</w:t>
-      </w:r>
-    </w:p>
-    <w:p>
-      <w:pPr>
-        <w:rPr>
-          <w:rFonts w:ascii="Helvetica" w:hAnsi="Helvetica" w:cs="Helvetica"/>
-          <w:color w:val="33353C"/>
-          <w:szCs w:val="21"/>
-          <w:shd w:val="clear" w:color="auto" w:fill="FFFFFF"/>
-        </w:rPr>
-      </w:pPr>
-      <w:r>
-        <w:rPr>
-          <w:rFonts w:ascii="Helvetica" w:hAnsi="Helvetica" w:cs="Helvetica" w:hint="eastAsia"/>
-          <w:color w:val="33353C"/>
-          <w:szCs w:val="21"/>
-          <w:shd w:val="clear" w:color="auto" w:fill="FFFFFF"/>
-        </w:rPr>
-        <w:t>财政电子票据</w:t>
-      </w:r>
-      <w:r>
-        <w:rPr>
-          <w:rFonts w:ascii="Helvetica" w:hAnsi="Helvetica" w:cs="Helvetica"/>
-          <w:color w:val="33353C"/>
-          <w:szCs w:val="21"/>
-          <w:shd w:val="clear" w:color="auto" w:fill="FFFFFF"/>
-        </w:rPr>
-        <w:t xml:space="preserve"> </w:t>
-      </w:r>
-      <w:r>
-        <w:rPr>
-          <w:rFonts w:ascii="Helvetica" w:hAnsi="Helvetica" w:cs="Helvetica" w:hint="eastAsia"/>
-          <w:color w:val="33353C"/>
-          <w:szCs w:val="21"/>
-          <w:shd w:val="clear" w:color="auto" w:fill="FFFFFF"/>
-        </w:rPr>
-        <w:t>区块链车购税管理系统</w:t>
-      </w:r>
-      <w:r>
-        <w:rPr>
-          <w:rFonts w:ascii="Helvetica" w:hAnsi="Helvetica" w:cs="Helvetica"/>
-          <w:color w:val="33353C"/>
-          <w:szCs w:val="21"/>
-          <w:shd w:val="clear" w:color="auto" w:fill="FFFFFF"/>
-        </w:rPr>
-        <w:t xml:space="preserve"> </w:t>
-      </w:r>
-      <w:r>
-        <w:rPr>
-          <w:rFonts w:ascii="Helvetica" w:hAnsi="Helvetica" w:cs="Helvetica" w:hint="eastAsia"/>
-          <w:color w:val="33353C"/>
-          <w:szCs w:val="21"/>
-          <w:shd w:val="clear" w:color="auto" w:fill="FFFFFF"/>
-        </w:rPr>
-        <w:t>智慧税务大数据分析平台</w:t>
-      </w:r>
-    </w:p>
-    <w:p>
-      <w:pPr>
-        <w:rPr>
-          <w:rFonts w:ascii="Helvetica" w:hAnsi="Helvetica" w:cs="Helvetica"/>
-          <w:color w:val="33353C"/>
-          <w:szCs w:val="21"/>
-          <w:shd w:val="clear" w:color="auto" w:fill="FFFFFF"/>
-        </w:rPr>
-      </w:pPr>
-      <w:r>
-        <w:rPr>
-          <w:rFonts w:ascii="Helvetica" w:hAnsi="Helvetica" w:cs="Helvetica" w:hint="eastAsia"/>
-          <w:color w:val="33353C"/>
-          <w:szCs w:val="21"/>
-          <w:shd w:val="clear" w:color="auto" w:fill="FFFFFF"/>
-        </w:rPr>
-        <w:t>智慧电子税务局</w:t>
-      </w:r>
-      <w:r>
-        <w:rPr>
-          <w:rFonts w:ascii="Helvetica" w:hAnsi="Helvetica" w:cs="Helvetica"/>
-          <w:color w:val="33353C"/>
-          <w:szCs w:val="21"/>
-          <w:shd w:val="clear" w:color="auto" w:fill="FFFFFF"/>
-        </w:rPr>
-        <w:tab/>
-      </w:r>
-    </w:p>
-    <w:p>
-      <w:pPr>
-        <w:rPr>
-          <w:rFonts w:ascii="Helvetica" w:hAnsi="Helvetica" w:cs="Helvetica"/>
-          <w:color w:val="33353C"/>
-          <w:szCs w:val="21"/>
-          <w:shd w:val="clear" w:color="auto" w:fill="FFFFFF"/>
-        </w:rPr>
-      </w:pPr>
-      <w:r>
-        <w:rPr>
-          <w:rFonts w:ascii="Helvetica" w:hAnsi="Helvetica" w:cs="Helvetica" w:hint="eastAsia"/>
-          <w:color w:val="33353C"/>
-          <w:szCs w:val="21"/>
-          <w:highlight w:val="green"/>
-          <w:shd w:val="clear" w:color="auto" w:fill="FFFFFF"/>
-        </w:rPr>
-        <w:t>智能产品</w:t>
-      </w:r>
-    </w:p>
-    <w:p>
-      <w:pPr>
-        <w:rPr>
-          <w:rFonts w:ascii="Helvetica" w:hAnsi="Helvetica" w:cs="Helvetica"/>
-          <w:color w:val="33353C"/>
-          <w:szCs w:val="21"/>
-          <w:shd w:val="clear" w:color="auto" w:fill="FFFFFF"/>
-        </w:rPr>
-      </w:pPr>
-      <w:r>
-        <w:rPr>
-          <w:rFonts w:ascii="Helvetica" w:hAnsi="Helvetica" w:cs="Helvetica" w:hint="eastAsia"/>
-          <w:color w:val="33353C"/>
-          <w:szCs w:val="21"/>
-          <w:shd w:val="clear" w:color="auto" w:fill="FFFFFF"/>
-        </w:rPr>
-        <w:t>自助办税终端系统智能管控平台</w:t>
-      </w:r>
-      <w:r>
-        <w:rPr>
-          <w:rFonts w:ascii="Helvetica" w:hAnsi="Helvetica" w:cs="Helvetica"/>
-          <w:color w:val="33353C"/>
-          <w:szCs w:val="21"/>
-          <w:shd w:val="clear" w:color="auto" w:fill="FFFFFF"/>
-        </w:rPr>
-        <w:t xml:space="preserve"> </w:t>
-      </w:r>
-      <w:r>
-        <w:rPr>
-          <w:rFonts w:ascii="Helvetica" w:hAnsi="Helvetica" w:cs="Helvetica" w:hint="eastAsia"/>
-          <w:color w:val="33353C"/>
-          <w:szCs w:val="21"/>
-          <w:shd w:val="clear" w:color="auto" w:fill="FFFFFF"/>
-        </w:rPr>
-        <w:t>智能微厅</w:t>
-      </w:r>
-      <w:r>
-        <w:rPr>
-          <w:rFonts w:ascii="Helvetica" w:hAnsi="Helvetica" w:cs="Helvetica"/>
-          <w:color w:val="33353C"/>
-          <w:szCs w:val="21"/>
-          <w:shd w:val="clear" w:color="auto" w:fill="FFFFFF"/>
-        </w:rPr>
-        <w:t xml:space="preserve"> </w:t>
-      </w:r>
-      <w:r>
-        <w:rPr>
-          <w:rFonts w:ascii="Helvetica" w:hAnsi="Helvetica" w:cs="Helvetica" w:hint="eastAsia"/>
-          <w:color w:val="33353C"/>
-          <w:szCs w:val="21"/>
-          <w:shd w:val="clear" w:color="auto" w:fill="FFFFFF"/>
-        </w:rPr>
-        <w:t>行业端业务</w:t>
-      </w:r>
-      <w:r>
-        <w:rPr>
-          <w:rFonts w:ascii="Helvetica" w:hAnsi="Helvetica" w:cs="Helvetica"/>
-          <w:color w:val="33353C"/>
-          <w:szCs w:val="21"/>
-          <w:shd w:val="clear" w:color="auto" w:fill="FFFFFF"/>
-        </w:rPr>
-        <w:t xml:space="preserve"> </w:t>
-      </w:r>
-      <w:r>
-        <w:rPr>
-          <w:rFonts w:ascii="Helvetica" w:hAnsi="Helvetica" w:cs="Helvetica" w:hint="eastAsia"/>
-          <w:color w:val="33353C"/>
-          <w:szCs w:val="21"/>
-          <w:shd w:val="clear" w:color="auto" w:fill="FFFFFF"/>
-        </w:rPr>
-        <w:t>税局端业务</w:t>
-      </w:r>
-    </w:p>
-    <w:p>
-      <w:pPr>
-        <w:rPr>
-          <w:rFonts w:ascii="Helvetica" w:hAnsi="Helvetica" w:cs="Helvetica"/>
-          <w:color w:val="33353C"/>
-          <w:szCs w:val="21"/>
-          <w:shd w:val="clear" w:color="auto" w:fill="FFFFFF"/>
-        </w:rPr>
-      </w:pPr>
-      <w:r>
-        <w:rPr>
-          <w:rFonts w:ascii="Helvetica" w:hAnsi="Helvetica" w:cs="Helvetica" w:hint="eastAsia"/>
-          <w:color w:val="33353C"/>
-          <w:szCs w:val="21"/>
-          <w:highlight w:val="green"/>
-          <w:shd w:val="clear" w:color="auto" w:fill="FFFFFF"/>
-        </w:rPr>
-        <w:t>大客户解决方案</w:t>
-      </w:r>
-    </w:p>
-    <w:p>
-      <w:pPr>
-        <w:rPr>
-          <w:rFonts w:ascii="Helvetica" w:hAnsi="Helvetica" w:cs="Helvetica"/>
-          <w:color w:val="33353C"/>
-          <w:szCs w:val="21"/>
-          <w:shd w:val="clear" w:color="auto" w:fill="FFFFFF"/>
-        </w:rPr>
-      </w:pPr>
-      <w:r>
-        <w:rPr>
-          <w:shd w:val="clear" w:color="auto" w:fill="FFFFFF"/>
-        </w:rPr>
-        <w:t>Aisino环境保护税智能管控系统</w:t>
-      </w:r>
-      <w:r>
-        <w:rPr>
-          <w:shd w:val="clear" w:color="auto" w:fill="FFFFFF"/>
-        </w:rPr>
-        <w:tab/>
-        <w:t xml:space="preserve"> </w:t>
-      </w:r>
-      <w:r>
-        <w:rPr>
-          <w:shd w:val="clear" w:color="auto" w:fill="FFFFFF"/>
-        </w:rPr>
-        <w:t>Aisino</w:t>
-      </w:r>
-      <w:r>
-        <w:rPr>
-          <w:rFonts w:hint="eastAsia"/>
-          <w:shd w:val="clear" w:color="auto" w:fill="FFFFFF"/>
-        </w:rPr>
-        <w:t>增值税管理系统</w:t>
-      </w:r>
-      <w:r>
-        <w:rPr>
-          <w:rFonts w:ascii="Helvetica" w:hAnsi="Helvetica" w:cs="Helvetica" w:hint="eastAsia"/>
-          <w:color w:val="33353C"/>
-          <w:szCs w:val="21"/>
-          <w:shd w:val="clear" w:color="auto" w:fill="FFFFFF"/>
-        </w:rPr>
-        <w:t xml:space="preserve"> </w:t>
-      </w:r>
-      <w:r>
-        <w:rPr>
-          <w:rFonts w:ascii="Helvetica" w:hAnsi="Helvetica" w:cs="Helvetica" w:hint="eastAsia"/>
-          <w:color w:val="33353C"/>
-          <w:szCs w:val="21"/>
-          <w:shd w:val="clear" w:color="auto" w:fill="FFFFFF"/>
-        </w:rPr>
-        <w:t>增值税发票纸电一体化系统</w:t>
-      </w:r>
-      <w:r>
-        <w:rPr>
-          <w:rFonts w:ascii="Helvetica" w:hAnsi="Helvetica" w:cs="Helvetica"/>
-          <w:color w:val="33353C"/>
-          <w:szCs w:val="21"/>
-          <w:shd w:val="clear" w:color="auto" w:fill="FFFFFF"/>
-        </w:rPr>
-        <w:tab/>
-      </w:r>
-      <w:r>
-        <w:rPr>
-          <w:rFonts w:ascii="Helvetica" w:hAnsi="Helvetica" w:cs="Helvetica" w:hint="eastAsia"/>
-          <w:color w:val="33353C"/>
-          <w:szCs w:val="21"/>
-          <w:shd w:val="clear" w:color="auto" w:fill="FFFFFF"/>
-        </w:rPr>
-        <w:t>企业税务大数据智能风控系统</w:t>
-      </w:r>
-      <w:r>
-        <w:rPr>
-          <w:rFonts w:ascii="Helvetica" w:hAnsi="Helvetica" w:cs="Helvetica" w:hint="eastAsia"/>
-          <w:color w:val="33353C"/>
-          <w:szCs w:val="21"/>
-          <w:shd w:val="clear" w:color="auto" w:fill="FFFFFF"/>
-        </w:rPr>
-        <w:t xml:space="preserve"> </w:t>
-      </w:r>
-      <w:r>
-        <w:rPr>
-          <w:rFonts w:ascii="Helvetica" w:hAnsi="Helvetica" w:cs="Helvetica" w:hint="eastAsia"/>
-          <w:color w:val="33353C"/>
-          <w:szCs w:val="21"/>
-          <w:shd w:val="clear" w:color="auto" w:fill="FFFFFF"/>
-        </w:rPr>
-        <w:t>集团型企业税务管理系统</w:t>
-      </w:r>
-      <w:r>
-        <w:rPr>
-          <w:rFonts w:ascii="Helvetica" w:hAnsi="Helvetica" w:cs="Helvetica"/>
-          <w:color w:val="33353C"/>
-          <w:szCs w:val="21"/>
-          <w:shd w:val="clear" w:color="auto" w:fill="FFFFFF"/>
-        </w:rPr>
-        <w:tab/>
-      </w:r>
-      <w:r>
-        <w:rPr>
-          <w:rFonts w:ascii="Helvetica" w:hAnsi="Helvetica" w:cs="Helvetica"/>
-          <w:color w:val="33353C"/>
-          <w:szCs w:val="21"/>
-          <w:shd w:val="clear" w:color="auto" w:fill="FFFFFF"/>
-        </w:rPr>
-        <w:tab/>
-      </w:r>
-      <w:r>
-        <w:rPr>
-          <w:rFonts w:ascii="Helvetica" w:hAnsi="Helvetica" w:cs="Helvetica"/>
-          <w:color w:val="33353C"/>
-          <w:szCs w:val="21"/>
-          <w:shd w:val="clear" w:color="auto" w:fill="FFFFFF"/>
-        </w:rPr>
-        <w:tab/>
-      </w:r>
-    </w:p>
-    <w:p>
-      <w:pPr>
-        <w:rPr>
-          <w:rFonts w:ascii="Helvetica" w:hAnsi="Helvetica" w:cs="Helvetica"/>
-          <w:color w:val="33353C"/>
-          <w:szCs w:val="21"/>
-          <w:shd w:val="clear" w:color="auto" w:fill="FFFFFF"/>
-        </w:rPr>
-      </w:pPr>
-      <w:r>
-        <w:rPr>
-          <w:rFonts w:ascii="Helvetica" w:hAnsi="Helvetica" w:cs="Helvetica" w:hint="eastAsia"/>
-          <w:color w:val="33353C"/>
-          <w:szCs w:val="21"/>
-          <w:highlight w:val="green"/>
-          <w:shd w:val="clear" w:color="auto" w:fill="FFFFFF"/>
-        </w:rPr>
-        <w:t>云税生态业务</w:t>
-      </w:r>
-    </w:p>
-    <w:p>
-      <w:pPr>
-        <w:rPr>
-          <w:rFonts w:ascii="Helvetica" w:hAnsi="Helvetica" w:cs="Helvetica"/>
-          <w:color w:val="33353C"/>
-          <w:szCs w:val="21"/>
-          <w:shd w:val="clear" w:color="auto" w:fill="FFFFFF"/>
-        </w:rPr>
-      </w:pPr>
-      <w:r>
-        <w:rPr>
-          <w:rFonts w:ascii="Helvetica" w:hAnsi="Helvetica" w:cs="Helvetica" w:hint="eastAsia"/>
-          <w:color w:val="33353C"/>
-          <w:szCs w:val="21"/>
-          <w:shd w:val="clear" w:color="auto" w:fill="FFFFFF"/>
-        </w:rPr>
-        <w:t>智慧监管税控一体化平台</w:t>
-      </w:r>
-      <w:r>
-        <w:rPr>
-          <w:rFonts w:ascii="Helvetica" w:hAnsi="Helvetica" w:cs="Helvetica"/>
-          <w:color w:val="33353C"/>
-          <w:szCs w:val="21"/>
-          <w:shd w:val="clear" w:color="auto" w:fill="FFFFFF"/>
-        </w:rPr>
-        <w:t xml:space="preserve"> </w:t>
-      </w:r>
-      <w:r>
-        <w:rPr>
-          <w:rFonts w:ascii="Helvetica" w:hAnsi="Helvetica" w:cs="Helvetica" w:hint="eastAsia"/>
-          <w:color w:val="33353C"/>
-          <w:szCs w:val="21"/>
-          <w:shd w:val="clear" w:color="auto" w:fill="FFFFFF"/>
-        </w:rPr>
-        <w:t>云税生态业务</w:t>
-      </w:r>
-      <w:r>
-        <w:rPr>
-          <w:rFonts w:ascii="Helvetica" w:hAnsi="Helvetica" w:cs="Helvetica"/>
-          <w:color w:val="33353C"/>
-          <w:szCs w:val="21"/>
-          <w:shd w:val="clear" w:color="auto" w:fill="FFFFFF"/>
-        </w:rPr>
-        <w:tab/>
-      </w:r>
-    </w:p>
-    <w:p>
-      <w:pPr>
-        <w:rPr>
-          <w:rFonts w:ascii="Helvetica" w:hAnsi="Helvetica" w:cs="Helvetica"/>
-          <w:color w:val="33353C"/>
-          <w:szCs w:val="21"/>
-          <w:shd w:val="clear" w:color="auto" w:fill="FFFFFF"/>
-        </w:rPr>
-      </w:pPr>
-      <w:r>
-        <w:rPr>
-          <w:rFonts w:ascii="Helvetica" w:hAnsi="Helvetica" w:cs="Helvetica" w:hint="eastAsia"/>
-          <w:color w:val="33353C"/>
-          <w:szCs w:val="21"/>
-          <w:highlight w:val="green"/>
-          <w:shd w:val="clear" w:color="auto" w:fill="FFFFFF"/>
-        </w:rPr>
-        <w:t>培训业务</w:t>
-      </w:r>
-    </w:p>
-    <w:p>
-      <w:pPr>
-        <w:rPr>
-          <w:rFonts w:ascii="Helvetica" w:hAnsi="Helvetica" w:cs="Helvetica"/>
-          <w:color w:val="33353C"/>
-          <w:szCs w:val="21"/>
-          <w:shd w:val="clear" w:color="auto" w:fill="FFFFFF"/>
-        </w:rPr>
-      </w:pPr>
-      <w:r>
-        <w:rPr>
-          <w:rFonts w:ascii="Helvetica" w:hAnsi="Helvetica" w:cs="Helvetica" w:hint="eastAsia"/>
-          <w:color w:val="33353C"/>
-          <w:szCs w:val="21"/>
-          <w:shd w:val="clear" w:color="auto" w:fill="FFFFFF"/>
-        </w:rPr>
-        <w:t>网络平台</w:t>
-      </w:r>
-      <w:r>
-        <w:rPr>
-          <w:rFonts w:ascii="Helvetica" w:hAnsi="Helvetica" w:cs="Helvetica"/>
-          <w:color w:val="33353C"/>
-          <w:szCs w:val="21"/>
-          <w:shd w:val="clear" w:color="auto" w:fill="FFFFFF"/>
-        </w:rPr>
-        <w:t xml:space="preserve"> </w:t>
-      </w:r>
-      <w:r>
-        <w:rPr>
-          <w:rFonts w:ascii="Helvetica" w:hAnsi="Helvetica" w:cs="Helvetica" w:hint="eastAsia"/>
-          <w:color w:val="33353C"/>
-          <w:szCs w:val="21"/>
-          <w:shd w:val="clear" w:color="auto" w:fill="FFFFFF"/>
-        </w:rPr>
-        <w:t>企业市场</w:t>
-      </w:r>
-      <w:r>
-        <w:rPr>
-          <w:rFonts w:ascii="Helvetica" w:hAnsi="Helvetica" w:cs="Helvetica"/>
-          <w:color w:val="33353C"/>
-          <w:szCs w:val="21"/>
-          <w:shd w:val="clear" w:color="auto" w:fill="FFFFFF"/>
-        </w:rPr>
-        <w:t xml:space="preserve"> </w:t>
-      </w:r>
-      <w:r>
-        <w:rPr>
-          <w:rFonts w:ascii="Helvetica" w:hAnsi="Helvetica" w:cs="Helvetica" w:hint="eastAsia"/>
-          <w:color w:val="33353C"/>
-          <w:szCs w:val="21"/>
-          <w:shd w:val="clear" w:color="auto" w:fill="FFFFFF"/>
-        </w:rPr>
-        <w:t>院校市场</w:t>
-      </w:r>
-      <w:r>
-        <w:rPr>
-          <w:rFonts w:ascii="Helvetica" w:hAnsi="Helvetica" w:cs="Helvetica"/>
-          <w:color w:val="33353C"/>
-          <w:szCs w:val="21"/>
-          <w:shd w:val="clear" w:color="auto" w:fill="FFFFFF"/>
-        </w:rPr>
-        <w:tab/>
-      </w:r>
-    </w:p>
-    <w:p>
-      <w:pPr>
+          <w:highlight w:val="yellow"/>
+          <w:shd w:val="clear" w:color="auto" w:fill="FFFFFF"/>
+        </w:rPr>
+        <w:t>金税产业</w:t>
+      </w:r>
+      <w:r>
         <w:rPr>
           <w:rFonts w:ascii="Helvetica" w:hAnsi="Helvetica" w:cs="Helvetica"/>
           <w:b/>
@@ -6174,26 +5910,17 @@
           <w:szCs w:val="21"/>
           <w:shd w:val="clear" w:color="auto" w:fill="FFFFFF"/>
         </w:rPr>
-      </w:pPr>
-      <w:r>
-        <w:rPr>
-          <w:rFonts w:ascii="Helvetica" w:hAnsi="Helvetica" w:cs="Helvetica" w:hint="eastAsia"/>
+        <w:tab/>
+      </w:r>
+    </w:p>
+    <w:p>
+      <w:pPr>
+        <w:rPr>
+          <w:rFonts w:ascii="Helvetica" w:hAnsi="Helvetica" w:cs="Helvetica"/>
           <w:b/>
           <w:bCs/>
           <w:color w:val="33353C"/>
           <w:szCs w:val="21"/>
-          <w:highlight w:val="yellow"/>
-          <w:shd w:val="clear" w:color="auto" w:fill="FFFFFF"/>
-        </w:rPr>
-        <w:t>金融科技服务产业</w:t>
-      </w:r>
-    </w:p>
-    <w:p>
-      <w:pPr>
-        <w:rPr>
-          <w:rFonts w:ascii="Helvetica" w:hAnsi="Helvetica" w:cs="Helvetica"/>
-          <w:color w:val="33353C"/>
-          <w:szCs w:val="21"/>
           <w:shd w:val="clear" w:color="auto" w:fill="FFFFFF"/>
         </w:rPr>
       </w:pPr>
@@ -6205,154 +5932,215 @@
           <w:highlight w:val="green"/>
           <w:shd w:val="clear" w:color="auto" w:fill="FFFFFF"/>
         </w:rPr>
-        <w:t>金融服务</w:t>
-      </w:r>
-    </w:p>
-    <w:p>
-      <w:pPr>
-        <w:rPr>
-          <w:rFonts w:ascii="Helvetica" w:hAnsi="Helvetica" w:cs="Helvetica"/>
-          <w:color w:val="33353C"/>
-          <w:szCs w:val="21"/>
-          <w:shd w:val="clear" w:color="auto" w:fill="FFFFFF"/>
-        </w:rPr>
-      </w:pPr>
-      <w:r>
-        <w:rPr>
-          <w:rFonts w:ascii="Helvetica" w:hAnsi="Helvetica" w:cs="Helvetica" w:hint="eastAsia"/>
-          <w:color w:val="33353C"/>
-          <w:szCs w:val="21"/>
-          <w:shd w:val="clear" w:color="auto" w:fill="FFFFFF"/>
-        </w:rPr>
-        <w:t>企业信用风控系统</w:t>
-      </w:r>
-      <w:r>
-        <w:rPr>
-          <w:rFonts w:ascii="Helvetica" w:hAnsi="Helvetica" w:cs="Helvetica"/>
-          <w:color w:val="33353C"/>
-          <w:szCs w:val="21"/>
-          <w:shd w:val="clear" w:color="auto" w:fill="FFFFFF"/>
-        </w:rPr>
-        <w:t xml:space="preserve"> </w:t>
-      </w:r>
-      <w:r>
-        <w:rPr>
-          <w:rFonts w:ascii="Helvetica" w:hAnsi="Helvetica" w:cs="Helvetica" w:hint="eastAsia"/>
-          <w:color w:val="33353C"/>
-          <w:szCs w:val="21"/>
-          <w:shd w:val="clear" w:color="auto" w:fill="FFFFFF"/>
-        </w:rPr>
-        <w:t>公共信用云平台</w:t>
-      </w:r>
-      <w:r>
-        <w:rPr>
-          <w:rFonts w:ascii="Helvetica" w:hAnsi="Helvetica" w:cs="Helvetica"/>
-          <w:color w:val="33353C"/>
-          <w:szCs w:val="21"/>
-          <w:shd w:val="clear" w:color="auto" w:fill="FFFFFF"/>
-        </w:rPr>
-        <w:t xml:space="preserve"> </w:t>
-      </w:r>
-      <w:r>
-        <w:rPr>
-          <w:rFonts w:ascii="Helvetica" w:hAnsi="Helvetica" w:cs="Helvetica" w:hint="eastAsia"/>
-          <w:color w:val="33353C"/>
-          <w:szCs w:val="21"/>
-          <w:shd w:val="clear" w:color="auto" w:fill="FFFFFF"/>
-        </w:rPr>
-        <w:t>数字化招采平台</w:t>
-      </w:r>
-      <w:r>
-        <w:rPr>
-          <w:rFonts w:ascii="Helvetica" w:hAnsi="Helvetica" w:cs="Helvetica"/>
-          <w:color w:val="33353C"/>
-          <w:szCs w:val="21"/>
-          <w:shd w:val="clear" w:color="auto" w:fill="FFFFFF"/>
-        </w:rPr>
-        <w:t xml:space="preserve"> </w:t>
-      </w:r>
-      <w:r>
-        <w:rPr>
-          <w:rFonts w:ascii="Helvetica" w:hAnsi="Helvetica" w:cs="Helvetica" w:hint="eastAsia"/>
-          <w:color w:val="33353C"/>
-          <w:szCs w:val="21"/>
-          <w:shd w:val="clear" w:color="auto" w:fill="FFFFFF"/>
-        </w:rPr>
-        <w:t>云喇叭支付消息推送平台</w:t>
-      </w:r>
-      <w:r>
-        <w:rPr>
-          <w:rFonts w:ascii="Helvetica" w:hAnsi="Helvetica" w:cs="Helvetica"/>
-          <w:color w:val="33353C"/>
-          <w:szCs w:val="21"/>
-          <w:shd w:val="clear" w:color="auto" w:fill="FFFFFF"/>
-        </w:rPr>
-        <w:t xml:space="preserve"> </w:t>
-      </w:r>
-      <w:r>
-        <w:rPr>
-          <w:rFonts w:ascii="Helvetica" w:hAnsi="Helvetica" w:cs="Helvetica" w:hint="eastAsia"/>
-          <w:color w:val="33353C"/>
-          <w:szCs w:val="21"/>
-          <w:shd w:val="clear" w:color="auto" w:fill="FFFFFF"/>
-        </w:rPr>
-        <w:t>智能</w:t>
-      </w:r>
-      <w:r>
-        <w:rPr>
-          <w:rFonts w:ascii="Helvetica" w:hAnsi="Helvetica" w:cs="Helvetica" w:hint="eastAsia"/>
-          <w:color w:val="33353C"/>
-          <w:szCs w:val="21"/>
-          <w:shd w:val="clear" w:color="auto" w:fill="FFFFFF"/>
-        </w:rPr>
-        <w:t>P</w:t>
-      </w:r>
-      <w:r>
-        <w:rPr>
-          <w:rFonts w:ascii="Helvetica" w:hAnsi="Helvetica" w:cs="Helvetica"/>
-          <w:color w:val="33353C"/>
-          <w:szCs w:val="21"/>
-          <w:shd w:val="clear" w:color="auto" w:fill="FFFFFF"/>
-        </w:rPr>
-        <w:t>OS</w:t>
-      </w:r>
-      <w:r>
-        <w:rPr>
-          <w:rFonts w:ascii="Helvetica" w:hAnsi="Helvetica" w:cs="Helvetica" w:hint="eastAsia"/>
-          <w:color w:val="33353C"/>
-          <w:szCs w:val="21"/>
-          <w:shd w:val="clear" w:color="auto" w:fill="FFFFFF"/>
-        </w:rPr>
-        <w:t>应用生态体系</w:t>
-      </w:r>
-      <w:r>
-        <w:rPr>
-          <w:rFonts w:ascii="Helvetica" w:hAnsi="Helvetica" w:cs="Helvetica"/>
-          <w:color w:val="33353C"/>
-          <w:szCs w:val="21"/>
-          <w:shd w:val="clear" w:color="auto" w:fill="FFFFFF"/>
-        </w:rPr>
-        <w:t xml:space="preserve"> </w:t>
-      </w:r>
-      <w:r>
-        <w:rPr>
-          <w:rFonts w:ascii="Helvetica" w:hAnsi="Helvetica" w:cs="Helvetica" w:hint="eastAsia"/>
-          <w:color w:val="33353C"/>
-          <w:szCs w:val="21"/>
-          <w:shd w:val="clear" w:color="auto" w:fill="FFFFFF"/>
-        </w:rPr>
-        <w:t>诺通付</w:t>
-      </w:r>
-    </w:p>
-    <w:p>
-      <w:pPr>
-        <w:rPr>
-          <w:rFonts w:ascii="Helvetica" w:hAnsi="Helvetica" w:cs="Helvetica"/>
+        <w:t>金税基础业务</w:t>
+      </w:r>
+    </w:p>
+    <w:p>
+      <w:pPr>
+        <w:rPr>
+          <w:rFonts w:ascii="Helvetica" w:hAnsi="Helvetica" w:cs="Helvetica"/>
+          <w:color w:val="33353C"/>
+          <w:szCs w:val="21"/>
+          <w:shd w:val="clear" w:color="auto" w:fill="FFFFFF"/>
+        </w:rPr>
+      </w:pPr>
+      <w:r>
+        <w:rPr>
+          <w:rFonts w:ascii="Helvetica" w:hAnsi="Helvetica" w:cs="Helvetica" w:hint="eastAsia"/>
+          <w:color w:val="33353C"/>
+          <w:szCs w:val="21"/>
+          <w:shd w:val="clear" w:color="auto" w:fill="FFFFFF"/>
+        </w:rPr>
+        <w:t>税务</w:t>
+      </w:r>
+      <w:proofErr w:type="spellStart"/>
+      <w:r>
+        <w:rPr>
+          <w:rFonts w:ascii="Helvetica" w:hAnsi="Helvetica" w:cs="Helvetica" w:hint="eastAsia"/>
+          <w:color w:val="33353C"/>
+          <w:szCs w:val="21"/>
+          <w:shd w:val="clear" w:color="auto" w:fill="FFFFFF"/>
+        </w:rPr>
+        <w:t>U</w:t>
+      </w:r>
+      <w:r>
+        <w:rPr>
+          <w:rFonts w:ascii="Helvetica" w:hAnsi="Helvetica" w:cs="Helvetica"/>
+          <w:color w:val="33353C"/>
+          <w:szCs w:val="21"/>
+          <w:shd w:val="clear" w:color="auto" w:fill="FFFFFF"/>
+        </w:rPr>
+        <w:t>K</w:t>
+      </w:r>
+      <w:r>
+        <w:rPr>
+          <w:rFonts w:ascii="Helvetica" w:hAnsi="Helvetica" w:cs="Helvetica" w:hint="eastAsia"/>
+          <w:color w:val="33353C"/>
+          <w:szCs w:val="21"/>
+          <w:shd w:val="clear" w:color="auto" w:fill="FFFFFF"/>
+        </w:rPr>
+        <w:t>ey</w:t>
+      </w:r>
+      <w:proofErr w:type="spellEnd"/>
+      <w:r>
+        <w:rPr>
+          <w:rFonts w:ascii="Helvetica" w:hAnsi="Helvetica" w:cs="Helvetica"/>
+          <w:color w:val="33353C"/>
+          <w:szCs w:val="21"/>
+          <w:shd w:val="clear" w:color="auto" w:fill="FFFFFF"/>
+        </w:rPr>
+        <w:t xml:space="preserve"> </w:t>
+      </w:r>
+      <w:r>
+        <w:rPr>
+          <w:rFonts w:ascii="Helvetica" w:hAnsi="Helvetica" w:cs="Helvetica" w:hint="eastAsia"/>
+          <w:color w:val="33353C"/>
+          <w:szCs w:val="21"/>
+          <w:shd w:val="clear" w:color="auto" w:fill="FFFFFF"/>
+        </w:rPr>
+        <w:t>金税盘</w:t>
+      </w:r>
+      <w:r>
+        <w:rPr>
+          <w:rFonts w:ascii="Helvetica" w:hAnsi="Helvetica" w:cs="Helvetica"/>
+          <w:color w:val="33353C"/>
+          <w:szCs w:val="21"/>
+          <w:shd w:val="clear" w:color="auto" w:fill="FFFFFF"/>
+        </w:rPr>
+        <w:t xml:space="preserve"> </w:t>
+      </w:r>
+      <w:r>
+        <w:rPr>
+          <w:rFonts w:ascii="Helvetica" w:hAnsi="Helvetica" w:cs="Helvetica" w:hint="eastAsia"/>
+          <w:color w:val="33353C"/>
+          <w:szCs w:val="21"/>
+          <w:shd w:val="clear" w:color="auto" w:fill="FFFFFF"/>
+        </w:rPr>
+        <w:t>增值税发票开票软件</w:t>
+      </w:r>
+    </w:p>
+    <w:p>
+      <w:pPr>
+        <w:rPr>
+          <w:rFonts w:ascii="Helvetica" w:hAnsi="Helvetica" w:cs="Helvetica"/>
+          <w:color w:val="33353C"/>
+          <w:szCs w:val="21"/>
+          <w:shd w:val="clear" w:color="auto" w:fill="FFFFFF"/>
+        </w:rPr>
+      </w:pPr>
+      <w:r>
+        <w:rPr>
+          <w:rFonts w:ascii="Helvetica" w:hAnsi="Helvetica" w:cs="Helvetica" w:hint="eastAsia"/>
           <w:color w:val="33353C"/>
           <w:szCs w:val="21"/>
           <w:highlight w:val="green"/>
           <w:shd w:val="clear" w:color="auto" w:fill="FFFFFF"/>
         </w:rPr>
+        <w:t>智慧税务</w:t>
+      </w:r>
+    </w:p>
+    <w:p>
+      <w:pPr>
+        <w:rPr>
+          <w:rFonts w:ascii="Helvetica" w:hAnsi="Helvetica" w:cs="Helvetica"/>
+          <w:color w:val="33353C"/>
+          <w:szCs w:val="21"/>
+          <w:shd w:val="clear" w:color="auto" w:fill="FFFFFF"/>
+        </w:rPr>
+      </w:pPr>
+      <w:r>
+        <w:rPr>
+          <w:rFonts w:ascii="Helvetica" w:hAnsi="Helvetica" w:cs="Helvetica" w:hint="eastAsia"/>
+          <w:color w:val="33353C"/>
+          <w:szCs w:val="21"/>
+          <w:shd w:val="clear" w:color="auto" w:fill="FFFFFF"/>
+        </w:rPr>
+        <w:t>财政电子票据</w:t>
+      </w:r>
+      <w:r>
+        <w:rPr>
+          <w:rFonts w:ascii="Helvetica" w:hAnsi="Helvetica" w:cs="Helvetica"/>
+          <w:color w:val="33353C"/>
+          <w:szCs w:val="21"/>
+          <w:shd w:val="clear" w:color="auto" w:fill="FFFFFF"/>
+        </w:rPr>
+        <w:t xml:space="preserve"> </w:t>
+      </w:r>
+      <w:r>
+        <w:rPr>
+          <w:rFonts w:ascii="Helvetica" w:hAnsi="Helvetica" w:cs="Helvetica" w:hint="eastAsia"/>
+          <w:color w:val="33353C"/>
+          <w:szCs w:val="21"/>
+          <w:shd w:val="clear" w:color="auto" w:fill="FFFFFF"/>
+        </w:rPr>
+        <w:t>区块链</w:t>
+      </w:r>
+      <w:proofErr w:type="gramStart"/>
+      <w:r>
+        <w:rPr>
+          <w:rFonts w:ascii="Helvetica" w:hAnsi="Helvetica" w:cs="Helvetica" w:hint="eastAsia"/>
+          <w:color w:val="33353C"/>
+          <w:szCs w:val="21"/>
+          <w:shd w:val="clear" w:color="auto" w:fill="FFFFFF"/>
+        </w:rPr>
+        <w:t>车购税管理系统</w:t>
+      </w:r>
+      <w:proofErr w:type="gramEnd"/>
+      <w:r>
+        <w:rPr>
+          <w:rFonts w:ascii="Helvetica" w:hAnsi="Helvetica" w:cs="Helvetica"/>
+          <w:color w:val="33353C"/>
+          <w:szCs w:val="21"/>
+          <w:shd w:val="clear" w:color="auto" w:fill="FFFFFF"/>
+        </w:rPr>
+        <w:t xml:space="preserve"> </w:t>
+      </w:r>
+      <w:r>
+        <w:rPr>
+          <w:rFonts w:ascii="Helvetica" w:hAnsi="Helvetica" w:cs="Helvetica" w:hint="eastAsia"/>
+          <w:color w:val="33353C"/>
+          <w:szCs w:val="21"/>
+          <w:shd w:val="clear" w:color="auto" w:fill="FFFFFF"/>
+        </w:rPr>
+        <w:t>智慧税务大数据分析平台</w:t>
+      </w:r>
+    </w:p>
+    <w:p>
+      <w:pPr>
+        <w:rPr>
+          <w:rFonts w:ascii="Helvetica" w:hAnsi="Helvetica" w:cs="Helvetica"/>
+          <w:color w:val="33353C"/>
+          <w:szCs w:val="21"/>
+          <w:shd w:val="clear" w:color="auto" w:fill="FFFFFF"/>
+        </w:rPr>
+      </w:pPr>
+      <w:r>
+        <w:rPr>
+          <w:rFonts w:ascii="Helvetica" w:hAnsi="Helvetica" w:cs="Helvetica" w:hint="eastAsia"/>
+          <w:color w:val="33353C"/>
+          <w:szCs w:val="21"/>
+          <w:shd w:val="clear" w:color="auto" w:fill="FFFFFF"/>
+        </w:rPr>
+        <w:t>智慧电子税务局</w:t>
+      </w:r>
+      <w:r>
+        <w:rPr>
+          <w:rFonts w:ascii="Helvetica" w:hAnsi="Helvetica" w:cs="Helvetica"/>
+          <w:color w:val="33353C"/>
+          <w:szCs w:val="21"/>
+          <w:shd w:val="clear" w:color="auto" w:fill="FFFFFF"/>
+        </w:rPr>
+        <w:tab/>
+      </w:r>
+    </w:p>
+    <w:p>
+      <w:pPr>
+        <w:rPr>
+          <w:rFonts w:ascii="Helvetica" w:hAnsi="Helvetica" w:cs="Helvetica"/>
+          <w:color w:val="33353C"/>
+          <w:szCs w:val="21"/>
+          <w:shd w:val="clear" w:color="auto" w:fill="FFFFFF"/>
+        </w:rPr>
       </w:pPr>
       <w:r>
         <w:rPr>
@@ -6362,261 +6150,93 @@
           <w:highlight w:val="green"/>
           <w:shd w:val="clear" w:color="auto" w:fill="FFFFFF"/>
         </w:rPr>
-        <w:t>财税服务</w:t>
-      </w:r>
-    </w:p>
-    <w:p>
-      <w:pPr>
-        <w:rPr>
-          <w:rFonts w:ascii="Helvetica" w:hAnsi="Helvetica" w:cs="Helvetica"/>
-          <w:color w:val="33353C"/>
-          <w:szCs w:val="21"/>
-          <w:shd w:val="clear" w:color="auto" w:fill="FFFFFF"/>
-        </w:rPr>
-      </w:pPr>
-      <w:r>
-        <w:rPr>
-          <w:rFonts w:ascii="Helvetica" w:hAnsi="Helvetica" w:cs="Helvetica" w:hint="eastAsia"/>
-          <w:color w:val="33353C"/>
-          <w:szCs w:val="21"/>
-          <w:shd w:val="clear" w:color="auto" w:fill="FFFFFF"/>
-        </w:rPr>
-        <w:t>企业高新认定</w:t>
-      </w:r>
-      <w:r>
-        <w:rPr>
-          <w:rFonts w:ascii="Helvetica" w:hAnsi="Helvetica" w:cs="Helvetica" w:hint="eastAsia"/>
-          <w:color w:val="33353C"/>
-          <w:szCs w:val="21"/>
-          <w:shd w:val="clear" w:color="auto" w:fill="FFFFFF"/>
-        </w:rPr>
-        <w:t xml:space="preserve"> </w:t>
-      </w:r>
-      <w:r>
-        <w:rPr>
-          <w:rFonts w:ascii="Helvetica" w:hAnsi="Helvetica" w:cs="Helvetica"/>
-          <w:color w:val="33353C"/>
-          <w:szCs w:val="21"/>
-          <w:shd w:val="clear" w:color="auto" w:fill="FFFFFF"/>
-        </w:rPr>
-        <w:t>A8</w:t>
-      </w:r>
-      <w:r>
-        <w:rPr>
-          <w:rFonts w:ascii="Helvetica" w:hAnsi="Helvetica" w:cs="Helvetica" w:hint="eastAsia"/>
-          <w:color w:val="33353C"/>
-          <w:szCs w:val="21"/>
-          <w:shd w:val="clear" w:color="auto" w:fill="FFFFFF"/>
-        </w:rPr>
-        <w:t>云费控</w:t>
-      </w:r>
-      <w:r>
-        <w:rPr>
-          <w:rFonts w:ascii="Helvetica" w:hAnsi="Helvetica" w:cs="Helvetica" w:hint="eastAsia"/>
-          <w:color w:val="33353C"/>
-          <w:szCs w:val="21"/>
-          <w:shd w:val="clear" w:color="auto" w:fill="FFFFFF"/>
-        </w:rPr>
-        <w:t xml:space="preserve"> </w:t>
-      </w:r>
-      <w:r>
-        <w:rPr>
-          <w:rFonts w:ascii="Helvetica" w:hAnsi="Helvetica" w:cs="Helvetica" w:hint="eastAsia"/>
-          <w:color w:val="33353C"/>
-          <w:szCs w:val="21"/>
-          <w:shd w:val="clear" w:color="auto" w:fill="FFFFFF"/>
-        </w:rPr>
-        <w:t>视频会议</w:t>
-      </w:r>
-      <w:r>
-        <w:rPr>
-          <w:rFonts w:ascii="Helvetica" w:hAnsi="Helvetica" w:cs="Helvetica" w:hint="eastAsia"/>
-          <w:color w:val="33353C"/>
-          <w:szCs w:val="21"/>
-          <w:shd w:val="clear" w:color="auto" w:fill="FFFFFF"/>
-        </w:rPr>
-        <w:t xml:space="preserve"> </w:t>
-      </w:r>
-      <w:r>
-        <w:rPr>
-          <w:rFonts w:ascii="Helvetica" w:hAnsi="Helvetica" w:cs="Helvetica" w:hint="eastAsia"/>
-          <w:color w:val="33353C"/>
-          <w:szCs w:val="21"/>
-          <w:shd w:val="clear" w:color="auto" w:fill="FFFFFF"/>
-        </w:rPr>
-        <w:t>诺言</w:t>
-      </w:r>
-      <w:r>
-        <w:rPr>
-          <w:rFonts w:ascii="Helvetica" w:hAnsi="Helvetica" w:cs="Helvetica" w:hint="eastAsia"/>
-          <w:color w:val="33353C"/>
-          <w:szCs w:val="21"/>
-          <w:shd w:val="clear" w:color="auto" w:fill="FFFFFF"/>
-        </w:rPr>
-        <w:t xml:space="preserve"> </w:t>
-      </w:r>
-      <w:r>
-        <w:rPr>
-          <w:rFonts w:ascii="Helvetica" w:hAnsi="Helvetica" w:cs="Helvetica" w:hint="eastAsia"/>
-          <w:color w:val="33353C"/>
-          <w:szCs w:val="21"/>
-          <w:shd w:val="clear" w:color="auto" w:fill="FFFFFF"/>
-        </w:rPr>
-        <w:t>极速开票</w:t>
-      </w:r>
-      <w:r>
-        <w:rPr>
-          <w:rFonts w:ascii="Helvetica" w:hAnsi="Helvetica" w:cs="Helvetica" w:hint="eastAsia"/>
-          <w:color w:val="33353C"/>
-          <w:szCs w:val="21"/>
-          <w:shd w:val="clear" w:color="auto" w:fill="FFFFFF"/>
-        </w:rPr>
-        <w:t xml:space="preserve"> </w:t>
-      </w:r>
-      <w:r>
-        <w:rPr>
-          <w:rFonts w:ascii="Helvetica" w:hAnsi="Helvetica" w:cs="Helvetica" w:hint="eastAsia"/>
-          <w:color w:val="33353C"/>
-          <w:szCs w:val="21"/>
-          <w:shd w:val="clear" w:color="auto" w:fill="FFFFFF"/>
-        </w:rPr>
-        <w:t>企业财税咨询服务</w:t>
-      </w:r>
-      <w:r>
-        <w:rPr>
-          <w:rFonts w:ascii="Helvetica" w:hAnsi="Helvetica" w:cs="Helvetica" w:hint="eastAsia"/>
-          <w:color w:val="33353C"/>
-          <w:szCs w:val="21"/>
-          <w:shd w:val="clear" w:color="auto" w:fill="FFFFFF"/>
-        </w:rPr>
-        <w:t xml:space="preserve"> </w:t>
-      </w:r>
-      <w:r>
-        <w:rPr>
-          <w:rFonts w:ascii="Helvetica" w:hAnsi="Helvetica" w:cs="Helvetica" w:hint="eastAsia"/>
-          <w:color w:val="33353C"/>
-          <w:szCs w:val="21"/>
-          <w:shd w:val="clear" w:color="auto" w:fill="FFFFFF"/>
-        </w:rPr>
-        <w:t>财税课堂</w:t>
-      </w:r>
-      <w:r>
-        <w:rPr>
-          <w:rFonts w:ascii="Helvetica" w:hAnsi="Helvetica" w:cs="Helvetica" w:hint="eastAsia"/>
-          <w:color w:val="33353C"/>
-          <w:szCs w:val="21"/>
-          <w:shd w:val="clear" w:color="auto" w:fill="FFFFFF"/>
-        </w:rPr>
-        <w:t xml:space="preserve"> </w:t>
-      </w:r>
-    </w:p>
-    <w:p>
-      <w:pPr>
-        <w:rPr>
-          <w:rFonts w:ascii="Helvetica" w:hAnsi="Helvetica" w:cs="Helvetica"/>
-          <w:color w:val="33353C"/>
-          <w:szCs w:val="21"/>
-          <w:shd w:val="clear" w:color="auto" w:fill="FFFFFF"/>
-        </w:rPr>
-      </w:pPr>
-      <w:r>
-        <w:rPr>
-          <w:rFonts w:ascii="Helvetica" w:hAnsi="Helvetica" w:cs="Helvetica" w:hint="eastAsia"/>
-          <w:color w:val="33353C"/>
-          <w:szCs w:val="21"/>
-          <w:shd w:val="clear" w:color="auto" w:fill="FFFFFF"/>
-        </w:rPr>
-        <w:t>诺税通</w:t>
-      </w:r>
-      <w:r>
-        <w:rPr>
-          <w:rFonts w:ascii="Helvetica" w:hAnsi="Helvetica" w:cs="Helvetica" w:hint="eastAsia"/>
-          <w:color w:val="33353C"/>
-          <w:szCs w:val="21"/>
-          <w:shd w:val="clear" w:color="auto" w:fill="FFFFFF"/>
-        </w:rPr>
-        <w:t>(</w:t>
-      </w:r>
-      <w:r>
-        <w:rPr>
-          <w:rFonts w:ascii="Helvetica" w:hAnsi="Helvetica" w:cs="Helvetica" w:hint="eastAsia"/>
-          <w:color w:val="33353C"/>
-          <w:szCs w:val="21"/>
-          <w:shd w:val="clear" w:color="auto" w:fill="FFFFFF"/>
-        </w:rPr>
-        <w:t>财税助手</w:t>
-      </w:r>
-      <w:r>
-        <w:rPr>
-          <w:rFonts w:ascii="Helvetica" w:hAnsi="Helvetica" w:cs="Helvetica"/>
-          <w:color w:val="33353C"/>
-          <w:szCs w:val="21"/>
-          <w:shd w:val="clear" w:color="auto" w:fill="FFFFFF"/>
-        </w:rPr>
-        <w:t xml:space="preserve">) </w:t>
-      </w:r>
-      <w:r>
-        <w:rPr>
-          <w:rFonts w:ascii="Helvetica" w:hAnsi="Helvetica" w:cs="Helvetica" w:hint="eastAsia"/>
-          <w:color w:val="33353C"/>
-          <w:szCs w:val="21"/>
-          <w:shd w:val="clear" w:color="auto" w:fill="FFFFFF"/>
-        </w:rPr>
-        <w:t>诺诺云记账</w:t>
-      </w:r>
-      <w:r>
-        <w:rPr>
-          <w:rFonts w:ascii="Helvetica" w:hAnsi="Helvetica" w:cs="Helvetica" w:hint="eastAsia"/>
-          <w:color w:val="33353C"/>
-          <w:szCs w:val="21"/>
-          <w:shd w:val="clear" w:color="auto" w:fill="FFFFFF"/>
-        </w:rPr>
-        <w:t xml:space="preserve"> </w:t>
-      </w:r>
-      <w:r>
-        <w:rPr>
-          <w:rFonts w:ascii="Helvetica" w:hAnsi="Helvetica" w:cs="Helvetica" w:hint="eastAsia"/>
-          <w:color w:val="33353C"/>
-          <w:szCs w:val="21"/>
-          <w:shd w:val="clear" w:color="auto" w:fill="FFFFFF"/>
-        </w:rPr>
-        <w:t>诺诺云代帐</w:t>
-      </w:r>
-      <w:r>
-        <w:rPr>
-          <w:rFonts w:ascii="Helvetica" w:hAnsi="Helvetica" w:cs="Helvetica" w:hint="eastAsia"/>
-          <w:color w:val="33353C"/>
-          <w:szCs w:val="21"/>
-          <w:shd w:val="clear" w:color="auto" w:fill="FFFFFF"/>
-        </w:rPr>
-        <w:t xml:space="preserve"> </w:t>
-      </w:r>
-      <w:r>
-        <w:rPr>
-          <w:rFonts w:ascii="Helvetica" w:hAnsi="Helvetica" w:cs="Helvetica" w:hint="eastAsia"/>
-          <w:color w:val="33353C"/>
-          <w:szCs w:val="21"/>
-          <w:shd w:val="clear" w:color="auto" w:fill="FFFFFF"/>
-        </w:rPr>
-        <w:t>财税金融服务平台</w:t>
-      </w:r>
-      <w:r>
-        <w:rPr>
-          <w:rFonts w:ascii="Helvetica" w:hAnsi="Helvetica" w:cs="Helvetica" w:hint="eastAsia"/>
-          <w:color w:val="33353C"/>
-          <w:szCs w:val="21"/>
-          <w:shd w:val="clear" w:color="auto" w:fill="FFFFFF"/>
-        </w:rPr>
-        <w:t xml:space="preserve"> </w:t>
-      </w:r>
-      <w:r>
-        <w:rPr>
-          <w:rFonts w:ascii="Helvetica" w:hAnsi="Helvetica" w:cs="Helvetica" w:hint="eastAsia"/>
-          <w:color w:val="33353C"/>
-          <w:szCs w:val="21"/>
-          <w:shd w:val="clear" w:color="auto" w:fill="FFFFFF"/>
-        </w:rPr>
-        <w:t>财税增值服务</w:t>
+        <w:t>智能产品</w:t>
+      </w:r>
+    </w:p>
+    <w:p>
+      <w:pPr>
+        <w:rPr>
+          <w:rFonts w:ascii="Helvetica" w:hAnsi="Helvetica" w:cs="Helvetica"/>
+          <w:color w:val="33353C"/>
+          <w:szCs w:val="21"/>
+          <w:shd w:val="clear" w:color="auto" w:fill="FFFFFF"/>
+        </w:rPr>
+      </w:pPr>
+      <w:r>
+        <w:rPr>
+          <w:rFonts w:ascii="Helvetica" w:hAnsi="Helvetica" w:cs="Helvetica" w:hint="eastAsia"/>
+          <w:color w:val="33353C"/>
+          <w:szCs w:val="21"/>
+          <w:shd w:val="clear" w:color="auto" w:fill="FFFFFF"/>
+        </w:rPr>
+        <w:t>自助办税终端系统智能管控平台</w:t>
+      </w:r>
+      <w:r>
+        <w:rPr>
+          <w:rFonts w:ascii="Helvetica" w:hAnsi="Helvetica" w:cs="Helvetica"/>
+          <w:color w:val="33353C"/>
+          <w:szCs w:val="21"/>
+          <w:shd w:val="clear" w:color="auto" w:fill="FFFFFF"/>
+        </w:rPr>
+        <w:t xml:space="preserve"> </w:t>
+      </w:r>
+      <w:proofErr w:type="gramStart"/>
+      <w:r>
+        <w:rPr>
+          <w:rFonts w:ascii="Helvetica" w:hAnsi="Helvetica" w:cs="Helvetica" w:hint="eastAsia"/>
+          <w:color w:val="33353C"/>
+          <w:szCs w:val="21"/>
+          <w:shd w:val="clear" w:color="auto" w:fill="FFFFFF"/>
+        </w:rPr>
+        <w:t>智能微厅</w:t>
+      </w:r>
+      <w:proofErr w:type="gramEnd"/>
+      <w:r>
+        <w:rPr>
+          <w:rFonts w:ascii="Helvetica" w:hAnsi="Helvetica" w:cs="Helvetica"/>
+          <w:color w:val="33353C"/>
+          <w:szCs w:val="21"/>
+          <w:shd w:val="clear" w:color="auto" w:fill="FFFFFF"/>
+        </w:rPr>
+        <w:t xml:space="preserve"> </w:t>
+      </w:r>
+      <w:r>
+        <w:rPr>
+          <w:rFonts w:ascii="Helvetica" w:hAnsi="Helvetica" w:cs="Helvetica" w:hint="eastAsia"/>
+          <w:color w:val="33353C"/>
+          <w:szCs w:val="21"/>
+          <w:shd w:val="clear" w:color="auto" w:fill="FFFFFF"/>
+        </w:rPr>
+        <w:t>行业</w:t>
+      </w:r>
+      <w:proofErr w:type="gramStart"/>
+      <w:r>
+        <w:rPr>
+          <w:rFonts w:ascii="Helvetica" w:hAnsi="Helvetica" w:cs="Helvetica" w:hint="eastAsia"/>
+          <w:color w:val="33353C"/>
+          <w:szCs w:val="21"/>
+          <w:shd w:val="clear" w:color="auto" w:fill="FFFFFF"/>
+        </w:rPr>
+        <w:t>端业务</w:t>
+      </w:r>
+      <w:proofErr w:type="gramEnd"/>
+      <w:r>
+        <w:rPr>
+          <w:rFonts w:ascii="Helvetica" w:hAnsi="Helvetica" w:cs="Helvetica"/>
+          <w:color w:val="33353C"/>
+          <w:szCs w:val="21"/>
+          <w:shd w:val="clear" w:color="auto" w:fill="FFFFFF"/>
+        </w:rPr>
+        <w:t xml:space="preserve"> </w:t>
+      </w:r>
+      <w:r>
+        <w:rPr>
+          <w:rFonts w:ascii="Helvetica" w:hAnsi="Helvetica" w:cs="Helvetica" w:hint="eastAsia"/>
+          <w:color w:val="33353C"/>
+          <w:szCs w:val="21"/>
+          <w:shd w:val="clear" w:color="auto" w:fill="FFFFFF"/>
+        </w:rPr>
+        <w:t>税局端业务</w:t>
       </w:r>
     </w:p>
     <w:p>
@@ -6636,37 +6256,177 @@
           <w:highlight w:val="green"/>
           <w:shd w:val="clear" w:color="auto" w:fill="FFFFFF"/>
         </w:rPr>
-        <w:t>征信服务</w:t>
-      </w:r>
-    </w:p>
-    <w:p>
-      <w:pPr>
-        <w:rPr>
-          <w:rFonts w:ascii="Helvetica" w:hAnsi="Helvetica" w:cs="Helvetica"/>
-          <w:color w:val="33353C"/>
-          <w:szCs w:val="21"/>
-          <w:shd w:val="clear" w:color="auto" w:fill="FFFFFF"/>
-        </w:rPr>
-      </w:pPr>
-      <w:r>
-        <w:rPr>
-          <w:rFonts w:ascii="Helvetica" w:hAnsi="Helvetica" w:cs="Helvetica" w:hint="eastAsia"/>
-          <w:color w:val="33353C"/>
-          <w:szCs w:val="21"/>
-          <w:shd w:val="clear" w:color="auto" w:fill="FFFFFF"/>
-        </w:rPr>
-        <w:t>企业征信</w:t>
-      </w:r>
-    </w:p>
-    <w:p>
-      <w:pPr>
-        <w:rPr>
-          <w:rFonts w:ascii="Helvetica" w:hAnsi="Helvetica" w:cs="Helvetica"/>
-          <w:color w:val="33353C"/>
-          <w:szCs w:val="21"/>
-          <w:shd w:val="clear" w:color="auto" w:fill="FFFFFF"/>
-        </w:rPr>
-      </w:pPr>
+        <w:t>大客户解决方案</w:t>
+      </w:r>
+    </w:p>
+    <w:p>
+      <w:pPr>
+        <w:rPr>
+          <w:rFonts w:ascii="Helvetica" w:hAnsi="Helvetica" w:cs="Helvetica"/>
+          <w:color w:val="33353C"/>
+          <w:szCs w:val="21"/>
+          <w:shd w:val="clear" w:color="auto" w:fill="FFFFFF"/>
+        </w:rPr>
+      </w:pPr>
+      <w:proofErr w:type="spellStart"/>
+      <w:r>
+        <w:rPr>
+          <w:shd w:val="clear" w:color="auto" w:fill="FFFFFF"/>
+        </w:rPr>
+        <w:t>Aisino</w:t>
+      </w:r>
+      <w:proofErr w:type="spellEnd"/>
+      <w:r>
+        <w:rPr>
+          <w:shd w:val="clear" w:color="auto" w:fill="FFFFFF"/>
+        </w:rPr>
+        <w:t>环境保护税智能管控系统</w:t>
+      </w:r>
+      <w:r>
+        <w:rPr>
+          <w:shd w:val="clear" w:color="auto" w:fill="FFFFFF"/>
+        </w:rPr>
+        <w:tab/>
+        <w:t xml:space="preserve"> </w:t>
+      </w:r>
+      <w:proofErr w:type="spellStart"/>
+      <w:r>
+        <w:rPr>
+          <w:shd w:val="clear" w:color="auto" w:fill="FFFFFF"/>
+        </w:rPr>
+        <w:t>Aisino</w:t>
+      </w:r>
+      <w:proofErr w:type="spellEnd"/>
+      <w:r>
+        <w:rPr>
+          <w:rFonts w:hint="eastAsia"/>
+          <w:shd w:val="clear" w:color="auto" w:fill="FFFFFF"/>
+        </w:rPr>
+        <w:t>增值税管理系统</w:t>
+      </w:r>
+      <w:r>
+        <w:rPr>
+          <w:rFonts w:ascii="Helvetica" w:hAnsi="Helvetica" w:cs="Helvetica" w:hint="eastAsia"/>
+          <w:color w:val="33353C"/>
+          <w:szCs w:val="21"/>
+          <w:shd w:val="clear" w:color="auto" w:fill="FFFFFF"/>
+        </w:rPr>
+        <w:t xml:space="preserve"> </w:t>
+      </w:r>
+      <w:r>
+        <w:rPr>
+          <w:rFonts w:ascii="Helvetica" w:hAnsi="Helvetica" w:cs="Helvetica" w:hint="eastAsia"/>
+          <w:color w:val="33353C"/>
+          <w:szCs w:val="21"/>
+          <w:shd w:val="clear" w:color="auto" w:fill="FFFFFF"/>
+        </w:rPr>
+        <w:t>增值税</w:t>
+      </w:r>
+      <w:proofErr w:type="gramStart"/>
+      <w:r>
+        <w:rPr>
+          <w:rFonts w:ascii="Helvetica" w:hAnsi="Helvetica" w:cs="Helvetica" w:hint="eastAsia"/>
+          <w:color w:val="33353C"/>
+          <w:szCs w:val="21"/>
+          <w:shd w:val="clear" w:color="auto" w:fill="FFFFFF"/>
+        </w:rPr>
+        <w:t>发票纸电一体化</w:t>
+      </w:r>
+      <w:proofErr w:type="gramEnd"/>
+      <w:r>
+        <w:rPr>
+          <w:rFonts w:ascii="Helvetica" w:hAnsi="Helvetica" w:cs="Helvetica" w:hint="eastAsia"/>
+          <w:color w:val="33353C"/>
+          <w:szCs w:val="21"/>
+          <w:shd w:val="clear" w:color="auto" w:fill="FFFFFF"/>
+        </w:rPr>
+        <w:t>系统</w:t>
+      </w:r>
+      <w:r>
+        <w:rPr>
+          <w:rFonts w:ascii="Helvetica" w:hAnsi="Helvetica" w:cs="Helvetica"/>
+          <w:color w:val="33353C"/>
+          <w:szCs w:val="21"/>
+          <w:shd w:val="clear" w:color="auto" w:fill="FFFFFF"/>
+        </w:rPr>
+        <w:tab/>
+      </w:r>
+      <w:r>
+        <w:rPr>
+          <w:rFonts w:ascii="Helvetica" w:hAnsi="Helvetica" w:cs="Helvetica" w:hint="eastAsia"/>
+          <w:color w:val="33353C"/>
+          <w:szCs w:val="21"/>
+          <w:shd w:val="clear" w:color="auto" w:fill="FFFFFF"/>
+        </w:rPr>
+        <w:t>企业税务大数据</w:t>
+      </w:r>
+      <w:proofErr w:type="gramStart"/>
+      <w:r>
+        <w:rPr>
+          <w:rFonts w:ascii="Helvetica" w:hAnsi="Helvetica" w:cs="Helvetica" w:hint="eastAsia"/>
+          <w:color w:val="33353C"/>
+          <w:szCs w:val="21"/>
+          <w:shd w:val="clear" w:color="auto" w:fill="FFFFFF"/>
+        </w:rPr>
+        <w:t>智能风控系统</w:t>
+      </w:r>
+      <w:proofErr w:type="gramEnd"/>
+      <w:r>
+        <w:rPr>
+          <w:rFonts w:ascii="Helvetica" w:hAnsi="Helvetica" w:cs="Helvetica" w:hint="eastAsia"/>
+          <w:color w:val="33353C"/>
+          <w:szCs w:val="21"/>
+          <w:shd w:val="clear" w:color="auto" w:fill="FFFFFF"/>
+        </w:rPr>
+        <w:t xml:space="preserve"> </w:t>
+      </w:r>
+      <w:r>
+        <w:rPr>
+          <w:rFonts w:ascii="Helvetica" w:hAnsi="Helvetica" w:cs="Helvetica" w:hint="eastAsia"/>
+          <w:color w:val="33353C"/>
+          <w:szCs w:val="21"/>
+          <w:shd w:val="clear" w:color="auto" w:fill="FFFFFF"/>
+        </w:rPr>
+        <w:t>集团型企业税务管理系统</w:t>
+      </w:r>
+      <w:r>
+        <w:rPr>
+          <w:rFonts w:ascii="Helvetica" w:hAnsi="Helvetica" w:cs="Helvetica"/>
+          <w:color w:val="33353C"/>
+          <w:szCs w:val="21"/>
+          <w:shd w:val="clear" w:color="auto" w:fill="FFFFFF"/>
+        </w:rPr>
+        <w:tab/>
+      </w:r>
+      <w:r>
+        <w:rPr>
+          <w:rFonts w:ascii="Helvetica" w:hAnsi="Helvetica" w:cs="Helvetica"/>
+          <w:color w:val="33353C"/>
+          <w:szCs w:val="21"/>
+          <w:shd w:val="clear" w:color="auto" w:fill="FFFFFF"/>
+        </w:rPr>
+        <w:tab/>
+      </w:r>
+      <w:r>
+        <w:rPr>
+          <w:rFonts w:ascii="Helvetica" w:hAnsi="Helvetica" w:cs="Helvetica"/>
+          <w:color w:val="33353C"/>
+          <w:szCs w:val="21"/>
+          <w:shd w:val="clear" w:color="auto" w:fill="FFFFFF"/>
+        </w:rPr>
+        <w:tab/>
+      </w:r>
+    </w:p>
+    <w:p>
+      <w:pPr>
+        <w:rPr>
+          <w:rFonts w:ascii="Helvetica" w:hAnsi="Helvetica" w:cs="Helvetica"/>
+          <w:color w:val="33353C"/>
+          <w:szCs w:val="21"/>
+          <w:shd w:val="clear" w:color="auto" w:fill="FFFFFF"/>
+        </w:rPr>
+      </w:pPr>
+      <w:proofErr w:type="gramStart"/>
       <w:r>
         <w:rPr>
           <w:rFonts w:ascii="Helvetica" w:hAnsi="Helvetica" w:cs="Helvetica" w:hint="eastAsia"/>
@@ -6675,134 +6435,159 @@
           <w:highlight w:val="green"/>
           <w:shd w:val="clear" w:color="auto" w:fill="FFFFFF"/>
         </w:rPr>
-        <w:t>金融科技</w:t>
-      </w:r>
-    </w:p>
-    <w:p>
-      <w:pPr>
-        <w:rPr>
-          <w:rFonts w:ascii="Helvetica" w:hAnsi="Helvetica" w:cs="Helvetica"/>
-          <w:color w:val="33353C"/>
-          <w:szCs w:val="21"/>
-          <w:shd w:val="clear" w:color="auto" w:fill="FFFFFF"/>
-        </w:rPr>
-      </w:pPr>
-      <w:r>
-        <w:rPr>
-          <w:rFonts w:ascii="Helvetica" w:hAnsi="Helvetica" w:cs="Helvetica" w:hint="eastAsia"/>
-          <w:color w:val="33353C"/>
-          <w:szCs w:val="21"/>
-          <w:shd w:val="clear" w:color="auto" w:fill="FFFFFF"/>
-        </w:rPr>
-        <w:t>俄罗斯智能</w:t>
-      </w:r>
-      <w:r>
-        <w:rPr>
-          <w:rFonts w:ascii="Helvetica" w:hAnsi="Helvetica" w:cs="Helvetica" w:hint="eastAsia"/>
-          <w:color w:val="33353C"/>
-          <w:szCs w:val="21"/>
-          <w:shd w:val="clear" w:color="auto" w:fill="FFFFFF"/>
-        </w:rPr>
-        <w:t>pos</w:t>
-      </w:r>
-      <w:r>
-        <w:rPr>
-          <w:rFonts w:ascii="Helvetica" w:hAnsi="Helvetica" w:cs="Helvetica" w:hint="eastAsia"/>
-          <w:color w:val="33353C"/>
-          <w:szCs w:val="21"/>
-          <w:shd w:val="clear" w:color="auto" w:fill="FFFFFF"/>
-        </w:rPr>
-        <w:t>税控项目</w:t>
-      </w:r>
-      <w:r>
-        <w:rPr>
-          <w:rFonts w:ascii="Helvetica" w:hAnsi="Helvetica" w:cs="Helvetica" w:hint="eastAsia"/>
-          <w:color w:val="33353C"/>
-          <w:szCs w:val="21"/>
-          <w:shd w:val="clear" w:color="auto" w:fill="FFFFFF"/>
-        </w:rPr>
-        <w:t xml:space="preserve"> </w:t>
-      </w:r>
-      <w:r>
-        <w:rPr>
-          <w:rFonts w:ascii="Helvetica" w:hAnsi="Helvetica" w:cs="Helvetica" w:hint="eastAsia"/>
-          <w:color w:val="33353C"/>
-          <w:szCs w:val="21"/>
-          <w:shd w:val="clear" w:color="auto" w:fill="FFFFFF"/>
-        </w:rPr>
-        <w:t>远程银行</w:t>
-      </w:r>
-      <w:r>
-        <w:rPr>
-          <w:rFonts w:ascii="Helvetica" w:hAnsi="Helvetica" w:cs="Helvetica" w:hint="eastAsia"/>
-          <w:color w:val="33353C"/>
-          <w:szCs w:val="21"/>
-          <w:shd w:val="clear" w:color="auto" w:fill="FFFFFF"/>
-        </w:rPr>
-        <w:t xml:space="preserve"> </w:t>
-      </w:r>
-      <w:r>
-        <w:rPr>
-          <w:rFonts w:ascii="Helvetica" w:hAnsi="Helvetica" w:cs="Helvetica" w:hint="eastAsia"/>
-          <w:color w:val="33353C"/>
-          <w:szCs w:val="21"/>
-          <w:shd w:val="clear" w:color="auto" w:fill="FFFFFF"/>
-        </w:rPr>
-        <w:t>智慧银行</w:t>
-      </w:r>
-      <w:r>
-        <w:rPr>
-          <w:rFonts w:ascii="Helvetica" w:hAnsi="Helvetica" w:cs="Helvetica" w:hint="eastAsia"/>
-          <w:color w:val="33353C"/>
-          <w:szCs w:val="21"/>
-          <w:shd w:val="clear" w:color="auto" w:fill="FFFFFF"/>
-        </w:rPr>
-        <w:t xml:space="preserve"> </w:t>
-      </w:r>
-      <w:r>
-        <w:rPr>
-          <w:rFonts w:ascii="Helvetica" w:hAnsi="Helvetica" w:cs="Helvetica" w:hint="eastAsia"/>
-          <w:color w:val="33353C"/>
-          <w:szCs w:val="21"/>
-          <w:shd w:val="clear" w:color="auto" w:fill="FFFFFF"/>
-        </w:rPr>
-        <w:t>智慧零售</w:t>
-      </w:r>
-      <w:r>
-        <w:rPr>
-          <w:rFonts w:ascii="Helvetica" w:hAnsi="Helvetica" w:cs="Helvetica" w:hint="eastAsia"/>
-          <w:color w:val="33353C"/>
-          <w:szCs w:val="21"/>
-          <w:shd w:val="clear" w:color="auto" w:fill="FFFFFF"/>
-        </w:rPr>
-        <w:t xml:space="preserve"> </w:t>
-      </w:r>
-      <w:r>
-        <w:rPr>
-          <w:rFonts w:ascii="Helvetica" w:hAnsi="Helvetica" w:cs="Helvetica" w:hint="eastAsia"/>
-          <w:color w:val="33353C"/>
-          <w:szCs w:val="21"/>
-          <w:shd w:val="clear" w:color="auto" w:fill="FFFFFF"/>
-        </w:rPr>
-        <w:t>智慧酒店</w:t>
-      </w:r>
-      <w:r>
-        <w:rPr>
-          <w:rFonts w:ascii="Helvetica" w:hAnsi="Helvetica" w:cs="Helvetica" w:hint="eastAsia"/>
-          <w:color w:val="33353C"/>
-          <w:szCs w:val="21"/>
-          <w:shd w:val="clear" w:color="auto" w:fill="FFFFFF"/>
-        </w:rPr>
-        <w:t xml:space="preserve"> </w:t>
-      </w:r>
-      <w:r>
-        <w:rPr>
-          <w:rFonts w:ascii="Helvetica" w:hAnsi="Helvetica" w:cs="Helvetica" w:hint="eastAsia"/>
-          <w:color w:val="33353C"/>
-          <w:szCs w:val="21"/>
-          <w:shd w:val="clear" w:color="auto" w:fill="FFFFFF"/>
-        </w:rPr>
-        <w:t>智慧景区</w:t>
+        <w:t>云税生态</w:t>
+      </w:r>
+      <w:proofErr w:type="gramEnd"/>
+      <w:r>
+        <w:rPr>
+          <w:rFonts w:ascii="Helvetica" w:hAnsi="Helvetica" w:cs="Helvetica" w:hint="eastAsia"/>
+          <w:color w:val="33353C"/>
+          <w:szCs w:val="21"/>
+          <w:highlight w:val="green"/>
+          <w:shd w:val="clear" w:color="auto" w:fill="FFFFFF"/>
+        </w:rPr>
+        <w:t>业务</w:t>
+      </w:r>
+    </w:p>
+    <w:p>
+      <w:pPr>
+        <w:rPr>
+          <w:rFonts w:ascii="Helvetica" w:hAnsi="Helvetica" w:cs="Helvetica"/>
+          <w:color w:val="33353C"/>
+          <w:szCs w:val="21"/>
+          <w:shd w:val="clear" w:color="auto" w:fill="FFFFFF"/>
+        </w:rPr>
+      </w:pPr>
+      <w:r>
+        <w:rPr>
+          <w:rFonts w:ascii="Helvetica" w:hAnsi="Helvetica" w:cs="Helvetica" w:hint="eastAsia"/>
+          <w:color w:val="33353C"/>
+          <w:szCs w:val="21"/>
+          <w:shd w:val="clear" w:color="auto" w:fill="FFFFFF"/>
+        </w:rPr>
+        <w:t>智慧监管税控一体化平台</w:t>
+      </w:r>
+      <w:r>
+        <w:rPr>
+          <w:rFonts w:ascii="Helvetica" w:hAnsi="Helvetica" w:cs="Helvetica"/>
+          <w:color w:val="33353C"/>
+          <w:szCs w:val="21"/>
+          <w:shd w:val="clear" w:color="auto" w:fill="FFFFFF"/>
+        </w:rPr>
+        <w:t xml:space="preserve"> </w:t>
+      </w:r>
+      <w:proofErr w:type="gramStart"/>
+      <w:r>
+        <w:rPr>
+          <w:rFonts w:ascii="Helvetica" w:hAnsi="Helvetica" w:cs="Helvetica" w:hint="eastAsia"/>
+          <w:color w:val="33353C"/>
+          <w:szCs w:val="21"/>
+          <w:shd w:val="clear" w:color="auto" w:fill="FFFFFF"/>
+        </w:rPr>
+        <w:t>云税生态</w:t>
+      </w:r>
+      <w:proofErr w:type="gramEnd"/>
+      <w:r>
+        <w:rPr>
+          <w:rFonts w:ascii="Helvetica" w:hAnsi="Helvetica" w:cs="Helvetica" w:hint="eastAsia"/>
+          <w:color w:val="33353C"/>
+          <w:szCs w:val="21"/>
+          <w:shd w:val="clear" w:color="auto" w:fill="FFFFFF"/>
+        </w:rPr>
+        <w:t>业务</w:t>
+      </w:r>
+      <w:r>
+        <w:rPr>
+          <w:rFonts w:ascii="Helvetica" w:hAnsi="Helvetica" w:cs="Helvetica"/>
+          <w:color w:val="33353C"/>
+          <w:szCs w:val="21"/>
+          <w:shd w:val="clear" w:color="auto" w:fill="FFFFFF"/>
+        </w:rPr>
+        <w:tab/>
+      </w:r>
+    </w:p>
+    <w:p>
+      <w:pPr>
+        <w:rPr>
+          <w:rFonts w:ascii="Helvetica" w:hAnsi="Helvetica" w:cs="Helvetica"/>
+          <w:color w:val="33353C"/>
+          <w:szCs w:val="21"/>
+          <w:shd w:val="clear" w:color="auto" w:fill="FFFFFF"/>
+        </w:rPr>
+      </w:pPr>
+      <w:r>
+        <w:rPr>
+          <w:rFonts w:ascii="Helvetica" w:hAnsi="Helvetica" w:cs="Helvetica" w:hint="eastAsia"/>
+          <w:color w:val="33353C"/>
+          <w:szCs w:val="21"/>
+          <w:highlight w:val="green"/>
+          <w:shd w:val="clear" w:color="auto" w:fill="FFFFFF"/>
+        </w:rPr>
+        <w:t>培训业务</w:t>
+      </w:r>
+    </w:p>
+    <w:p>
+      <w:pPr>
+        <w:rPr>
+          <w:rFonts w:ascii="Helvetica" w:hAnsi="Helvetica" w:cs="Helvetica"/>
+          <w:color w:val="33353C"/>
+          <w:szCs w:val="21"/>
+          <w:shd w:val="clear" w:color="auto" w:fill="FFFFFF"/>
+        </w:rPr>
+      </w:pPr>
+      <w:r>
+        <w:rPr>
+          <w:rFonts w:ascii="Helvetica" w:hAnsi="Helvetica" w:cs="Helvetica" w:hint="eastAsia"/>
+          <w:color w:val="33353C"/>
+          <w:szCs w:val="21"/>
+          <w:shd w:val="clear" w:color="auto" w:fill="FFFFFF"/>
+        </w:rPr>
+        <w:t>网络平台</w:t>
+      </w:r>
+      <w:r>
+        <w:rPr>
+          <w:rFonts w:ascii="Helvetica" w:hAnsi="Helvetica" w:cs="Helvetica"/>
+          <w:color w:val="33353C"/>
+          <w:szCs w:val="21"/>
+          <w:shd w:val="clear" w:color="auto" w:fill="FFFFFF"/>
+        </w:rPr>
+        <w:t xml:space="preserve"> </w:t>
+      </w:r>
+      <w:r>
+        <w:rPr>
+          <w:rFonts w:ascii="Helvetica" w:hAnsi="Helvetica" w:cs="Helvetica" w:hint="eastAsia"/>
+          <w:color w:val="33353C"/>
+          <w:szCs w:val="21"/>
+          <w:shd w:val="clear" w:color="auto" w:fill="FFFFFF"/>
+        </w:rPr>
+        <w:t>企业市场</w:t>
+      </w:r>
+      <w:r>
+        <w:rPr>
+          <w:rFonts w:ascii="Helvetica" w:hAnsi="Helvetica" w:cs="Helvetica"/>
+          <w:color w:val="33353C"/>
+          <w:szCs w:val="21"/>
+          <w:shd w:val="clear" w:color="auto" w:fill="FFFFFF"/>
+        </w:rPr>
+        <w:t xml:space="preserve"> </w:t>
+      </w:r>
+      <w:r>
+        <w:rPr>
+          <w:rFonts w:ascii="Helvetica" w:hAnsi="Helvetica" w:cs="Helvetica" w:hint="eastAsia"/>
+          <w:color w:val="33353C"/>
+          <w:szCs w:val="21"/>
+          <w:shd w:val="clear" w:color="auto" w:fill="FFFFFF"/>
+        </w:rPr>
+        <w:t>院校市场</w:t>
+      </w:r>
+      <w:r>
+        <w:rPr>
+          <w:rFonts w:ascii="Helvetica" w:hAnsi="Helvetica" w:cs="Helvetica"/>
+          <w:color w:val="33353C"/>
+          <w:szCs w:val="21"/>
+          <w:shd w:val="clear" w:color="auto" w:fill="FFFFFF"/>
+        </w:rPr>
+        <w:tab/>
       </w:r>
     </w:p>
     <w:p>
@@ -6826,6 +6611,677 @@
           <w:highlight w:val="yellow"/>
           <w:shd w:val="clear" w:color="auto" w:fill="FFFFFF"/>
         </w:rPr>
+        <w:t>金融科技服务产业</w:t>
+      </w:r>
+    </w:p>
+    <w:p>
+      <w:pPr>
+        <w:rPr>
+          <w:rFonts w:ascii="Helvetica" w:hAnsi="Helvetica" w:cs="Helvetica"/>
+          <w:color w:val="33353C"/>
+          <w:szCs w:val="21"/>
+          <w:shd w:val="clear" w:color="auto" w:fill="FFFFFF"/>
+        </w:rPr>
+      </w:pPr>
+      <w:r>
+        <w:rPr>
+          <w:rFonts w:ascii="Helvetica" w:hAnsi="Helvetica" w:cs="Helvetica" w:hint="eastAsia"/>
+          <w:color w:val="33353C"/>
+          <w:szCs w:val="21"/>
+          <w:highlight w:val="green"/>
+          <w:shd w:val="clear" w:color="auto" w:fill="FFFFFF"/>
+        </w:rPr>
+        <w:t>金融服务</w:t>
+      </w:r>
+    </w:p>
+    <w:p>
+      <w:pPr>
+        <w:rPr>
+          <w:rFonts w:ascii="Helvetica" w:hAnsi="Helvetica" w:cs="Helvetica"/>
+          <w:color w:val="33353C"/>
+          <w:szCs w:val="21"/>
+          <w:shd w:val="clear" w:color="auto" w:fill="FFFFFF"/>
+        </w:rPr>
+      </w:pPr>
+      <w:r>
+        <w:rPr>
+          <w:rFonts w:ascii="Helvetica" w:hAnsi="Helvetica" w:cs="Helvetica" w:hint="eastAsia"/>
+          <w:color w:val="33353C"/>
+          <w:szCs w:val="21"/>
+          <w:shd w:val="clear" w:color="auto" w:fill="FFFFFF"/>
+        </w:rPr>
+        <w:t>企业</w:t>
+      </w:r>
+      <w:proofErr w:type="gramStart"/>
+      <w:r>
+        <w:rPr>
+          <w:rFonts w:ascii="Helvetica" w:hAnsi="Helvetica" w:cs="Helvetica" w:hint="eastAsia"/>
+          <w:color w:val="33353C"/>
+          <w:szCs w:val="21"/>
+          <w:shd w:val="clear" w:color="auto" w:fill="FFFFFF"/>
+        </w:rPr>
+        <w:t>信用风控系统</w:t>
+      </w:r>
+      <w:proofErr w:type="gramEnd"/>
+      <w:r>
+        <w:rPr>
+          <w:rFonts w:ascii="Helvetica" w:hAnsi="Helvetica" w:cs="Helvetica"/>
+          <w:color w:val="33353C"/>
+          <w:szCs w:val="21"/>
+          <w:shd w:val="clear" w:color="auto" w:fill="FFFFFF"/>
+        </w:rPr>
+        <w:t xml:space="preserve"> </w:t>
+      </w:r>
+      <w:r>
+        <w:rPr>
+          <w:rFonts w:ascii="Helvetica" w:hAnsi="Helvetica" w:cs="Helvetica" w:hint="eastAsia"/>
+          <w:color w:val="33353C"/>
+          <w:szCs w:val="21"/>
+          <w:shd w:val="clear" w:color="auto" w:fill="FFFFFF"/>
+        </w:rPr>
+        <w:t>公共信用云平台</w:t>
+      </w:r>
+      <w:r>
+        <w:rPr>
+          <w:rFonts w:ascii="Helvetica" w:hAnsi="Helvetica" w:cs="Helvetica"/>
+          <w:color w:val="33353C"/>
+          <w:szCs w:val="21"/>
+          <w:shd w:val="clear" w:color="auto" w:fill="FFFFFF"/>
+        </w:rPr>
+        <w:t xml:space="preserve"> </w:t>
+      </w:r>
+      <w:proofErr w:type="gramStart"/>
+      <w:r>
+        <w:rPr>
+          <w:rFonts w:ascii="Helvetica" w:hAnsi="Helvetica" w:cs="Helvetica" w:hint="eastAsia"/>
+          <w:color w:val="33353C"/>
+          <w:szCs w:val="21"/>
+          <w:shd w:val="clear" w:color="auto" w:fill="FFFFFF"/>
+        </w:rPr>
+        <w:t>数字化招采平台</w:t>
+      </w:r>
+      <w:proofErr w:type="gramEnd"/>
+      <w:r>
+        <w:rPr>
+          <w:rFonts w:ascii="Helvetica" w:hAnsi="Helvetica" w:cs="Helvetica"/>
+          <w:color w:val="33353C"/>
+          <w:szCs w:val="21"/>
+          <w:shd w:val="clear" w:color="auto" w:fill="FFFFFF"/>
+        </w:rPr>
+        <w:t xml:space="preserve"> </w:t>
+      </w:r>
+      <w:r>
+        <w:rPr>
+          <w:rFonts w:ascii="Helvetica" w:hAnsi="Helvetica" w:cs="Helvetica" w:hint="eastAsia"/>
+          <w:color w:val="33353C"/>
+          <w:szCs w:val="21"/>
+          <w:shd w:val="clear" w:color="auto" w:fill="FFFFFF"/>
+        </w:rPr>
+        <w:t>云喇叭支付消息推送平台</w:t>
+      </w:r>
+      <w:r>
+        <w:rPr>
+          <w:rFonts w:ascii="Helvetica" w:hAnsi="Helvetica" w:cs="Helvetica"/>
+          <w:color w:val="33353C"/>
+          <w:szCs w:val="21"/>
+          <w:shd w:val="clear" w:color="auto" w:fill="FFFFFF"/>
+        </w:rPr>
+        <w:t xml:space="preserve"> </w:t>
+      </w:r>
+      <w:r>
+        <w:rPr>
+          <w:rFonts w:ascii="Helvetica" w:hAnsi="Helvetica" w:cs="Helvetica" w:hint="eastAsia"/>
+          <w:color w:val="33353C"/>
+          <w:szCs w:val="21"/>
+          <w:shd w:val="clear" w:color="auto" w:fill="FFFFFF"/>
+        </w:rPr>
+        <w:t>智能</w:t>
+      </w:r>
+      <w:r>
+        <w:rPr>
+          <w:rFonts w:ascii="Helvetica" w:hAnsi="Helvetica" w:cs="Helvetica" w:hint="eastAsia"/>
+          <w:color w:val="33353C"/>
+          <w:szCs w:val="21"/>
+          <w:shd w:val="clear" w:color="auto" w:fill="FFFFFF"/>
+        </w:rPr>
+        <w:t>P</w:t>
+      </w:r>
+      <w:r>
+        <w:rPr>
+          <w:rFonts w:ascii="Helvetica" w:hAnsi="Helvetica" w:cs="Helvetica"/>
+          <w:color w:val="33353C"/>
+          <w:szCs w:val="21"/>
+          <w:shd w:val="clear" w:color="auto" w:fill="FFFFFF"/>
+        </w:rPr>
+        <w:t>OS</w:t>
+      </w:r>
+      <w:r>
+        <w:rPr>
+          <w:rFonts w:ascii="Helvetica" w:hAnsi="Helvetica" w:cs="Helvetica" w:hint="eastAsia"/>
+          <w:color w:val="33353C"/>
+          <w:szCs w:val="21"/>
+          <w:shd w:val="clear" w:color="auto" w:fill="FFFFFF"/>
+        </w:rPr>
+        <w:t>应用生态体系</w:t>
+      </w:r>
+      <w:r>
+        <w:rPr>
+          <w:rFonts w:ascii="Helvetica" w:hAnsi="Helvetica" w:cs="Helvetica"/>
+          <w:color w:val="33353C"/>
+          <w:szCs w:val="21"/>
+          <w:shd w:val="clear" w:color="auto" w:fill="FFFFFF"/>
+        </w:rPr>
+        <w:t xml:space="preserve"> </w:t>
+      </w:r>
+      <w:proofErr w:type="gramStart"/>
+      <w:r>
+        <w:rPr>
+          <w:rFonts w:ascii="Helvetica" w:hAnsi="Helvetica" w:cs="Helvetica" w:hint="eastAsia"/>
+          <w:color w:val="33353C"/>
+          <w:szCs w:val="21"/>
+          <w:shd w:val="clear" w:color="auto" w:fill="FFFFFF"/>
+        </w:rPr>
+        <w:t>诺通付</w:t>
+      </w:r>
+      <w:proofErr w:type="gramEnd"/>
+    </w:p>
+    <w:p>
+      <w:pPr>
+        <w:rPr>
+          <w:rFonts w:ascii="Helvetica" w:hAnsi="Helvetica" w:cs="Helvetica"/>
+          <w:color w:val="33353C"/>
+          <w:szCs w:val="21"/>
+          <w:highlight w:val="green"/>
+          <w:shd w:val="clear" w:color="auto" w:fill="FFFFFF"/>
+        </w:rPr>
+      </w:pPr>
+      <w:r>
+        <w:rPr>
+          <w:rFonts w:ascii="Helvetica" w:hAnsi="Helvetica" w:cs="Helvetica" w:hint="eastAsia"/>
+          <w:color w:val="33353C"/>
+          <w:szCs w:val="21"/>
+          <w:highlight w:val="green"/>
+          <w:shd w:val="clear" w:color="auto" w:fill="FFFFFF"/>
+        </w:rPr>
+        <w:t>财税服务</w:t>
+      </w:r>
+    </w:p>
+    <w:p>
+      <w:pPr>
+        <w:rPr>
+          <w:rFonts w:ascii="Helvetica" w:hAnsi="Helvetica" w:cs="Helvetica"/>
+          <w:color w:val="33353C"/>
+          <w:szCs w:val="21"/>
+          <w:shd w:val="clear" w:color="auto" w:fill="FFFFFF"/>
+        </w:rPr>
+      </w:pPr>
+      <w:r>
+        <w:rPr>
+          <w:rFonts w:ascii="Helvetica" w:hAnsi="Helvetica" w:cs="Helvetica" w:hint="eastAsia"/>
+          <w:color w:val="33353C"/>
+          <w:szCs w:val="21"/>
+          <w:shd w:val="clear" w:color="auto" w:fill="FFFFFF"/>
+        </w:rPr>
+        <w:t>企业高新认定</w:t>
+      </w:r>
+      <w:r>
+        <w:rPr>
+          <w:rFonts w:ascii="Helvetica" w:hAnsi="Helvetica" w:cs="Helvetica" w:hint="eastAsia"/>
+          <w:color w:val="33353C"/>
+          <w:szCs w:val="21"/>
+          <w:shd w:val="clear" w:color="auto" w:fill="FFFFFF"/>
+        </w:rPr>
+        <w:t xml:space="preserve"> </w:t>
+      </w:r>
+      <w:r>
+        <w:rPr>
+          <w:rFonts w:ascii="Helvetica" w:hAnsi="Helvetica" w:cs="Helvetica"/>
+          <w:color w:val="33353C"/>
+          <w:szCs w:val="21"/>
+          <w:shd w:val="clear" w:color="auto" w:fill="FFFFFF"/>
+        </w:rPr>
+        <w:t>A8</w:t>
+      </w:r>
+      <w:proofErr w:type="gramStart"/>
+      <w:r>
+        <w:rPr>
+          <w:rFonts w:ascii="Helvetica" w:hAnsi="Helvetica" w:cs="Helvetica" w:hint="eastAsia"/>
+          <w:color w:val="33353C"/>
+          <w:szCs w:val="21"/>
+          <w:shd w:val="clear" w:color="auto" w:fill="FFFFFF"/>
+        </w:rPr>
+        <w:t>云费控</w:t>
+      </w:r>
+      <w:proofErr w:type="gramEnd"/>
+      <w:r>
+        <w:rPr>
+          <w:rFonts w:ascii="Helvetica" w:hAnsi="Helvetica" w:cs="Helvetica" w:hint="eastAsia"/>
+          <w:color w:val="33353C"/>
+          <w:szCs w:val="21"/>
+          <w:shd w:val="clear" w:color="auto" w:fill="FFFFFF"/>
+        </w:rPr>
+        <w:t xml:space="preserve"> </w:t>
+      </w:r>
+      <w:r>
+        <w:rPr>
+          <w:rFonts w:ascii="Helvetica" w:hAnsi="Helvetica" w:cs="Helvetica" w:hint="eastAsia"/>
+          <w:color w:val="33353C"/>
+          <w:szCs w:val="21"/>
+          <w:shd w:val="clear" w:color="auto" w:fill="FFFFFF"/>
+        </w:rPr>
+        <w:t>视频会议</w:t>
+      </w:r>
+      <w:r>
+        <w:rPr>
+          <w:rFonts w:ascii="Helvetica" w:hAnsi="Helvetica" w:cs="Helvetica" w:hint="eastAsia"/>
+          <w:color w:val="33353C"/>
+          <w:szCs w:val="21"/>
+          <w:shd w:val="clear" w:color="auto" w:fill="FFFFFF"/>
+        </w:rPr>
+        <w:t xml:space="preserve"> </w:t>
+      </w:r>
+      <w:r>
+        <w:rPr>
+          <w:rFonts w:ascii="Helvetica" w:hAnsi="Helvetica" w:cs="Helvetica" w:hint="eastAsia"/>
+          <w:color w:val="33353C"/>
+          <w:szCs w:val="21"/>
+          <w:shd w:val="clear" w:color="auto" w:fill="FFFFFF"/>
+        </w:rPr>
+        <w:t>诺言</w:t>
+      </w:r>
+      <w:r>
+        <w:rPr>
+          <w:rFonts w:ascii="Helvetica" w:hAnsi="Helvetica" w:cs="Helvetica" w:hint="eastAsia"/>
+          <w:color w:val="33353C"/>
+          <w:szCs w:val="21"/>
+          <w:shd w:val="clear" w:color="auto" w:fill="FFFFFF"/>
+        </w:rPr>
+        <w:t xml:space="preserve"> </w:t>
+      </w:r>
+      <w:proofErr w:type="gramStart"/>
+      <w:r>
+        <w:rPr>
+          <w:rFonts w:ascii="Helvetica" w:hAnsi="Helvetica" w:cs="Helvetica" w:hint="eastAsia"/>
+          <w:color w:val="33353C"/>
+          <w:szCs w:val="21"/>
+          <w:shd w:val="clear" w:color="auto" w:fill="FFFFFF"/>
+        </w:rPr>
+        <w:t>极</w:t>
+      </w:r>
+      <w:proofErr w:type="gramEnd"/>
+      <w:r>
+        <w:rPr>
+          <w:rFonts w:ascii="Helvetica" w:hAnsi="Helvetica" w:cs="Helvetica" w:hint="eastAsia"/>
+          <w:color w:val="33353C"/>
+          <w:szCs w:val="21"/>
+          <w:shd w:val="clear" w:color="auto" w:fill="FFFFFF"/>
+        </w:rPr>
+        <w:t>速开票</w:t>
+      </w:r>
+      <w:r>
+        <w:rPr>
+          <w:rFonts w:ascii="Helvetica" w:hAnsi="Helvetica" w:cs="Helvetica" w:hint="eastAsia"/>
+          <w:color w:val="33353C"/>
+          <w:szCs w:val="21"/>
+          <w:shd w:val="clear" w:color="auto" w:fill="FFFFFF"/>
+        </w:rPr>
+        <w:t xml:space="preserve"> </w:t>
+      </w:r>
+      <w:r>
+        <w:rPr>
+          <w:rFonts w:ascii="Helvetica" w:hAnsi="Helvetica" w:cs="Helvetica" w:hint="eastAsia"/>
+          <w:color w:val="33353C"/>
+          <w:szCs w:val="21"/>
+          <w:shd w:val="clear" w:color="auto" w:fill="FFFFFF"/>
+        </w:rPr>
+        <w:t>企业财税咨询服务</w:t>
+      </w:r>
+      <w:r>
+        <w:rPr>
+          <w:rFonts w:ascii="Helvetica" w:hAnsi="Helvetica" w:cs="Helvetica" w:hint="eastAsia"/>
+          <w:color w:val="33353C"/>
+          <w:szCs w:val="21"/>
+          <w:shd w:val="clear" w:color="auto" w:fill="FFFFFF"/>
+        </w:rPr>
+        <w:t xml:space="preserve"> </w:t>
+      </w:r>
+      <w:r>
+        <w:rPr>
+          <w:rFonts w:ascii="Helvetica" w:hAnsi="Helvetica" w:cs="Helvetica" w:hint="eastAsia"/>
+          <w:color w:val="33353C"/>
+          <w:szCs w:val="21"/>
+          <w:shd w:val="clear" w:color="auto" w:fill="FFFFFF"/>
+        </w:rPr>
+        <w:t>财税课堂</w:t>
+      </w:r>
+      <w:r>
+        <w:rPr>
+          <w:rFonts w:ascii="Helvetica" w:hAnsi="Helvetica" w:cs="Helvetica" w:hint="eastAsia"/>
+          <w:color w:val="33353C"/>
+          <w:szCs w:val="21"/>
+          <w:shd w:val="clear" w:color="auto" w:fill="FFFFFF"/>
+        </w:rPr>
+        <w:t xml:space="preserve"> </w:t>
+      </w:r>
+    </w:p>
+    <w:p>
+      <w:pPr>
+        <w:rPr>
+          <w:rFonts w:ascii="Helvetica" w:hAnsi="Helvetica" w:cs="Helvetica"/>
+          <w:color w:val="33353C"/>
+          <w:szCs w:val="21"/>
+          <w:shd w:val="clear" w:color="auto" w:fill="FFFFFF"/>
+        </w:rPr>
+      </w:pPr>
+      <w:proofErr w:type="gramStart"/>
+      <w:r>
+        <w:rPr>
+          <w:rFonts w:ascii="Helvetica" w:hAnsi="Helvetica" w:cs="Helvetica" w:hint="eastAsia"/>
+          <w:color w:val="33353C"/>
+          <w:szCs w:val="21"/>
+          <w:shd w:val="clear" w:color="auto" w:fill="FFFFFF"/>
+        </w:rPr>
+        <w:t>诺税通</w:t>
+      </w:r>
+      <w:proofErr w:type="gramEnd"/>
+      <w:r>
+        <w:rPr>
+          <w:rFonts w:ascii="Helvetica" w:hAnsi="Helvetica" w:cs="Helvetica" w:hint="eastAsia"/>
+          <w:color w:val="33353C"/>
+          <w:szCs w:val="21"/>
+          <w:shd w:val="clear" w:color="auto" w:fill="FFFFFF"/>
+        </w:rPr>
+        <w:t>(</w:t>
+      </w:r>
+      <w:r>
+        <w:rPr>
+          <w:rFonts w:ascii="Helvetica" w:hAnsi="Helvetica" w:cs="Helvetica" w:hint="eastAsia"/>
+          <w:color w:val="33353C"/>
+          <w:szCs w:val="21"/>
+          <w:shd w:val="clear" w:color="auto" w:fill="FFFFFF"/>
+        </w:rPr>
+        <w:t>财税助手</w:t>
+      </w:r>
+      <w:r>
+        <w:rPr>
+          <w:rFonts w:ascii="Helvetica" w:hAnsi="Helvetica" w:cs="Helvetica"/>
+          <w:color w:val="33353C"/>
+          <w:szCs w:val="21"/>
+          <w:shd w:val="clear" w:color="auto" w:fill="FFFFFF"/>
+        </w:rPr>
+        <w:t xml:space="preserve">) </w:t>
+      </w:r>
+      <w:r>
+        <w:rPr>
+          <w:rFonts w:ascii="Helvetica" w:hAnsi="Helvetica" w:cs="Helvetica" w:hint="eastAsia"/>
+          <w:color w:val="33353C"/>
+          <w:szCs w:val="21"/>
+          <w:shd w:val="clear" w:color="auto" w:fill="FFFFFF"/>
+        </w:rPr>
+        <w:t>诺诺云记账</w:t>
+      </w:r>
+      <w:r>
+        <w:rPr>
+          <w:rFonts w:ascii="Helvetica" w:hAnsi="Helvetica" w:cs="Helvetica" w:hint="eastAsia"/>
+          <w:color w:val="33353C"/>
+          <w:szCs w:val="21"/>
+          <w:shd w:val="clear" w:color="auto" w:fill="FFFFFF"/>
+        </w:rPr>
+        <w:t xml:space="preserve"> </w:t>
+      </w:r>
+      <w:r>
+        <w:rPr>
+          <w:rFonts w:ascii="Helvetica" w:hAnsi="Helvetica" w:cs="Helvetica" w:hint="eastAsia"/>
+          <w:color w:val="33353C"/>
+          <w:szCs w:val="21"/>
+          <w:shd w:val="clear" w:color="auto" w:fill="FFFFFF"/>
+        </w:rPr>
+        <w:t>诺诺云代帐</w:t>
+      </w:r>
+      <w:r>
+        <w:rPr>
+          <w:rFonts w:ascii="Helvetica" w:hAnsi="Helvetica" w:cs="Helvetica" w:hint="eastAsia"/>
+          <w:color w:val="33353C"/>
+          <w:szCs w:val="21"/>
+          <w:shd w:val="clear" w:color="auto" w:fill="FFFFFF"/>
+        </w:rPr>
+        <w:t xml:space="preserve"> </w:t>
+      </w:r>
+      <w:r>
+        <w:rPr>
+          <w:rFonts w:ascii="Helvetica" w:hAnsi="Helvetica" w:cs="Helvetica" w:hint="eastAsia"/>
+          <w:color w:val="33353C"/>
+          <w:szCs w:val="21"/>
+          <w:shd w:val="clear" w:color="auto" w:fill="FFFFFF"/>
+        </w:rPr>
+        <w:t>财税金融服务平台</w:t>
+      </w:r>
+      <w:r>
+        <w:rPr>
+          <w:rFonts w:ascii="Helvetica" w:hAnsi="Helvetica" w:cs="Helvetica" w:hint="eastAsia"/>
+          <w:color w:val="33353C"/>
+          <w:szCs w:val="21"/>
+          <w:shd w:val="clear" w:color="auto" w:fill="FFFFFF"/>
+        </w:rPr>
+        <w:t xml:space="preserve"> </w:t>
+      </w:r>
+      <w:r>
+        <w:rPr>
+          <w:rFonts w:ascii="Helvetica" w:hAnsi="Helvetica" w:cs="Helvetica" w:hint="eastAsia"/>
+          <w:color w:val="33353C"/>
+          <w:szCs w:val="21"/>
+          <w:shd w:val="clear" w:color="auto" w:fill="FFFFFF"/>
+        </w:rPr>
+        <w:t>财税增值服务</w:t>
+      </w:r>
+    </w:p>
+    <w:p>
+      <w:pPr>
+        <w:rPr>
+          <w:rFonts w:ascii="Helvetica" w:hAnsi="Helvetica" w:cs="Helvetica"/>
+          <w:color w:val="33353C"/>
+          <w:szCs w:val="21"/>
+          <w:shd w:val="clear" w:color="auto" w:fill="FFFFFF"/>
+        </w:rPr>
+      </w:pPr>
+      <w:r>
+        <w:rPr>
+          <w:rFonts w:ascii="Helvetica" w:hAnsi="Helvetica" w:cs="Helvetica" w:hint="eastAsia"/>
+          <w:color w:val="33353C"/>
+          <w:szCs w:val="21"/>
+          <w:highlight w:val="green"/>
+          <w:shd w:val="clear" w:color="auto" w:fill="FFFFFF"/>
+        </w:rPr>
+        <w:t>征信服务</w:t>
+      </w:r>
+    </w:p>
+    <w:p>
+      <w:pPr>
+        <w:rPr>
+          <w:rFonts w:ascii="Helvetica" w:hAnsi="Helvetica" w:cs="Helvetica"/>
+          <w:color w:val="33353C"/>
+          <w:szCs w:val="21"/>
+          <w:shd w:val="clear" w:color="auto" w:fill="FFFFFF"/>
+        </w:rPr>
+      </w:pPr>
+      <w:r>
+        <w:rPr>
+          <w:rFonts w:ascii="Helvetica" w:hAnsi="Helvetica" w:cs="Helvetica" w:hint="eastAsia"/>
+          <w:color w:val="33353C"/>
+          <w:szCs w:val="21"/>
+          <w:shd w:val="clear" w:color="auto" w:fill="FFFFFF"/>
+        </w:rPr>
+        <w:t>企业征信</w:t>
+      </w:r>
+    </w:p>
+    <w:p>
+      <w:pPr>
+        <w:rPr>
+          <w:rFonts w:ascii="Helvetica" w:hAnsi="Helvetica" w:cs="Helvetica"/>
+          <w:color w:val="33353C"/>
+          <w:szCs w:val="21"/>
+          <w:shd w:val="clear" w:color="auto" w:fill="FFFFFF"/>
+        </w:rPr>
+      </w:pPr>
+      <w:r>
+        <w:rPr>
+          <w:rFonts w:ascii="Helvetica" w:hAnsi="Helvetica" w:cs="Helvetica" w:hint="eastAsia"/>
+          <w:color w:val="33353C"/>
+          <w:szCs w:val="21"/>
+          <w:highlight w:val="green"/>
+          <w:shd w:val="clear" w:color="auto" w:fill="FFFFFF"/>
+        </w:rPr>
+        <w:t>金融科技</w:t>
+      </w:r>
+    </w:p>
+    <w:p>
+      <w:pPr>
+        <w:rPr>
+          <w:rFonts w:ascii="Helvetica" w:hAnsi="Helvetica" w:cs="Helvetica"/>
+          <w:color w:val="33353C"/>
+          <w:szCs w:val="21"/>
+          <w:shd w:val="clear" w:color="auto" w:fill="FFFFFF"/>
+        </w:rPr>
+      </w:pPr>
+      <w:r>
+        <w:rPr>
+          <w:rFonts w:ascii="Helvetica" w:hAnsi="Helvetica" w:cs="Helvetica" w:hint="eastAsia"/>
+          <w:color w:val="33353C"/>
+          <w:szCs w:val="21"/>
+          <w:shd w:val="clear" w:color="auto" w:fill="FFFFFF"/>
+        </w:rPr>
+        <w:t>俄罗斯智能</w:t>
+      </w:r>
+      <w:r>
+        <w:rPr>
+          <w:rFonts w:ascii="Helvetica" w:hAnsi="Helvetica" w:cs="Helvetica" w:hint="eastAsia"/>
+          <w:color w:val="33353C"/>
+          <w:szCs w:val="21"/>
+          <w:shd w:val="clear" w:color="auto" w:fill="FFFFFF"/>
+        </w:rPr>
+        <w:t>pos</w:t>
+      </w:r>
+      <w:r>
+        <w:rPr>
+          <w:rFonts w:ascii="Helvetica" w:hAnsi="Helvetica" w:cs="Helvetica" w:hint="eastAsia"/>
+          <w:color w:val="33353C"/>
+          <w:szCs w:val="21"/>
+          <w:shd w:val="clear" w:color="auto" w:fill="FFFFFF"/>
+        </w:rPr>
+        <w:t>税控项目</w:t>
+      </w:r>
+      <w:r>
+        <w:rPr>
+          <w:rFonts w:ascii="Helvetica" w:hAnsi="Helvetica" w:cs="Helvetica" w:hint="eastAsia"/>
+          <w:color w:val="33353C"/>
+          <w:szCs w:val="21"/>
+          <w:shd w:val="clear" w:color="auto" w:fill="FFFFFF"/>
+        </w:rPr>
+        <w:t xml:space="preserve"> </w:t>
+      </w:r>
+      <w:r>
+        <w:rPr>
+          <w:rFonts w:ascii="Helvetica" w:hAnsi="Helvetica" w:cs="Helvetica" w:hint="eastAsia"/>
+          <w:color w:val="33353C"/>
+          <w:szCs w:val="21"/>
+          <w:shd w:val="clear" w:color="auto" w:fill="FFFFFF"/>
+        </w:rPr>
+        <w:t>远程银行</w:t>
+      </w:r>
+      <w:r>
+        <w:rPr>
+          <w:rFonts w:ascii="Helvetica" w:hAnsi="Helvetica" w:cs="Helvetica" w:hint="eastAsia"/>
+          <w:color w:val="33353C"/>
+          <w:szCs w:val="21"/>
+          <w:shd w:val="clear" w:color="auto" w:fill="FFFFFF"/>
+        </w:rPr>
+        <w:t xml:space="preserve"> </w:t>
+      </w:r>
+      <w:r>
+        <w:rPr>
+          <w:rFonts w:ascii="Helvetica" w:hAnsi="Helvetica" w:cs="Helvetica" w:hint="eastAsia"/>
+          <w:color w:val="33353C"/>
+          <w:szCs w:val="21"/>
+          <w:shd w:val="clear" w:color="auto" w:fill="FFFFFF"/>
+        </w:rPr>
+        <w:t>智慧银行</w:t>
+      </w:r>
+      <w:r>
+        <w:rPr>
+          <w:rFonts w:ascii="Helvetica" w:hAnsi="Helvetica" w:cs="Helvetica" w:hint="eastAsia"/>
+          <w:color w:val="33353C"/>
+          <w:szCs w:val="21"/>
+          <w:shd w:val="clear" w:color="auto" w:fill="FFFFFF"/>
+        </w:rPr>
+        <w:t xml:space="preserve"> </w:t>
+      </w:r>
+      <w:r>
+        <w:rPr>
+          <w:rFonts w:ascii="Helvetica" w:hAnsi="Helvetica" w:cs="Helvetica" w:hint="eastAsia"/>
+          <w:color w:val="33353C"/>
+          <w:szCs w:val="21"/>
+          <w:shd w:val="clear" w:color="auto" w:fill="FFFFFF"/>
+        </w:rPr>
+        <w:t>智慧零售</w:t>
+      </w:r>
+      <w:r>
+        <w:rPr>
+          <w:rFonts w:ascii="Helvetica" w:hAnsi="Helvetica" w:cs="Helvetica" w:hint="eastAsia"/>
+          <w:color w:val="33353C"/>
+          <w:szCs w:val="21"/>
+          <w:shd w:val="clear" w:color="auto" w:fill="FFFFFF"/>
+        </w:rPr>
+        <w:t xml:space="preserve"> </w:t>
+      </w:r>
+      <w:r>
+        <w:rPr>
+          <w:rFonts w:ascii="Helvetica" w:hAnsi="Helvetica" w:cs="Helvetica" w:hint="eastAsia"/>
+          <w:color w:val="33353C"/>
+          <w:szCs w:val="21"/>
+          <w:shd w:val="clear" w:color="auto" w:fill="FFFFFF"/>
+        </w:rPr>
+        <w:t>智慧酒店</w:t>
+      </w:r>
+      <w:r>
+        <w:rPr>
+          <w:rFonts w:ascii="Helvetica" w:hAnsi="Helvetica" w:cs="Helvetica" w:hint="eastAsia"/>
+          <w:color w:val="33353C"/>
+          <w:szCs w:val="21"/>
+          <w:shd w:val="clear" w:color="auto" w:fill="FFFFFF"/>
+        </w:rPr>
+        <w:t xml:space="preserve"> </w:t>
+      </w:r>
+      <w:r>
+        <w:rPr>
+          <w:rFonts w:ascii="Helvetica" w:hAnsi="Helvetica" w:cs="Helvetica" w:hint="eastAsia"/>
+          <w:color w:val="33353C"/>
+          <w:szCs w:val="21"/>
+          <w:shd w:val="clear" w:color="auto" w:fill="FFFFFF"/>
+        </w:rPr>
+        <w:t>智慧景区</w:t>
+      </w:r>
+    </w:p>
+    <w:p>
+      <w:pPr>
+        <w:rPr>
+          <w:rFonts w:ascii="Helvetica" w:hAnsi="Helvetica" w:cs="Helvetica"/>
+          <w:b/>
+          <w:bCs/>
+          <w:color w:val="33353C"/>
+          <w:szCs w:val="21"/>
+          <w:shd w:val="clear" w:color="auto" w:fill="FFFFFF"/>
+        </w:rPr>
+      </w:pPr>
+      <w:r>
+        <w:rPr>
+          <w:rFonts w:ascii="Helvetica" w:hAnsi="Helvetica" w:cs="Helvetica" w:hint="eastAsia"/>
+          <w:b/>
+          <w:bCs/>
+          <w:color w:val="33353C"/>
+          <w:szCs w:val="21"/>
+          <w:highlight w:val="yellow"/>
+          <w:shd w:val="clear" w:color="auto" w:fill="FFFFFF"/>
+        </w:rPr>
         <w:t>智慧产业</w:t>
       </w:r>
     </w:p>
@@ -6958,6 +7414,7 @@
           <w:shd w:val="clear" w:color="auto" w:fill="FFFFFF"/>
         </w:rPr>
       </w:pPr>
+      <w:proofErr w:type="gramStart"/>
       <w:r>
         <w:rPr>
           <w:rFonts w:ascii="Helvetica" w:hAnsi="Helvetica" w:cs="Helvetica" w:hint="eastAsia"/>
@@ -6978,6 +7435,7 @@
         </w:rPr>
         <w:t>市监</w:t>
       </w:r>
+      <w:proofErr w:type="gramEnd"/>
       <w:r>
         <w:rPr>
           <w:rFonts w:ascii="Helvetica" w:hAnsi="Helvetica" w:cs="Helvetica" w:hint="eastAsia"/>
@@ -7016,14 +7474,25 @@
         </w:rPr>
         <w:t xml:space="preserve"> </w:t>
       </w:r>
-      <w:r>
-        <w:rPr>
-          <w:rFonts w:ascii="Helvetica" w:hAnsi="Helvetica" w:cs="Helvetica" w:hint="eastAsia"/>
-          <w:color w:val="33353C"/>
-          <w:szCs w:val="21"/>
-          <w:shd w:val="clear" w:color="auto" w:fill="FFFFFF"/>
-        </w:rPr>
-        <w:t>一网通办自助设备</w:t>
+      <w:proofErr w:type="gramStart"/>
+      <w:r>
+        <w:rPr>
+          <w:rFonts w:ascii="Helvetica" w:hAnsi="Helvetica" w:cs="Helvetica" w:hint="eastAsia"/>
+          <w:color w:val="33353C"/>
+          <w:szCs w:val="21"/>
+          <w:shd w:val="clear" w:color="auto" w:fill="FFFFFF"/>
+        </w:rPr>
+        <w:t>一网通办自助</w:t>
+      </w:r>
+      <w:proofErr w:type="gramEnd"/>
+      <w:r>
+        <w:rPr>
+          <w:rFonts w:ascii="Helvetica" w:hAnsi="Helvetica" w:cs="Helvetica" w:hint="eastAsia"/>
+          <w:color w:val="33353C"/>
+          <w:szCs w:val="21"/>
+          <w:shd w:val="clear" w:color="auto" w:fill="FFFFFF"/>
+        </w:rPr>
+        <w:t>设备</w:t>
       </w:r>
       <w:r>
         <w:rPr>
@@ -7283,32 +7752,63 @@
         </w:rPr>
         <w:t xml:space="preserve"> </w:t>
       </w:r>
-      <w:r>
-        <w:rPr>
-          <w:rFonts w:ascii="Helvetica" w:hAnsi="Helvetica" w:cs="Helvetica" w:hint="eastAsia"/>
-          <w:color w:val="33353C"/>
-          <w:szCs w:val="21"/>
-          <w:shd w:val="clear" w:color="auto" w:fill="FFFFFF"/>
-        </w:rPr>
-        <w:t>友粮人行业交流平台</w:t>
-      </w:r>
-      <w:r>
-        <w:rPr>
-          <w:rFonts w:ascii="Helvetica" w:hAnsi="Helvetica" w:cs="Helvetica" w:hint="eastAsia"/>
-          <w:color w:val="33353C"/>
-          <w:szCs w:val="21"/>
-          <w:shd w:val="clear" w:color="auto" w:fill="FFFFFF"/>
-        </w:rPr>
-        <w:t xml:space="preserve"> </w:t>
-      </w:r>
-      <w:r>
-        <w:rPr>
-          <w:rFonts w:ascii="Helvetica" w:hAnsi="Helvetica" w:cs="Helvetica" w:hint="eastAsia"/>
-          <w:color w:val="33353C"/>
-          <w:szCs w:val="21"/>
-          <w:shd w:val="clear" w:color="auto" w:fill="FFFFFF"/>
-        </w:rPr>
-        <w:t>原粮监管云服务平台</w:t>
+      <w:proofErr w:type="gramStart"/>
+      <w:r>
+        <w:rPr>
+          <w:rFonts w:ascii="Helvetica" w:hAnsi="Helvetica" w:cs="Helvetica" w:hint="eastAsia"/>
+          <w:color w:val="33353C"/>
+          <w:szCs w:val="21"/>
+          <w:shd w:val="clear" w:color="auto" w:fill="FFFFFF"/>
+        </w:rPr>
+        <w:t>友粮人行业</w:t>
+      </w:r>
+      <w:proofErr w:type="gramEnd"/>
+      <w:r>
+        <w:rPr>
+          <w:rFonts w:ascii="Helvetica" w:hAnsi="Helvetica" w:cs="Helvetica" w:hint="eastAsia"/>
+          <w:color w:val="33353C"/>
+          <w:szCs w:val="21"/>
+          <w:shd w:val="clear" w:color="auto" w:fill="FFFFFF"/>
+        </w:rPr>
+        <w:t>交流平台</w:t>
+      </w:r>
+      <w:r>
+        <w:rPr>
+          <w:rFonts w:ascii="Helvetica" w:hAnsi="Helvetica" w:cs="Helvetica" w:hint="eastAsia"/>
+          <w:color w:val="33353C"/>
+          <w:szCs w:val="21"/>
+          <w:shd w:val="clear" w:color="auto" w:fill="FFFFFF"/>
+        </w:rPr>
+        <w:t xml:space="preserve"> </w:t>
+      </w:r>
+      <w:r>
+        <w:rPr>
+          <w:rFonts w:ascii="Helvetica" w:hAnsi="Helvetica" w:cs="Helvetica" w:hint="eastAsia"/>
+          <w:color w:val="33353C"/>
+          <w:szCs w:val="21"/>
+          <w:shd w:val="clear" w:color="auto" w:fill="FFFFFF"/>
+        </w:rPr>
+        <w:t>原粮监管</w:t>
+      </w:r>
+      <w:proofErr w:type="gramStart"/>
+      <w:r>
+        <w:rPr>
+          <w:rFonts w:ascii="Helvetica" w:hAnsi="Helvetica" w:cs="Helvetica" w:hint="eastAsia"/>
+          <w:color w:val="33353C"/>
+          <w:szCs w:val="21"/>
+          <w:shd w:val="clear" w:color="auto" w:fill="FFFFFF"/>
+        </w:rPr>
+        <w:t>云服务</w:t>
+      </w:r>
+      <w:proofErr w:type="gramEnd"/>
+      <w:r>
+        <w:rPr>
+          <w:rFonts w:ascii="Helvetica" w:hAnsi="Helvetica" w:cs="Helvetica" w:hint="eastAsia"/>
+          <w:color w:val="33353C"/>
+          <w:szCs w:val="21"/>
+          <w:shd w:val="clear" w:color="auto" w:fill="FFFFFF"/>
+        </w:rPr>
+        <w:t>平台</w:t>
       </w:r>
       <w:r>
         <w:rPr>
@@ -7372,7 +7872,27 @@
           <w:szCs w:val="21"/>
           <w:shd w:val="clear" w:color="auto" w:fill="FFFFFF"/>
         </w:rPr>
-        <w:t>粮食收储一卡通系统</w:t>
+        <w:t>粮食收储</w:t>
+      </w:r>
+      <w:proofErr w:type="gramStart"/>
+      <w:r>
+        <w:rPr>
+          <w:rFonts w:ascii="Helvetica" w:hAnsi="Helvetica" w:cs="Helvetica" w:hint="eastAsia"/>
+          <w:color w:val="33353C"/>
+          <w:szCs w:val="21"/>
+          <w:shd w:val="clear" w:color="auto" w:fill="FFFFFF"/>
+        </w:rPr>
+        <w:t>一</w:t>
+      </w:r>
+      <w:proofErr w:type="gramEnd"/>
+      <w:r>
+        <w:rPr>
+          <w:rFonts w:ascii="Helvetica" w:hAnsi="Helvetica" w:cs="Helvetica" w:hint="eastAsia"/>
+          <w:color w:val="33353C"/>
+          <w:szCs w:val="21"/>
+          <w:shd w:val="clear" w:color="auto" w:fill="FFFFFF"/>
+        </w:rPr>
+        <w:t>卡通系统</w:t>
       </w:r>
       <w:r>
         <w:rPr>
@@ -7612,7 +8132,27 @@
           <w:szCs w:val="21"/>
           <w:shd w:val="clear" w:color="auto" w:fill="FFFFFF"/>
         </w:rPr>
-        <w:t>智慧政务一体化商事登记秒批系统</w:t>
+        <w:t>智慧政务一体化商</w:t>
+      </w:r>
+      <w:proofErr w:type="gramStart"/>
+      <w:r>
+        <w:rPr>
+          <w:rFonts w:ascii="Helvetica" w:hAnsi="Helvetica" w:cs="Helvetica" w:hint="eastAsia"/>
+          <w:color w:val="33353C"/>
+          <w:szCs w:val="21"/>
+          <w:shd w:val="clear" w:color="auto" w:fill="FFFFFF"/>
+        </w:rPr>
+        <w:t>事登记秒批</w:t>
+      </w:r>
+      <w:proofErr w:type="gramEnd"/>
+      <w:r>
+        <w:rPr>
+          <w:rFonts w:ascii="Helvetica" w:hAnsi="Helvetica" w:cs="Helvetica" w:hint="eastAsia"/>
+          <w:color w:val="33353C"/>
+          <w:szCs w:val="21"/>
+          <w:shd w:val="clear" w:color="auto" w:fill="FFFFFF"/>
+        </w:rPr>
+        <w:t>系统</w:t>
       </w:r>
     </w:p>
     <w:p>
@@ -7749,8 +8289,19 @@
           <w:szCs w:val="21"/>
           <w:shd w:val="clear" w:color="auto" w:fill="FFFFFF"/>
         </w:rPr>
-        <w:t>一网通办平台</w:t>
-      </w:r>
+        <w:t>一网</w:t>
+      </w:r>
+      <w:proofErr w:type="gramStart"/>
+      <w:r>
+        <w:rPr>
+          <w:rFonts w:ascii="Helvetica" w:hAnsi="Helvetica" w:cs="Helvetica" w:hint="eastAsia"/>
+          <w:color w:val="33353C"/>
+          <w:szCs w:val="21"/>
+          <w:shd w:val="clear" w:color="auto" w:fill="FFFFFF"/>
+        </w:rPr>
+        <w:t>通办平台</w:t>
+      </w:r>
+      <w:proofErr w:type="gramEnd"/>
       <w:r>
         <w:rPr>
           <w:rFonts w:ascii="Helvetica" w:hAnsi="Helvetica" w:cs="Helvetica" w:hint="eastAsia"/>
@@ -8103,6 +8654,7 @@
           <w:shd w:val="clear" w:color="auto" w:fill="FFFFFF"/>
         </w:rPr>
       </w:pPr>
+      <w:proofErr w:type="gramStart"/>
       <w:r>
         <w:rPr>
           <w:rFonts w:ascii="Helvetica" w:hAnsi="Helvetica" w:cs="Helvetica" w:hint="eastAsia"/>
@@ -8113,16 +8665,18 @@
         </w:rPr>
         <w:t>网信产业</w:t>
       </w:r>
-    </w:p>
-    <w:p>
-      <w:pPr>
-        <w:rPr>
-          <w:rFonts w:ascii="Helvetica" w:hAnsi="Helvetica" w:cs="Helvetica"/>
-          <w:color w:val="33353C"/>
-          <w:szCs w:val="21"/>
-          <w:shd w:val="clear" w:color="auto" w:fill="FFFFFF"/>
-        </w:rPr>
-      </w:pPr>
+      <w:proofErr w:type="gramEnd"/>
+    </w:p>
+    <w:p>
+      <w:pPr>
+        <w:rPr>
+          <w:rFonts w:ascii="Helvetica" w:hAnsi="Helvetica" w:cs="Helvetica"/>
+          <w:color w:val="33353C"/>
+          <w:szCs w:val="21"/>
+          <w:shd w:val="clear" w:color="auto" w:fill="FFFFFF"/>
+        </w:rPr>
+      </w:pPr>
+      <w:proofErr w:type="gramStart"/>
       <w:r>
         <w:rPr>
           <w:rFonts w:ascii="Helvetica" w:hAnsi="Helvetica" w:cs="Helvetica" w:hint="eastAsia"/>
@@ -8131,7 +8685,18 @@
           <w:highlight w:val="green"/>
           <w:shd w:val="clear" w:color="auto" w:fill="FFFFFF"/>
         </w:rPr>
-        <w:t>信创类产品</w:t>
+        <w:t>信创类</w:t>
+      </w:r>
+      <w:proofErr w:type="gramEnd"/>
+      <w:r>
+        <w:rPr>
+          <w:rFonts w:ascii="Helvetica" w:hAnsi="Helvetica" w:cs="Helvetica" w:hint="eastAsia"/>
+          <w:color w:val="33353C"/>
+          <w:szCs w:val="21"/>
+          <w:highlight w:val="green"/>
+          <w:shd w:val="clear" w:color="auto" w:fill="FFFFFF"/>
+        </w:rPr>
+        <w:t>产品</w:t>
       </w:r>
     </w:p>
     <w:p>
@@ -8179,52 +8744,75 @@
         </w:rPr>
         <w:t xml:space="preserve"> </w:t>
       </w:r>
-      <w:r>
-        <w:rPr>
-          <w:rFonts w:ascii="Helvetica" w:hAnsi="Helvetica" w:cs="Helvetica" w:hint="eastAsia"/>
-          <w:color w:val="33353C"/>
-          <w:szCs w:val="21"/>
-          <w:shd w:val="clear" w:color="auto" w:fill="FFFFFF"/>
-        </w:rPr>
-        <w:t>信创系统感知平台</w:t>
-      </w:r>
-      <w:r>
-        <w:rPr>
-          <w:rFonts w:ascii="Helvetica" w:hAnsi="Helvetica" w:cs="Helvetica" w:hint="eastAsia"/>
-          <w:color w:val="33353C"/>
-          <w:szCs w:val="21"/>
-          <w:shd w:val="clear" w:color="auto" w:fill="FFFFFF"/>
-        </w:rPr>
-        <w:t xml:space="preserve"> </w:t>
-      </w:r>
-      <w:r>
-        <w:rPr>
-          <w:rFonts w:ascii="Helvetica" w:hAnsi="Helvetica" w:cs="Helvetica" w:hint="eastAsia"/>
-          <w:color w:val="33353C"/>
-          <w:szCs w:val="21"/>
-          <w:shd w:val="clear" w:color="auto" w:fill="FFFFFF"/>
-        </w:rPr>
-        <w:t>信创集中安全平台</w:t>
-      </w:r>
-      <w:r>
-        <w:rPr>
-          <w:rFonts w:ascii="Helvetica" w:hAnsi="Helvetica" w:cs="Helvetica" w:hint="eastAsia"/>
-          <w:color w:val="33353C"/>
-          <w:szCs w:val="21"/>
-          <w:shd w:val="clear" w:color="auto" w:fill="FFFFFF"/>
-        </w:rPr>
-        <w:t xml:space="preserve"> </w:t>
-      </w:r>
-    </w:p>
-    <w:p>
-      <w:pPr>
-        <w:rPr>
-          <w:rFonts w:ascii="Helvetica" w:hAnsi="Helvetica" w:cs="Helvetica"/>
-          <w:color w:val="33353C"/>
-          <w:szCs w:val="21"/>
-          <w:shd w:val="clear" w:color="auto" w:fill="FFFFFF"/>
-        </w:rPr>
-      </w:pPr>
+      <w:proofErr w:type="gramStart"/>
+      <w:r>
+        <w:rPr>
+          <w:rFonts w:ascii="Helvetica" w:hAnsi="Helvetica" w:cs="Helvetica" w:hint="eastAsia"/>
+          <w:color w:val="33353C"/>
+          <w:szCs w:val="21"/>
+          <w:shd w:val="clear" w:color="auto" w:fill="FFFFFF"/>
+        </w:rPr>
+        <w:t>信创系统</w:t>
+      </w:r>
+      <w:proofErr w:type="gramEnd"/>
+      <w:r>
+        <w:rPr>
+          <w:rFonts w:ascii="Helvetica" w:hAnsi="Helvetica" w:cs="Helvetica" w:hint="eastAsia"/>
+          <w:color w:val="33353C"/>
+          <w:szCs w:val="21"/>
+          <w:shd w:val="clear" w:color="auto" w:fill="FFFFFF"/>
+        </w:rPr>
+        <w:t>感知平台</w:t>
+      </w:r>
+      <w:r>
+        <w:rPr>
+          <w:rFonts w:ascii="Helvetica" w:hAnsi="Helvetica" w:cs="Helvetica" w:hint="eastAsia"/>
+          <w:color w:val="33353C"/>
+          <w:szCs w:val="21"/>
+          <w:shd w:val="clear" w:color="auto" w:fill="FFFFFF"/>
+        </w:rPr>
+        <w:t xml:space="preserve"> </w:t>
+      </w:r>
+      <w:proofErr w:type="gramStart"/>
+      <w:r>
+        <w:rPr>
+          <w:rFonts w:ascii="Helvetica" w:hAnsi="Helvetica" w:cs="Helvetica" w:hint="eastAsia"/>
+          <w:color w:val="33353C"/>
+          <w:szCs w:val="21"/>
+          <w:shd w:val="clear" w:color="auto" w:fill="FFFFFF"/>
+        </w:rPr>
+        <w:t>信创集中</w:t>
+      </w:r>
+      <w:proofErr w:type="gramEnd"/>
+      <w:r>
+        <w:rPr>
+          <w:rFonts w:ascii="Helvetica" w:hAnsi="Helvetica" w:cs="Helvetica" w:hint="eastAsia"/>
+          <w:color w:val="33353C"/>
+          <w:szCs w:val="21"/>
+          <w:shd w:val="clear" w:color="auto" w:fill="FFFFFF"/>
+        </w:rPr>
+        <w:t>安全平台</w:t>
+      </w:r>
+      <w:r>
+        <w:rPr>
+          <w:rFonts w:ascii="Helvetica" w:hAnsi="Helvetica" w:cs="Helvetica" w:hint="eastAsia"/>
+          <w:color w:val="33353C"/>
+          <w:szCs w:val="21"/>
+          <w:shd w:val="clear" w:color="auto" w:fill="FFFFFF"/>
+        </w:rPr>
+        <w:t xml:space="preserve"> </w:t>
+      </w:r>
+    </w:p>
+    <w:p>
+      <w:pPr>
+        <w:rPr>
+          <w:rFonts w:ascii="Helvetica" w:hAnsi="Helvetica" w:cs="Helvetica"/>
+          <w:color w:val="33353C"/>
+          <w:szCs w:val="21"/>
+          <w:shd w:val="clear" w:color="auto" w:fill="FFFFFF"/>
+        </w:rPr>
+      </w:pPr>
+      <w:proofErr w:type="spellStart"/>
       <w:r>
         <w:rPr>
           <w:rFonts w:ascii="Helvetica" w:hAnsi="Helvetica" w:cs="Helvetica"/>
@@ -8243,6 +8831,7 @@
         </w:rPr>
         <w:t>isino</w:t>
       </w:r>
+      <w:proofErr w:type="spellEnd"/>
       <w:r>
         <w:rPr>
           <w:rFonts w:ascii="Helvetica" w:hAnsi="Helvetica" w:cs="Helvetica" w:hint="eastAsia"/>
@@ -8261,14 +8850,25 @@
         </w:rPr>
         <w:t xml:space="preserve"> </w:t>
       </w:r>
-      <w:r>
-        <w:rPr>
-          <w:rFonts w:ascii="Helvetica" w:hAnsi="Helvetica" w:cs="Helvetica" w:hint="eastAsia"/>
-          <w:color w:val="33353C"/>
-          <w:szCs w:val="21"/>
-          <w:shd w:val="clear" w:color="auto" w:fill="FFFFFF"/>
-        </w:rPr>
-        <w:t>信创中央重大决策部署贯彻落实平台</w:t>
+      <w:proofErr w:type="gramStart"/>
+      <w:r>
+        <w:rPr>
+          <w:rFonts w:ascii="Helvetica" w:hAnsi="Helvetica" w:cs="Helvetica" w:hint="eastAsia"/>
+          <w:color w:val="33353C"/>
+          <w:szCs w:val="21"/>
+          <w:shd w:val="clear" w:color="auto" w:fill="FFFFFF"/>
+        </w:rPr>
+        <w:t>信创中央</w:t>
+      </w:r>
+      <w:proofErr w:type="gramEnd"/>
+      <w:r>
+        <w:rPr>
+          <w:rFonts w:ascii="Helvetica" w:hAnsi="Helvetica" w:cs="Helvetica" w:hint="eastAsia"/>
+          <w:color w:val="33353C"/>
+          <w:szCs w:val="21"/>
+          <w:shd w:val="clear" w:color="auto" w:fill="FFFFFF"/>
+        </w:rPr>
+        <w:t>重大决策部署贯彻落实平台</w:t>
       </w:r>
       <w:r>
         <w:rPr>
@@ -8307,69 +8907,113 @@
         </w:rPr>
         <w:t xml:space="preserve"> </w:t>
       </w:r>
-      <w:r>
-        <w:rPr>
-          <w:rFonts w:ascii="Helvetica" w:hAnsi="Helvetica" w:cs="Helvetica" w:hint="eastAsia"/>
-          <w:color w:val="33353C"/>
-          <w:szCs w:val="21"/>
-          <w:shd w:val="clear" w:color="auto" w:fill="FFFFFF"/>
-        </w:rPr>
-        <w:t>信创综合业务管理平台</w:t>
-      </w:r>
-      <w:r>
-        <w:rPr>
-          <w:rFonts w:ascii="Helvetica" w:hAnsi="Helvetica" w:cs="Helvetica" w:hint="eastAsia"/>
-          <w:color w:val="33353C"/>
-          <w:szCs w:val="21"/>
-          <w:shd w:val="clear" w:color="auto" w:fill="FFFFFF"/>
-        </w:rPr>
-        <w:t xml:space="preserve"> </w:t>
-      </w:r>
-      <w:r>
-        <w:rPr>
-          <w:rFonts w:ascii="Helvetica" w:hAnsi="Helvetica" w:cs="Helvetica" w:hint="eastAsia"/>
-          <w:color w:val="33353C"/>
-          <w:szCs w:val="21"/>
-          <w:shd w:val="clear" w:color="auto" w:fill="FFFFFF"/>
-        </w:rPr>
-        <w:t>信创综合运维服务平台</w:t>
-      </w:r>
-    </w:p>
-    <w:p>
-      <w:pPr>
-        <w:rPr>
-          <w:rFonts w:ascii="Helvetica" w:hAnsi="Helvetica" w:cs="Helvetica"/>
-          <w:color w:val="33353C"/>
-          <w:szCs w:val="21"/>
-          <w:shd w:val="clear" w:color="auto" w:fill="FFFFFF"/>
-        </w:rPr>
-      </w:pPr>
-      <w:r>
-        <w:rPr>
-          <w:rFonts w:ascii="Helvetica" w:hAnsi="Helvetica" w:cs="Helvetica" w:hint="eastAsia"/>
-          <w:color w:val="33353C"/>
-          <w:szCs w:val="21"/>
-          <w:shd w:val="clear" w:color="auto" w:fill="FFFFFF"/>
-        </w:rPr>
-        <w:t>信创即时通讯系统</w:t>
-      </w:r>
-      <w:r>
-        <w:rPr>
-          <w:rFonts w:ascii="Helvetica" w:hAnsi="Helvetica" w:cs="Helvetica" w:hint="eastAsia"/>
-          <w:color w:val="33353C"/>
-          <w:szCs w:val="21"/>
-          <w:shd w:val="clear" w:color="auto" w:fill="FFFFFF"/>
-        </w:rPr>
-        <w:t xml:space="preserve"> </w:t>
-      </w:r>
-      <w:r>
-        <w:rPr>
-          <w:rFonts w:ascii="Helvetica" w:hAnsi="Helvetica" w:cs="Helvetica" w:hint="eastAsia"/>
-          <w:color w:val="33353C"/>
-          <w:szCs w:val="21"/>
-          <w:shd w:val="clear" w:color="auto" w:fill="FFFFFF"/>
-        </w:rPr>
-        <w:t>信创数据交换平台</w:t>
+      <w:proofErr w:type="gramStart"/>
+      <w:r>
+        <w:rPr>
+          <w:rFonts w:ascii="Helvetica" w:hAnsi="Helvetica" w:cs="Helvetica" w:hint="eastAsia"/>
+          <w:color w:val="33353C"/>
+          <w:szCs w:val="21"/>
+          <w:shd w:val="clear" w:color="auto" w:fill="FFFFFF"/>
+        </w:rPr>
+        <w:t>信创综合</w:t>
+      </w:r>
+      <w:proofErr w:type="gramEnd"/>
+      <w:r>
+        <w:rPr>
+          <w:rFonts w:ascii="Helvetica" w:hAnsi="Helvetica" w:cs="Helvetica" w:hint="eastAsia"/>
+          <w:color w:val="33353C"/>
+          <w:szCs w:val="21"/>
+          <w:shd w:val="clear" w:color="auto" w:fill="FFFFFF"/>
+        </w:rPr>
+        <w:t>业务管理平台</w:t>
+      </w:r>
+      <w:r>
+        <w:rPr>
+          <w:rFonts w:ascii="Helvetica" w:hAnsi="Helvetica" w:cs="Helvetica" w:hint="eastAsia"/>
+          <w:color w:val="33353C"/>
+          <w:szCs w:val="21"/>
+          <w:shd w:val="clear" w:color="auto" w:fill="FFFFFF"/>
+        </w:rPr>
+        <w:t xml:space="preserve"> </w:t>
+      </w:r>
+      <w:proofErr w:type="gramStart"/>
+      <w:r>
+        <w:rPr>
+          <w:rFonts w:ascii="Helvetica" w:hAnsi="Helvetica" w:cs="Helvetica" w:hint="eastAsia"/>
+          <w:color w:val="33353C"/>
+          <w:szCs w:val="21"/>
+          <w:shd w:val="clear" w:color="auto" w:fill="FFFFFF"/>
+        </w:rPr>
+        <w:t>信创综合</w:t>
+      </w:r>
+      <w:proofErr w:type="gramEnd"/>
+      <w:r>
+        <w:rPr>
+          <w:rFonts w:ascii="Helvetica" w:hAnsi="Helvetica" w:cs="Helvetica" w:hint="eastAsia"/>
+          <w:color w:val="33353C"/>
+          <w:szCs w:val="21"/>
+          <w:shd w:val="clear" w:color="auto" w:fill="FFFFFF"/>
+        </w:rPr>
+        <w:t>运维服务平台</w:t>
+      </w:r>
+    </w:p>
+    <w:p>
+      <w:pPr>
+        <w:rPr>
+          <w:rFonts w:ascii="Helvetica" w:hAnsi="Helvetica" w:cs="Helvetica"/>
+          <w:color w:val="33353C"/>
+          <w:szCs w:val="21"/>
+          <w:shd w:val="clear" w:color="auto" w:fill="FFFFFF"/>
+        </w:rPr>
+      </w:pPr>
+      <w:proofErr w:type="gramStart"/>
+      <w:r>
+        <w:rPr>
+          <w:rFonts w:ascii="Helvetica" w:hAnsi="Helvetica" w:cs="Helvetica" w:hint="eastAsia"/>
+          <w:color w:val="33353C"/>
+          <w:szCs w:val="21"/>
+          <w:shd w:val="clear" w:color="auto" w:fill="FFFFFF"/>
+        </w:rPr>
+        <w:t>信创即时</w:t>
+      </w:r>
+      <w:proofErr w:type="gramEnd"/>
+      <w:r>
+        <w:rPr>
+          <w:rFonts w:ascii="Helvetica" w:hAnsi="Helvetica" w:cs="Helvetica" w:hint="eastAsia"/>
+          <w:color w:val="33353C"/>
+          <w:szCs w:val="21"/>
+          <w:shd w:val="clear" w:color="auto" w:fill="FFFFFF"/>
+        </w:rPr>
+        <w:t>通讯系统</w:t>
+      </w:r>
+      <w:r>
+        <w:rPr>
+          <w:rFonts w:ascii="Helvetica" w:hAnsi="Helvetica" w:cs="Helvetica" w:hint="eastAsia"/>
+          <w:color w:val="33353C"/>
+          <w:szCs w:val="21"/>
+          <w:shd w:val="clear" w:color="auto" w:fill="FFFFFF"/>
+        </w:rPr>
+        <w:t xml:space="preserve"> </w:t>
+      </w:r>
+      <w:proofErr w:type="gramStart"/>
+      <w:r>
+        <w:rPr>
+          <w:rFonts w:ascii="Helvetica" w:hAnsi="Helvetica" w:cs="Helvetica" w:hint="eastAsia"/>
+          <w:color w:val="33353C"/>
+          <w:szCs w:val="21"/>
+          <w:shd w:val="clear" w:color="auto" w:fill="FFFFFF"/>
+        </w:rPr>
+        <w:t>信创数据</w:t>
+      </w:r>
+      <w:proofErr w:type="gramEnd"/>
+      <w:r>
+        <w:rPr>
+          <w:rFonts w:ascii="Helvetica" w:hAnsi="Helvetica" w:cs="Helvetica" w:hint="eastAsia"/>
+          <w:color w:val="33353C"/>
+          <w:szCs w:val="21"/>
+          <w:shd w:val="clear" w:color="auto" w:fill="FFFFFF"/>
+        </w:rPr>
+        <w:t>交换平台</w:t>
       </w:r>
       <w:r>
         <w:rPr>
@@ -8435,114 +9079,180 @@
         </w:rPr>
         <w:t xml:space="preserve"> </w:t>
       </w:r>
-      <w:r>
-        <w:rPr>
-          <w:rFonts w:ascii="Helvetica" w:hAnsi="Helvetica" w:cs="Helvetica" w:hint="eastAsia"/>
-          <w:color w:val="33353C"/>
-          <w:szCs w:val="21"/>
-          <w:shd w:val="clear" w:color="auto" w:fill="FFFFFF"/>
-        </w:rPr>
-        <w:t>信创文件共享管理系统</w:t>
-      </w:r>
-      <w:r>
-        <w:rPr>
-          <w:rFonts w:ascii="Helvetica" w:hAnsi="Helvetica" w:cs="Helvetica" w:hint="eastAsia"/>
-          <w:color w:val="33353C"/>
-          <w:szCs w:val="21"/>
-          <w:shd w:val="clear" w:color="auto" w:fill="FFFFFF"/>
-        </w:rPr>
-        <w:t xml:space="preserve"> </w:t>
-      </w:r>
-      <w:r>
-        <w:rPr>
-          <w:rFonts w:ascii="Helvetica" w:hAnsi="Helvetica" w:cs="Helvetica" w:hint="eastAsia"/>
-          <w:color w:val="33353C"/>
-          <w:szCs w:val="21"/>
-          <w:shd w:val="clear" w:color="auto" w:fill="FFFFFF"/>
-        </w:rPr>
-        <w:t>信创运维管理系统</w:t>
-      </w:r>
-      <w:r>
-        <w:rPr>
-          <w:rFonts w:ascii="Helvetica" w:hAnsi="Helvetica" w:cs="Helvetica" w:hint="eastAsia"/>
-          <w:color w:val="33353C"/>
-          <w:szCs w:val="21"/>
-          <w:shd w:val="clear" w:color="auto" w:fill="FFFFFF"/>
-        </w:rPr>
-        <w:t xml:space="preserve"> </w:t>
-      </w:r>
-    </w:p>
-    <w:p>
-      <w:pPr>
-        <w:rPr>
-          <w:rFonts w:ascii="Helvetica" w:hAnsi="Helvetica" w:cs="Helvetica"/>
-          <w:color w:val="33353C"/>
-          <w:szCs w:val="21"/>
-          <w:shd w:val="clear" w:color="auto" w:fill="FFFFFF"/>
-        </w:rPr>
-      </w:pPr>
-      <w:r>
-        <w:rPr>
-          <w:rFonts w:ascii="Helvetica" w:hAnsi="Helvetica" w:cs="Helvetica" w:hint="eastAsia"/>
-          <w:color w:val="33353C"/>
-          <w:szCs w:val="21"/>
-          <w:shd w:val="clear" w:color="auto" w:fill="FFFFFF"/>
-        </w:rPr>
-        <w:t>信创电子公文系统</w:t>
-      </w:r>
-      <w:r>
-        <w:rPr>
-          <w:rFonts w:ascii="Helvetica" w:hAnsi="Helvetica" w:cs="Helvetica" w:hint="eastAsia"/>
-          <w:color w:val="33353C"/>
-          <w:szCs w:val="21"/>
-          <w:shd w:val="clear" w:color="auto" w:fill="FFFFFF"/>
-        </w:rPr>
-        <w:t xml:space="preserve"> </w:t>
-      </w:r>
-      <w:r>
-        <w:rPr>
-          <w:rFonts w:ascii="Helvetica" w:hAnsi="Helvetica" w:cs="Helvetica" w:hint="eastAsia"/>
-          <w:color w:val="33353C"/>
-          <w:szCs w:val="21"/>
-          <w:shd w:val="clear" w:color="auto" w:fill="FFFFFF"/>
-        </w:rPr>
-        <w:t>信创数据迁移工具</w:t>
-      </w:r>
-      <w:r>
-        <w:rPr>
-          <w:rFonts w:ascii="Helvetica" w:hAnsi="Helvetica" w:cs="Helvetica" w:hint="eastAsia"/>
-          <w:color w:val="33353C"/>
-          <w:szCs w:val="21"/>
-          <w:shd w:val="clear" w:color="auto" w:fill="FFFFFF"/>
-        </w:rPr>
-        <w:t xml:space="preserve"> </w:t>
-      </w:r>
-      <w:r>
-        <w:rPr>
-          <w:rFonts w:ascii="Helvetica" w:hAnsi="Helvetica" w:cs="Helvetica" w:hint="eastAsia"/>
-          <w:color w:val="33353C"/>
-          <w:szCs w:val="21"/>
-          <w:shd w:val="clear" w:color="auto" w:fill="FFFFFF"/>
-        </w:rPr>
-        <w:t>信创项目实施管理服务系统</w:t>
-      </w:r>
-      <w:r>
-        <w:rPr>
-          <w:rFonts w:ascii="Helvetica" w:hAnsi="Helvetica" w:cs="Helvetica" w:hint="eastAsia"/>
-          <w:color w:val="33353C"/>
-          <w:szCs w:val="21"/>
-          <w:shd w:val="clear" w:color="auto" w:fill="FFFFFF"/>
-        </w:rPr>
-        <w:t xml:space="preserve"> </w:t>
-      </w:r>
-      <w:r>
-        <w:rPr>
-          <w:rFonts w:ascii="Helvetica" w:hAnsi="Helvetica" w:cs="Helvetica" w:hint="eastAsia"/>
-          <w:color w:val="33353C"/>
-          <w:szCs w:val="21"/>
-          <w:shd w:val="clear" w:color="auto" w:fill="FFFFFF"/>
-        </w:rPr>
-        <w:t>信创应用市场系统</w:t>
+      <w:proofErr w:type="gramStart"/>
+      <w:r>
+        <w:rPr>
+          <w:rFonts w:ascii="Helvetica" w:hAnsi="Helvetica" w:cs="Helvetica" w:hint="eastAsia"/>
+          <w:color w:val="33353C"/>
+          <w:szCs w:val="21"/>
+          <w:shd w:val="clear" w:color="auto" w:fill="FFFFFF"/>
+        </w:rPr>
+        <w:t>信创文件</w:t>
+      </w:r>
+      <w:proofErr w:type="gramEnd"/>
+      <w:r>
+        <w:rPr>
+          <w:rFonts w:ascii="Helvetica" w:hAnsi="Helvetica" w:cs="Helvetica" w:hint="eastAsia"/>
+          <w:color w:val="33353C"/>
+          <w:szCs w:val="21"/>
+          <w:shd w:val="clear" w:color="auto" w:fill="FFFFFF"/>
+        </w:rPr>
+        <w:t>共享管理系统</w:t>
+      </w:r>
+      <w:r>
+        <w:rPr>
+          <w:rFonts w:ascii="Helvetica" w:hAnsi="Helvetica" w:cs="Helvetica" w:hint="eastAsia"/>
+          <w:color w:val="33353C"/>
+          <w:szCs w:val="21"/>
+          <w:shd w:val="clear" w:color="auto" w:fill="FFFFFF"/>
+        </w:rPr>
+        <w:t xml:space="preserve"> </w:t>
+      </w:r>
+      <w:proofErr w:type="gramStart"/>
+      <w:r>
+        <w:rPr>
+          <w:rFonts w:ascii="Helvetica" w:hAnsi="Helvetica" w:cs="Helvetica" w:hint="eastAsia"/>
+          <w:color w:val="33353C"/>
+          <w:szCs w:val="21"/>
+          <w:shd w:val="clear" w:color="auto" w:fill="FFFFFF"/>
+        </w:rPr>
+        <w:t>信创运</w:t>
+      </w:r>
+      <w:proofErr w:type="gramEnd"/>
+      <w:r>
+        <w:rPr>
+          <w:rFonts w:ascii="Helvetica" w:hAnsi="Helvetica" w:cs="Helvetica" w:hint="eastAsia"/>
+          <w:color w:val="33353C"/>
+          <w:szCs w:val="21"/>
+          <w:shd w:val="clear" w:color="auto" w:fill="FFFFFF"/>
+        </w:rPr>
+        <w:t>维管理系统</w:t>
+      </w:r>
+      <w:r>
+        <w:rPr>
+          <w:rFonts w:ascii="Helvetica" w:hAnsi="Helvetica" w:cs="Helvetica" w:hint="eastAsia"/>
+          <w:color w:val="33353C"/>
+          <w:szCs w:val="21"/>
+          <w:shd w:val="clear" w:color="auto" w:fill="FFFFFF"/>
+        </w:rPr>
+        <w:t xml:space="preserve"> </w:t>
+      </w:r>
+    </w:p>
+    <w:p>
+      <w:pPr>
+        <w:rPr>
+          <w:rFonts w:ascii="Helvetica" w:hAnsi="Helvetica" w:cs="Helvetica"/>
+          <w:color w:val="33353C"/>
+          <w:szCs w:val="21"/>
+          <w:shd w:val="clear" w:color="auto" w:fill="FFFFFF"/>
+        </w:rPr>
+      </w:pPr>
+      <w:proofErr w:type="gramStart"/>
+      <w:r>
+        <w:rPr>
+          <w:rFonts w:ascii="Helvetica" w:hAnsi="Helvetica" w:cs="Helvetica" w:hint="eastAsia"/>
+          <w:color w:val="33353C"/>
+          <w:szCs w:val="21"/>
+          <w:shd w:val="clear" w:color="auto" w:fill="FFFFFF"/>
+        </w:rPr>
+        <w:t>信创电子</w:t>
+      </w:r>
+      <w:proofErr w:type="gramEnd"/>
+      <w:r>
+        <w:rPr>
+          <w:rFonts w:ascii="Helvetica" w:hAnsi="Helvetica" w:cs="Helvetica" w:hint="eastAsia"/>
+          <w:color w:val="33353C"/>
+          <w:szCs w:val="21"/>
+          <w:shd w:val="clear" w:color="auto" w:fill="FFFFFF"/>
+        </w:rPr>
+        <w:t>公文系统</w:t>
+      </w:r>
+      <w:r>
+        <w:rPr>
+          <w:rFonts w:ascii="Helvetica" w:hAnsi="Helvetica" w:cs="Helvetica" w:hint="eastAsia"/>
+          <w:color w:val="33353C"/>
+          <w:szCs w:val="21"/>
+          <w:shd w:val="clear" w:color="auto" w:fill="FFFFFF"/>
+        </w:rPr>
+        <w:t xml:space="preserve"> </w:t>
+      </w:r>
+      <w:proofErr w:type="gramStart"/>
+      <w:r>
+        <w:rPr>
+          <w:rFonts w:ascii="Helvetica" w:hAnsi="Helvetica" w:cs="Helvetica" w:hint="eastAsia"/>
+          <w:color w:val="33353C"/>
+          <w:szCs w:val="21"/>
+          <w:shd w:val="clear" w:color="auto" w:fill="FFFFFF"/>
+        </w:rPr>
+        <w:t>信创数据</w:t>
+      </w:r>
+      <w:proofErr w:type="gramEnd"/>
+      <w:r>
+        <w:rPr>
+          <w:rFonts w:ascii="Helvetica" w:hAnsi="Helvetica" w:cs="Helvetica" w:hint="eastAsia"/>
+          <w:color w:val="33353C"/>
+          <w:szCs w:val="21"/>
+          <w:shd w:val="clear" w:color="auto" w:fill="FFFFFF"/>
+        </w:rPr>
+        <w:t>迁移工具</w:t>
+      </w:r>
+      <w:r>
+        <w:rPr>
+          <w:rFonts w:ascii="Helvetica" w:hAnsi="Helvetica" w:cs="Helvetica" w:hint="eastAsia"/>
+          <w:color w:val="33353C"/>
+          <w:szCs w:val="21"/>
+          <w:shd w:val="clear" w:color="auto" w:fill="FFFFFF"/>
+        </w:rPr>
+        <w:t xml:space="preserve"> </w:t>
+      </w:r>
+      <w:proofErr w:type="gramStart"/>
+      <w:r>
+        <w:rPr>
+          <w:rFonts w:ascii="Helvetica" w:hAnsi="Helvetica" w:cs="Helvetica" w:hint="eastAsia"/>
+          <w:color w:val="33353C"/>
+          <w:szCs w:val="21"/>
+          <w:shd w:val="clear" w:color="auto" w:fill="FFFFFF"/>
+        </w:rPr>
+        <w:t>信创项目</w:t>
+      </w:r>
+      <w:proofErr w:type="gramEnd"/>
+      <w:r>
+        <w:rPr>
+          <w:rFonts w:ascii="Helvetica" w:hAnsi="Helvetica" w:cs="Helvetica" w:hint="eastAsia"/>
+          <w:color w:val="33353C"/>
+          <w:szCs w:val="21"/>
+          <w:shd w:val="clear" w:color="auto" w:fill="FFFFFF"/>
+        </w:rPr>
+        <w:t>实施管理服务系统</w:t>
+      </w:r>
+      <w:r>
+        <w:rPr>
+          <w:rFonts w:ascii="Helvetica" w:hAnsi="Helvetica" w:cs="Helvetica" w:hint="eastAsia"/>
+          <w:color w:val="33353C"/>
+          <w:szCs w:val="21"/>
+          <w:shd w:val="clear" w:color="auto" w:fill="FFFFFF"/>
+        </w:rPr>
+        <w:t xml:space="preserve"> </w:t>
+      </w:r>
+      <w:proofErr w:type="gramStart"/>
+      <w:r>
+        <w:rPr>
+          <w:rFonts w:ascii="Helvetica" w:hAnsi="Helvetica" w:cs="Helvetica" w:hint="eastAsia"/>
+          <w:color w:val="33353C"/>
+          <w:szCs w:val="21"/>
+          <w:shd w:val="clear" w:color="auto" w:fill="FFFFFF"/>
+        </w:rPr>
+        <w:t>信创应用</w:t>
+      </w:r>
+      <w:proofErr w:type="gramEnd"/>
+      <w:r>
+        <w:rPr>
+          <w:rFonts w:ascii="Helvetica" w:hAnsi="Helvetica" w:cs="Helvetica" w:hint="eastAsia"/>
+          <w:color w:val="33353C"/>
+          <w:szCs w:val="21"/>
+          <w:shd w:val="clear" w:color="auto" w:fill="FFFFFF"/>
+        </w:rPr>
+        <w:t>市场系统</w:t>
       </w:r>
     </w:p>
     <w:p>
@@ -8791,6 +9501,7 @@
         </w:rPr>
       </w:pPr>
       <w:bookmarkStart w:id="11" w:name="_Toc98415030"/>
+      <w:proofErr w:type="gramStart"/>
       <w:r>
         <w:rPr>
           <w:rFonts w:ascii="Helvetica" w:hAnsi="Helvetica" w:cs="Helvetica" w:hint="eastAsia"/>
@@ -8802,6 +9513,7 @@
         <w:lastRenderedPageBreak/>
         <w:t>税友股份</w:t>
       </w:r>
+      <w:proofErr w:type="gramEnd"/>
       <w:r>
         <w:rPr>
           <w:rFonts w:ascii="Helvetica" w:hAnsi="Helvetica" w:cs="Helvetica" w:hint="eastAsia"/>
@@ -8870,14 +9582,25 @@
       <w:r>
         <w:tab/>
       </w:r>
-      <w:r>
-        <w:rPr>
-          <w:rFonts w:ascii="Helvetica" w:hAnsi="Helvetica" w:cs="Helvetica"/>
-          <w:color w:val="33353C"/>
-          <w:szCs w:val="21"/>
-          <w:shd w:val="clear" w:color="auto" w:fill="FFFFFF"/>
-        </w:rPr>
-        <w:t>税友软件集团股份有限公司主营业务是财税信息化领域的技术研究、项目开发、产品销售和服务。主要产品或服务有企业财税综合服务、税务系统开发与运维。公司承建并持续优化国家税务总局的管理决策分析平台系统（第</w:t>
+      <w:proofErr w:type="gramStart"/>
+      <w:r>
+        <w:rPr>
+          <w:rFonts w:ascii="Helvetica" w:hAnsi="Helvetica" w:cs="Helvetica"/>
+          <w:color w:val="33353C"/>
+          <w:szCs w:val="21"/>
+          <w:shd w:val="clear" w:color="auto" w:fill="FFFFFF"/>
+        </w:rPr>
+        <w:t>税友软件</w:t>
+      </w:r>
+      <w:proofErr w:type="gramEnd"/>
+      <w:r>
+        <w:rPr>
+          <w:rFonts w:ascii="Helvetica" w:hAnsi="Helvetica" w:cs="Helvetica"/>
+          <w:color w:val="33353C"/>
+          <w:szCs w:val="21"/>
+          <w:shd w:val="clear" w:color="auto" w:fill="FFFFFF"/>
+        </w:rPr>
+        <w:t>集团股份有限公司主营业务是财税信息化领域的技术研究、项目开发、产品销售和服务。主要产品或服务有企业财税综合服务、税务系统开发与运维。公司承建并持续优化国家税务总局的管理决策分析平台系统（第</w:t>
       </w:r>
       <w:r>
         <w:rPr>
@@ -9323,6 +10046,7 @@
         </w:rPr>
         <w:t xml:space="preserve"> </w:t>
       </w:r>
+      <w:proofErr w:type="gramStart"/>
       <w:r>
         <w:rPr>
           <w:rFonts w:ascii="Helvetica" w:hAnsi="Helvetica" w:cs="Helvetica" w:hint="eastAsia"/>
@@ -9332,6 +10056,7 @@
         </w:rPr>
         <w:t>亿起代账</w:t>
       </w:r>
+      <w:proofErr w:type="gramEnd"/>
       <w:r>
         <w:rPr>
           <w:rFonts w:ascii="Helvetica" w:hAnsi="Helvetica" w:cs="Helvetica" w:hint="eastAsia"/>
@@ -9466,13 +10191,23 @@
         </w:rPr>
         <w:t>ST</w:t>
       </w:r>
+      <w:proofErr w:type="gramStart"/>
       <w:r>
         <w:rPr>
           <w:rFonts w:hint="eastAsia"/>
           <w:sz w:val="28"/>
           <w:szCs w:val="28"/>
         </w:rPr>
-        <w:t xml:space="preserve">数知 </w:t>
+        <w:t>数知</w:t>
+      </w:r>
+      <w:proofErr w:type="gramEnd"/>
+      <w:r>
+        <w:rPr>
+          <w:rFonts w:hint="eastAsia"/>
+          <w:sz w:val="28"/>
+          <w:szCs w:val="28"/>
+        </w:rPr>
+        <w:t xml:space="preserve"> </w:t>
       </w:r>
       <w:r>
         <w:rPr>
@@ -10741,6 +11476,7 @@
         </w:rPr>
       </w:pPr>
       <w:bookmarkStart w:id="14" w:name="_Toc98415033"/>
+      <w:proofErr w:type="gramStart"/>
       <w:r>
         <w:rPr>
           <w:rFonts w:ascii="Helvetica" w:hAnsi="Helvetica" w:cs="Helvetica" w:hint="eastAsia"/>
@@ -10753,6 +11489,7 @@
         <w:lastRenderedPageBreak/>
         <w:t>创业慧康</w:t>
       </w:r>
+      <w:proofErr w:type="gramEnd"/>
       <w:r>
         <w:rPr>
           <w:rFonts w:ascii="Helvetica" w:hAnsi="Helvetica" w:cs="Helvetica" w:hint="eastAsia"/>
@@ -10830,14 +11567,25 @@
       <w:r>
         <w:tab/>
       </w:r>
-      <w:r>
-        <w:rPr>
-          <w:rFonts w:ascii="Helvetica" w:hAnsi="Helvetica" w:cs="Helvetica"/>
-          <w:color w:val="33353C"/>
-          <w:szCs w:val="21"/>
-          <w:shd w:val="clear" w:color="auto" w:fill="FFFFFF"/>
-        </w:rPr>
-        <w:t>创业慧康科技股份有限公司主营业务是医疗卫生行业的信息化建设业务</w:t>
+      <w:proofErr w:type="gramStart"/>
+      <w:r>
+        <w:rPr>
+          <w:rFonts w:ascii="Helvetica" w:hAnsi="Helvetica" w:cs="Helvetica"/>
+          <w:color w:val="33353C"/>
+          <w:szCs w:val="21"/>
+          <w:shd w:val="clear" w:color="auto" w:fill="FFFFFF"/>
+        </w:rPr>
+        <w:t>创业慧康科技</w:t>
+      </w:r>
+      <w:proofErr w:type="gramEnd"/>
+      <w:r>
+        <w:rPr>
+          <w:rFonts w:ascii="Helvetica" w:hAnsi="Helvetica" w:cs="Helvetica"/>
+          <w:color w:val="33353C"/>
+          <w:szCs w:val="21"/>
+          <w:shd w:val="clear" w:color="auto" w:fill="FFFFFF"/>
+        </w:rPr>
+        <w:t>股份有限公司主营业务是医疗卫生行业的信息化建设业务</w:t>
       </w:r>
       <w:r>
         <w:rPr>
@@ -10855,7 +11603,27 @@
           <w:szCs w:val="21"/>
           <w:shd w:val="clear" w:color="auto" w:fill="FFFFFF"/>
         </w:rPr>
-        <w:t>主要分为医疗卫生信息化应用软件和基于信息技术的系统集成业务。主要产品有数字化医院系列、数字化社区卫生系列、数字化卫生行政系列、区域卫生数据中心系列、数字化社会保险系列、数字化卫生监督系列、数字化疾控中心系列和数字化药店系列等八大系列产品。公司荣获杭州市滨江区人民政府颁发的</w:t>
+        <w:t>主要分为医疗卫生信息化应用软件和基于信息技术的系统集成业务。主要产品有数字化医院系列、数字化社区卫生系列、数字化卫生行政系列、区域卫生数据中心系列、数字化社会保险系列、数字化卫生监督系列、</w:t>
+      </w:r>
+      <w:proofErr w:type="gramStart"/>
+      <w:r>
+        <w:rPr>
+          <w:rFonts w:ascii="Helvetica" w:hAnsi="Helvetica" w:cs="Helvetica"/>
+          <w:color w:val="33353C"/>
+          <w:szCs w:val="21"/>
+          <w:shd w:val="clear" w:color="auto" w:fill="FFFFFF"/>
+        </w:rPr>
+        <w:t>数字化疾控中心</w:t>
+      </w:r>
+      <w:proofErr w:type="gramEnd"/>
+      <w:r>
+        <w:rPr>
+          <w:rFonts w:ascii="Helvetica" w:hAnsi="Helvetica" w:cs="Helvetica"/>
+          <w:color w:val="33353C"/>
+          <w:szCs w:val="21"/>
+          <w:shd w:val="clear" w:color="auto" w:fill="FFFFFF"/>
+        </w:rPr>
+        <w:t>系列和数字化药店系列等八大系列产品。公司荣获杭州市滨江区人民政府颁发的</w:t>
       </w:r>
       <w:r>
         <w:rPr>
@@ -10945,8 +11713,19 @@
           <w:szCs w:val="21"/>
           <w:shd w:val="clear" w:color="auto" w:fill="FFFFFF"/>
         </w:rPr>
-        <w:t>年度先进基层工会、中国上市公司创业板价值</w:t>
-      </w:r>
+        <w:t>年度先进基层工会、中国上市公司创业</w:t>
+      </w:r>
+      <w:proofErr w:type="gramStart"/>
+      <w:r>
+        <w:rPr>
+          <w:rFonts w:ascii="Helvetica" w:hAnsi="Helvetica" w:cs="Helvetica"/>
+          <w:color w:val="33353C"/>
+          <w:szCs w:val="21"/>
+          <w:shd w:val="clear" w:color="auto" w:fill="FFFFFF"/>
+        </w:rPr>
+        <w:t>板价值</w:t>
+      </w:r>
+      <w:proofErr w:type="gramEnd"/>
       <w:r>
         <w:rPr>
           <w:rFonts w:ascii="Helvetica" w:hAnsi="Helvetica" w:cs="Helvetica"/>
@@ -11557,7 +12336,27 @@
           <w:szCs w:val="21"/>
           <w:shd w:val="clear" w:color="auto" w:fill="FFFFFF"/>
         </w:rPr>
-        <w:t>医院医保风险管理</w:t>
+        <w:t>医院</w:t>
+      </w:r>
+      <w:proofErr w:type="gramStart"/>
+      <w:r>
+        <w:rPr>
+          <w:rFonts w:ascii="Helvetica" w:hAnsi="Helvetica" w:cs="Helvetica" w:hint="eastAsia"/>
+          <w:color w:val="33353C"/>
+          <w:szCs w:val="21"/>
+          <w:shd w:val="clear" w:color="auto" w:fill="FFFFFF"/>
+        </w:rPr>
+        <w:t>医</w:t>
+      </w:r>
+      <w:proofErr w:type="gramEnd"/>
+      <w:r>
+        <w:rPr>
+          <w:rFonts w:ascii="Helvetica" w:hAnsi="Helvetica" w:cs="Helvetica" w:hint="eastAsia"/>
+          <w:color w:val="33353C"/>
+          <w:szCs w:val="21"/>
+          <w:shd w:val="clear" w:color="auto" w:fill="FFFFFF"/>
+        </w:rPr>
+        <w:t>保风险管理</w:t>
       </w:r>
       <w:r>
         <w:rPr>
@@ -11646,8 +12445,19 @@
           <w:szCs w:val="21"/>
           <w:shd w:val="clear" w:color="auto" w:fill="FFFFFF"/>
         </w:rPr>
-        <w:t>智慧智能物联</w:t>
-      </w:r>
+        <w:t>智慧</w:t>
+      </w:r>
+      <w:proofErr w:type="gramStart"/>
+      <w:r>
+        <w:rPr>
+          <w:rFonts w:ascii="Helvetica" w:hAnsi="Helvetica" w:cs="Helvetica" w:hint="eastAsia"/>
+          <w:color w:val="33353C"/>
+          <w:szCs w:val="21"/>
+          <w:shd w:val="clear" w:color="auto" w:fill="FFFFFF"/>
+        </w:rPr>
+        <w:t>智能物联</w:t>
+      </w:r>
+      <w:proofErr w:type="gramEnd"/>
       <w:r>
         <w:rPr>
           <w:rFonts w:ascii="Helvetica" w:hAnsi="Helvetica" w:cs="Helvetica"/>
@@ -11675,6 +12485,7 @@
         </w:rPr>
         <w:t xml:space="preserve"> </w:t>
       </w:r>
+      <w:proofErr w:type="gramStart"/>
       <w:r>
         <w:rPr>
           <w:rFonts w:ascii="Helvetica" w:hAnsi="Helvetica" w:cs="Helvetica" w:hint="eastAsia"/>
@@ -11684,6 +12495,7 @@
         </w:rPr>
         <w:t>智应用</w:t>
       </w:r>
+      <w:proofErr w:type="gramEnd"/>
       <w:r>
         <w:rPr>
           <w:rFonts w:ascii="Helvetica" w:hAnsi="Helvetica" w:cs="Helvetica" w:hint="eastAsia"/>
@@ -11711,6 +12523,7 @@
         </w:rPr>
         <w:t xml:space="preserve"> </w:t>
       </w:r>
+      <w:proofErr w:type="gramStart"/>
       <w:r>
         <w:rPr>
           <w:rFonts w:ascii="Helvetica" w:hAnsi="Helvetica" w:cs="Helvetica" w:hint="eastAsia"/>
@@ -11720,6 +12533,7 @@
         </w:rPr>
         <w:t>智应用</w:t>
       </w:r>
+      <w:proofErr w:type="gramEnd"/>
       <w:r>
         <w:rPr>
           <w:rFonts w:ascii="Helvetica" w:hAnsi="Helvetica" w:cs="Helvetica" w:hint="eastAsia"/>
@@ -11778,6 +12592,7 @@
         </w:rPr>
         <w:tab/>
       </w:r>
+      <w:proofErr w:type="gramStart"/>
       <w:r>
         <w:rPr>
           <w:rFonts w:ascii="Helvetica" w:hAnsi="Helvetica" w:cs="Helvetica" w:hint="eastAsia"/>
@@ -11787,6 +12602,7 @@
         </w:rPr>
         <w:t>智应用</w:t>
       </w:r>
+      <w:proofErr w:type="gramEnd"/>
       <w:r>
         <w:rPr>
           <w:rFonts w:ascii="Helvetica" w:hAnsi="Helvetica" w:cs="Helvetica"/>
@@ -11919,7 +12735,33 @@
           <w:highlight w:val="yellow"/>
           <w:shd w:val="clear" w:color="auto" w:fill="FFFFFF"/>
         </w:rPr>
-        <w:t>智慧医保</w:t>
+        <w:t>智慧</w:t>
+      </w:r>
+      <w:proofErr w:type="gramStart"/>
+      <w:r>
+        <w:rPr>
+          <w:rFonts w:ascii="Helvetica" w:hAnsi="Helvetica" w:cs="Helvetica" w:hint="eastAsia"/>
+          <w:b/>
+          <w:bCs/>
+          <w:color w:val="33353C"/>
+          <w:szCs w:val="21"/>
+          <w:highlight w:val="yellow"/>
+          <w:shd w:val="clear" w:color="auto" w:fill="FFFFFF"/>
+        </w:rPr>
+        <w:t>医</w:t>
+      </w:r>
+      <w:proofErr w:type="gramEnd"/>
+      <w:r>
+        <w:rPr>
+          <w:rFonts w:ascii="Helvetica" w:hAnsi="Helvetica" w:cs="Helvetica" w:hint="eastAsia"/>
+          <w:b/>
+          <w:bCs/>
+          <w:color w:val="33353C"/>
+          <w:szCs w:val="21"/>
+          <w:highlight w:val="yellow"/>
+          <w:shd w:val="clear" w:color="auto" w:fill="FFFFFF"/>
+        </w:rPr>
+        <w:t>保</w:t>
       </w:r>
     </w:p>
     <w:p>
@@ -12087,6 +12929,7 @@
           <w:shd w:val="clear" w:color="auto" w:fill="FFFFFF"/>
         </w:rPr>
       </w:pPr>
+      <w:proofErr w:type="gramStart"/>
       <w:r>
         <w:rPr>
           <w:rFonts w:ascii="Helvetica" w:hAnsi="Helvetica" w:cs="Helvetica" w:hint="eastAsia"/>
@@ -12096,6 +12939,7 @@
         </w:rPr>
         <w:t>区域综管</w:t>
       </w:r>
+      <w:proofErr w:type="gramEnd"/>
       <w:r>
         <w:rPr>
           <w:rFonts w:ascii="Helvetica" w:hAnsi="Helvetica" w:cs="Helvetica"/>
@@ -12123,14 +12967,25 @@
         </w:rPr>
         <w:t xml:space="preserve"> </w:t>
       </w:r>
-      <w:r>
-        <w:rPr>
-          <w:rFonts w:ascii="Helvetica" w:hAnsi="Helvetica" w:cs="Helvetica" w:hint="eastAsia"/>
-          <w:color w:val="33353C"/>
-          <w:szCs w:val="21"/>
-          <w:shd w:val="clear" w:color="auto" w:fill="FFFFFF"/>
-        </w:rPr>
-        <w:t>创业慧康流行病防控整体解决方案</w:t>
+      <w:proofErr w:type="gramStart"/>
+      <w:r>
+        <w:rPr>
+          <w:rFonts w:ascii="Helvetica" w:hAnsi="Helvetica" w:cs="Helvetica" w:hint="eastAsia"/>
+          <w:color w:val="33353C"/>
+          <w:szCs w:val="21"/>
+          <w:shd w:val="clear" w:color="auto" w:fill="FFFFFF"/>
+        </w:rPr>
+        <w:t>创业慧康流行病</w:t>
+      </w:r>
+      <w:proofErr w:type="gramEnd"/>
+      <w:r>
+        <w:rPr>
+          <w:rFonts w:ascii="Helvetica" w:hAnsi="Helvetica" w:cs="Helvetica" w:hint="eastAsia"/>
+          <w:color w:val="33353C"/>
+          <w:szCs w:val="21"/>
+          <w:shd w:val="clear" w:color="auto" w:fill="FFFFFF"/>
+        </w:rPr>
+        <w:t>防控整体解决方案</w:t>
       </w:r>
       <w:r>
         <w:rPr>
@@ -12248,7 +13103,27 @@
           <w:szCs w:val="21"/>
           <w:shd w:val="clear" w:color="auto" w:fill="FFFFFF"/>
         </w:rPr>
-        <w:t>智慧家医云</w:t>
+        <w:t>智慧家</w:t>
+      </w:r>
+      <w:proofErr w:type="gramStart"/>
+      <w:r>
+        <w:rPr>
+          <w:rFonts w:ascii="Helvetica" w:hAnsi="Helvetica" w:cs="Helvetica" w:hint="eastAsia"/>
+          <w:color w:val="33353C"/>
+          <w:szCs w:val="21"/>
+          <w:shd w:val="clear" w:color="auto" w:fill="FFFFFF"/>
+        </w:rPr>
+        <w:t>医</w:t>
+      </w:r>
+      <w:proofErr w:type="gramEnd"/>
+      <w:r>
+        <w:rPr>
+          <w:rFonts w:ascii="Helvetica" w:hAnsi="Helvetica" w:cs="Helvetica" w:hint="eastAsia"/>
+          <w:color w:val="33353C"/>
+          <w:szCs w:val="21"/>
+          <w:shd w:val="clear" w:color="auto" w:fill="FFFFFF"/>
+        </w:rPr>
+        <w:t>云</w:t>
       </w:r>
     </w:p>
     <w:p>
@@ -12296,14 +13171,25 @@
         </w:rPr>
         <w:t xml:space="preserve"> </w:t>
       </w:r>
-      <w:r>
-        <w:rPr>
-          <w:rFonts w:ascii="Helvetica" w:hAnsi="Helvetica" w:cs="Helvetica" w:hint="eastAsia"/>
-          <w:color w:val="33353C"/>
-          <w:szCs w:val="21"/>
-          <w:shd w:val="clear" w:color="auto" w:fill="FFFFFF"/>
-        </w:rPr>
-        <w:t>医卫大数据智慧管理</w:t>
+      <w:proofErr w:type="gramStart"/>
+      <w:r>
+        <w:rPr>
+          <w:rFonts w:ascii="Helvetica" w:hAnsi="Helvetica" w:cs="Helvetica" w:hint="eastAsia"/>
+          <w:color w:val="33353C"/>
+          <w:szCs w:val="21"/>
+          <w:shd w:val="clear" w:color="auto" w:fill="FFFFFF"/>
+        </w:rPr>
+        <w:t>医卫大</w:t>
+      </w:r>
+      <w:proofErr w:type="gramEnd"/>
+      <w:r>
+        <w:rPr>
+          <w:rFonts w:ascii="Helvetica" w:hAnsi="Helvetica" w:cs="Helvetica" w:hint="eastAsia"/>
+          <w:color w:val="33353C"/>
+          <w:szCs w:val="21"/>
+          <w:shd w:val="clear" w:color="auto" w:fill="FFFFFF"/>
+        </w:rPr>
+        <w:t>数据智慧管理</w:t>
       </w:r>
     </w:p>
     <w:p>
@@ -12368,7 +13254,27 @@
           <w:szCs w:val="21"/>
           <w:shd w:val="clear" w:color="auto" w:fill="FFFFFF"/>
         </w:rPr>
-        <w:t>县域医共体</w:t>
+        <w:t>县域</w:t>
+      </w:r>
+      <w:proofErr w:type="gramStart"/>
+      <w:r>
+        <w:rPr>
+          <w:rFonts w:ascii="Helvetica" w:hAnsi="Helvetica" w:cs="Helvetica" w:hint="eastAsia"/>
+          <w:color w:val="33353C"/>
+          <w:szCs w:val="21"/>
+          <w:shd w:val="clear" w:color="auto" w:fill="FFFFFF"/>
+        </w:rPr>
+        <w:t>医</w:t>
+      </w:r>
+      <w:proofErr w:type="gramEnd"/>
+      <w:r>
+        <w:rPr>
+          <w:rFonts w:ascii="Helvetica" w:hAnsi="Helvetica" w:cs="Helvetica" w:hint="eastAsia"/>
+          <w:color w:val="33353C"/>
+          <w:szCs w:val="21"/>
+          <w:shd w:val="clear" w:color="auto" w:fill="FFFFFF"/>
+        </w:rPr>
+        <w:t>共体</w:t>
       </w:r>
       <w:r>
         <w:rPr>
@@ -12578,7 +13484,27 @@
           <w:szCs w:val="21"/>
           <w:shd w:val="clear" w:color="auto" w:fill="FFFFFF"/>
         </w:rPr>
-        <w:t>城市级健康服务平台</w:t>
+        <w:t>城市</w:t>
+      </w:r>
+      <w:proofErr w:type="gramStart"/>
+      <w:r>
+        <w:rPr>
+          <w:rFonts w:ascii="Helvetica" w:hAnsi="Helvetica" w:cs="Helvetica" w:hint="eastAsia"/>
+          <w:color w:val="33353C"/>
+          <w:szCs w:val="21"/>
+          <w:shd w:val="clear" w:color="auto" w:fill="FFFFFF"/>
+        </w:rPr>
+        <w:t>级健康</w:t>
+      </w:r>
+      <w:proofErr w:type="gramEnd"/>
+      <w:r>
+        <w:rPr>
+          <w:rFonts w:ascii="Helvetica" w:hAnsi="Helvetica" w:cs="Helvetica" w:hint="eastAsia"/>
+          <w:color w:val="33353C"/>
+          <w:szCs w:val="21"/>
+          <w:shd w:val="clear" w:color="auto" w:fill="FFFFFF"/>
+        </w:rPr>
+        <w:t>服务平台</w:t>
       </w:r>
     </w:p>
     <w:p>
@@ -12840,7 +13766,27 @@
           <w:szCs w:val="21"/>
           <w:shd w:val="clear" w:color="auto" w:fill="FFFFFF"/>
         </w:rPr>
-        <w:t xml:space="preserve">“Neusoft </w:t>
+        <w:t>“</w:t>
+      </w:r>
+      <w:proofErr w:type="spellStart"/>
+      <w:r>
+        <w:rPr>
+          <w:rFonts w:ascii="Helvetica" w:hAnsi="Helvetica" w:cs="Helvetica"/>
+          <w:color w:val="33353C"/>
+          <w:szCs w:val="21"/>
+          <w:shd w:val="clear" w:color="auto" w:fill="FFFFFF"/>
+        </w:rPr>
+        <w:t>Neusoft</w:t>
+      </w:r>
+      <w:proofErr w:type="spellEnd"/>
+      <w:r>
+        <w:rPr>
+          <w:rFonts w:ascii="Helvetica" w:hAnsi="Helvetica" w:cs="Helvetica"/>
+          <w:color w:val="33353C"/>
+          <w:szCs w:val="21"/>
+          <w:shd w:val="clear" w:color="auto" w:fill="FFFFFF"/>
+        </w:rPr>
+        <w:t xml:space="preserve"> </w:t>
       </w:r>
       <w:r>
         <w:rPr>
@@ -12939,7 +13885,27 @@
           <w:szCs w:val="21"/>
           <w:shd w:val="clear" w:color="auto" w:fill="FFFFFF"/>
         </w:rPr>
-        <w:t>称号，以及怡安翰威特评选的</w:t>
+        <w:t>称号，以及</w:t>
+      </w:r>
+      <w:proofErr w:type="gramStart"/>
+      <w:r>
+        <w:rPr>
+          <w:rFonts w:ascii="Helvetica" w:hAnsi="Helvetica" w:cs="Helvetica"/>
+          <w:color w:val="33353C"/>
+          <w:szCs w:val="21"/>
+          <w:shd w:val="clear" w:color="auto" w:fill="FFFFFF"/>
+        </w:rPr>
+        <w:t>怡</w:t>
+      </w:r>
+      <w:proofErr w:type="gramEnd"/>
+      <w:r>
+        <w:rPr>
+          <w:rFonts w:ascii="Helvetica" w:hAnsi="Helvetica" w:cs="Helvetica"/>
+          <w:color w:val="33353C"/>
+          <w:szCs w:val="21"/>
+          <w:shd w:val="clear" w:color="auto" w:fill="FFFFFF"/>
+        </w:rPr>
+        <w:t>安翰威特评选的</w:t>
       </w:r>
       <w:r>
         <w:rPr>
@@ -13188,7 +14154,31 @@
           <w:szCs w:val="21"/>
           <w:shd w:val="clear" w:color="auto" w:fill="FFFFFF"/>
         </w:rPr>
-        <w:t>计算机信息系统集成特一级资质企业</w:t>
+        <w:t>计算机信息系统集成</w:t>
+      </w:r>
+      <w:proofErr w:type="gramStart"/>
+      <w:r>
+        <w:rPr>
+          <w:rFonts w:ascii="Helvetica" w:hAnsi="Helvetica" w:cs="Helvetica"/>
+          <w:b/>
+          <w:bCs/>
+          <w:color w:val="33353C"/>
+          <w:szCs w:val="21"/>
+          <w:shd w:val="clear" w:color="auto" w:fill="FFFFFF"/>
+        </w:rPr>
+        <w:t>特</w:t>
+      </w:r>
+      <w:proofErr w:type="gramEnd"/>
+      <w:r>
+        <w:rPr>
+          <w:rFonts w:ascii="Helvetica" w:hAnsi="Helvetica" w:cs="Helvetica"/>
+          <w:b/>
+          <w:bCs/>
+          <w:color w:val="33353C"/>
+          <w:szCs w:val="21"/>
+          <w:shd w:val="clear" w:color="auto" w:fill="FFFFFF"/>
+        </w:rPr>
+        <w:t>一级资质企业</w:t>
       </w:r>
       <w:r>
         <w:rPr>
@@ -13469,6 +14459,7 @@
           <w:shd w:val="clear" w:color="auto" w:fill="FFFFFF"/>
         </w:rPr>
       </w:pPr>
+      <w:proofErr w:type="gramStart"/>
       <w:r>
         <w:rPr>
           <w:rFonts w:ascii="Helvetica" w:hAnsi="Helvetica" w:cs="Helvetica" w:hint="eastAsia"/>
@@ -13477,7 +14468,18 @@
           <w:highlight w:val="yellow"/>
           <w:shd w:val="clear" w:color="auto" w:fill="FFFFFF"/>
         </w:rPr>
-        <w:t>云应用平台</w:t>
+        <w:t>云应用</w:t>
+      </w:r>
+      <w:proofErr w:type="gramEnd"/>
+      <w:r>
+        <w:rPr>
+          <w:rFonts w:ascii="Helvetica" w:hAnsi="Helvetica" w:cs="Helvetica" w:hint="eastAsia"/>
+          <w:color w:val="33353C"/>
+          <w:szCs w:val="21"/>
+          <w:highlight w:val="yellow"/>
+          <w:shd w:val="clear" w:color="auto" w:fill="FFFFFF"/>
+        </w:rPr>
+        <w:t>平台</w:t>
       </w:r>
       <w:r>
         <w:rPr>
@@ -13926,8 +14928,20 @@
           <w:shd w:val="clear" w:color="auto" w:fill="FFFFFF"/>
         </w:rPr>
         <w:lastRenderedPageBreak/>
-        <w:t>中远海科</w:t>
-      </w:r>
+        <w:t>中</w:t>
+      </w:r>
+      <w:proofErr w:type="gramStart"/>
+      <w:r>
+        <w:rPr>
+          <w:rFonts w:ascii="Helvetica" w:hAnsi="Helvetica" w:cs="Helvetica" w:hint="eastAsia"/>
+          <w:color w:val="33353C"/>
+          <w:sz w:val="28"/>
+          <w:szCs w:val="28"/>
+          <w:shd w:val="clear" w:color="auto" w:fill="FFFFFF"/>
+        </w:rPr>
+        <w:t>远海科</w:t>
+      </w:r>
+      <w:proofErr w:type="gramEnd"/>
       <w:r>
         <w:rPr>
           <w:rFonts w:ascii="Helvetica" w:hAnsi="Helvetica" w:cs="Helvetica" w:hint="eastAsia"/>
@@ -14518,14 +15532,25 @@
         </w:rPr>
         <w:tab/>
       </w:r>
-      <w:r>
-        <w:rPr>
-          <w:rFonts w:ascii="Helvetica" w:hAnsi="Helvetica" w:cs="Helvetica" w:hint="eastAsia"/>
-          <w:color w:val="33353C"/>
-          <w:szCs w:val="21"/>
-          <w:shd w:val="clear" w:color="auto" w:fill="FFFFFF"/>
-        </w:rPr>
-        <w:t>航运电商平台</w:t>
+      <w:proofErr w:type="gramStart"/>
+      <w:r>
+        <w:rPr>
+          <w:rFonts w:ascii="Helvetica" w:hAnsi="Helvetica" w:cs="Helvetica" w:hint="eastAsia"/>
+          <w:color w:val="33353C"/>
+          <w:szCs w:val="21"/>
+          <w:shd w:val="clear" w:color="auto" w:fill="FFFFFF"/>
+        </w:rPr>
+        <w:t>航运电</w:t>
+      </w:r>
+      <w:proofErr w:type="gramEnd"/>
+      <w:r>
+        <w:rPr>
+          <w:rFonts w:ascii="Helvetica" w:hAnsi="Helvetica" w:cs="Helvetica" w:hint="eastAsia"/>
+          <w:color w:val="33353C"/>
+          <w:szCs w:val="21"/>
+          <w:shd w:val="clear" w:color="auto" w:fill="FFFFFF"/>
+        </w:rPr>
+        <w:t>商平台</w:t>
       </w:r>
     </w:p>
     <w:p>
@@ -14888,6 +15913,7 @@
         </w:rPr>
         <w:t>。公司的主要产品或服务是涵盖智慧企业（</w:t>
       </w:r>
+      <w:proofErr w:type="spellStart"/>
       <w:r>
         <w:rPr>
           <w:rFonts w:ascii="Helvetica" w:hAnsi="Helvetica" w:cs="Helvetica"/>
@@ -14897,6 +15923,7 @@
         </w:rPr>
         <w:t>iEnter</w:t>
       </w:r>
+      <w:proofErr w:type="spellEnd"/>
       <w:r>
         <w:rPr>
           <w:rFonts w:ascii="Helvetica" w:hAnsi="Helvetica" w:cs="Helvetica" w:hint="eastAsia"/>
@@ -14906,6 +15933,7 @@
         </w:rPr>
         <w:t>）、智能制造（</w:t>
       </w:r>
+      <w:proofErr w:type="spellStart"/>
       <w:r>
         <w:rPr>
           <w:rFonts w:ascii="Helvetica" w:hAnsi="Helvetica" w:cs="Helvetica"/>
@@ -14915,6 +15943,7 @@
         </w:rPr>
         <w:t>iManu</w:t>
       </w:r>
+      <w:proofErr w:type="spellEnd"/>
       <w:r>
         <w:rPr>
           <w:rFonts w:ascii="Helvetica" w:hAnsi="Helvetica" w:cs="Helvetica" w:hint="eastAsia"/>
@@ -14924,6 +15953,7 @@
         </w:rPr>
         <w:t>）、智慧物流（</w:t>
       </w:r>
+      <w:proofErr w:type="spellStart"/>
       <w:r>
         <w:rPr>
           <w:rFonts w:ascii="Helvetica" w:hAnsi="Helvetica" w:cs="Helvetica"/>
@@ -14933,6 +15963,7 @@
         </w:rPr>
         <w:t>iSupply</w:t>
       </w:r>
+      <w:proofErr w:type="spellEnd"/>
       <w:r>
         <w:rPr>
           <w:rFonts w:ascii="Helvetica" w:hAnsi="Helvetica" w:cs="Helvetica" w:hint="eastAsia"/>
@@ -15228,7 +16259,27 @@
           <w:szCs w:val="21"/>
           <w:shd w:val="clear" w:color="auto" w:fill="FFFFFF"/>
         </w:rPr>
-        <w:t>创新云服务平台、</w:t>
+        <w:t>创新</w:t>
+      </w:r>
+      <w:proofErr w:type="gramStart"/>
+      <w:r>
+        <w:rPr>
+          <w:rFonts w:ascii="Helvetica" w:hAnsi="Helvetica" w:cs="Helvetica" w:hint="eastAsia"/>
+          <w:color w:val="33353C"/>
+          <w:szCs w:val="21"/>
+          <w:shd w:val="clear" w:color="auto" w:fill="FFFFFF"/>
+        </w:rPr>
+        <w:t>云服务</w:t>
+      </w:r>
+      <w:proofErr w:type="gramEnd"/>
+      <w:r>
+        <w:rPr>
+          <w:rFonts w:ascii="Helvetica" w:hAnsi="Helvetica" w:cs="Helvetica" w:hint="eastAsia"/>
+          <w:color w:val="33353C"/>
+          <w:szCs w:val="21"/>
+          <w:shd w:val="clear" w:color="auto" w:fill="FFFFFF"/>
+        </w:rPr>
+        <w:t>平台、</w:t>
       </w:r>
       <w:r>
         <w:rPr>
@@ -15257,14 +16308,25 @@
         </w:rPr>
         <w:t>2019</w:t>
       </w:r>
-      <w:r>
-        <w:rPr>
-          <w:rFonts w:ascii="Helvetica" w:hAnsi="Helvetica" w:cs="Helvetica" w:hint="eastAsia"/>
-          <w:color w:val="33353C"/>
-          <w:szCs w:val="21"/>
-          <w:shd w:val="clear" w:color="auto" w:fill="FFFFFF"/>
-        </w:rPr>
-        <w:t>十强创新软件企业、</w:t>
+      <w:proofErr w:type="gramStart"/>
+      <w:r>
+        <w:rPr>
+          <w:rFonts w:ascii="Helvetica" w:hAnsi="Helvetica" w:cs="Helvetica" w:hint="eastAsia"/>
+          <w:color w:val="33353C"/>
+          <w:szCs w:val="21"/>
+          <w:shd w:val="clear" w:color="auto" w:fill="FFFFFF"/>
+        </w:rPr>
+        <w:t>十强创新</w:t>
+      </w:r>
+      <w:proofErr w:type="gramEnd"/>
+      <w:r>
+        <w:rPr>
+          <w:rFonts w:ascii="Helvetica" w:hAnsi="Helvetica" w:cs="Helvetica" w:hint="eastAsia"/>
+          <w:color w:val="33353C"/>
+          <w:szCs w:val="21"/>
+          <w:shd w:val="clear" w:color="auto" w:fill="FFFFFF"/>
+        </w:rPr>
+        <w:t>软件企业、</w:t>
       </w:r>
       <w:r>
         <w:rPr>
@@ -15406,8 +16468,16 @@
           <w:rFonts w:hint="eastAsia"/>
         </w:rPr>
         <w:tab/>
-        <w:t>高级计划及排程</w:t>
-      </w:r>
+        <w:t>高级计划</w:t>
+      </w:r>
+      <w:proofErr w:type="gramStart"/>
+      <w:r>
+        <w:rPr>
+          <w:rFonts w:hint="eastAsia"/>
+        </w:rPr>
+        <w:t>及排程</w:t>
+      </w:r>
+      <w:proofErr w:type="gramEnd"/>
       <w:r>
         <w:rPr>
           <w:rFonts w:hint="eastAsia"/>
@@ -15746,15 +16816,35 @@
           <w:rFonts w:hint="eastAsia"/>
         </w:rPr>
         <w:tab/>
-        <w:t>云服务(IDC)</w:t>
-      </w:r>
+      </w:r>
+      <w:proofErr w:type="gramStart"/>
       <w:r>
         <w:rPr>
           <w:rFonts w:hint="eastAsia"/>
         </w:rPr>
+        <w:t>云服务</w:t>
+      </w:r>
+      <w:proofErr w:type="gramEnd"/>
+      <w:r>
+        <w:rPr>
+          <w:rFonts w:hint="eastAsia"/>
+        </w:rPr>
+        <w:t>(IDC)</w:t>
+      </w:r>
+      <w:r>
+        <w:rPr>
+          <w:rFonts w:hint="eastAsia"/>
+        </w:rPr>
         <w:tab/>
+      </w:r>
+      <w:proofErr w:type="gramStart"/>
+      <w:r>
+        <w:rPr>
+          <w:rFonts w:hint="eastAsia"/>
+        </w:rPr>
         <w:t>销贷服务</w:t>
       </w:r>
+      <w:proofErr w:type="gramEnd"/>
       <w:r>
         <w:rPr>
           <w:rFonts w:hint="eastAsia"/>
@@ -15827,6 +16917,7 @@
         </w:rPr>
       </w:pPr>
       <w:bookmarkStart w:id="23" w:name="_Toc98415037"/>
+      <w:proofErr w:type="gramStart"/>
       <w:r>
         <w:rPr>
           <w:rFonts w:ascii="Helvetica" w:hAnsi="Helvetica" w:cs="Helvetica" w:hint="eastAsia"/>
@@ -15838,6 +16929,7 @@
         <w:lastRenderedPageBreak/>
         <w:t>电科数字</w:t>
       </w:r>
+      <w:proofErr w:type="gramEnd"/>
       <w:r>
         <w:rPr>
           <w:rFonts w:ascii="Helvetica" w:hAnsi="Helvetica" w:cs="Helvetica" w:hint="eastAsia"/>
@@ -15912,7 +17004,27 @@
           <w:szCs w:val="21"/>
           <w:shd w:val="clear" w:color="auto" w:fill="FFFFFF"/>
         </w:rPr>
-        <w:t>中电科数字技术股份有限公司以中国电子科技集团华东计算技术研究所为依托</w:t>
+        <w:t>中</w:t>
+      </w:r>
+      <w:proofErr w:type="gramStart"/>
+      <w:r>
+        <w:rPr>
+          <w:rFonts w:ascii="Helvetica" w:hAnsi="Helvetica" w:cs="Helvetica"/>
+          <w:color w:val="33353C"/>
+          <w:szCs w:val="21"/>
+          <w:shd w:val="clear" w:color="auto" w:fill="FFFFFF"/>
+        </w:rPr>
+        <w:t>电科数字</w:t>
+      </w:r>
+      <w:proofErr w:type="gramEnd"/>
+      <w:r>
+        <w:rPr>
+          <w:rFonts w:ascii="Helvetica" w:hAnsi="Helvetica" w:cs="Helvetica"/>
+          <w:color w:val="33353C"/>
+          <w:szCs w:val="21"/>
+          <w:shd w:val="clear" w:color="auto" w:fill="FFFFFF"/>
+        </w:rPr>
+        <w:t>技术股份有限公司以中国电子科技集团华东计算技术研究所为依托</w:t>
       </w:r>
       <w:r>
         <w:rPr>
@@ -16022,8 +17134,19 @@
           <w:szCs w:val="21"/>
           <w:shd w:val="clear" w:color="auto" w:fill="FFFFFF"/>
         </w:rPr>
-        <w:t>强称号和数据中心运维企业</w:t>
-      </w:r>
+        <w:t>强称号和数据中心运</w:t>
+      </w:r>
+      <w:proofErr w:type="gramStart"/>
+      <w:r>
+        <w:rPr>
+          <w:rFonts w:ascii="Helvetica" w:hAnsi="Helvetica" w:cs="Helvetica"/>
+          <w:color w:val="33353C"/>
+          <w:szCs w:val="21"/>
+          <w:shd w:val="clear" w:color="auto" w:fill="FFFFFF"/>
+        </w:rPr>
+        <w:t>维企业</w:t>
+      </w:r>
+      <w:proofErr w:type="gramEnd"/>
       <w:r>
         <w:rPr>
           <w:rFonts w:ascii="Helvetica" w:hAnsi="Helvetica" w:cs="Helvetica"/>
@@ -16464,6 +17587,7 @@
         </w:rPr>
         <w:t>北京金山办公软件股份有限公司是国内领先的办公软件和服务提供商，主要从事</w:t>
       </w:r>
+      <w:proofErr w:type="spellStart"/>
       <w:r>
         <w:rPr>
           <w:rFonts w:ascii="Helvetica" w:hAnsi="Helvetica" w:cs="Helvetica"/>
@@ -16473,6 +17597,7 @@
         </w:rPr>
         <w:t>WPSOffice</w:t>
       </w:r>
+      <w:proofErr w:type="spellEnd"/>
       <w:r>
         <w:rPr>
           <w:rFonts w:ascii="Helvetica" w:hAnsi="Helvetica" w:cs="Helvetica"/>
@@ -16482,6 +17607,7 @@
         </w:rPr>
         <w:t>办公软件产品及服务的设计研发及销售推广。公司向各行业客户提供包括</w:t>
       </w:r>
+      <w:proofErr w:type="spellStart"/>
       <w:r>
         <w:rPr>
           <w:rFonts w:ascii="Helvetica" w:hAnsi="Helvetica" w:cs="Helvetica"/>
@@ -16491,14 +17617,35 @@
         </w:rPr>
         <w:t>WPSOffice</w:t>
       </w:r>
-      <w:r>
-        <w:rPr>
-          <w:rFonts w:ascii="Helvetica" w:hAnsi="Helvetica" w:cs="Helvetica"/>
-          <w:color w:val="33353C"/>
-          <w:szCs w:val="21"/>
-          <w:shd w:val="clear" w:color="auto" w:fill="FFFFFF"/>
-        </w:rPr>
-        <w:t>办公软件和金山词霸在内的软件产品，并基于办公应用场景开发各类办公增值服务，提供一站式、多平台办公应用解决方案，同时提供以产品和相关文档为媒介的互联网广告推广服务。公司两次荣获国家科技进步二等奖、世界知识产权版权金奖、国家重点新产品、国家战略性创新产品、中国电子学会科技进步一等奖、中国国际软件展览会金奖等。</w:t>
+      <w:proofErr w:type="spellEnd"/>
+      <w:r>
+        <w:rPr>
+          <w:rFonts w:ascii="Helvetica" w:hAnsi="Helvetica" w:cs="Helvetica"/>
+          <w:color w:val="33353C"/>
+          <w:szCs w:val="21"/>
+          <w:shd w:val="clear" w:color="auto" w:fill="FFFFFF"/>
+        </w:rPr>
+        <w:t>办公软件和金山词霸在内的软件产品，并基于办公应用场景开发各类</w:t>
+      </w:r>
+      <w:proofErr w:type="gramStart"/>
+      <w:r>
+        <w:rPr>
+          <w:rFonts w:ascii="Helvetica" w:hAnsi="Helvetica" w:cs="Helvetica"/>
+          <w:color w:val="33353C"/>
+          <w:szCs w:val="21"/>
+          <w:shd w:val="clear" w:color="auto" w:fill="FFFFFF"/>
+        </w:rPr>
+        <w:t>办公增值</w:t>
+      </w:r>
+      <w:proofErr w:type="gramEnd"/>
+      <w:r>
+        <w:rPr>
+          <w:rFonts w:ascii="Helvetica" w:hAnsi="Helvetica" w:cs="Helvetica"/>
+          <w:color w:val="33353C"/>
+          <w:szCs w:val="21"/>
+          <w:shd w:val="clear" w:color="auto" w:fill="FFFFFF"/>
+        </w:rPr>
+        <w:t>服务，提供一站式、多平台办公应用解决方案，同时提供以产品和相关文档为媒介的互联网广告推广服务。公司两次荣获国家科技进步二等奖、世界知识产权版权金奖、国家重点新产品、国家战略性创新产品、中国电子学会科技进步一等奖、中国国际软件展览会金奖等。</w:t>
       </w:r>
     </w:p>
     <w:p>
@@ -16615,6 +17762,7 @@
           <w:szCs w:val="28"/>
         </w:rPr>
       </w:pPr>
+      <w:proofErr w:type="gramStart"/>
       <w:r>
         <w:rPr>
           <w:rFonts w:hint="eastAsia"/>
@@ -16622,7 +17770,16 @@
           <w:szCs w:val="28"/>
         </w:rPr>
         <w:lastRenderedPageBreak/>
-        <w:t xml:space="preserve">古鳌科技 </w:t>
+        <w:t>古鳌科技</w:t>
+      </w:r>
+      <w:proofErr w:type="gramEnd"/>
+      <w:r>
+        <w:rPr>
+          <w:rFonts w:hint="eastAsia"/>
+          <w:sz w:val="28"/>
+          <w:szCs w:val="28"/>
+        </w:rPr>
+        <w:t xml:space="preserve"> </w:t>
       </w:r>
       <w:r>
         <w:rPr>
@@ -16699,8 +17856,19 @@
           <w:szCs w:val="21"/>
           <w:shd w:val="clear" w:color="auto" w:fill="FFFFFF"/>
         </w:rPr>
-        <w:t>期权做市软件</w:t>
-      </w:r>
+        <w:t>期权做</w:t>
+      </w:r>
+      <w:proofErr w:type="gramStart"/>
+      <w:r>
+        <w:rPr>
+          <w:rFonts w:ascii="Helvetica" w:hAnsi="Helvetica" w:cs="Helvetica"/>
+          <w:color w:val="33353C"/>
+          <w:szCs w:val="21"/>
+          <w:shd w:val="clear" w:color="auto" w:fill="FFFFFF"/>
+        </w:rPr>
+        <w:t>市软件</w:t>
+      </w:r>
+      <w:proofErr w:type="gramEnd"/>
       <w:r>
         <w:rPr>
           <w:rFonts w:ascii="Helvetica" w:hAnsi="Helvetica" w:cs="Helvetica"/>
@@ -16971,17 +18139,492 @@
         <w:widowControl/>
         <w:jc w:val="left"/>
         <w:rPr>
+          <w:rFonts w:ascii="Helvetica" w:hAnsi="Helvetica" w:cs="Helvetica"/>
+          <w:color w:val="33353C"/>
+          <w:szCs w:val="21"/>
+          <w:shd w:val="clear" w:color="auto" w:fill="FFFFFF"/>
+        </w:rPr>
+      </w:pPr>
+      <w:r>
+        <w:rPr>
+          <w:rFonts w:ascii="Helvetica" w:hAnsi="Helvetica" w:cs="Helvetica" w:hint="eastAsia"/>
+          <w:color w:val="33353C"/>
+          <w:szCs w:val="21"/>
+          <w:shd w:val="clear" w:color="auto" w:fill="FFFFFF"/>
+        </w:rPr>
+        <w:t>期货交易系统</w:t>
+      </w:r>
+    </w:p>
+    <w:p>
+      <w:pPr>
+        <w:widowControl/>
+        <w:jc w:val="left"/>
+        <w:rPr>
+          <w:rFonts w:ascii="Helvetica" w:hAnsi="Helvetica" w:cs="Helvetica"/>
+          <w:color w:val="33353C"/>
+          <w:szCs w:val="21"/>
+          <w:shd w:val="clear" w:color="auto" w:fill="FFFFFF"/>
+        </w:rPr>
+      </w:pPr>
+    </w:p>
+    <w:p>
+      <w:pPr>
+        <w:widowControl/>
+        <w:jc w:val="left"/>
+        <w:rPr>
+          <w:rFonts w:ascii="Helvetica" w:hAnsi="Helvetica" w:cs="Helvetica"/>
+          <w:color w:val="33353C"/>
+          <w:szCs w:val="21"/>
+          <w:shd w:val="clear" w:color="auto" w:fill="FFFFFF"/>
+        </w:rPr>
+      </w:pPr>
+    </w:p>
+    <w:p>
+      <w:pPr>
+        <w:widowControl/>
+        <w:jc w:val="left"/>
+        <w:rPr>
+          <w:rFonts w:asciiTheme="majorHAnsi" w:eastAsiaTheme="majorEastAsia" w:hAnsiTheme="majorHAnsi" w:cstheme="majorBidi"/>
+          <w:b/>
+          <w:bCs/>
+          <w:sz w:val="28"/>
+          <w:szCs w:val="28"/>
+          <w:shd w:val="clear" w:color="auto" w:fill="FFFFFF"/>
+        </w:rPr>
+      </w:pPr>
+      <w:r>
+        <w:rPr>
+          <w:sz w:val="28"/>
+          <w:szCs w:val="28"/>
+          <w:shd w:val="clear" w:color="auto" w:fill="FFFFFF"/>
+        </w:rPr>
+        <w:br w:type="page"/>
+      </w:r>
+    </w:p>
+    <w:p>
+      <w:pPr>
+        <w:pStyle w:val="2"/>
+        <w:rPr>
+          <w:sz w:val="28"/>
+          <w:szCs w:val="28"/>
+          <w:shd w:val="clear" w:color="auto" w:fill="FFFFFF"/>
+        </w:rPr>
+      </w:pPr>
+      <w:r>
+        <w:rPr>
           <w:rFonts w:hint="eastAsia"/>
-        </w:rPr>
-      </w:pPr>
-      <w:r>
-        <w:rPr>
-          <w:rFonts w:ascii="Helvetica" w:hAnsi="Helvetica" w:cs="Helvetica" w:hint="eastAsia"/>
-          <w:color w:val="33353C"/>
-          <w:szCs w:val="21"/>
-          <w:shd w:val="clear" w:color="auto" w:fill="FFFFFF"/>
-        </w:rPr>
-        <w:t>期货交易系统</w:t>
+          <w:sz w:val="28"/>
+          <w:szCs w:val="28"/>
+          <w:shd w:val="clear" w:color="auto" w:fill="FFFFFF"/>
+        </w:rPr>
+        <w:lastRenderedPageBreak/>
+        <w:t>自动系统H</w:t>
+      </w:r>
+      <w:r>
+        <w:rPr>
+          <w:sz w:val="28"/>
+          <w:szCs w:val="28"/>
+          <w:shd w:val="clear" w:color="auto" w:fill="FFFFFF"/>
+        </w:rPr>
+        <w:t xml:space="preserve">K:00771 </w:t>
+      </w:r>
+      <w:hyperlink r:id="rId22" w:history="1">
+        <w:r>
+          <w:rPr>
+            <w:rStyle w:val="a7"/>
+            <w:sz w:val="28"/>
+            <w:szCs w:val="28"/>
+            <w:shd w:val="clear" w:color="auto" w:fill="FFFFFF"/>
+          </w:rPr>
+          <w:t>http://www1.asl.com.hk/</w:t>
+        </w:r>
+      </w:hyperlink>
+      <w:r>
+        <w:rPr>
+          <w:sz w:val="28"/>
+          <w:szCs w:val="28"/>
+          <w:shd w:val="clear" w:color="auto" w:fill="FFFFFF"/>
+        </w:rPr>
+        <w:t xml:space="preserve"> </w:t>
+      </w:r>
+    </w:p>
+    <w:p>
+      <w:pPr>
+        <w:widowControl/>
+        <w:jc w:val="left"/>
+        <w:rPr>
+          <w:rFonts w:hint="eastAsia"/>
+        </w:rPr>
+      </w:pPr>
+      <w:r>
+        <w:rPr>
+          <w:rFonts w:ascii="Helvetica" w:hAnsi="Helvetica" w:cs="Helvetica"/>
+          <w:color w:val="33353C"/>
+          <w:szCs w:val="21"/>
+          <w:shd w:val="clear" w:color="auto" w:fill="FFFFFF"/>
+        </w:rPr>
+        <w:tab/>
+      </w:r>
+      <w:r>
+        <w:rPr>
+          <w:rFonts w:ascii="Helvetica" w:hAnsi="Helvetica" w:cs="Helvetica"/>
+          <w:color w:val="33353C"/>
+          <w:szCs w:val="21"/>
+          <w:shd w:val="clear" w:color="auto" w:fill="FFFFFF"/>
+        </w:rPr>
+        <w:t>自动系统</w:t>
+      </w:r>
+      <w:r>
+        <w:rPr>
+          <w:rFonts w:ascii="Helvetica" w:hAnsi="Helvetica" w:cs="Helvetica"/>
+          <w:color w:val="33353C"/>
+          <w:szCs w:val="21"/>
+          <w:shd w:val="clear" w:color="auto" w:fill="FFFFFF"/>
+        </w:rPr>
+        <w:t>(</w:t>
+      </w:r>
+      <w:r>
+        <w:rPr>
+          <w:rFonts w:ascii="Helvetica" w:hAnsi="Helvetica" w:cs="Helvetica"/>
+          <w:color w:val="33353C"/>
+          <w:szCs w:val="21"/>
+          <w:shd w:val="clear" w:color="auto" w:fill="FFFFFF"/>
+        </w:rPr>
+        <w:t>香港</w:t>
+      </w:r>
+      <w:r>
+        <w:rPr>
+          <w:rFonts w:ascii="Helvetica" w:hAnsi="Helvetica" w:cs="Helvetica"/>
+          <w:color w:val="33353C"/>
+          <w:szCs w:val="21"/>
+          <w:shd w:val="clear" w:color="auto" w:fill="FFFFFF"/>
+        </w:rPr>
+        <w:t>)</w:t>
+      </w:r>
+      <w:r>
+        <w:rPr>
+          <w:rFonts w:ascii="Helvetica" w:hAnsi="Helvetica" w:cs="Helvetica"/>
+          <w:color w:val="33353C"/>
+          <w:szCs w:val="21"/>
+          <w:shd w:val="clear" w:color="auto" w:fill="FFFFFF"/>
+        </w:rPr>
+        <w:t>有限公司</w:t>
+      </w:r>
+      <w:proofErr w:type="gramStart"/>
+      <w:r>
+        <w:rPr>
+          <w:rFonts w:ascii="Helvetica" w:hAnsi="Helvetica" w:cs="Helvetica"/>
+          <w:color w:val="33353C"/>
+          <w:szCs w:val="21"/>
+          <w:shd w:val="clear" w:color="auto" w:fill="FFFFFF"/>
+        </w:rPr>
+        <w:t>於</w:t>
+      </w:r>
+      <w:proofErr w:type="gramEnd"/>
+      <w:r>
+        <w:rPr>
+          <w:rFonts w:ascii="Helvetica" w:hAnsi="Helvetica" w:cs="Helvetica"/>
+          <w:color w:val="33353C"/>
+          <w:szCs w:val="21"/>
+          <w:shd w:val="clear" w:color="auto" w:fill="FFFFFF"/>
+        </w:rPr>
+        <w:t>一九七三年成立</w:t>
+      </w:r>
+      <w:r>
+        <w:rPr>
+          <w:rFonts w:ascii="Helvetica" w:hAnsi="Helvetica" w:cs="Helvetica"/>
+          <w:color w:val="33353C"/>
+          <w:szCs w:val="21"/>
+          <w:shd w:val="clear" w:color="auto" w:fill="FFFFFF"/>
+        </w:rPr>
+        <w:t>,</w:t>
+      </w:r>
+      <w:proofErr w:type="gramStart"/>
+      <w:r>
+        <w:rPr>
+          <w:rFonts w:ascii="Helvetica" w:hAnsi="Helvetica" w:cs="Helvetica"/>
+          <w:color w:val="33353C"/>
+          <w:szCs w:val="21"/>
+          <w:shd w:val="clear" w:color="auto" w:fill="FFFFFF"/>
+        </w:rPr>
+        <w:t>凭著卓越</w:t>
+      </w:r>
+      <w:proofErr w:type="gramEnd"/>
+      <w:r>
+        <w:rPr>
+          <w:rFonts w:ascii="Helvetica" w:hAnsi="Helvetica" w:cs="Helvetica"/>
+          <w:color w:val="33353C"/>
+          <w:szCs w:val="21"/>
+          <w:shd w:val="clear" w:color="auto" w:fill="FFFFFF"/>
+        </w:rPr>
+        <w:t>业绩</w:t>
+      </w:r>
+      <w:proofErr w:type="gramStart"/>
+      <w:r>
+        <w:rPr>
+          <w:rFonts w:ascii="Helvetica" w:hAnsi="Helvetica" w:cs="Helvetica"/>
+          <w:color w:val="33353C"/>
+          <w:szCs w:val="21"/>
+          <w:shd w:val="clear" w:color="auto" w:fill="FFFFFF"/>
+        </w:rPr>
+        <w:t>於</w:t>
+      </w:r>
+      <w:proofErr w:type="gramEnd"/>
+      <w:r>
+        <w:rPr>
+          <w:rFonts w:ascii="Helvetica" w:hAnsi="Helvetica" w:cs="Helvetica"/>
+          <w:color w:val="33353C"/>
+          <w:szCs w:val="21"/>
+          <w:shd w:val="clear" w:color="auto" w:fill="FFFFFF"/>
+        </w:rPr>
+        <w:t>一九九七年十一月在香港联合交易所有限公司以自动系统集团有限公司</w:t>
+      </w:r>
+      <w:r>
+        <w:rPr>
+          <w:rFonts w:ascii="Helvetica" w:hAnsi="Helvetica" w:cs="Helvetica"/>
+          <w:color w:val="33353C"/>
+          <w:szCs w:val="21"/>
+          <w:shd w:val="clear" w:color="auto" w:fill="FFFFFF"/>
+        </w:rPr>
+        <w:t>(“ASL</w:t>
+      </w:r>
+      <w:r>
+        <w:rPr>
+          <w:rFonts w:ascii="Helvetica" w:hAnsi="Helvetica" w:cs="Helvetica"/>
+          <w:color w:val="33353C"/>
+          <w:szCs w:val="21"/>
+          <w:shd w:val="clear" w:color="auto" w:fill="FFFFFF"/>
+        </w:rPr>
+        <w:t>集团</w:t>
+      </w:r>
+      <w:r>
+        <w:rPr>
+          <w:rFonts w:ascii="Helvetica" w:hAnsi="Helvetica" w:cs="Helvetica"/>
+          <w:color w:val="33353C"/>
+          <w:szCs w:val="21"/>
+          <w:shd w:val="clear" w:color="auto" w:fill="FFFFFF"/>
+        </w:rPr>
+        <w:t>”</w:t>
+      </w:r>
+      <w:r>
+        <w:rPr>
+          <w:rFonts w:ascii="Helvetica" w:hAnsi="Helvetica" w:cs="Helvetica"/>
+          <w:color w:val="33353C"/>
+          <w:szCs w:val="21"/>
+          <w:shd w:val="clear" w:color="auto" w:fill="FFFFFF"/>
+        </w:rPr>
+        <w:t>或</w:t>
+      </w:r>
+      <w:r>
+        <w:rPr>
+          <w:rFonts w:ascii="Helvetica" w:hAnsi="Helvetica" w:cs="Helvetica"/>
+          <w:color w:val="33353C"/>
+          <w:szCs w:val="21"/>
+          <w:shd w:val="clear" w:color="auto" w:fill="FFFFFF"/>
+        </w:rPr>
+        <w:t>“</w:t>
+      </w:r>
+      <w:r>
+        <w:rPr>
+          <w:rFonts w:ascii="Helvetica" w:hAnsi="Helvetica" w:cs="Helvetica"/>
+          <w:color w:val="33353C"/>
+          <w:szCs w:val="21"/>
+          <w:shd w:val="clear" w:color="auto" w:fill="FFFFFF"/>
+        </w:rPr>
+        <w:t>集团</w:t>
+      </w:r>
+      <w:r>
+        <w:rPr>
+          <w:rFonts w:ascii="Helvetica" w:hAnsi="Helvetica" w:cs="Helvetica"/>
+          <w:color w:val="33353C"/>
+          <w:szCs w:val="21"/>
+          <w:shd w:val="clear" w:color="auto" w:fill="FFFFFF"/>
+        </w:rPr>
+        <w:t>”)(</w:t>
+      </w:r>
+      <w:r>
+        <w:rPr>
+          <w:rFonts w:ascii="Helvetica" w:hAnsi="Helvetica" w:cs="Helvetica"/>
+          <w:color w:val="33353C"/>
+          <w:szCs w:val="21"/>
+          <w:shd w:val="clear" w:color="auto" w:fill="FFFFFF"/>
+        </w:rPr>
+        <w:t>股份编号</w:t>
+      </w:r>
+      <w:r>
+        <w:rPr>
+          <w:rFonts w:ascii="Helvetica" w:hAnsi="Helvetica" w:cs="Helvetica"/>
+          <w:color w:val="33353C"/>
+          <w:szCs w:val="21"/>
+          <w:shd w:val="clear" w:color="auto" w:fill="FFFFFF"/>
+        </w:rPr>
+        <w:t>:</w:t>
+      </w:r>
+      <w:r>
+        <w:rPr>
+          <w:rFonts w:ascii="Helvetica" w:hAnsi="Helvetica" w:cs="Helvetica"/>
+          <w:color w:val="33353C"/>
+          <w:szCs w:val="21"/>
+          <w:shd w:val="clear" w:color="auto" w:fill="FFFFFF"/>
+        </w:rPr>
+        <w:t>七七一</w:t>
+      </w:r>
+      <w:r>
+        <w:rPr>
+          <w:rFonts w:ascii="Helvetica" w:hAnsi="Helvetica" w:cs="Helvetica"/>
+          <w:color w:val="33353C"/>
+          <w:szCs w:val="21"/>
+          <w:shd w:val="clear" w:color="auto" w:fill="FFFFFF"/>
+        </w:rPr>
+        <w:t>)</w:t>
+      </w:r>
+      <w:r>
+        <w:rPr>
+          <w:rFonts w:ascii="Helvetica" w:hAnsi="Helvetica" w:cs="Helvetica"/>
+          <w:color w:val="33353C"/>
+          <w:szCs w:val="21"/>
+          <w:shd w:val="clear" w:color="auto" w:fill="FFFFFF"/>
+        </w:rPr>
+        <w:t>的名义正式上市。</w:t>
+      </w:r>
+      <w:r>
+        <w:rPr>
+          <w:rFonts w:ascii="Helvetica" w:hAnsi="Helvetica" w:cs="Helvetica"/>
+          <w:color w:val="33353C"/>
+          <w:szCs w:val="21"/>
+          <w:shd w:val="clear" w:color="auto" w:fill="FFFFFF"/>
+        </w:rPr>
+        <w:t>ASL</w:t>
+      </w:r>
+      <w:r>
+        <w:rPr>
+          <w:rFonts w:ascii="Helvetica" w:hAnsi="Helvetica" w:cs="Helvetica"/>
+          <w:color w:val="33353C"/>
+          <w:szCs w:val="21"/>
+          <w:shd w:val="clear" w:color="auto" w:fill="FFFFFF"/>
+        </w:rPr>
+        <w:t>集团的最终控</w:t>
+      </w:r>
+      <w:proofErr w:type="gramStart"/>
+      <w:r>
+        <w:rPr>
+          <w:rFonts w:ascii="Helvetica" w:hAnsi="Helvetica" w:cs="Helvetica"/>
+          <w:color w:val="33353C"/>
+          <w:szCs w:val="21"/>
+          <w:shd w:val="clear" w:color="auto" w:fill="FFFFFF"/>
+        </w:rPr>
+        <w:t>权股东</w:t>
+      </w:r>
+      <w:proofErr w:type="gramEnd"/>
+      <w:r>
+        <w:rPr>
+          <w:rFonts w:ascii="Helvetica" w:hAnsi="Helvetica" w:cs="Helvetica"/>
+          <w:color w:val="33353C"/>
+          <w:szCs w:val="21"/>
+          <w:shd w:val="clear" w:color="auto" w:fill="FFFFFF"/>
+        </w:rPr>
+        <w:t>为北京华胜天成科技股份有限公司</w:t>
+      </w:r>
+      <w:r>
+        <w:rPr>
+          <w:rFonts w:ascii="Helvetica" w:hAnsi="Helvetica" w:cs="Helvetica"/>
+          <w:color w:val="33353C"/>
+          <w:szCs w:val="21"/>
+          <w:shd w:val="clear" w:color="auto" w:fill="FFFFFF"/>
+        </w:rPr>
+        <w:t>(“</w:t>
+      </w:r>
+      <w:r>
+        <w:rPr>
+          <w:rFonts w:ascii="Helvetica" w:hAnsi="Helvetica" w:cs="Helvetica"/>
+          <w:color w:val="33353C"/>
+          <w:szCs w:val="21"/>
+          <w:shd w:val="clear" w:color="auto" w:fill="FFFFFF"/>
+        </w:rPr>
+        <w:t>北京华胜</w:t>
+      </w:r>
+      <w:r>
+        <w:rPr>
+          <w:rFonts w:ascii="Helvetica" w:hAnsi="Helvetica" w:cs="Helvetica"/>
+          <w:color w:val="33353C"/>
+          <w:szCs w:val="21"/>
+          <w:shd w:val="clear" w:color="auto" w:fill="FFFFFF"/>
+        </w:rPr>
+        <w:t>”),</w:t>
+      </w:r>
+      <w:r>
+        <w:rPr>
+          <w:rFonts w:ascii="Helvetica" w:hAnsi="Helvetica" w:cs="Helvetica"/>
+          <w:color w:val="33353C"/>
+          <w:szCs w:val="21"/>
+          <w:shd w:val="clear" w:color="auto" w:fill="FFFFFF"/>
+        </w:rPr>
+        <w:t>其股份</w:t>
+      </w:r>
+      <w:proofErr w:type="gramStart"/>
+      <w:r>
+        <w:rPr>
+          <w:rFonts w:ascii="Helvetica" w:hAnsi="Helvetica" w:cs="Helvetica"/>
+          <w:color w:val="33353C"/>
+          <w:szCs w:val="21"/>
+          <w:shd w:val="clear" w:color="auto" w:fill="FFFFFF"/>
+        </w:rPr>
+        <w:t>於</w:t>
+      </w:r>
+      <w:proofErr w:type="gramEnd"/>
+      <w:r>
+        <w:rPr>
+          <w:rFonts w:ascii="Helvetica" w:hAnsi="Helvetica" w:cs="Helvetica"/>
+          <w:color w:val="33353C"/>
+          <w:szCs w:val="21"/>
+          <w:shd w:val="clear" w:color="auto" w:fill="FFFFFF"/>
+        </w:rPr>
+        <w:t>上海证券交易所上市</w:t>
+      </w:r>
+      <w:r>
+        <w:rPr>
+          <w:rFonts w:ascii="Helvetica" w:hAnsi="Helvetica" w:cs="Helvetica"/>
+          <w:color w:val="33353C"/>
+          <w:szCs w:val="21"/>
+          <w:shd w:val="clear" w:color="auto" w:fill="FFFFFF"/>
+        </w:rPr>
+        <w:t>(</w:t>
+      </w:r>
+      <w:r>
+        <w:rPr>
+          <w:rFonts w:ascii="Helvetica" w:hAnsi="Helvetica" w:cs="Helvetica"/>
+          <w:color w:val="33353C"/>
+          <w:szCs w:val="21"/>
+          <w:shd w:val="clear" w:color="auto" w:fill="FFFFFF"/>
+        </w:rPr>
+        <w:t>股份代号</w:t>
+      </w:r>
+      <w:r>
+        <w:rPr>
+          <w:rFonts w:ascii="Helvetica" w:hAnsi="Helvetica" w:cs="Helvetica"/>
+          <w:color w:val="33353C"/>
+          <w:szCs w:val="21"/>
+          <w:shd w:val="clear" w:color="auto" w:fill="FFFFFF"/>
+        </w:rPr>
+        <w:t>:</w:t>
+      </w:r>
+      <w:r>
+        <w:rPr>
+          <w:rFonts w:ascii="Helvetica" w:hAnsi="Helvetica" w:cs="Helvetica"/>
+          <w:color w:val="33353C"/>
+          <w:szCs w:val="21"/>
+          <w:shd w:val="clear" w:color="auto" w:fill="FFFFFF"/>
+        </w:rPr>
+        <w:t>六零零四一零</w:t>
+      </w:r>
+      <w:r>
+        <w:rPr>
+          <w:rFonts w:ascii="Helvetica" w:hAnsi="Helvetica" w:cs="Helvetica"/>
+          <w:color w:val="33353C"/>
+          <w:szCs w:val="21"/>
+          <w:shd w:val="clear" w:color="auto" w:fill="FFFFFF"/>
+        </w:rPr>
+        <w:t>)</w:t>
       </w:r>
     </w:p>
     <w:sectPr>
@@ -17645,6 +19288,18 @@
       <w:ind w:leftChars="200" w:left="420"/>
     </w:pPr>
   </w:style>
+  <w:style w:type="character" w:styleId="a8">
+    <w:name w:val="Unresolved Mention"/>
+    <w:basedOn w:val="a0"/>
+    <w:uiPriority w:val="99"/>
+    <w:semiHidden/>
+    <w:unhideWhenUsed/>
+    <w:rsid w:val="00CD5689"/>
+    <w:rPr>
+      <w:color w:val="605E5C"/>
+      <w:shd w:val="clear" w:color="auto" w:fill="E1DFDD"/>
+    </w:rPr>
+  </w:style>
 </w:styles>
 </file>
 

--- a/strategy/互联网/数字服务.docx
+++ b/strategy/互联网/数字服务.docx
@@ -56,7 +56,7 @@
           <w:r>
             <w:fldChar w:fldCharType="separate"/>
           </w:r>
-          <w:hyperlink w:anchor="_Toc98415025" w:history="1">
+          <w:hyperlink w:anchor="_Toc99872105" w:history="1">
             <w:r>
               <w:rPr>
                 <w:rStyle w:val="a7"/>
@@ -101,7 +101,7 @@
                 <w:noProof/>
                 <w:webHidden/>
               </w:rPr>
-              <w:instrText xml:space="preserve"> PAGEREF _Toc98415025 \h </w:instrText>
+              <w:instrText xml:space="preserve"> PAGEREF _Toc99872105 \h </w:instrText>
             </w:r>
             <w:r>
               <w:rPr>
@@ -142,7 +142,7 @@
               <w:noProof/>
             </w:rPr>
           </w:pPr>
-          <w:hyperlink w:anchor="_Toc98415026" w:history="1">
+          <w:hyperlink w:anchor="_Toc99872106" w:history="1">
             <w:r>
               <w:rPr>
                 <w:rStyle w:val="a7"/>
@@ -193,7 +193,7 @@
                 <w:noProof/>
                 <w:webHidden/>
               </w:rPr>
-              <w:instrText xml:space="preserve"> PAGEREF _Toc98415026 \h </w:instrText>
+              <w:instrText xml:space="preserve"> PAGEREF _Toc99872106 \h </w:instrText>
             </w:r>
             <w:r>
               <w:rPr>
@@ -234,7 +234,7 @@
               <w:noProof/>
             </w:rPr>
           </w:pPr>
-          <w:hyperlink w:anchor="_Toc98415027" w:history="1">
+          <w:hyperlink w:anchor="_Toc99872107" w:history="1">
             <w:r>
               <w:rPr>
                 <w:rStyle w:val="a7"/>
@@ -279,7 +279,7 @@
                 <w:noProof/>
                 <w:webHidden/>
               </w:rPr>
-              <w:instrText xml:space="preserve"> PAGEREF _Toc98415027 \h </w:instrText>
+              <w:instrText xml:space="preserve"> PAGEREF _Toc99872107 \h </w:instrText>
             </w:r>
             <w:r>
               <w:rPr>
@@ -320,7 +320,7 @@
               <w:noProof/>
             </w:rPr>
           </w:pPr>
-          <w:hyperlink w:anchor="_Toc98415028" w:history="1">
+          <w:hyperlink w:anchor="_Toc99872108" w:history="1">
             <w:r>
               <w:rPr>
                 <w:rStyle w:val="a7"/>
@@ -365,7 +365,7 @@
                 <w:noProof/>
                 <w:webHidden/>
               </w:rPr>
-              <w:instrText xml:space="preserve"> PAGEREF _Toc98415028 \h </w:instrText>
+              <w:instrText xml:space="preserve"> PAGEREF _Toc99872108 \h </w:instrText>
             </w:r>
             <w:r>
               <w:rPr>
@@ -406,7 +406,7 @@
               <w:noProof/>
             </w:rPr>
           </w:pPr>
-          <w:hyperlink w:anchor="_Toc98415029" w:history="1">
+          <w:hyperlink w:anchor="_Toc99872109" w:history="1">
             <w:r>
               <w:rPr>
                 <w:rStyle w:val="a7"/>
@@ -462,7 +462,7 @@
                 <w:noProof/>
                 <w:webHidden/>
               </w:rPr>
-              <w:instrText xml:space="preserve"> PAGEREF _Toc98415029 \h </w:instrText>
+              <w:instrText xml:space="preserve"> PAGEREF _Toc99872109 \h </w:instrText>
             </w:r>
             <w:r>
               <w:rPr>
@@ -503,7 +503,7 @@
               <w:noProof/>
             </w:rPr>
           </w:pPr>
-          <w:hyperlink w:anchor="_Toc98415030" w:history="1">
+          <w:hyperlink w:anchor="_Toc99872110" w:history="1">
             <w:r>
               <w:rPr>
                 <w:rStyle w:val="a7"/>
@@ -548,7 +548,7 @@
                 <w:noProof/>
                 <w:webHidden/>
               </w:rPr>
-              <w:instrText xml:space="preserve"> PAGEREF _Toc98415030 \h </w:instrText>
+              <w:instrText xml:space="preserve"> PAGEREF _Toc99872110 \h </w:instrText>
             </w:r>
             <w:r>
               <w:rPr>
@@ -589,7 +589,7 @@
               <w:noProof/>
             </w:rPr>
           </w:pPr>
-          <w:hyperlink w:anchor="_Toc98415031" w:history="1">
+          <w:hyperlink w:anchor="_Toc99872111" w:history="1">
             <w:r>
               <w:rPr>
                 <w:rStyle w:val="a7"/>
@@ -632,7 +632,7 @@
                 <w:noProof/>
                 <w:webHidden/>
               </w:rPr>
-              <w:instrText xml:space="preserve"> PAGEREF _Toc98415031 \h </w:instrText>
+              <w:instrText xml:space="preserve"> PAGEREF _Toc99872111 \h </w:instrText>
             </w:r>
             <w:r>
               <w:rPr>
@@ -673,7 +673,7 @@
               <w:noProof/>
             </w:rPr>
           </w:pPr>
-          <w:hyperlink w:anchor="_Toc98415032" w:history="1">
+          <w:hyperlink w:anchor="_Toc99872112" w:history="1">
             <w:r>
               <w:rPr>
                 <w:rStyle w:val="a7"/>
@@ -718,7 +718,7 @@
                 <w:noProof/>
                 <w:webHidden/>
               </w:rPr>
-              <w:instrText xml:space="preserve"> PAGEREF _Toc98415032 \h </w:instrText>
+              <w:instrText xml:space="preserve"> PAGEREF _Toc99872112 \h </w:instrText>
             </w:r>
             <w:r>
               <w:rPr>
@@ -759,7 +759,7 @@
               <w:noProof/>
             </w:rPr>
           </w:pPr>
-          <w:hyperlink w:anchor="_Toc98415033" w:history="1">
+          <w:hyperlink w:anchor="_Toc99872113" w:history="1">
             <w:r>
               <w:rPr>
                 <w:rStyle w:val="a7"/>
@@ -815,7 +815,7 @@
                 <w:noProof/>
                 <w:webHidden/>
               </w:rPr>
-              <w:instrText xml:space="preserve"> PAGEREF _Toc98415033 \h </w:instrText>
+              <w:instrText xml:space="preserve"> PAGEREF _Toc99872113 \h </w:instrText>
             </w:r>
             <w:r>
               <w:rPr>
@@ -856,7 +856,7 @@
               <w:noProof/>
             </w:rPr>
           </w:pPr>
-          <w:hyperlink w:anchor="_Toc98415034" w:history="1">
+          <w:hyperlink w:anchor="_Toc99872114" w:history="1">
             <w:r>
               <w:rPr>
                 <w:rStyle w:val="a7"/>
@@ -901,7 +901,7 @@
                 <w:noProof/>
                 <w:webHidden/>
               </w:rPr>
-              <w:instrText xml:space="preserve"> PAGEREF _Toc98415034 \h </w:instrText>
+              <w:instrText xml:space="preserve"> PAGEREF _Toc99872114 \h </w:instrText>
             </w:r>
             <w:r>
               <w:rPr>
@@ -942,7 +942,7 @@
               <w:noProof/>
             </w:rPr>
           </w:pPr>
-          <w:hyperlink w:anchor="_Toc98415035" w:history="1">
+          <w:hyperlink w:anchor="_Toc99872115" w:history="1">
             <w:r>
               <w:rPr>
                 <w:rStyle w:val="a7"/>
@@ -987,7 +987,7 @@
                 <w:noProof/>
                 <w:webHidden/>
               </w:rPr>
-              <w:instrText xml:space="preserve"> PAGEREF _Toc98415035 \h </w:instrText>
+              <w:instrText xml:space="preserve"> PAGEREF _Toc99872115 \h </w:instrText>
             </w:r>
             <w:r>
               <w:rPr>
@@ -1028,7 +1028,7 @@
               <w:noProof/>
             </w:rPr>
           </w:pPr>
-          <w:hyperlink w:anchor="_Toc98415036" w:history="1">
+          <w:hyperlink w:anchor="_Toc99872116" w:history="1">
             <w:r>
               <w:rPr>
                 <w:rStyle w:val="a7"/>
@@ -1071,7 +1071,7 @@
                 <w:noProof/>
                 <w:webHidden/>
               </w:rPr>
-              <w:instrText xml:space="preserve"> PAGEREF _Toc98415036 \h </w:instrText>
+              <w:instrText xml:space="preserve"> PAGEREF _Toc99872116 \h </w:instrText>
             </w:r>
             <w:r>
               <w:rPr>
@@ -1112,7 +1112,7 @@
               <w:noProof/>
             </w:rPr>
           </w:pPr>
-          <w:hyperlink w:anchor="_Toc98415037" w:history="1">
+          <w:hyperlink w:anchor="_Toc99872117" w:history="1">
             <w:r>
               <w:rPr>
                 <w:rStyle w:val="a7"/>
@@ -1157,7 +1157,7 @@
                 <w:noProof/>
                 <w:webHidden/>
               </w:rPr>
-              <w:instrText xml:space="preserve"> PAGEREF _Toc98415037 \h </w:instrText>
+              <w:instrText xml:space="preserve"> PAGEREF _Toc99872117 \h </w:instrText>
             </w:r>
             <w:r>
               <w:rPr>
@@ -1198,7 +1198,7 @@
               <w:noProof/>
             </w:rPr>
           </w:pPr>
-          <w:hyperlink w:anchor="_Toc98415038" w:history="1">
+          <w:hyperlink w:anchor="_Toc99872118" w:history="1">
             <w:r>
               <w:rPr>
                 <w:rStyle w:val="a7"/>
@@ -1241,7 +1241,7 @@
                 <w:noProof/>
                 <w:webHidden/>
               </w:rPr>
-              <w:instrText xml:space="preserve"> PAGEREF _Toc98415038 \h </w:instrText>
+              <w:instrText xml:space="preserve"> PAGEREF _Toc99872118 \h </w:instrText>
             </w:r>
             <w:r>
               <w:rPr>
@@ -1273,6 +1273,159 @@
           </w:hyperlink>
         </w:p>
         <w:p>
+          <w:pPr>
+            <w:pStyle w:val="TOC2"/>
+            <w:tabs>
+              <w:tab w:val="right" w:leader="dot" w:pos="8296"/>
+            </w:tabs>
+            <w:rPr>
+              <w:noProof/>
+            </w:rPr>
+          </w:pPr>
+          <w:hyperlink w:anchor="_Toc99872119" w:history="1">
+            <w:r>
+              <w:rPr>
+                <w:rStyle w:val="a7"/>
+                <w:noProof/>
+              </w:rPr>
+              <w:t xml:space="preserve">古鳌科技 300551 </w:t>
+            </w:r>
+            <w:r>
+              <w:rPr>
+                <w:rStyle w:val="a7"/>
+                <w:rFonts w:ascii="Helvetica" w:hAnsi="Helvetica" w:cs="Helvetica"/>
+                <w:noProof/>
+                <w:shd w:val="clear" w:color="auto" w:fill="FFFFFF"/>
+              </w:rPr>
+              <w:t>http://www.gooao.cn</w:t>
+            </w:r>
+            <w:r>
+              <w:rPr>
+                <w:rStyle w:val="a7"/>
+                <w:noProof/>
+              </w:rPr>
+              <w:t xml:space="preserve"> 上海普陀</w:t>
+            </w:r>
+            <w:r>
+              <w:rPr>
+                <w:noProof/>
+                <w:webHidden/>
+              </w:rPr>
+              <w:tab/>
+            </w:r>
+            <w:r>
+              <w:rPr>
+                <w:noProof/>
+                <w:webHidden/>
+              </w:rPr>
+              <w:fldChar w:fldCharType="begin"/>
+            </w:r>
+            <w:r>
+              <w:rPr>
+                <w:noProof/>
+                <w:webHidden/>
+              </w:rPr>
+              <w:instrText xml:space="preserve"> PAGEREF _Toc99872119 \h </w:instrText>
+            </w:r>
+            <w:r>
+              <w:rPr>
+                <w:noProof/>
+                <w:webHidden/>
+              </w:rPr>
+            </w:r>
+            <w:r>
+              <w:rPr>
+                <w:noProof/>
+                <w:webHidden/>
+              </w:rPr>
+              <w:fldChar w:fldCharType="separate"/>
+            </w:r>
+            <w:r>
+              <w:rPr>
+                <w:noProof/>
+                <w:webHidden/>
+              </w:rPr>
+              <w:t>19</w:t>
+            </w:r>
+            <w:r>
+              <w:rPr>
+                <w:noProof/>
+                <w:webHidden/>
+              </w:rPr>
+              <w:fldChar w:fldCharType="end"/>
+            </w:r>
+          </w:hyperlink>
+        </w:p>
+        <w:p>
+          <w:pPr>
+            <w:pStyle w:val="TOC2"/>
+            <w:tabs>
+              <w:tab w:val="right" w:leader="dot" w:pos="8296"/>
+            </w:tabs>
+            <w:rPr>
+              <w:noProof/>
+            </w:rPr>
+          </w:pPr>
+          <w:hyperlink w:anchor="_Toc99872120" w:history="1">
+            <w:r>
+              <w:rPr>
+                <w:rStyle w:val="a7"/>
+                <w:noProof/>
+                <w:shd w:val="clear" w:color="auto" w:fill="FFFFFF"/>
+              </w:rPr>
+              <w:t>自动系统HK:00771 http://www1.asl.com.hk/</w:t>
+            </w:r>
+            <w:r>
+              <w:rPr>
+                <w:noProof/>
+                <w:webHidden/>
+              </w:rPr>
+              <w:tab/>
+            </w:r>
+            <w:r>
+              <w:rPr>
+                <w:noProof/>
+                <w:webHidden/>
+              </w:rPr>
+              <w:fldChar w:fldCharType="begin"/>
+            </w:r>
+            <w:r>
+              <w:rPr>
+                <w:noProof/>
+                <w:webHidden/>
+              </w:rPr>
+              <w:instrText xml:space="preserve"> PAGEREF _Toc99872120 \h </w:instrText>
+            </w:r>
+            <w:r>
+              <w:rPr>
+                <w:noProof/>
+                <w:webHidden/>
+              </w:rPr>
+            </w:r>
+            <w:r>
+              <w:rPr>
+                <w:noProof/>
+                <w:webHidden/>
+              </w:rPr>
+              <w:fldChar w:fldCharType="separate"/>
+            </w:r>
+            <w:r>
+              <w:rPr>
+                <w:noProof/>
+                <w:webHidden/>
+              </w:rPr>
+              <w:t>20</w:t>
+            </w:r>
+            <w:r>
+              <w:rPr>
+                <w:noProof/>
+                <w:webHidden/>
+              </w:rPr>
+              <w:fldChar w:fldCharType="end"/>
+            </w:r>
+          </w:hyperlink>
+        </w:p>
+        <w:p>
           <w:r>
             <w:rPr>
               <w:b/>
@@ -1329,7 +1482,7 @@
           <w:szCs w:val="28"/>
         </w:rPr>
       </w:pPr>
-      <w:bookmarkStart w:id="2" w:name="_Toc98415025"/>
+      <w:bookmarkStart w:id="2" w:name="_Toc99872105"/>
       <w:r>
         <w:rPr>
           <w:rFonts w:ascii="Helvetica" w:hAnsi="Helvetica" w:cs="Helvetica" w:hint="eastAsia"/>
@@ -2700,7 +2853,7 @@
           <w:szCs w:val="28"/>
         </w:rPr>
       </w:pPr>
-      <w:bookmarkStart w:id="4" w:name="_Toc98415026"/>
+      <w:bookmarkStart w:id="4" w:name="_Toc99872106"/>
       <w:r>
         <w:rPr>
           <w:rFonts w:hint="eastAsia"/>
@@ -3959,7 +4112,7 @@
           <w:szCs w:val="28"/>
         </w:rPr>
       </w:pPr>
-      <w:bookmarkStart w:id="6" w:name="_Toc98415027"/>
+      <w:bookmarkStart w:id="6" w:name="_Toc99872107"/>
       <w:r>
         <w:rPr>
           <w:rFonts w:ascii="Helvetica" w:hAnsi="Helvetica" w:cs="Helvetica" w:hint="eastAsia"/>
@@ -4185,7 +4338,7 @@
           <w:szCs w:val="28"/>
         </w:rPr>
       </w:pPr>
-      <w:bookmarkStart w:id="7" w:name="_Toc98415028"/>
+      <w:bookmarkStart w:id="7" w:name="_Toc99872108"/>
       <w:r>
         <w:rPr>
           <w:rFonts w:ascii="Helvetica" w:hAnsi="Helvetica" w:cs="Helvetica" w:hint="eastAsia"/>
@@ -5653,7 +5806,7 @@
           <w:szCs w:val="28"/>
         </w:rPr>
       </w:pPr>
-      <w:bookmarkStart w:id="9" w:name="_Toc98415029"/>
+      <w:bookmarkStart w:id="9" w:name="_Toc99872109"/>
       <w:r>
         <w:rPr>
           <w:rFonts w:ascii="Helvetica" w:hAnsi="Helvetica" w:cs="Helvetica" w:hint="eastAsia"/>
@@ -9500,7 +9653,7 @@
           <w:szCs w:val="28"/>
         </w:rPr>
       </w:pPr>
-      <w:bookmarkStart w:id="11" w:name="_Toc98415030"/>
+      <w:bookmarkStart w:id="11" w:name="_Toc99872110"/>
       <w:proofErr w:type="gramStart"/>
       <w:r>
         <w:rPr>
@@ -10174,7 +10327,7 @@
           <w:szCs w:val="28"/>
         </w:rPr>
       </w:pPr>
-      <w:bookmarkStart w:id="12" w:name="_Toc98415031"/>
+      <w:bookmarkStart w:id="12" w:name="_Toc99872111"/>
       <w:r>
         <w:rPr>
           <w:rFonts w:hint="eastAsia"/>
@@ -10482,7 +10635,7 @@
           <w:szCs w:val="28"/>
         </w:rPr>
       </w:pPr>
-      <w:bookmarkStart w:id="13" w:name="_Toc98415032"/>
+      <w:bookmarkStart w:id="13" w:name="_Toc99872112"/>
       <w:r>
         <w:rPr>
           <w:rFonts w:ascii="Helvetica" w:hAnsi="Helvetica" w:cs="Helvetica" w:hint="eastAsia"/>
@@ -11475,7 +11628,7 @@
           <w:szCs w:val="28"/>
         </w:rPr>
       </w:pPr>
-      <w:bookmarkStart w:id="14" w:name="_Toc98415033"/>
+      <w:bookmarkStart w:id="14" w:name="_Toc99872113"/>
       <w:proofErr w:type="gramStart"/>
       <w:r>
         <w:rPr>
@@ -13569,7 +13722,7 @@
           <w:szCs w:val="28"/>
         </w:rPr>
       </w:pPr>
-      <w:bookmarkStart w:id="18" w:name="_Toc98415034"/>
+      <w:bookmarkStart w:id="18" w:name="_Toc99872114"/>
       <w:r>
         <w:rPr>
           <w:rFonts w:ascii="Helvetica" w:hAnsi="Helvetica" w:cs="Helvetica" w:hint="eastAsia"/>
@@ -14918,7 +15071,7 @@
           <w:szCs w:val="28"/>
         </w:rPr>
       </w:pPr>
-      <w:bookmarkStart w:id="19" w:name="_Toc98415035"/>
+      <w:bookmarkStart w:id="19" w:name="_Toc99872115"/>
       <w:r>
         <w:rPr>
           <w:rFonts w:ascii="Helvetica" w:hAnsi="Helvetica" w:cs="Helvetica" w:hint="eastAsia"/>
@@ -15829,7 +15982,7 @@
           <w:szCs w:val="28"/>
         </w:rPr>
       </w:pPr>
-      <w:bookmarkStart w:id="21" w:name="_Toc98415036"/>
+      <w:bookmarkStart w:id="21" w:name="_Toc99872116"/>
       <w:r>
         <w:rPr>
           <w:rFonts w:hint="eastAsia"/>
@@ -16916,7 +17069,7 @@
           <w:szCs w:val="28"/>
         </w:rPr>
       </w:pPr>
-      <w:bookmarkStart w:id="23" w:name="_Toc98415037"/>
+      <w:bookmarkStart w:id="23" w:name="_Toc99872117"/>
       <w:proofErr w:type="gramStart"/>
       <w:r>
         <w:rPr>
@@ -17518,7 +17671,7 @@
           <w:szCs w:val="28"/>
         </w:rPr>
       </w:pPr>
-      <w:bookmarkStart w:id="24" w:name="_Toc98415038"/>
+      <w:bookmarkStart w:id="24" w:name="_Toc99872118"/>
       <w:r>
         <w:rPr>
           <w:rFonts w:hint="eastAsia"/>
@@ -17762,6 +17915,7 @@
           <w:szCs w:val="28"/>
         </w:rPr>
       </w:pPr>
+      <w:bookmarkStart w:id="25" w:name="_Toc99872119"/>
       <w:proofErr w:type="gramStart"/>
       <w:r>
         <w:rPr>
@@ -17816,6 +17970,7 @@
         </w:rPr>
         <w:t>上海普陀</w:t>
       </w:r>
+      <w:bookmarkEnd w:id="25"/>
     </w:p>
     <w:p>
       <w:pPr>
@@ -18189,14 +18344,12 @@
           <w:bCs/>
           <w:sz w:val="28"/>
           <w:szCs w:val="28"/>
-          <w:shd w:val="clear" w:color="auto" w:fill="FFFFFF"/>
         </w:rPr>
       </w:pPr>
       <w:r>
         <w:rPr>
           <w:sz w:val="28"/>
           <w:szCs w:val="28"/>
-          <w:shd w:val="clear" w:color="auto" w:fill="FFFFFF"/>
         </w:rPr>
         <w:br w:type="page"/>
       </w:r>
@@ -18207,7 +18360,6 @@
         <w:rPr>
           <w:sz w:val="28"/>
           <w:szCs w:val="28"/>
-          <w:shd w:val="clear" w:color="auto" w:fill="FFFFFF"/>
         </w:rPr>
       </w:pPr>
       <w:r>
@@ -18215,6 +18367,1126 @@
           <w:rFonts w:hint="eastAsia"/>
           <w:sz w:val="28"/>
           <w:szCs w:val="28"/>
+        </w:rPr>
+        <w:lastRenderedPageBreak/>
+        <w:t>天</w:t>
+      </w:r>
+      <w:proofErr w:type="gramStart"/>
+      <w:r>
+        <w:rPr>
+          <w:rFonts w:hint="eastAsia"/>
+          <w:sz w:val="28"/>
+          <w:szCs w:val="28"/>
+        </w:rPr>
+        <w:t>阳科技</w:t>
+      </w:r>
+      <w:proofErr w:type="gramEnd"/>
+      <w:r>
+        <w:rPr>
+          <w:rFonts w:hint="eastAsia"/>
+          <w:sz w:val="28"/>
+          <w:szCs w:val="28"/>
+        </w:rPr>
+        <w:t xml:space="preserve"> </w:t>
+      </w:r>
+      <w:r>
+        <w:rPr>
+          <w:sz w:val="28"/>
+          <w:szCs w:val="28"/>
+        </w:rPr>
+        <w:t xml:space="preserve">300872 </w:t>
+      </w:r>
+      <w:hyperlink r:id="rId22" w:history="1">
+        <w:r>
+          <w:rPr>
+            <w:rStyle w:val="a7"/>
+            <w:rFonts w:ascii="Helvetica" w:hAnsi="Helvetica" w:cs="Helvetica"/>
+            <w:color w:val="0066CC"/>
+            <w:sz w:val="28"/>
+            <w:szCs w:val="28"/>
+            <w:shd w:val="clear" w:color="auto" w:fill="FFFFFF"/>
+          </w:rPr>
+          <w:t>http://www.tansun.com.cn</w:t>
+        </w:r>
+      </w:hyperlink>
+      <w:r>
+        <w:rPr>
+          <w:sz w:val="28"/>
+          <w:szCs w:val="28"/>
+        </w:rPr>
+        <w:t xml:space="preserve"> </w:t>
+      </w:r>
+      <w:r>
+        <w:rPr>
+          <w:rFonts w:hint="eastAsia"/>
+          <w:sz w:val="28"/>
+          <w:szCs w:val="28"/>
+        </w:rPr>
+        <w:t>北京朝阳</w:t>
+      </w:r>
+    </w:p>
+    <w:p>
+      <w:pPr>
+        <w:rPr>
+          <w:rFonts w:ascii="Helvetica" w:hAnsi="Helvetica" w:cs="Helvetica"/>
+          <w:color w:val="33353C"/>
+          <w:szCs w:val="21"/>
+          <w:shd w:val="clear" w:color="auto" w:fill="FFFFFF"/>
+        </w:rPr>
+      </w:pPr>
+      <w:r>
+        <w:tab/>
+      </w:r>
+      <w:r>
+        <w:rPr>
+          <w:rFonts w:ascii="Helvetica" w:hAnsi="Helvetica" w:cs="Helvetica"/>
+          <w:color w:val="33353C"/>
+          <w:szCs w:val="21"/>
+          <w:shd w:val="clear" w:color="auto" w:fill="FFFFFF"/>
+        </w:rPr>
+        <w:t>天阳宏业科技股份有限公司的主营业务可划分为软件开发、专业测试和运维服务三个业务板块。公司的主要产品有技术开发、技术服务、咨询服务和系统集成业务。公司在</w:t>
+      </w:r>
+      <w:r>
+        <w:rPr>
+          <w:rFonts w:ascii="Helvetica" w:hAnsi="Helvetica" w:cs="Helvetica"/>
+          <w:color w:val="33353C"/>
+          <w:szCs w:val="21"/>
+          <w:shd w:val="clear" w:color="auto" w:fill="FFFFFF"/>
+        </w:rPr>
+        <w:t>IT</w:t>
+      </w:r>
+      <w:r>
+        <w:rPr>
+          <w:rFonts w:ascii="Helvetica" w:hAnsi="Helvetica" w:cs="Helvetica"/>
+          <w:color w:val="33353C"/>
+          <w:szCs w:val="21"/>
+          <w:shd w:val="clear" w:color="auto" w:fill="FFFFFF"/>
+        </w:rPr>
+        <w:t>领域的市场跟踪数据已成为行业标准。公司是近年来国内规模最大、成长最快的银行</w:t>
+      </w:r>
+      <w:r>
+        <w:rPr>
+          <w:rFonts w:ascii="Helvetica" w:hAnsi="Helvetica" w:cs="Helvetica"/>
+          <w:color w:val="33353C"/>
+          <w:szCs w:val="21"/>
+          <w:shd w:val="clear" w:color="auto" w:fill="FFFFFF"/>
+        </w:rPr>
+        <w:t>IT</w:t>
+      </w:r>
+      <w:r>
+        <w:rPr>
+          <w:rFonts w:ascii="Helvetica" w:hAnsi="Helvetica" w:cs="Helvetica"/>
+          <w:color w:val="33353C"/>
+          <w:szCs w:val="21"/>
+          <w:shd w:val="clear" w:color="auto" w:fill="FFFFFF"/>
+        </w:rPr>
+        <w:t>解决方案提供商之一。根据</w:t>
+      </w:r>
+      <w:r>
+        <w:rPr>
+          <w:rFonts w:ascii="Helvetica" w:hAnsi="Helvetica" w:cs="Helvetica"/>
+          <w:color w:val="33353C"/>
+          <w:szCs w:val="21"/>
+          <w:shd w:val="clear" w:color="auto" w:fill="FFFFFF"/>
+        </w:rPr>
+        <w:t>IDC</w:t>
+      </w:r>
+      <w:r>
+        <w:rPr>
+          <w:rFonts w:ascii="Helvetica" w:hAnsi="Helvetica" w:cs="Helvetica"/>
+          <w:color w:val="33353C"/>
+          <w:szCs w:val="21"/>
+          <w:shd w:val="clear" w:color="auto" w:fill="FFFFFF"/>
+        </w:rPr>
+        <w:t>统计，</w:t>
+      </w:r>
+      <w:r>
+        <w:rPr>
+          <w:rFonts w:ascii="Helvetica" w:hAnsi="Helvetica" w:cs="Helvetica"/>
+          <w:color w:val="33353C"/>
+          <w:szCs w:val="21"/>
+          <w:shd w:val="clear" w:color="auto" w:fill="FFFFFF"/>
+        </w:rPr>
+        <w:t>2018</w:t>
+      </w:r>
+      <w:r>
+        <w:rPr>
+          <w:rFonts w:ascii="Helvetica" w:hAnsi="Helvetica" w:cs="Helvetica"/>
+          <w:color w:val="33353C"/>
+          <w:szCs w:val="21"/>
+          <w:shd w:val="clear" w:color="auto" w:fill="FFFFFF"/>
+        </w:rPr>
+        <w:t>年中国银行业</w:t>
+      </w:r>
+      <w:r>
+        <w:rPr>
+          <w:rFonts w:ascii="Helvetica" w:hAnsi="Helvetica" w:cs="Helvetica"/>
+          <w:color w:val="33353C"/>
+          <w:szCs w:val="21"/>
+          <w:shd w:val="clear" w:color="auto" w:fill="FFFFFF"/>
+        </w:rPr>
+        <w:t>IT</w:t>
+      </w:r>
+      <w:r>
+        <w:rPr>
+          <w:rFonts w:ascii="Helvetica" w:hAnsi="Helvetica" w:cs="Helvetica"/>
+          <w:color w:val="33353C"/>
+          <w:szCs w:val="21"/>
+          <w:shd w:val="clear" w:color="auto" w:fill="FFFFFF"/>
+        </w:rPr>
+        <w:t>解决方案整体市场中天</w:t>
+      </w:r>
+      <w:proofErr w:type="gramStart"/>
+      <w:r>
+        <w:rPr>
+          <w:rFonts w:ascii="Helvetica" w:hAnsi="Helvetica" w:cs="Helvetica"/>
+          <w:color w:val="33353C"/>
+          <w:szCs w:val="21"/>
+          <w:shd w:val="clear" w:color="auto" w:fill="FFFFFF"/>
+        </w:rPr>
+        <w:t>阳科技</w:t>
+      </w:r>
+      <w:proofErr w:type="gramEnd"/>
+      <w:r>
+        <w:rPr>
+          <w:rFonts w:ascii="Helvetica" w:hAnsi="Helvetica" w:cs="Helvetica"/>
+          <w:color w:val="33353C"/>
+          <w:szCs w:val="21"/>
+          <w:shd w:val="clear" w:color="auto" w:fill="FFFFFF"/>
+        </w:rPr>
+        <w:t>排名第六，公司市场排名稳步提升。</w:t>
+      </w:r>
+    </w:p>
+    <w:p>
+      <w:pPr>
+        <w:rPr>
+          <w:rFonts w:ascii="Helvetica" w:hAnsi="Helvetica" w:cs="Helvetica"/>
+          <w:color w:val="33353C"/>
+          <w:szCs w:val="21"/>
+          <w:shd w:val="clear" w:color="auto" w:fill="FFFFFF"/>
+        </w:rPr>
+      </w:pPr>
+    </w:p>
+    <w:p>
+      <w:pPr>
+        <w:rPr>
+          <w:rFonts w:ascii="Helvetica" w:hAnsi="Helvetica" w:cs="Helvetica"/>
+          <w:color w:val="33353C"/>
+          <w:szCs w:val="21"/>
+          <w:shd w:val="clear" w:color="auto" w:fill="FFFFFF"/>
+        </w:rPr>
+      </w:pPr>
+      <w:r>
+        <w:rPr>
+          <w:rFonts w:ascii="Helvetica" w:hAnsi="Helvetica" w:cs="Helvetica" w:hint="eastAsia"/>
+          <w:color w:val="33353C"/>
+          <w:szCs w:val="21"/>
+          <w:shd w:val="clear" w:color="auto" w:fill="FFFFFF"/>
+        </w:rPr>
+        <w:t>成为金融科技行业领军者</w:t>
+      </w:r>
+    </w:p>
+    <w:p>
+      <w:pPr>
+        <w:rPr>
+          <w:rFonts w:ascii="Helvetica" w:hAnsi="Helvetica" w:cs="Helvetica"/>
+          <w:color w:val="33353C"/>
+          <w:szCs w:val="21"/>
+          <w:shd w:val="clear" w:color="auto" w:fill="FFFFFF"/>
+        </w:rPr>
+      </w:pPr>
+    </w:p>
+    <w:p>
+      <w:pPr>
+        <w:rPr>
+          <w:rFonts w:ascii="Helvetica" w:hAnsi="Helvetica" w:cs="Helvetica"/>
+          <w:color w:val="33353C"/>
+          <w:szCs w:val="21"/>
+          <w:shd w:val="clear" w:color="auto" w:fill="FFFFFF"/>
+        </w:rPr>
+      </w:pPr>
+      <w:r>
+        <w:rPr>
+          <w:rFonts w:ascii="Helvetica" w:hAnsi="Helvetica" w:cs="Helvetica" w:hint="eastAsia"/>
+          <w:color w:val="33353C"/>
+          <w:szCs w:val="21"/>
+          <w:shd w:val="clear" w:color="auto" w:fill="FFFFFF"/>
+        </w:rPr>
+        <w:t>金融科技产品</w:t>
+      </w:r>
+      <w:r>
+        <w:rPr>
+          <w:rFonts w:ascii="Helvetica" w:hAnsi="Helvetica" w:cs="Helvetica"/>
+          <w:color w:val="33353C"/>
+          <w:szCs w:val="21"/>
+          <w:shd w:val="clear" w:color="auto" w:fill="FFFFFF"/>
+        </w:rPr>
+        <w:tab/>
+      </w:r>
+      <w:r>
+        <w:rPr>
+          <w:rFonts w:ascii="Helvetica" w:hAnsi="Helvetica" w:cs="Helvetica" w:hint="eastAsia"/>
+          <w:color w:val="33353C"/>
+          <w:szCs w:val="21"/>
+          <w:shd w:val="clear" w:color="auto" w:fill="FFFFFF"/>
+        </w:rPr>
+        <w:t>信贷</w:t>
+      </w:r>
+      <w:r>
+        <w:rPr>
+          <w:rFonts w:ascii="Helvetica" w:hAnsi="Helvetica" w:cs="Helvetica" w:hint="eastAsia"/>
+          <w:color w:val="33353C"/>
+          <w:szCs w:val="21"/>
+          <w:shd w:val="clear" w:color="auto" w:fill="FFFFFF"/>
+        </w:rPr>
+        <w:t xml:space="preserve"> </w:t>
+      </w:r>
+      <w:r>
+        <w:rPr>
+          <w:rFonts w:ascii="Helvetica" w:hAnsi="Helvetica" w:cs="Helvetica" w:hint="eastAsia"/>
+          <w:color w:val="33353C"/>
+          <w:szCs w:val="21"/>
+          <w:shd w:val="clear" w:color="auto" w:fill="FFFFFF"/>
+        </w:rPr>
+        <w:t>风险管理</w:t>
+      </w:r>
+      <w:r>
+        <w:rPr>
+          <w:rFonts w:ascii="Helvetica" w:hAnsi="Helvetica" w:cs="Helvetica" w:hint="eastAsia"/>
+          <w:color w:val="33353C"/>
+          <w:szCs w:val="21"/>
+          <w:shd w:val="clear" w:color="auto" w:fill="FFFFFF"/>
+        </w:rPr>
+        <w:t xml:space="preserve"> </w:t>
+      </w:r>
+      <w:r>
+        <w:rPr>
+          <w:rFonts w:ascii="Helvetica" w:hAnsi="Helvetica" w:cs="Helvetica" w:hint="eastAsia"/>
+          <w:color w:val="33353C"/>
+          <w:szCs w:val="21"/>
+          <w:shd w:val="clear" w:color="auto" w:fill="FFFFFF"/>
+        </w:rPr>
+        <w:t>交易银行</w:t>
+      </w:r>
+      <w:r>
+        <w:rPr>
+          <w:rFonts w:ascii="Helvetica" w:hAnsi="Helvetica" w:cs="Helvetica" w:hint="eastAsia"/>
+          <w:color w:val="33353C"/>
+          <w:szCs w:val="21"/>
+          <w:shd w:val="clear" w:color="auto" w:fill="FFFFFF"/>
+        </w:rPr>
+        <w:t xml:space="preserve"> </w:t>
+      </w:r>
+      <w:r>
+        <w:rPr>
+          <w:rFonts w:ascii="Helvetica" w:hAnsi="Helvetica" w:cs="Helvetica" w:hint="eastAsia"/>
+          <w:color w:val="33353C"/>
+          <w:szCs w:val="21"/>
+          <w:shd w:val="clear" w:color="auto" w:fill="FFFFFF"/>
+        </w:rPr>
+        <w:t>信用卡</w:t>
+      </w:r>
+      <w:r>
+        <w:rPr>
+          <w:rFonts w:ascii="Helvetica" w:hAnsi="Helvetica" w:cs="Helvetica" w:hint="eastAsia"/>
+          <w:color w:val="33353C"/>
+          <w:szCs w:val="21"/>
+          <w:shd w:val="clear" w:color="auto" w:fill="FFFFFF"/>
+        </w:rPr>
+        <w:t xml:space="preserve"> </w:t>
+      </w:r>
+      <w:r>
+        <w:rPr>
+          <w:rFonts w:ascii="Helvetica" w:hAnsi="Helvetica" w:cs="Helvetica" w:hint="eastAsia"/>
+          <w:color w:val="33353C"/>
+          <w:szCs w:val="21"/>
+          <w:shd w:val="clear" w:color="auto" w:fill="FFFFFF"/>
+        </w:rPr>
+        <w:t>零售</w:t>
+      </w:r>
+      <w:r>
+        <w:rPr>
+          <w:rFonts w:ascii="Helvetica" w:hAnsi="Helvetica" w:cs="Helvetica" w:hint="eastAsia"/>
+          <w:color w:val="33353C"/>
+          <w:szCs w:val="21"/>
+          <w:shd w:val="clear" w:color="auto" w:fill="FFFFFF"/>
+        </w:rPr>
+        <w:t xml:space="preserve"> </w:t>
+      </w:r>
+      <w:r>
+        <w:rPr>
+          <w:rFonts w:ascii="Helvetica" w:hAnsi="Helvetica" w:cs="Helvetica" w:hint="eastAsia"/>
+          <w:color w:val="33353C"/>
+          <w:szCs w:val="21"/>
+          <w:shd w:val="clear" w:color="auto" w:fill="FFFFFF"/>
+        </w:rPr>
+        <w:t>营销</w:t>
+      </w:r>
+      <w:r>
+        <w:rPr>
+          <w:rFonts w:ascii="Helvetica" w:hAnsi="Helvetica" w:cs="Helvetica" w:hint="eastAsia"/>
+          <w:color w:val="33353C"/>
+          <w:szCs w:val="21"/>
+          <w:shd w:val="clear" w:color="auto" w:fill="FFFFFF"/>
+        </w:rPr>
+        <w:t xml:space="preserve"> </w:t>
+      </w:r>
+      <w:r>
+        <w:rPr>
+          <w:rFonts w:ascii="Helvetica" w:hAnsi="Helvetica" w:cs="Helvetica" w:hint="eastAsia"/>
+          <w:color w:val="33353C"/>
+          <w:szCs w:val="21"/>
+          <w:shd w:val="clear" w:color="auto" w:fill="FFFFFF"/>
+        </w:rPr>
+        <w:t>大数据</w:t>
+      </w:r>
+      <w:r>
+        <w:rPr>
+          <w:rFonts w:ascii="Helvetica" w:hAnsi="Helvetica" w:cs="Helvetica" w:hint="eastAsia"/>
+          <w:color w:val="33353C"/>
+          <w:szCs w:val="21"/>
+          <w:shd w:val="clear" w:color="auto" w:fill="FFFFFF"/>
+        </w:rPr>
+        <w:t xml:space="preserve"> </w:t>
+      </w:r>
+    </w:p>
+    <w:p>
+      <w:pPr>
+        <w:rPr>
+          <w:rFonts w:ascii="Helvetica" w:hAnsi="Helvetica" w:cs="Helvetica"/>
+          <w:color w:val="33353C"/>
+          <w:szCs w:val="21"/>
+          <w:shd w:val="clear" w:color="auto" w:fill="FFFFFF"/>
+        </w:rPr>
+      </w:pPr>
+      <w:r>
+        <w:rPr>
+          <w:rFonts w:ascii="Helvetica" w:hAnsi="Helvetica" w:cs="Helvetica"/>
+          <w:color w:val="33353C"/>
+          <w:szCs w:val="21"/>
+          <w:shd w:val="clear" w:color="auto" w:fill="FFFFFF"/>
+        </w:rPr>
+        <w:tab/>
+      </w:r>
+      <w:r>
+        <w:rPr>
+          <w:rFonts w:ascii="Helvetica" w:hAnsi="Helvetica" w:cs="Helvetica"/>
+          <w:color w:val="33353C"/>
+          <w:szCs w:val="21"/>
+          <w:shd w:val="clear" w:color="auto" w:fill="FFFFFF"/>
+        </w:rPr>
+        <w:tab/>
+      </w:r>
+      <w:r>
+        <w:rPr>
+          <w:rFonts w:ascii="Helvetica" w:hAnsi="Helvetica" w:cs="Helvetica"/>
+          <w:color w:val="33353C"/>
+          <w:szCs w:val="21"/>
+          <w:shd w:val="clear" w:color="auto" w:fill="FFFFFF"/>
+        </w:rPr>
+        <w:tab/>
+      </w:r>
+      <w:r>
+        <w:rPr>
+          <w:rFonts w:ascii="Helvetica" w:hAnsi="Helvetica" w:cs="Helvetica"/>
+          <w:color w:val="33353C"/>
+          <w:szCs w:val="21"/>
+          <w:shd w:val="clear" w:color="auto" w:fill="FFFFFF"/>
+        </w:rPr>
+        <w:tab/>
+      </w:r>
+      <w:r>
+        <w:rPr>
+          <w:rFonts w:ascii="Helvetica" w:hAnsi="Helvetica" w:cs="Helvetica" w:hint="eastAsia"/>
+          <w:color w:val="33353C"/>
+          <w:szCs w:val="21"/>
+          <w:shd w:val="clear" w:color="auto" w:fill="FFFFFF"/>
+        </w:rPr>
+        <w:t>征信监管</w:t>
+      </w:r>
+      <w:r>
+        <w:rPr>
+          <w:rFonts w:ascii="Helvetica" w:hAnsi="Helvetica" w:cs="Helvetica" w:hint="eastAsia"/>
+          <w:color w:val="33353C"/>
+          <w:szCs w:val="21"/>
+          <w:shd w:val="clear" w:color="auto" w:fill="FFFFFF"/>
+        </w:rPr>
+        <w:t xml:space="preserve"> </w:t>
+      </w:r>
+      <w:r>
+        <w:rPr>
+          <w:rFonts w:ascii="Helvetica" w:hAnsi="Helvetica" w:cs="Helvetica" w:hint="eastAsia"/>
+          <w:color w:val="33353C"/>
+          <w:szCs w:val="21"/>
+          <w:shd w:val="clear" w:color="auto" w:fill="FFFFFF"/>
+        </w:rPr>
+        <w:t>智能渠道</w:t>
+      </w:r>
+      <w:r>
+        <w:rPr>
+          <w:rFonts w:ascii="Helvetica" w:hAnsi="Helvetica" w:cs="Helvetica" w:hint="eastAsia"/>
+          <w:color w:val="33353C"/>
+          <w:szCs w:val="21"/>
+          <w:shd w:val="clear" w:color="auto" w:fill="FFFFFF"/>
+        </w:rPr>
+        <w:t xml:space="preserve"> </w:t>
+      </w:r>
+      <w:r>
+        <w:rPr>
+          <w:rFonts w:ascii="Helvetica" w:hAnsi="Helvetica" w:cs="Helvetica" w:hint="eastAsia"/>
+          <w:color w:val="33353C"/>
+          <w:szCs w:val="21"/>
+          <w:shd w:val="clear" w:color="auto" w:fill="FFFFFF"/>
+        </w:rPr>
+        <w:t>通用技术</w:t>
+      </w:r>
+    </w:p>
+    <w:p>
+      <w:pPr>
+        <w:rPr>
+          <w:rFonts w:ascii="Helvetica" w:hAnsi="Helvetica" w:cs="Helvetica"/>
+          <w:color w:val="33353C"/>
+          <w:szCs w:val="21"/>
+          <w:shd w:val="clear" w:color="auto" w:fill="FFFFFF"/>
+        </w:rPr>
+      </w:pPr>
+      <w:r>
+        <w:rPr>
+          <w:rFonts w:ascii="Helvetica" w:hAnsi="Helvetica" w:cs="Helvetica" w:hint="eastAsia"/>
+          <w:color w:val="33353C"/>
+          <w:szCs w:val="21"/>
+          <w:shd w:val="clear" w:color="auto" w:fill="FFFFFF"/>
+        </w:rPr>
+        <w:t>金融</w:t>
+      </w:r>
+      <w:r>
+        <w:rPr>
+          <w:rFonts w:ascii="Helvetica" w:hAnsi="Helvetica" w:cs="Helvetica" w:hint="eastAsia"/>
+          <w:color w:val="33353C"/>
+          <w:szCs w:val="21"/>
+          <w:shd w:val="clear" w:color="auto" w:fill="FFFFFF"/>
+        </w:rPr>
+        <w:t>I</w:t>
+      </w:r>
+      <w:r>
+        <w:rPr>
+          <w:rFonts w:ascii="Helvetica" w:hAnsi="Helvetica" w:cs="Helvetica"/>
+          <w:color w:val="33353C"/>
+          <w:szCs w:val="21"/>
+          <w:shd w:val="clear" w:color="auto" w:fill="FFFFFF"/>
+        </w:rPr>
+        <w:t>T</w:t>
+      </w:r>
+      <w:r>
+        <w:rPr>
+          <w:rFonts w:ascii="Helvetica" w:hAnsi="Helvetica" w:cs="Helvetica" w:hint="eastAsia"/>
+          <w:color w:val="33353C"/>
+          <w:szCs w:val="21"/>
+          <w:shd w:val="clear" w:color="auto" w:fill="FFFFFF"/>
+        </w:rPr>
+        <w:t>测试</w:t>
+      </w:r>
+      <w:r>
+        <w:rPr>
+          <w:rFonts w:ascii="Helvetica" w:hAnsi="Helvetica" w:cs="Helvetica"/>
+          <w:color w:val="33353C"/>
+          <w:szCs w:val="21"/>
+          <w:shd w:val="clear" w:color="auto" w:fill="FFFFFF"/>
+        </w:rPr>
+        <w:tab/>
+      </w:r>
+      <w:r>
+        <w:rPr>
+          <w:rFonts w:ascii="Helvetica" w:hAnsi="Helvetica" w:cs="Helvetica"/>
+          <w:color w:val="33353C"/>
+          <w:szCs w:val="21"/>
+          <w:shd w:val="clear" w:color="auto" w:fill="FFFFFF"/>
+        </w:rPr>
+        <w:tab/>
+      </w:r>
+      <w:r>
+        <w:rPr>
+          <w:rFonts w:ascii="Helvetica" w:hAnsi="Helvetica" w:cs="Helvetica" w:hint="eastAsia"/>
+          <w:color w:val="33353C"/>
+          <w:szCs w:val="21"/>
+          <w:shd w:val="clear" w:color="auto" w:fill="FFFFFF"/>
+        </w:rPr>
+        <w:t>第三</w:t>
+      </w:r>
+      <w:proofErr w:type="gramStart"/>
+      <w:r>
+        <w:rPr>
+          <w:rFonts w:ascii="Helvetica" w:hAnsi="Helvetica" w:cs="Helvetica" w:hint="eastAsia"/>
+          <w:color w:val="33353C"/>
+          <w:szCs w:val="21"/>
+          <w:shd w:val="clear" w:color="auto" w:fill="FFFFFF"/>
+        </w:rPr>
+        <w:t>方专业</w:t>
+      </w:r>
+      <w:proofErr w:type="gramEnd"/>
+      <w:r>
+        <w:rPr>
+          <w:rFonts w:ascii="Helvetica" w:hAnsi="Helvetica" w:cs="Helvetica" w:hint="eastAsia"/>
+          <w:color w:val="33353C"/>
+          <w:szCs w:val="21"/>
+          <w:shd w:val="clear" w:color="auto" w:fill="FFFFFF"/>
+        </w:rPr>
+        <w:t>测试</w:t>
+      </w:r>
+      <w:r>
+        <w:rPr>
+          <w:rFonts w:ascii="Helvetica" w:hAnsi="Helvetica" w:cs="Helvetica" w:hint="eastAsia"/>
+          <w:color w:val="33353C"/>
+          <w:szCs w:val="21"/>
+          <w:shd w:val="clear" w:color="auto" w:fill="FFFFFF"/>
+        </w:rPr>
+        <w:t xml:space="preserve"> </w:t>
+      </w:r>
+      <w:r>
+        <w:rPr>
+          <w:rFonts w:ascii="Helvetica" w:hAnsi="Helvetica" w:cs="Helvetica" w:hint="eastAsia"/>
+          <w:color w:val="33353C"/>
+          <w:szCs w:val="21"/>
+          <w:shd w:val="clear" w:color="auto" w:fill="FFFFFF"/>
+        </w:rPr>
+        <w:t>数据迁移</w:t>
+      </w:r>
+      <w:r>
+        <w:rPr>
+          <w:rFonts w:ascii="Helvetica" w:hAnsi="Helvetica" w:cs="Helvetica" w:hint="eastAsia"/>
+          <w:color w:val="33353C"/>
+          <w:szCs w:val="21"/>
+          <w:shd w:val="clear" w:color="auto" w:fill="FFFFFF"/>
+        </w:rPr>
+        <w:t xml:space="preserve"> </w:t>
+      </w:r>
+      <w:r>
+        <w:rPr>
+          <w:rFonts w:ascii="Helvetica" w:hAnsi="Helvetica" w:cs="Helvetica" w:hint="eastAsia"/>
+          <w:color w:val="33353C"/>
+          <w:szCs w:val="21"/>
+          <w:shd w:val="clear" w:color="auto" w:fill="FFFFFF"/>
+        </w:rPr>
+        <w:t>运维</w:t>
+      </w:r>
+      <w:r>
+        <w:rPr>
+          <w:rFonts w:ascii="Helvetica" w:hAnsi="Helvetica" w:cs="Helvetica" w:hint="eastAsia"/>
+          <w:color w:val="33353C"/>
+          <w:szCs w:val="21"/>
+          <w:shd w:val="clear" w:color="auto" w:fill="FFFFFF"/>
+        </w:rPr>
+        <w:t xml:space="preserve"> </w:t>
+      </w:r>
+      <w:r>
+        <w:rPr>
+          <w:rFonts w:ascii="Helvetica" w:hAnsi="Helvetica" w:cs="Helvetica" w:hint="eastAsia"/>
+          <w:color w:val="33353C"/>
+          <w:szCs w:val="21"/>
+          <w:shd w:val="clear" w:color="auto" w:fill="FFFFFF"/>
+        </w:rPr>
+        <w:t>工具研发</w:t>
+      </w:r>
+      <w:r>
+        <w:rPr>
+          <w:rFonts w:ascii="Helvetica" w:hAnsi="Helvetica" w:cs="Helvetica" w:hint="eastAsia"/>
+          <w:color w:val="33353C"/>
+          <w:szCs w:val="21"/>
+          <w:shd w:val="clear" w:color="auto" w:fill="FFFFFF"/>
+        </w:rPr>
+        <w:t xml:space="preserve"> </w:t>
+      </w:r>
+    </w:p>
+    <w:p>
+      <w:pPr>
+        <w:rPr>
+          <w:rFonts w:ascii="Helvetica" w:hAnsi="Helvetica" w:cs="Helvetica"/>
+          <w:color w:val="33353C"/>
+          <w:szCs w:val="21"/>
+          <w:shd w:val="clear" w:color="auto" w:fill="FFFFFF"/>
+        </w:rPr>
+      </w:pPr>
+      <w:proofErr w:type="gramStart"/>
+      <w:r>
+        <w:rPr>
+          <w:rFonts w:ascii="Helvetica" w:hAnsi="Helvetica" w:cs="Helvetica" w:hint="eastAsia"/>
+          <w:color w:val="33353C"/>
+          <w:szCs w:val="21"/>
+          <w:shd w:val="clear" w:color="auto" w:fill="FFFFFF"/>
+        </w:rPr>
+        <w:t>云计算</w:t>
+      </w:r>
+      <w:proofErr w:type="gramEnd"/>
+      <w:r>
+        <w:rPr>
+          <w:rFonts w:ascii="Helvetica" w:hAnsi="Helvetica" w:cs="Helvetica"/>
+          <w:color w:val="33353C"/>
+          <w:szCs w:val="21"/>
+          <w:shd w:val="clear" w:color="auto" w:fill="FFFFFF"/>
+        </w:rPr>
+        <w:tab/>
+      </w:r>
+      <w:r>
+        <w:rPr>
+          <w:rFonts w:ascii="Helvetica" w:hAnsi="Helvetica" w:cs="Helvetica"/>
+          <w:color w:val="33353C"/>
+          <w:szCs w:val="21"/>
+          <w:shd w:val="clear" w:color="auto" w:fill="FFFFFF"/>
+        </w:rPr>
+        <w:tab/>
+      </w:r>
+      <w:r>
+        <w:rPr>
+          <w:rFonts w:ascii="Helvetica" w:hAnsi="Helvetica" w:cs="Helvetica"/>
+          <w:color w:val="33353C"/>
+          <w:szCs w:val="21"/>
+          <w:shd w:val="clear" w:color="auto" w:fill="FFFFFF"/>
+        </w:rPr>
+        <w:tab/>
+        <w:t>I</w:t>
+      </w:r>
+      <w:r>
+        <w:rPr>
+          <w:rFonts w:ascii="Helvetica" w:hAnsi="Helvetica" w:cs="Helvetica" w:hint="eastAsia"/>
+          <w:color w:val="33353C"/>
+          <w:szCs w:val="21"/>
+          <w:shd w:val="clear" w:color="auto" w:fill="FFFFFF"/>
+        </w:rPr>
+        <w:t>aa</w:t>
+      </w:r>
+      <w:r>
+        <w:rPr>
+          <w:rFonts w:ascii="Helvetica" w:hAnsi="Helvetica" w:cs="Helvetica"/>
+          <w:color w:val="33353C"/>
+          <w:szCs w:val="21"/>
+          <w:shd w:val="clear" w:color="auto" w:fill="FFFFFF"/>
+        </w:rPr>
+        <w:t>S-</w:t>
+      </w:r>
+      <w:r>
+        <w:rPr>
+          <w:rFonts w:ascii="Helvetica" w:hAnsi="Helvetica" w:cs="Helvetica" w:hint="eastAsia"/>
+          <w:color w:val="33353C"/>
+          <w:szCs w:val="21"/>
+          <w:shd w:val="clear" w:color="auto" w:fill="FFFFFF"/>
+        </w:rPr>
+        <w:t>解决方案</w:t>
+      </w:r>
+      <w:r>
+        <w:rPr>
+          <w:rFonts w:ascii="Helvetica" w:hAnsi="Helvetica" w:cs="Helvetica" w:hint="eastAsia"/>
+          <w:color w:val="33353C"/>
+          <w:szCs w:val="21"/>
+          <w:shd w:val="clear" w:color="auto" w:fill="FFFFFF"/>
+        </w:rPr>
+        <w:t>/</w:t>
+      </w:r>
+      <w:r>
+        <w:rPr>
+          <w:rFonts w:ascii="Helvetica" w:hAnsi="Helvetica" w:cs="Helvetica" w:hint="eastAsia"/>
+          <w:color w:val="33353C"/>
+          <w:szCs w:val="21"/>
+          <w:shd w:val="clear" w:color="auto" w:fill="FFFFFF"/>
+        </w:rPr>
+        <w:t>服务</w:t>
+      </w:r>
+      <w:r>
+        <w:rPr>
+          <w:rFonts w:ascii="Helvetica" w:hAnsi="Helvetica" w:cs="Helvetica" w:hint="eastAsia"/>
+          <w:color w:val="33353C"/>
+          <w:szCs w:val="21"/>
+          <w:shd w:val="clear" w:color="auto" w:fill="FFFFFF"/>
+        </w:rPr>
+        <w:t xml:space="preserve"> </w:t>
+      </w:r>
+      <w:r>
+        <w:rPr>
+          <w:rFonts w:ascii="Helvetica" w:hAnsi="Helvetica" w:cs="Helvetica"/>
+          <w:color w:val="33353C"/>
+          <w:szCs w:val="21"/>
+          <w:shd w:val="clear" w:color="auto" w:fill="FFFFFF"/>
+        </w:rPr>
+        <w:t>P</w:t>
+      </w:r>
+      <w:r>
+        <w:rPr>
+          <w:rFonts w:ascii="Helvetica" w:hAnsi="Helvetica" w:cs="Helvetica" w:hint="eastAsia"/>
+          <w:color w:val="33353C"/>
+          <w:szCs w:val="21"/>
+          <w:shd w:val="clear" w:color="auto" w:fill="FFFFFF"/>
+        </w:rPr>
+        <w:t>aaS</w:t>
+      </w:r>
+      <w:r>
+        <w:rPr>
+          <w:rFonts w:ascii="Helvetica" w:hAnsi="Helvetica" w:cs="Helvetica"/>
+          <w:color w:val="33353C"/>
+          <w:szCs w:val="21"/>
+          <w:shd w:val="clear" w:color="auto" w:fill="FFFFFF"/>
+        </w:rPr>
+        <w:t>-</w:t>
+      </w:r>
+      <w:r>
+        <w:rPr>
+          <w:rFonts w:ascii="Helvetica" w:hAnsi="Helvetica" w:cs="Helvetica" w:hint="eastAsia"/>
+          <w:color w:val="33353C"/>
+          <w:szCs w:val="21"/>
+          <w:shd w:val="clear" w:color="auto" w:fill="FFFFFF"/>
+        </w:rPr>
+        <w:t>产品</w:t>
+      </w:r>
+      <w:r>
+        <w:rPr>
+          <w:rFonts w:ascii="Helvetica" w:hAnsi="Helvetica" w:cs="Helvetica" w:hint="eastAsia"/>
+          <w:color w:val="33353C"/>
+          <w:szCs w:val="21"/>
+          <w:shd w:val="clear" w:color="auto" w:fill="FFFFFF"/>
+        </w:rPr>
+        <w:t>/</w:t>
+      </w:r>
+      <w:r>
+        <w:rPr>
+          <w:rFonts w:ascii="Helvetica" w:hAnsi="Helvetica" w:cs="Helvetica" w:hint="eastAsia"/>
+          <w:color w:val="33353C"/>
+          <w:szCs w:val="21"/>
+          <w:shd w:val="clear" w:color="auto" w:fill="FFFFFF"/>
+        </w:rPr>
+        <w:t>服务</w:t>
+      </w:r>
+      <w:r>
+        <w:rPr>
+          <w:rFonts w:ascii="Helvetica" w:hAnsi="Helvetica" w:cs="Helvetica" w:hint="eastAsia"/>
+          <w:color w:val="33353C"/>
+          <w:szCs w:val="21"/>
+          <w:shd w:val="clear" w:color="auto" w:fill="FFFFFF"/>
+        </w:rPr>
+        <w:t xml:space="preserve"> </w:t>
+      </w:r>
+      <w:r>
+        <w:rPr>
+          <w:rFonts w:ascii="Helvetica" w:hAnsi="Helvetica" w:cs="Helvetica"/>
+          <w:color w:val="33353C"/>
+          <w:szCs w:val="21"/>
+          <w:shd w:val="clear" w:color="auto" w:fill="FFFFFF"/>
+        </w:rPr>
+        <w:t>S</w:t>
+      </w:r>
+      <w:r>
+        <w:rPr>
+          <w:rFonts w:ascii="Helvetica" w:hAnsi="Helvetica" w:cs="Helvetica" w:hint="eastAsia"/>
+          <w:color w:val="33353C"/>
+          <w:szCs w:val="21"/>
+          <w:shd w:val="clear" w:color="auto" w:fill="FFFFFF"/>
+        </w:rPr>
+        <w:t>aaS</w:t>
+      </w:r>
+      <w:r>
+        <w:rPr>
+          <w:rFonts w:ascii="Helvetica" w:hAnsi="Helvetica" w:cs="Helvetica"/>
+          <w:color w:val="33353C"/>
+          <w:szCs w:val="21"/>
+          <w:shd w:val="clear" w:color="auto" w:fill="FFFFFF"/>
+        </w:rPr>
+        <w:t>-</w:t>
+      </w:r>
+      <w:r>
+        <w:rPr>
+          <w:rFonts w:ascii="Helvetica" w:hAnsi="Helvetica" w:cs="Helvetica" w:hint="eastAsia"/>
+          <w:color w:val="33353C"/>
+          <w:szCs w:val="21"/>
+          <w:shd w:val="clear" w:color="auto" w:fill="FFFFFF"/>
+        </w:rPr>
+        <w:t>中小</w:t>
+      </w:r>
+      <w:proofErr w:type="gramStart"/>
+      <w:r>
+        <w:rPr>
+          <w:rFonts w:ascii="Helvetica" w:hAnsi="Helvetica" w:cs="Helvetica" w:hint="eastAsia"/>
+          <w:color w:val="33353C"/>
+          <w:szCs w:val="21"/>
+          <w:shd w:val="clear" w:color="auto" w:fill="FFFFFF"/>
+        </w:rPr>
+        <w:t>微银行</w:t>
+      </w:r>
+      <w:proofErr w:type="gramEnd"/>
+      <w:r>
+        <w:rPr>
+          <w:rFonts w:ascii="Helvetica" w:hAnsi="Helvetica" w:cs="Helvetica" w:hint="eastAsia"/>
+          <w:color w:val="33353C"/>
+          <w:szCs w:val="21"/>
+          <w:shd w:val="clear" w:color="auto" w:fill="FFFFFF"/>
+        </w:rPr>
+        <w:t>全线产品</w:t>
+      </w:r>
+      <w:r>
+        <w:rPr>
+          <w:rFonts w:ascii="Helvetica" w:hAnsi="Helvetica" w:cs="Helvetica" w:hint="eastAsia"/>
+          <w:color w:val="33353C"/>
+          <w:szCs w:val="21"/>
+          <w:shd w:val="clear" w:color="auto" w:fill="FFFFFF"/>
+        </w:rPr>
+        <w:t xml:space="preserve"> </w:t>
+      </w:r>
+    </w:p>
+    <w:p>
+      <w:pPr>
+        <w:rPr>
+          <w:rFonts w:ascii="Helvetica" w:hAnsi="Helvetica" w:cs="Helvetica"/>
+          <w:color w:val="33353C"/>
+          <w:szCs w:val="21"/>
+          <w:shd w:val="clear" w:color="auto" w:fill="FFFFFF"/>
+        </w:rPr>
+      </w:pPr>
+      <w:r>
+        <w:rPr>
+          <w:rFonts w:ascii="Helvetica" w:hAnsi="Helvetica" w:cs="Helvetica"/>
+          <w:color w:val="33353C"/>
+          <w:szCs w:val="21"/>
+          <w:shd w:val="clear" w:color="auto" w:fill="FFFFFF"/>
+        </w:rPr>
+        <w:tab/>
+      </w:r>
+      <w:r>
+        <w:rPr>
+          <w:rFonts w:ascii="Helvetica" w:hAnsi="Helvetica" w:cs="Helvetica"/>
+          <w:color w:val="33353C"/>
+          <w:szCs w:val="21"/>
+          <w:shd w:val="clear" w:color="auto" w:fill="FFFFFF"/>
+        </w:rPr>
+        <w:tab/>
+      </w:r>
+      <w:r>
+        <w:rPr>
+          <w:rFonts w:ascii="Helvetica" w:hAnsi="Helvetica" w:cs="Helvetica"/>
+          <w:color w:val="33353C"/>
+          <w:szCs w:val="21"/>
+          <w:shd w:val="clear" w:color="auto" w:fill="FFFFFF"/>
+        </w:rPr>
+        <w:tab/>
+      </w:r>
+      <w:r>
+        <w:rPr>
+          <w:rFonts w:ascii="Helvetica" w:hAnsi="Helvetica" w:cs="Helvetica"/>
+          <w:color w:val="33353C"/>
+          <w:szCs w:val="21"/>
+          <w:shd w:val="clear" w:color="auto" w:fill="FFFFFF"/>
+        </w:rPr>
+        <w:tab/>
+      </w:r>
+      <w:r>
+        <w:rPr>
+          <w:rFonts w:ascii="Helvetica" w:hAnsi="Helvetica" w:cs="Helvetica" w:hint="eastAsia"/>
+          <w:color w:val="33353C"/>
+          <w:szCs w:val="21"/>
+          <w:shd w:val="clear" w:color="auto" w:fill="FFFFFF"/>
+        </w:rPr>
+        <w:t>云安全</w:t>
+      </w:r>
+      <w:r>
+        <w:rPr>
+          <w:rFonts w:ascii="Helvetica" w:hAnsi="Helvetica" w:cs="Helvetica" w:hint="eastAsia"/>
+          <w:color w:val="33353C"/>
+          <w:szCs w:val="21"/>
+          <w:shd w:val="clear" w:color="auto" w:fill="FFFFFF"/>
+        </w:rPr>
+        <w:t xml:space="preserve"> </w:t>
+      </w:r>
+    </w:p>
+    <w:p>
+      <w:pPr>
+        <w:rPr>
+          <w:rFonts w:ascii="Helvetica" w:hAnsi="Helvetica" w:cs="Helvetica"/>
+          <w:color w:val="33353C"/>
+          <w:szCs w:val="21"/>
+          <w:shd w:val="clear" w:color="auto" w:fill="FFFFFF"/>
+        </w:rPr>
+      </w:pPr>
+      <w:r>
+        <w:rPr>
+          <w:rFonts w:ascii="Helvetica" w:hAnsi="Helvetica" w:cs="Helvetica" w:hint="eastAsia"/>
+          <w:color w:val="33353C"/>
+          <w:szCs w:val="21"/>
+          <w:shd w:val="clear" w:color="auto" w:fill="FFFFFF"/>
+        </w:rPr>
+        <w:t>运营服务</w:t>
+      </w:r>
+      <w:r>
+        <w:rPr>
+          <w:rFonts w:ascii="Helvetica" w:hAnsi="Helvetica" w:cs="Helvetica"/>
+          <w:color w:val="33353C"/>
+          <w:szCs w:val="21"/>
+          <w:shd w:val="clear" w:color="auto" w:fill="FFFFFF"/>
+        </w:rPr>
+        <w:tab/>
+      </w:r>
+      <w:r>
+        <w:rPr>
+          <w:rFonts w:ascii="Helvetica" w:hAnsi="Helvetica" w:cs="Helvetica"/>
+          <w:color w:val="33353C"/>
+          <w:szCs w:val="21"/>
+          <w:shd w:val="clear" w:color="auto" w:fill="FFFFFF"/>
+        </w:rPr>
+        <w:tab/>
+      </w:r>
+      <w:r>
+        <w:rPr>
+          <w:rFonts w:ascii="Helvetica" w:hAnsi="Helvetica" w:cs="Helvetica" w:hint="eastAsia"/>
+          <w:color w:val="33353C"/>
+          <w:szCs w:val="21"/>
+          <w:shd w:val="clear" w:color="auto" w:fill="FFFFFF"/>
+        </w:rPr>
+        <w:t>营销</w:t>
+      </w:r>
+      <w:r>
+        <w:rPr>
+          <w:rFonts w:ascii="Helvetica" w:hAnsi="Helvetica" w:cs="Helvetica" w:hint="eastAsia"/>
+          <w:color w:val="33353C"/>
+          <w:szCs w:val="21"/>
+          <w:shd w:val="clear" w:color="auto" w:fill="FFFFFF"/>
+        </w:rPr>
+        <w:t xml:space="preserve"> </w:t>
+      </w:r>
+      <w:r>
+        <w:rPr>
+          <w:rFonts w:ascii="Helvetica" w:hAnsi="Helvetica" w:cs="Helvetica" w:hint="eastAsia"/>
+          <w:color w:val="33353C"/>
+          <w:szCs w:val="21"/>
+          <w:shd w:val="clear" w:color="auto" w:fill="FFFFFF"/>
+        </w:rPr>
+        <w:t>供应</w:t>
+      </w:r>
+      <w:proofErr w:type="gramStart"/>
+      <w:r>
+        <w:rPr>
+          <w:rFonts w:ascii="Helvetica" w:hAnsi="Helvetica" w:cs="Helvetica" w:hint="eastAsia"/>
+          <w:color w:val="33353C"/>
+          <w:szCs w:val="21"/>
+          <w:shd w:val="clear" w:color="auto" w:fill="FFFFFF"/>
+        </w:rPr>
+        <w:t>链金融</w:t>
+      </w:r>
+      <w:proofErr w:type="gramEnd"/>
+      <w:r>
+        <w:rPr>
+          <w:rFonts w:ascii="Helvetica" w:hAnsi="Helvetica" w:cs="Helvetica" w:hint="eastAsia"/>
+          <w:color w:val="33353C"/>
+          <w:szCs w:val="21"/>
+          <w:shd w:val="clear" w:color="auto" w:fill="FFFFFF"/>
+        </w:rPr>
+        <w:t xml:space="preserve"> </w:t>
+      </w:r>
+      <w:r>
+        <w:rPr>
+          <w:rFonts w:ascii="Helvetica" w:hAnsi="Helvetica" w:cs="Helvetica" w:hint="eastAsia"/>
+          <w:color w:val="33353C"/>
+          <w:szCs w:val="21"/>
+          <w:shd w:val="clear" w:color="auto" w:fill="FFFFFF"/>
+        </w:rPr>
+        <w:t>客群运营</w:t>
+      </w:r>
+      <w:r>
+        <w:rPr>
+          <w:rFonts w:ascii="Helvetica" w:hAnsi="Helvetica" w:cs="Helvetica" w:hint="eastAsia"/>
+          <w:color w:val="33353C"/>
+          <w:szCs w:val="21"/>
+          <w:shd w:val="clear" w:color="auto" w:fill="FFFFFF"/>
+        </w:rPr>
+        <w:t xml:space="preserve"> </w:t>
+      </w:r>
+      <w:r>
+        <w:rPr>
+          <w:rFonts w:ascii="Helvetica" w:hAnsi="Helvetica" w:cs="Helvetica" w:hint="eastAsia"/>
+          <w:color w:val="33353C"/>
+          <w:szCs w:val="21"/>
+          <w:shd w:val="clear" w:color="auto" w:fill="FFFFFF"/>
+        </w:rPr>
+        <w:t>权益运营</w:t>
+      </w:r>
+      <w:r>
+        <w:rPr>
+          <w:rFonts w:ascii="Helvetica" w:hAnsi="Helvetica" w:cs="Helvetica" w:hint="eastAsia"/>
+          <w:color w:val="33353C"/>
+          <w:szCs w:val="21"/>
+          <w:shd w:val="clear" w:color="auto" w:fill="FFFFFF"/>
+        </w:rPr>
+        <w:t xml:space="preserve"> </w:t>
+      </w:r>
+      <w:r>
+        <w:rPr>
+          <w:rFonts w:ascii="Helvetica" w:hAnsi="Helvetica" w:cs="Helvetica" w:hint="eastAsia"/>
+          <w:color w:val="33353C"/>
+          <w:szCs w:val="21"/>
+          <w:shd w:val="clear" w:color="auto" w:fill="FFFFFF"/>
+        </w:rPr>
+        <w:t>零售</w:t>
+      </w:r>
+      <w:r>
+        <w:rPr>
+          <w:rFonts w:ascii="Helvetica" w:hAnsi="Helvetica" w:cs="Helvetica" w:hint="eastAsia"/>
+          <w:color w:val="33353C"/>
+          <w:szCs w:val="21"/>
+          <w:shd w:val="clear" w:color="auto" w:fill="FFFFFF"/>
+        </w:rPr>
+        <w:t xml:space="preserve"> </w:t>
+      </w:r>
+    </w:p>
+    <w:p>
+      <w:pPr>
+        <w:rPr>
+          <w:rFonts w:ascii="Helvetica" w:hAnsi="Helvetica" w:cs="Helvetica"/>
+          <w:color w:val="33353C"/>
+          <w:szCs w:val="21"/>
+          <w:shd w:val="clear" w:color="auto" w:fill="FFFFFF"/>
+        </w:rPr>
+      </w:pPr>
+    </w:p>
+    <w:p>
+      <w:pPr>
+        <w:rPr>
+          <w:rFonts w:ascii="Helvetica" w:hAnsi="Helvetica" w:cs="Helvetica"/>
+          <w:color w:val="33353C"/>
+          <w:szCs w:val="21"/>
+          <w:shd w:val="clear" w:color="auto" w:fill="FFFFFF"/>
+        </w:rPr>
+      </w:pPr>
+    </w:p>
+    <w:p>
+      <w:pPr>
+        <w:widowControl/>
+        <w:jc w:val="left"/>
+        <w:rPr>
+          <w:rFonts w:asciiTheme="majorHAnsi" w:eastAsiaTheme="majorEastAsia" w:hAnsiTheme="majorHAnsi" w:cstheme="majorBidi"/>
+          <w:b/>
+          <w:bCs/>
+          <w:sz w:val="28"/>
+          <w:szCs w:val="28"/>
+          <w:shd w:val="clear" w:color="auto" w:fill="FFFFFF"/>
+        </w:rPr>
+      </w:pPr>
+      <w:r>
+        <w:rPr>
+          <w:sz w:val="28"/>
+          <w:szCs w:val="28"/>
+          <w:shd w:val="clear" w:color="auto" w:fill="FFFFFF"/>
+        </w:rPr>
+        <w:br w:type="page"/>
+      </w:r>
+    </w:p>
+    <w:p>
+      <w:pPr>
+        <w:pStyle w:val="2"/>
+        <w:rPr>
+          <w:sz w:val="28"/>
+          <w:szCs w:val="28"/>
+          <w:shd w:val="clear" w:color="auto" w:fill="FFFFFF"/>
+        </w:rPr>
+      </w:pPr>
+      <w:bookmarkStart w:id="26" w:name="_Toc99872120"/>
+      <w:r>
+        <w:rPr>
+          <w:rFonts w:hint="eastAsia"/>
+          <w:sz w:val="28"/>
+          <w:szCs w:val="28"/>
           <w:shd w:val="clear" w:color="auto" w:fill="FFFFFF"/>
         </w:rPr>
         <w:lastRenderedPageBreak/>
@@ -18228,7 +19500,7 @@
         </w:rPr>
         <w:t xml:space="preserve">K:00771 </w:t>
       </w:r>
-      <w:hyperlink r:id="rId22" w:history="1">
+      <w:hyperlink r:id="rId23" w:history="1">
         <w:r>
           <w:rPr>
             <w:rStyle w:val="a7"/>
@@ -18238,6 +19510,7 @@
           </w:rPr>
           <w:t>http://www1.asl.com.hk/</w:t>
         </w:r>
+        <w:bookmarkEnd w:id="26"/>
       </w:hyperlink>
       <w:r>
         <w:rPr>
@@ -18252,9 +19525,6 @@
       <w:pPr>
         <w:widowControl/>
         <w:jc w:val="left"/>
-        <w:rPr>
-          <w:rFonts w:hint="eastAsia"/>
-        </w:rPr>
       </w:pPr>
       <w:r>
         <w:rPr>
